--- a/PID/PID FINAL.docx
+++ b/PID/PID FINAL.docx
@@ -168,25 +168,7 @@
           <w:sz w:val="20"/>
           <w:szCs w:val="20"/>
         </w:rPr>
-        <w:t xml:space="preserve">The requirements of a loudspeaker as stated by E. R. Hanson [3] </w:t>
-      </w:r>
-      <w:proofErr w:type="gramStart"/>
-      <w:r>
-        <w:rPr>
-          <w:rFonts w:ascii="Garamond" w:hAnsi="Garamond"/>
-          <w:sz w:val="20"/>
-          <w:szCs w:val="20"/>
-        </w:rPr>
-        <w:t>are:</w:t>
-      </w:r>
-      <w:proofErr w:type="gramEnd"/>
-      <w:r>
-        <w:rPr>
-          <w:rFonts w:ascii="Garamond" w:hAnsi="Garamond"/>
-          <w:sz w:val="20"/>
-          <w:szCs w:val="20"/>
-        </w:rPr>
-        <w:t xml:space="preserve"> to be as small as possible, respond as linearly and across as much of the frequency spectrum as possible, to distort minimally, and to consume and emit power efficiently. These aims are almost never completely realised due to nearly all loudspeakers outside of experimental settings not exhibiting any form of feedback mechanisms. The subwoofer is the worst offender in this category; since such large masses of air must be moved to produce low frequencies, the requirements become even more difficult to meet, and poor performance under the 70Hz range [8] is coupled with non-linear and non-ideal performance in the passband. The aim of this project is to explore methods of collecting one or many feedback signals from one or many parameters of a subwoofer and feed them into the input to the voice coil to try and achieve superior sound quality, i.e. more response below 70Hz and linearity, without the expense usually required to purchase open-loop systems that can do so.</w:t>
+        <w:t>The requirements of a loudspeaker as stated by E. R. Hanson [3] are: to be as small as possible, respond as linearly and across as much of the frequency spectrum as possible, to distort minimally, and to consume and emit power efficiently. These aims are almost never completely realised due to nearly all loudspeakers outside of experimental settings not exhibiting any form of feedback mechanisms. The subwoofer is the worst offender in this category; since such large masses of air must be moved to produce low frequencies, the requirements become even more difficult to meet, and poor performance under the 70Hz range [8] is coupled with non-linear and non-ideal performance in the passband. The aim of this project is to explore methods of collecting one or many feedback signals from one or many parameters of a subwoofer and feed them into the input to the voice coil to try and achieve superior sound quality, i.e. more response below 70Hz and linearity, without the expense usually required to purchase open-loop systems that can do so.</w:t>
       </w:r>
     </w:p>
     <w:p>
@@ -2038,19 +2020,7 @@
           <w:sz w:val="20"/>
           <w:szCs w:val="20"/>
         </w:rPr>
-        <w:t xml:space="preserve">Project </w:t>
-      </w:r>
-      <w:r>
-        <w:rPr>
-          <w:rStyle w:val="SubtleReference"/>
-          <w:rFonts w:ascii="Garamond" w:hAnsi="Garamond"/>
-          <w:b/>
-          <w:bCs/>
-          <w:color w:val="auto"/>
-          <w:sz w:val="20"/>
-          <w:szCs w:val="20"/>
-        </w:rPr>
-        <w:t>Specification</w:t>
+        <w:t>Project Specification</w:t>
       </w:r>
     </w:p>
     <w:p>
@@ -2155,25 +2125,7 @@
           <w:sz w:val="20"/>
           <w:szCs w:val="20"/>
         </w:rPr>
-        <w:t xml:space="preserve">Design and manufacture control circuits (analogue implementation circuits as minimum, digitally if </w:t>
-      </w:r>
-      <w:proofErr w:type="gramStart"/>
-      <w:r>
-        <w:rPr>
-          <w:rFonts w:ascii="Garamond" w:hAnsi="Garamond"/>
-          <w:sz w:val="20"/>
-          <w:szCs w:val="20"/>
-        </w:rPr>
-        <w:t>possible</w:t>
-      </w:r>
-      <w:proofErr w:type="gramEnd"/>
-      <w:r>
-        <w:rPr>
-          <w:rFonts w:ascii="Garamond" w:hAnsi="Garamond"/>
-          <w:sz w:val="20"/>
-          <w:szCs w:val="20"/>
-        </w:rPr>
-        <w:t xml:space="preserve"> within time).</w:t>
+        <w:t>Design and manufacture control circuits (analogue implementation circuits as minimum, digitally if possible within time).</w:t>
       </w:r>
     </w:p>
     <w:p>
@@ -2257,19 +2209,7 @@
           <w:sz w:val="20"/>
           <w:szCs w:val="20"/>
         </w:rPr>
-        <w:t xml:space="preserve">Project </w:t>
-      </w:r>
-      <w:r>
-        <w:rPr>
-          <w:rStyle w:val="SubtleReference"/>
-          <w:rFonts w:ascii="Garamond" w:hAnsi="Garamond"/>
-          <w:b/>
-          <w:bCs/>
-          <w:color w:val="auto"/>
-          <w:sz w:val="20"/>
-          <w:szCs w:val="20"/>
-        </w:rPr>
-        <w:t>Schedule</w:t>
+        <w:t>Project Schedule</w:t>
       </w:r>
     </w:p>
     <w:p>
@@ -4843,138 +4783,6 @@
     </w:p>
     <w:p>
       <w:pPr>
-        <w:spacing w:after="160"/>
-        <w:rPr>
-          <w:rFonts w:ascii="Garamond" w:hAnsi="Garamond"/>
-          <w:b/>
-          <w:bCs/>
-        </w:rPr>
-      </w:pPr>
-      <w:bookmarkStart w:id="0" w:name="_GoBack"/>
-      <w:bookmarkEnd w:id="0"/>
-    </w:p>
-    <w:p>
-      <w:pPr>
-        <w:spacing w:after="160"/>
-        <w:rPr>
-          <w:rFonts w:ascii="Garamond" w:hAnsi="Garamond"/>
-          <w:b/>
-          <w:bCs/>
-        </w:rPr>
-      </w:pPr>
-    </w:p>
-    <w:p>
-      <w:pPr>
-        <w:spacing w:after="160"/>
-        <w:rPr>
-          <w:rFonts w:ascii="Garamond" w:hAnsi="Garamond"/>
-          <w:b/>
-          <w:bCs/>
-        </w:rPr>
-      </w:pPr>
-    </w:p>
-    <w:p>
-      <w:pPr>
-        <w:spacing w:after="160"/>
-        <w:rPr>
-          <w:rFonts w:ascii="Garamond" w:hAnsi="Garamond"/>
-          <w:b/>
-          <w:bCs/>
-        </w:rPr>
-      </w:pPr>
-    </w:p>
-    <w:p>
-      <w:pPr>
-        <w:spacing w:after="160"/>
-        <w:rPr>
-          <w:rFonts w:ascii="Garamond" w:hAnsi="Garamond"/>
-          <w:b/>
-          <w:bCs/>
-        </w:rPr>
-      </w:pPr>
-    </w:p>
-    <w:p>
-      <w:pPr>
-        <w:spacing w:after="160"/>
-        <w:rPr>
-          <w:rFonts w:ascii="Garamond" w:hAnsi="Garamond"/>
-          <w:b/>
-          <w:bCs/>
-        </w:rPr>
-      </w:pPr>
-    </w:p>
-    <w:p>
-      <w:pPr>
-        <w:spacing w:after="160"/>
-        <w:rPr>
-          <w:rFonts w:ascii="Garamond" w:hAnsi="Garamond"/>
-          <w:b/>
-          <w:bCs/>
-        </w:rPr>
-      </w:pPr>
-    </w:p>
-    <w:p>
-      <w:pPr>
-        <w:spacing w:after="160"/>
-        <w:rPr>
-          <w:rFonts w:ascii="Garamond" w:hAnsi="Garamond"/>
-          <w:b/>
-          <w:bCs/>
-        </w:rPr>
-      </w:pPr>
-    </w:p>
-    <w:p>
-      <w:pPr>
-        <w:spacing w:after="160"/>
-        <w:rPr>
-          <w:rFonts w:ascii="Garamond" w:hAnsi="Garamond"/>
-          <w:b/>
-          <w:bCs/>
-        </w:rPr>
-      </w:pPr>
-    </w:p>
-    <w:p>
-      <w:pPr>
-        <w:spacing w:after="160"/>
-        <w:rPr>
-          <w:rFonts w:ascii="Garamond" w:hAnsi="Garamond"/>
-          <w:b/>
-          <w:bCs/>
-        </w:rPr>
-      </w:pPr>
-    </w:p>
-    <w:p>
-      <w:pPr>
-        <w:spacing w:after="160"/>
-        <w:rPr>
-          <w:rFonts w:ascii="Garamond" w:hAnsi="Garamond"/>
-          <w:b/>
-          <w:bCs/>
-        </w:rPr>
-      </w:pPr>
-    </w:p>
-    <w:p>
-      <w:pPr>
-        <w:spacing w:after="160"/>
-        <w:rPr>
-          <w:rFonts w:ascii="Garamond" w:hAnsi="Garamond"/>
-          <w:b/>
-          <w:bCs/>
-        </w:rPr>
-      </w:pPr>
-    </w:p>
-    <w:p>
-      <w:pPr>
-        <w:spacing w:after="160"/>
-        <w:rPr>
-          <w:rFonts w:ascii="Garamond" w:hAnsi="Garamond"/>
-          <w:b/>
-          <w:bCs/>
-        </w:rPr>
-      </w:pPr>
-    </w:p>
-    <w:p>
-      <w:pPr>
         <w:rPr>
           <w:rFonts w:ascii="Garamond" w:hAnsi="Garamond"/>
           <w:sz w:val="20"/>
@@ -4991,8 +4799,1493 @@
     </w:p>
     <w:p>
       <w:pPr>
-        <w:rPr>
-          <w:rFonts w:ascii="Garamond" w:hAnsi="Garamond"/>
+        <w:spacing w:after="120"/>
+        <w:rPr>
+          <w:rFonts w:ascii="Garamond" w:hAnsi="Garamond"/>
+          <w:b/>
+          <w:bCs/>
+        </w:rPr>
+      </w:pPr>
+      <w:r>
+        <w:rPr>
+          <w:rStyle w:val="SubtleReference"/>
+          <w:rFonts w:ascii="Garamond" w:hAnsi="Garamond"/>
+          <w:b/>
+          <w:bCs/>
+          <w:color w:val="auto"/>
+          <w:sz w:val="20"/>
+          <w:szCs w:val="20"/>
+        </w:rPr>
+        <w:lastRenderedPageBreak/>
+        <w:t>Risk Register</w:t>
+      </w:r>
+    </w:p>
+    <w:tbl>
+      <w:tblPr>
+        <w:tblStyle w:val="TableGrid"/>
+        <w:tblW w:w="15446" w:type="dxa"/>
+        <w:tblLook w:val="04A0" w:firstRow="1" w:lastRow="0" w:firstColumn="1" w:lastColumn="0" w:noHBand="0" w:noVBand="1"/>
+      </w:tblPr>
+      <w:tblGrid>
+        <w:gridCol w:w="1980"/>
+        <w:gridCol w:w="962"/>
+        <w:gridCol w:w="1187"/>
+        <w:gridCol w:w="1244"/>
+        <w:gridCol w:w="5985"/>
+        <w:gridCol w:w="1383"/>
+        <w:gridCol w:w="1608"/>
+        <w:gridCol w:w="1097"/>
+      </w:tblGrid>
+      <w:tr>
+        <w:tc>
+          <w:tcPr>
+            <w:tcW w:w="1980" w:type="dxa"/>
+          </w:tcPr>
+          <w:p>
+            <w:pPr>
+              <w:rPr>
+                <w:rFonts w:ascii="Garamond" w:hAnsi="Garamond"/>
+                <w:sz w:val="20"/>
+                <w:szCs w:val="20"/>
+              </w:rPr>
+            </w:pPr>
+            <w:r>
+              <w:rPr>
+                <w:rFonts w:ascii="Garamond" w:hAnsi="Garamond"/>
+                <w:sz w:val="20"/>
+                <w:szCs w:val="20"/>
+              </w:rPr>
+              <w:t>Risk</w:t>
+            </w:r>
+          </w:p>
+        </w:tc>
+        <w:tc>
+          <w:tcPr>
+            <w:tcW w:w="962" w:type="dxa"/>
+          </w:tcPr>
+          <w:p>
+            <w:pPr>
+              <w:rPr>
+                <w:rFonts w:ascii="Garamond" w:hAnsi="Garamond"/>
+                <w:sz w:val="20"/>
+                <w:szCs w:val="20"/>
+              </w:rPr>
+            </w:pPr>
+          </w:p>
+        </w:tc>
+        <w:tc>
+          <w:tcPr>
+            <w:tcW w:w="1187" w:type="dxa"/>
+          </w:tcPr>
+          <w:p>
+            <w:pPr>
+              <w:rPr>
+                <w:rFonts w:ascii="Garamond" w:hAnsi="Garamond"/>
+                <w:sz w:val="20"/>
+                <w:szCs w:val="20"/>
+              </w:rPr>
+            </w:pPr>
+          </w:p>
+        </w:tc>
+        <w:tc>
+          <w:tcPr>
+            <w:tcW w:w="1244" w:type="dxa"/>
+          </w:tcPr>
+          <w:p>
+            <w:pPr>
+              <w:rPr>
+                <w:rFonts w:ascii="Garamond" w:hAnsi="Garamond"/>
+                <w:sz w:val="20"/>
+                <w:szCs w:val="20"/>
+              </w:rPr>
+            </w:pPr>
+          </w:p>
+        </w:tc>
+        <w:tc>
+          <w:tcPr>
+            <w:tcW w:w="5985" w:type="dxa"/>
+          </w:tcPr>
+          <w:p>
+            <w:pPr>
+              <w:rPr>
+                <w:rFonts w:ascii="Garamond" w:hAnsi="Garamond"/>
+                <w:sz w:val="20"/>
+                <w:szCs w:val="20"/>
+              </w:rPr>
+            </w:pPr>
+            <w:r>
+              <w:rPr>
+                <w:rFonts w:ascii="Garamond" w:hAnsi="Garamond"/>
+                <w:sz w:val="20"/>
+                <w:szCs w:val="20"/>
+              </w:rPr>
+              <w:t>Reducing the risk</w:t>
+            </w:r>
+          </w:p>
+        </w:tc>
+        <w:tc>
+          <w:tcPr>
+            <w:tcW w:w="1383" w:type="dxa"/>
+          </w:tcPr>
+          <w:p>
+            <w:pPr>
+              <w:rPr>
+                <w:rFonts w:ascii="Garamond" w:hAnsi="Garamond"/>
+                <w:sz w:val="20"/>
+                <w:szCs w:val="20"/>
+              </w:rPr>
+            </w:pPr>
+          </w:p>
+        </w:tc>
+        <w:tc>
+          <w:tcPr>
+            <w:tcW w:w="1608" w:type="dxa"/>
+          </w:tcPr>
+          <w:p>
+            <w:pPr>
+              <w:rPr>
+                <w:rFonts w:ascii="Garamond" w:hAnsi="Garamond"/>
+                <w:sz w:val="20"/>
+                <w:szCs w:val="20"/>
+              </w:rPr>
+            </w:pPr>
+          </w:p>
+        </w:tc>
+        <w:tc>
+          <w:tcPr>
+            <w:tcW w:w="1097" w:type="dxa"/>
+          </w:tcPr>
+          <w:p>
+            <w:pPr>
+              <w:rPr>
+                <w:rFonts w:ascii="Garamond" w:hAnsi="Garamond"/>
+                <w:sz w:val="20"/>
+                <w:szCs w:val="20"/>
+              </w:rPr>
+            </w:pPr>
+          </w:p>
+        </w:tc>
+      </w:tr>
+      <w:tr>
+        <w:tc>
+          <w:tcPr>
+            <w:tcW w:w="1980" w:type="dxa"/>
+          </w:tcPr>
+          <w:p>
+            <w:pPr>
+              <w:rPr>
+                <w:rFonts w:ascii="Garamond" w:hAnsi="Garamond"/>
+                <w:sz w:val="20"/>
+                <w:szCs w:val="20"/>
+              </w:rPr>
+            </w:pPr>
+          </w:p>
+        </w:tc>
+        <w:tc>
+          <w:tcPr>
+            <w:tcW w:w="962" w:type="dxa"/>
+          </w:tcPr>
+          <w:p>
+            <w:pPr>
+              <w:rPr>
+                <w:rFonts w:ascii="Garamond" w:hAnsi="Garamond"/>
+                <w:sz w:val="20"/>
+                <w:szCs w:val="20"/>
+              </w:rPr>
+            </w:pPr>
+            <w:r>
+              <w:rPr>
+                <w:rFonts w:ascii="Garamond" w:hAnsi="Garamond"/>
+                <w:sz w:val="20"/>
+                <w:szCs w:val="20"/>
+              </w:rPr>
+              <w:t>Severity</w:t>
+            </w:r>
+          </w:p>
+        </w:tc>
+        <w:tc>
+          <w:tcPr>
+            <w:tcW w:w="1187" w:type="dxa"/>
+          </w:tcPr>
+          <w:p>
+            <w:pPr>
+              <w:rPr>
+                <w:rFonts w:ascii="Garamond" w:hAnsi="Garamond"/>
+                <w:sz w:val="20"/>
+                <w:szCs w:val="20"/>
+              </w:rPr>
+            </w:pPr>
+            <w:r>
+              <w:rPr>
+                <w:rFonts w:ascii="Garamond" w:hAnsi="Garamond"/>
+                <w:sz w:val="20"/>
+                <w:szCs w:val="20"/>
+              </w:rPr>
+              <w:t>Likelihood</w:t>
+            </w:r>
+          </w:p>
+        </w:tc>
+        <w:tc>
+          <w:tcPr>
+            <w:tcW w:w="1244" w:type="dxa"/>
+          </w:tcPr>
+          <w:p>
+            <w:pPr>
+              <w:rPr>
+                <w:rFonts w:ascii="Garamond" w:hAnsi="Garamond"/>
+                <w:sz w:val="20"/>
+                <w:szCs w:val="20"/>
+              </w:rPr>
+            </w:pPr>
+            <w:r>
+              <w:rPr>
+                <w:rFonts w:ascii="Garamond" w:hAnsi="Garamond"/>
+                <w:sz w:val="20"/>
+                <w:szCs w:val="20"/>
+              </w:rPr>
+              <w:t>Risk Factor</w:t>
+            </w:r>
+          </w:p>
+        </w:tc>
+        <w:tc>
+          <w:tcPr>
+            <w:tcW w:w="5985" w:type="dxa"/>
+          </w:tcPr>
+          <w:p>
+            <w:pPr>
+              <w:rPr>
+                <w:rFonts w:ascii="Garamond" w:hAnsi="Garamond"/>
+                <w:sz w:val="20"/>
+                <w:szCs w:val="20"/>
+              </w:rPr>
+            </w:pPr>
+          </w:p>
+        </w:tc>
+        <w:tc>
+          <w:tcPr>
+            <w:tcW w:w="1383" w:type="dxa"/>
+          </w:tcPr>
+          <w:p>
+            <w:pPr>
+              <w:rPr>
+                <w:rFonts w:ascii="Garamond" w:hAnsi="Garamond"/>
+                <w:sz w:val="20"/>
+                <w:szCs w:val="20"/>
+              </w:rPr>
+            </w:pPr>
+            <w:r>
+              <w:rPr>
+                <w:rFonts w:ascii="Garamond" w:hAnsi="Garamond"/>
+                <w:sz w:val="20"/>
+                <w:szCs w:val="20"/>
+              </w:rPr>
+              <w:t>New Severity</w:t>
+            </w:r>
+          </w:p>
+        </w:tc>
+        <w:tc>
+          <w:tcPr>
+            <w:tcW w:w="1608" w:type="dxa"/>
+          </w:tcPr>
+          <w:p>
+            <w:pPr>
+              <w:rPr>
+                <w:rFonts w:ascii="Garamond" w:hAnsi="Garamond"/>
+                <w:sz w:val="20"/>
+                <w:szCs w:val="20"/>
+              </w:rPr>
+            </w:pPr>
+            <w:r>
+              <w:rPr>
+                <w:rFonts w:ascii="Garamond" w:hAnsi="Garamond"/>
+                <w:sz w:val="20"/>
+                <w:szCs w:val="20"/>
+              </w:rPr>
+              <w:t>New Likelihood</w:t>
+            </w:r>
+          </w:p>
+        </w:tc>
+        <w:tc>
+          <w:tcPr>
+            <w:tcW w:w="1097" w:type="dxa"/>
+          </w:tcPr>
+          <w:p>
+            <w:pPr>
+              <w:rPr>
+                <w:rFonts w:ascii="Garamond" w:hAnsi="Garamond"/>
+                <w:sz w:val="20"/>
+                <w:szCs w:val="20"/>
+              </w:rPr>
+            </w:pPr>
+            <w:r>
+              <w:rPr>
+                <w:rFonts w:ascii="Garamond" w:hAnsi="Garamond"/>
+                <w:sz w:val="20"/>
+                <w:szCs w:val="20"/>
+              </w:rPr>
+              <w:t>New Risk Factor</w:t>
+            </w:r>
+          </w:p>
+        </w:tc>
+      </w:tr>
+      <w:tr>
+        <w:tc>
+          <w:tcPr>
+            <w:tcW w:w="1980" w:type="dxa"/>
+          </w:tcPr>
+          <w:p>
+            <w:pPr>
+              <w:rPr>
+                <w:rFonts w:ascii="Garamond" w:hAnsi="Garamond"/>
+                <w:sz w:val="20"/>
+                <w:szCs w:val="20"/>
+              </w:rPr>
+            </w:pPr>
+            <w:r>
+              <w:rPr>
+                <w:rFonts w:ascii="Garamond" w:hAnsi="Garamond"/>
+                <w:sz w:val="20"/>
+                <w:szCs w:val="20"/>
+              </w:rPr>
+              <w:t>Losing all project files due to computer hardware failure or carelessness with removable storage.</w:t>
+            </w:r>
+          </w:p>
+        </w:tc>
+        <w:tc>
+          <w:tcPr>
+            <w:tcW w:w="962" w:type="dxa"/>
+          </w:tcPr>
+          <w:p>
+            <w:pPr>
+              <w:rPr>
+                <w:rFonts w:ascii="Garamond" w:hAnsi="Garamond"/>
+                <w:sz w:val="20"/>
+                <w:szCs w:val="20"/>
+              </w:rPr>
+            </w:pPr>
+            <w:r>
+              <w:rPr>
+                <w:rFonts w:ascii="Garamond" w:hAnsi="Garamond"/>
+                <w:sz w:val="20"/>
+                <w:szCs w:val="20"/>
+              </w:rPr>
+              <w:t>5</w:t>
+            </w:r>
+          </w:p>
+        </w:tc>
+        <w:tc>
+          <w:tcPr>
+            <w:tcW w:w="1187" w:type="dxa"/>
+          </w:tcPr>
+          <w:p>
+            <w:pPr>
+              <w:rPr>
+                <w:rFonts w:ascii="Garamond" w:hAnsi="Garamond"/>
+                <w:sz w:val="20"/>
+                <w:szCs w:val="20"/>
+              </w:rPr>
+            </w:pPr>
+            <w:r>
+              <w:rPr>
+                <w:rFonts w:ascii="Garamond" w:hAnsi="Garamond"/>
+                <w:sz w:val="20"/>
+                <w:szCs w:val="20"/>
+              </w:rPr>
+              <w:t>3</w:t>
+            </w:r>
+          </w:p>
+        </w:tc>
+        <w:tc>
+          <w:tcPr>
+            <w:tcW w:w="1244" w:type="dxa"/>
+          </w:tcPr>
+          <w:p>
+            <w:pPr>
+              <w:rPr>
+                <w:rFonts w:ascii="Garamond" w:hAnsi="Garamond"/>
+                <w:sz w:val="20"/>
+                <w:szCs w:val="20"/>
+              </w:rPr>
+            </w:pPr>
+            <w:r>
+              <w:rPr>
+                <w:rFonts w:ascii="Garamond" w:hAnsi="Garamond"/>
+                <w:sz w:val="20"/>
+                <w:szCs w:val="20"/>
+              </w:rPr>
+              <w:t>15</w:t>
+            </w:r>
+          </w:p>
+        </w:tc>
+        <w:tc>
+          <w:tcPr>
+            <w:tcW w:w="5985" w:type="dxa"/>
+          </w:tcPr>
+          <w:p>
+            <w:pPr>
+              <w:rPr>
+                <w:rFonts w:ascii="Garamond" w:hAnsi="Garamond"/>
+                <w:sz w:val="20"/>
+                <w:szCs w:val="20"/>
+              </w:rPr>
+            </w:pPr>
+            <w:r>
+              <w:rPr>
+                <w:rFonts w:ascii="Garamond" w:hAnsi="Garamond"/>
+                <w:sz w:val="20"/>
+                <w:szCs w:val="20"/>
+              </w:rPr>
+              <w:t>Version control using git, keep local copies of legacy repositories on home computer / laptop / university computer.</w:t>
+            </w:r>
+          </w:p>
+        </w:tc>
+        <w:tc>
+          <w:tcPr>
+            <w:tcW w:w="1383" w:type="dxa"/>
+          </w:tcPr>
+          <w:p>
+            <w:pPr>
+              <w:rPr>
+                <w:rFonts w:ascii="Garamond" w:hAnsi="Garamond"/>
+                <w:sz w:val="20"/>
+                <w:szCs w:val="20"/>
+              </w:rPr>
+            </w:pPr>
+            <w:r>
+              <w:rPr>
+                <w:rFonts w:ascii="Garamond" w:hAnsi="Garamond"/>
+                <w:sz w:val="20"/>
+                <w:szCs w:val="20"/>
+              </w:rPr>
+              <w:t>3</w:t>
+            </w:r>
+          </w:p>
+        </w:tc>
+        <w:tc>
+          <w:tcPr>
+            <w:tcW w:w="1608" w:type="dxa"/>
+          </w:tcPr>
+          <w:p>
+            <w:pPr>
+              <w:rPr>
+                <w:rFonts w:ascii="Garamond" w:hAnsi="Garamond"/>
+                <w:sz w:val="20"/>
+                <w:szCs w:val="20"/>
+              </w:rPr>
+            </w:pPr>
+            <w:r>
+              <w:rPr>
+                <w:rFonts w:ascii="Garamond" w:hAnsi="Garamond"/>
+                <w:sz w:val="20"/>
+                <w:szCs w:val="20"/>
+              </w:rPr>
+              <w:t>1</w:t>
+            </w:r>
+          </w:p>
+        </w:tc>
+        <w:tc>
+          <w:tcPr>
+            <w:tcW w:w="1097" w:type="dxa"/>
+          </w:tcPr>
+          <w:p>
+            <w:pPr>
+              <w:rPr>
+                <w:rFonts w:ascii="Garamond" w:hAnsi="Garamond"/>
+                <w:sz w:val="20"/>
+                <w:szCs w:val="20"/>
+              </w:rPr>
+            </w:pPr>
+            <w:r>
+              <w:rPr>
+                <w:rFonts w:ascii="Garamond" w:hAnsi="Garamond"/>
+                <w:sz w:val="20"/>
+                <w:szCs w:val="20"/>
+              </w:rPr>
+              <w:t>3</w:t>
+            </w:r>
+          </w:p>
+        </w:tc>
+      </w:tr>
+      <w:tr>
+        <w:tc>
+          <w:tcPr>
+            <w:tcW w:w="1980" w:type="dxa"/>
+          </w:tcPr>
+          <w:p>
+            <w:pPr>
+              <w:rPr>
+                <w:rFonts w:ascii="Garamond" w:hAnsi="Garamond"/>
+                <w:sz w:val="20"/>
+                <w:szCs w:val="20"/>
+              </w:rPr>
+            </w:pPr>
+            <w:r>
+              <w:rPr>
+                <w:rFonts w:ascii="Garamond" w:hAnsi="Garamond"/>
+                <w:sz w:val="20"/>
+                <w:szCs w:val="20"/>
+              </w:rPr>
+              <w:t>Running out of time</w:t>
+            </w:r>
+          </w:p>
+        </w:tc>
+        <w:tc>
+          <w:tcPr>
+            <w:tcW w:w="962" w:type="dxa"/>
+          </w:tcPr>
+          <w:p>
+            <w:pPr>
+              <w:rPr>
+                <w:rFonts w:ascii="Garamond" w:hAnsi="Garamond"/>
+                <w:sz w:val="20"/>
+                <w:szCs w:val="20"/>
+              </w:rPr>
+            </w:pPr>
+            <w:r>
+              <w:rPr>
+                <w:rFonts w:ascii="Garamond" w:hAnsi="Garamond"/>
+                <w:sz w:val="20"/>
+                <w:szCs w:val="20"/>
+              </w:rPr>
+              <w:t>3</w:t>
+            </w:r>
+          </w:p>
+        </w:tc>
+        <w:tc>
+          <w:tcPr>
+            <w:tcW w:w="1187" w:type="dxa"/>
+          </w:tcPr>
+          <w:p>
+            <w:pPr>
+              <w:rPr>
+                <w:rFonts w:ascii="Garamond" w:hAnsi="Garamond"/>
+                <w:sz w:val="20"/>
+                <w:szCs w:val="20"/>
+              </w:rPr>
+            </w:pPr>
+            <w:r>
+              <w:rPr>
+                <w:rFonts w:ascii="Garamond" w:hAnsi="Garamond"/>
+                <w:sz w:val="20"/>
+                <w:szCs w:val="20"/>
+              </w:rPr>
+              <w:t>3</w:t>
+            </w:r>
+          </w:p>
+        </w:tc>
+        <w:tc>
+          <w:tcPr>
+            <w:tcW w:w="1244" w:type="dxa"/>
+          </w:tcPr>
+          <w:p>
+            <w:pPr>
+              <w:rPr>
+                <w:rFonts w:ascii="Garamond" w:hAnsi="Garamond"/>
+                <w:sz w:val="20"/>
+                <w:szCs w:val="20"/>
+              </w:rPr>
+            </w:pPr>
+            <w:r>
+              <w:rPr>
+                <w:rFonts w:ascii="Garamond" w:hAnsi="Garamond"/>
+                <w:sz w:val="20"/>
+                <w:szCs w:val="20"/>
+              </w:rPr>
+              <w:t>9</w:t>
+            </w:r>
+          </w:p>
+        </w:tc>
+        <w:tc>
+          <w:tcPr>
+            <w:tcW w:w="5985" w:type="dxa"/>
+          </w:tcPr>
+          <w:p>
+            <w:pPr>
+              <w:rPr>
+                <w:rFonts w:ascii="Garamond" w:hAnsi="Garamond"/>
+                <w:sz w:val="20"/>
+                <w:szCs w:val="20"/>
+              </w:rPr>
+            </w:pPr>
+            <w:r>
+              <w:rPr>
+                <w:rFonts w:ascii="Garamond" w:hAnsi="Garamond"/>
+                <w:sz w:val="20"/>
+                <w:szCs w:val="20"/>
+              </w:rPr>
+              <w:t>Strict adherence to Gantt chart (external factors allowing) should keep progress on-track at all times.</w:t>
+            </w:r>
+          </w:p>
+        </w:tc>
+        <w:tc>
+          <w:tcPr>
+            <w:tcW w:w="1383" w:type="dxa"/>
+          </w:tcPr>
+          <w:p>
+            <w:pPr>
+              <w:rPr>
+                <w:rFonts w:ascii="Garamond" w:hAnsi="Garamond"/>
+                <w:sz w:val="20"/>
+                <w:szCs w:val="20"/>
+              </w:rPr>
+            </w:pPr>
+            <w:r>
+              <w:rPr>
+                <w:rFonts w:ascii="Garamond" w:hAnsi="Garamond"/>
+                <w:sz w:val="20"/>
+                <w:szCs w:val="20"/>
+              </w:rPr>
+              <w:t>3</w:t>
+            </w:r>
+          </w:p>
+        </w:tc>
+        <w:tc>
+          <w:tcPr>
+            <w:tcW w:w="1608" w:type="dxa"/>
+          </w:tcPr>
+          <w:p>
+            <w:pPr>
+              <w:rPr>
+                <w:rFonts w:ascii="Garamond" w:hAnsi="Garamond"/>
+                <w:sz w:val="20"/>
+                <w:szCs w:val="20"/>
+              </w:rPr>
+            </w:pPr>
+            <w:r>
+              <w:rPr>
+                <w:rFonts w:ascii="Garamond" w:hAnsi="Garamond"/>
+                <w:sz w:val="20"/>
+                <w:szCs w:val="20"/>
+              </w:rPr>
+              <w:t>2</w:t>
+            </w:r>
+          </w:p>
+        </w:tc>
+        <w:tc>
+          <w:tcPr>
+            <w:tcW w:w="1097" w:type="dxa"/>
+          </w:tcPr>
+          <w:p>
+            <w:pPr>
+              <w:rPr>
+                <w:rFonts w:ascii="Garamond" w:hAnsi="Garamond"/>
+                <w:sz w:val="20"/>
+                <w:szCs w:val="20"/>
+              </w:rPr>
+            </w:pPr>
+            <w:r>
+              <w:rPr>
+                <w:rFonts w:ascii="Garamond" w:hAnsi="Garamond"/>
+                <w:sz w:val="20"/>
+                <w:szCs w:val="20"/>
+              </w:rPr>
+              <w:t>6</w:t>
+            </w:r>
+          </w:p>
+        </w:tc>
+      </w:tr>
+      <w:tr>
+        <w:tc>
+          <w:tcPr>
+            <w:tcW w:w="1980" w:type="dxa"/>
+          </w:tcPr>
+          <w:p>
+            <w:pPr>
+              <w:rPr>
+                <w:rFonts w:ascii="Garamond" w:hAnsi="Garamond"/>
+                <w:sz w:val="20"/>
+                <w:szCs w:val="20"/>
+              </w:rPr>
+            </w:pPr>
+            <w:r>
+              <w:rPr>
+                <w:rFonts w:ascii="Garamond" w:hAnsi="Garamond"/>
+                <w:sz w:val="20"/>
+                <w:szCs w:val="20"/>
+              </w:rPr>
+              <w:t>Over-spending</w:t>
+            </w:r>
+          </w:p>
+        </w:tc>
+        <w:tc>
+          <w:tcPr>
+            <w:tcW w:w="962" w:type="dxa"/>
+          </w:tcPr>
+          <w:p>
+            <w:pPr>
+              <w:rPr>
+                <w:rFonts w:ascii="Garamond" w:hAnsi="Garamond"/>
+                <w:sz w:val="20"/>
+                <w:szCs w:val="20"/>
+              </w:rPr>
+            </w:pPr>
+            <w:r>
+              <w:rPr>
+                <w:rFonts w:ascii="Garamond" w:hAnsi="Garamond"/>
+                <w:sz w:val="20"/>
+                <w:szCs w:val="20"/>
+              </w:rPr>
+              <w:t>3</w:t>
+            </w:r>
+          </w:p>
+        </w:tc>
+        <w:tc>
+          <w:tcPr>
+            <w:tcW w:w="1187" w:type="dxa"/>
+          </w:tcPr>
+          <w:p>
+            <w:pPr>
+              <w:rPr>
+                <w:rFonts w:ascii="Garamond" w:hAnsi="Garamond"/>
+                <w:sz w:val="20"/>
+                <w:szCs w:val="20"/>
+              </w:rPr>
+            </w:pPr>
+            <w:r>
+              <w:rPr>
+                <w:rFonts w:ascii="Garamond" w:hAnsi="Garamond"/>
+                <w:sz w:val="20"/>
+                <w:szCs w:val="20"/>
+              </w:rPr>
+              <w:t>4</w:t>
+            </w:r>
+          </w:p>
+        </w:tc>
+        <w:tc>
+          <w:tcPr>
+            <w:tcW w:w="1244" w:type="dxa"/>
+          </w:tcPr>
+          <w:p>
+            <w:pPr>
+              <w:rPr>
+                <w:rFonts w:ascii="Garamond" w:hAnsi="Garamond"/>
+                <w:sz w:val="20"/>
+                <w:szCs w:val="20"/>
+              </w:rPr>
+            </w:pPr>
+            <w:r>
+              <w:rPr>
+                <w:rFonts w:ascii="Garamond" w:hAnsi="Garamond"/>
+                <w:sz w:val="20"/>
+                <w:szCs w:val="20"/>
+              </w:rPr>
+              <w:t>12</w:t>
+            </w:r>
+          </w:p>
+        </w:tc>
+        <w:tc>
+          <w:tcPr>
+            <w:tcW w:w="5985" w:type="dxa"/>
+          </w:tcPr>
+          <w:p>
+            <w:pPr>
+              <w:rPr>
+                <w:rFonts w:ascii="Garamond" w:hAnsi="Garamond"/>
+                <w:sz w:val="20"/>
+                <w:szCs w:val="20"/>
+              </w:rPr>
+            </w:pPr>
+            <w:r>
+              <w:rPr>
+                <w:rFonts w:ascii="Garamond" w:hAnsi="Garamond"/>
+                <w:sz w:val="20"/>
+                <w:szCs w:val="20"/>
+              </w:rPr>
+              <w:t>Purchasing through approved project budget acts as a deterrent against bad purchases but does not stop it completely. Purchase double of all required circuit board materials in case of damage to a prototype board.</w:t>
+            </w:r>
+          </w:p>
+        </w:tc>
+        <w:tc>
+          <w:tcPr>
+            <w:tcW w:w="1383" w:type="dxa"/>
+          </w:tcPr>
+          <w:p>
+            <w:pPr>
+              <w:rPr>
+                <w:rFonts w:ascii="Garamond" w:hAnsi="Garamond"/>
+                <w:sz w:val="20"/>
+                <w:szCs w:val="20"/>
+              </w:rPr>
+            </w:pPr>
+            <w:r>
+              <w:rPr>
+                <w:rFonts w:ascii="Garamond" w:hAnsi="Garamond"/>
+                <w:sz w:val="20"/>
+                <w:szCs w:val="20"/>
+              </w:rPr>
+              <w:t>2</w:t>
+            </w:r>
+          </w:p>
+        </w:tc>
+        <w:tc>
+          <w:tcPr>
+            <w:tcW w:w="1608" w:type="dxa"/>
+          </w:tcPr>
+          <w:p>
+            <w:pPr>
+              <w:rPr>
+                <w:rFonts w:ascii="Garamond" w:hAnsi="Garamond"/>
+                <w:sz w:val="20"/>
+                <w:szCs w:val="20"/>
+              </w:rPr>
+            </w:pPr>
+            <w:r>
+              <w:rPr>
+                <w:rFonts w:ascii="Garamond" w:hAnsi="Garamond"/>
+                <w:sz w:val="20"/>
+                <w:szCs w:val="20"/>
+              </w:rPr>
+              <w:t>2</w:t>
+            </w:r>
+          </w:p>
+        </w:tc>
+        <w:tc>
+          <w:tcPr>
+            <w:tcW w:w="1097" w:type="dxa"/>
+          </w:tcPr>
+          <w:p>
+            <w:pPr>
+              <w:rPr>
+                <w:rFonts w:ascii="Garamond" w:hAnsi="Garamond"/>
+                <w:sz w:val="20"/>
+                <w:szCs w:val="20"/>
+              </w:rPr>
+            </w:pPr>
+            <w:r>
+              <w:rPr>
+                <w:rFonts w:ascii="Garamond" w:hAnsi="Garamond"/>
+                <w:sz w:val="20"/>
+                <w:szCs w:val="20"/>
+              </w:rPr>
+              <w:t>4</w:t>
+            </w:r>
+          </w:p>
+        </w:tc>
+      </w:tr>
+      <w:tr>
+        <w:tc>
+          <w:tcPr>
+            <w:tcW w:w="1980" w:type="dxa"/>
+          </w:tcPr>
+          <w:p>
+            <w:pPr>
+              <w:rPr>
+                <w:rFonts w:ascii="Garamond" w:hAnsi="Garamond"/>
+                <w:sz w:val="20"/>
+                <w:szCs w:val="20"/>
+              </w:rPr>
+            </w:pPr>
+            <w:r>
+              <w:rPr>
+                <w:rFonts w:ascii="Garamond" w:hAnsi="Garamond"/>
+                <w:sz w:val="20"/>
+                <w:szCs w:val="20"/>
+              </w:rPr>
+              <w:t>Health and safety complications</w:t>
+            </w:r>
+          </w:p>
+        </w:tc>
+        <w:tc>
+          <w:tcPr>
+            <w:tcW w:w="962" w:type="dxa"/>
+          </w:tcPr>
+          <w:p>
+            <w:pPr>
+              <w:rPr>
+                <w:rFonts w:ascii="Garamond" w:hAnsi="Garamond"/>
+                <w:sz w:val="20"/>
+                <w:szCs w:val="20"/>
+              </w:rPr>
+            </w:pPr>
+            <w:r>
+              <w:rPr>
+                <w:rFonts w:ascii="Garamond" w:hAnsi="Garamond"/>
+                <w:sz w:val="20"/>
+                <w:szCs w:val="20"/>
+              </w:rPr>
+              <w:t>4</w:t>
+            </w:r>
+          </w:p>
+        </w:tc>
+        <w:tc>
+          <w:tcPr>
+            <w:tcW w:w="1187" w:type="dxa"/>
+          </w:tcPr>
+          <w:p>
+            <w:pPr>
+              <w:rPr>
+                <w:rFonts w:ascii="Garamond" w:hAnsi="Garamond"/>
+                <w:sz w:val="20"/>
+                <w:szCs w:val="20"/>
+              </w:rPr>
+            </w:pPr>
+            <w:r>
+              <w:rPr>
+                <w:rFonts w:ascii="Garamond" w:hAnsi="Garamond"/>
+                <w:sz w:val="20"/>
+                <w:szCs w:val="20"/>
+              </w:rPr>
+              <w:t>2</w:t>
+            </w:r>
+          </w:p>
+        </w:tc>
+        <w:tc>
+          <w:tcPr>
+            <w:tcW w:w="1244" w:type="dxa"/>
+          </w:tcPr>
+          <w:p>
+            <w:pPr>
+              <w:rPr>
+                <w:rFonts w:ascii="Garamond" w:hAnsi="Garamond"/>
+                <w:sz w:val="20"/>
+                <w:szCs w:val="20"/>
+              </w:rPr>
+            </w:pPr>
+            <w:r>
+              <w:rPr>
+                <w:rFonts w:ascii="Garamond" w:hAnsi="Garamond"/>
+                <w:sz w:val="20"/>
+                <w:szCs w:val="20"/>
+              </w:rPr>
+              <w:t>8</w:t>
+            </w:r>
+          </w:p>
+        </w:tc>
+        <w:tc>
+          <w:tcPr>
+            <w:tcW w:w="5985" w:type="dxa"/>
+          </w:tcPr>
+          <w:p>
+            <w:pPr>
+              <w:rPr>
+                <w:rFonts w:ascii="Garamond" w:hAnsi="Garamond"/>
+                <w:sz w:val="20"/>
+                <w:szCs w:val="20"/>
+              </w:rPr>
+            </w:pPr>
+            <w:r>
+              <w:rPr>
+                <w:rFonts w:ascii="Garamond" w:hAnsi="Garamond"/>
+                <w:sz w:val="20"/>
+                <w:szCs w:val="20"/>
+              </w:rPr>
+              <w:t>Read, view, and absorb all health and safety related material delivered to undergraduates. Conduct health and safety training.</w:t>
+            </w:r>
+          </w:p>
+        </w:tc>
+        <w:tc>
+          <w:tcPr>
+            <w:tcW w:w="1383" w:type="dxa"/>
+          </w:tcPr>
+          <w:p>
+            <w:pPr>
+              <w:rPr>
+                <w:rFonts w:ascii="Garamond" w:hAnsi="Garamond"/>
+                <w:sz w:val="20"/>
+                <w:szCs w:val="20"/>
+              </w:rPr>
+            </w:pPr>
+            <w:r>
+              <w:rPr>
+                <w:rFonts w:ascii="Garamond" w:hAnsi="Garamond"/>
+                <w:sz w:val="20"/>
+                <w:szCs w:val="20"/>
+              </w:rPr>
+              <w:t>4</w:t>
+            </w:r>
+          </w:p>
+        </w:tc>
+        <w:tc>
+          <w:tcPr>
+            <w:tcW w:w="1608" w:type="dxa"/>
+          </w:tcPr>
+          <w:p>
+            <w:pPr>
+              <w:rPr>
+                <w:rFonts w:ascii="Garamond" w:hAnsi="Garamond"/>
+                <w:sz w:val="20"/>
+                <w:szCs w:val="20"/>
+              </w:rPr>
+            </w:pPr>
+            <w:r>
+              <w:rPr>
+                <w:rFonts w:ascii="Garamond" w:hAnsi="Garamond"/>
+                <w:sz w:val="20"/>
+                <w:szCs w:val="20"/>
+              </w:rPr>
+              <w:t>1</w:t>
+            </w:r>
+          </w:p>
+        </w:tc>
+        <w:tc>
+          <w:tcPr>
+            <w:tcW w:w="1097" w:type="dxa"/>
+          </w:tcPr>
+          <w:p>
+            <w:pPr>
+              <w:rPr>
+                <w:rFonts w:ascii="Garamond" w:hAnsi="Garamond"/>
+                <w:sz w:val="20"/>
+                <w:szCs w:val="20"/>
+              </w:rPr>
+            </w:pPr>
+            <w:r>
+              <w:rPr>
+                <w:rFonts w:ascii="Garamond" w:hAnsi="Garamond"/>
+                <w:sz w:val="20"/>
+                <w:szCs w:val="20"/>
+              </w:rPr>
+              <w:t>4</w:t>
+            </w:r>
+          </w:p>
+        </w:tc>
+      </w:tr>
+      <w:tr>
+        <w:tc>
+          <w:tcPr>
+            <w:tcW w:w="1980" w:type="dxa"/>
+          </w:tcPr>
+          <w:p>
+            <w:pPr>
+              <w:rPr>
+                <w:rFonts w:ascii="Garamond" w:hAnsi="Garamond"/>
+                <w:sz w:val="20"/>
+                <w:szCs w:val="20"/>
+              </w:rPr>
+            </w:pPr>
+            <w:r>
+              <w:rPr>
+                <w:rFonts w:ascii="Garamond" w:hAnsi="Garamond"/>
+                <w:sz w:val="20"/>
+                <w:szCs w:val="20"/>
+              </w:rPr>
+              <w:t>Excessive time without supervisor contact</w:t>
+            </w:r>
+          </w:p>
+        </w:tc>
+        <w:tc>
+          <w:tcPr>
+            <w:tcW w:w="962" w:type="dxa"/>
+          </w:tcPr>
+          <w:p>
+            <w:pPr>
+              <w:rPr>
+                <w:rFonts w:ascii="Garamond" w:hAnsi="Garamond"/>
+                <w:sz w:val="20"/>
+                <w:szCs w:val="20"/>
+              </w:rPr>
+            </w:pPr>
+            <w:r>
+              <w:rPr>
+                <w:rFonts w:ascii="Garamond" w:hAnsi="Garamond"/>
+                <w:sz w:val="20"/>
+                <w:szCs w:val="20"/>
+              </w:rPr>
+              <w:t>3</w:t>
+            </w:r>
+          </w:p>
+        </w:tc>
+        <w:tc>
+          <w:tcPr>
+            <w:tcW w:w="1187" w:type="dxa"/>
+          </w:tcPr>
+          <w:p>
+            <w:pPr>
+              <w:rPr>
+                <w:rFonts w:ascii="Garamond" w:hAnsi="Garamond"/>
+                <w:sz w:val="20"/>
+                <w:szCs w:val="20"/>
+              </w:rPr>
+            </w:pPr>
+            <w:r>
+              <w:rPr>
+                <w:rFonts w:ascii="Garamond" w:hAnsi="Garamond"/>
+                <w:sz w:val="20"/>
+                <w:szCs w:val="20"/>
+              </w:rPr>
+              <w:t>2</w:t>
+            </w:r>
+          </w:p>
+        </w:tc>
+        <w:tc>
+          <w:tcPr>
+            <w:tcW w:w="1244" w:type="dxa"/>
+          </w:tcPr>
+          <w:p>
+            <w:pPr>
+              <w:rPr>
+                <w:rFonts w:ascii="Garamond" w:hAnsi="Garamond"/>
+                <w:sz w:val="20"/>
+                <w:szCs w:val="20"/>
+              </w:rPr>
+            </w:pPr>
+            <w:r>
+              <w:rPr>
+                <w:rFonts w:ascii="Garamond" w:hAnsi="Garamond"/>
+                <w:sz w:val="20"/>
+                <w:szCs w:val="20"/>
+              </w:rPr>
+              <w:t>6</w:t>
+            </w:r>
+          </w:p>
+        </w:tc>
+        <w:tc>
+          <w:tcPr>
+            <w:tcW w:w="5985" w:type="dxa"/>
+          </w:tcPr>
+          <w:p>
+            <w:pPr>
+              <w:rPr>
+                <w:rFonts w:ascii="Garamond" w:hAnsi="Garamond"/>
+                <w:sz w:val="20"/>
+                <w:szCs w:val="20"/>
+              </w:rPr>
+            </w:pPr>
+            <w:r>
+              <w:rPr>
+                <w:rFonts w:ascii="Garamond" w:hAnsi="Garamond"/>
+                <w:sz w:val="20"/>
+                <w:szCs w:val="20"/>
+              </w:rPr>
+              <w:t>Set the standard for weekly meetings and regular email communication early on in the project. Report to Kean Boon Lee if necessary. Individual nature of project allows for some complete autonomy if necessary.</w:t>
+            </w:r>
+          </w:p>
+        </w:tc>
+        <w:tc>
+          <w:tcPr>
+            <w:tcW w:w="1383" w:type="dxa"/>
+          </w:tcPr>
+          <w:p>
+            <w:pPr>
+              <w:rPr>
+                <w:rFonts w:ascii="Garamond" w:hAnsi="Garamond"/>
+                <w:sz w:val="20"/>
+                <w:szCs w:val="20"/>
+              </w:rPr>
+            </w:pPr>
+            <w:r>
+              <w:rPr>
+                <w:rFonts w:ascii="Garamond" w:hAnsi="Garamond"/>
+                <w:sz w:val="20"/>
+                <w:szCs w:val="20"/>
+              </w:rPr>
+              <w:t>2</w:t>
+            </w:r>
+          </w:p>
+        </w:tc>
+        <w:tc>
+          <w:tcPr>
+            <w:tcW w:w="1608" w:type="dxa"/>
+          </w:tcPr>
+          <w:p>
+            <w:pPr>
+              <w:rPr>
+                <w:rFonts w:ascii="Garamond" w:hAnsi="Garamond"/>
+                <w:sz w:val="20"/>
+                <w:szCs w:val="20"/>
+              </w:rPr>
+            </w:pPr>
+            <w:r>
+              <w:rPr>
+                <w:rFonts w:ascii="Garamond" w:hAnsi="Garamond"/>
+                <w:sz w:val="20"/>
+                <w:szCs w:val="20"/>
+              </w:rPr>
+              <w:t>1</w:t>
+            </w:r>
+          </w:p>
+        </w:tc>
+        <w:tc>
+          <w:tcPr>
+            <w:tcW w:w="1097" w:type="dxa"/>
+          </w:tcPr>
+          <w:p>
+            <w:pPr>
+              <w:rPr>
+                <w:rFonts w:ascii="Garamond" w:hAnsi="Garamond"/>
+                <w:sz w:val="20"/>
+                <w:szCs w:val="20"/>
+              </w:rPr>
+            </w:pPr>
+            <w:r>
+              <w:rPr>
+                <w:rFonts w:ascii="Garamond" w:hAnsi="Garamond"/>
+                <w:sz w:val="20"/>
+                <w:szCs w:val="20"/>
+              </w:rPr>
+              <w:t>2</w:t>
+            </w:r>
+          </w:p>
+        </w:tc>
+      </w:tr>
+      <w:tr>
+        <w:tc>
+          <w:tcPr>
+            <w:tcW w:w="1980" w:type="dxa"/>
+          </w:tcPr>
+          <w:p>
+            <w:pPr>
+              <w:rPr>
+                <w:rFonts w:ascii="Garamond" w:hAnsi="Garamond"/>
+                <w:sz w:val="20"/>
+                <w:szCs w:val="20"/>
+              </w:rPr>
+            </w:pPr>
+            <w:bookmarkStart w:id="0" w:name="_GoBack"/>
+            <w:bookmarkEnd w:id="0"/>
+          </w:p>
+        </w:tc>
+        <w:tc>
+          <w:tcPr>
+            <w:tcW w:w="962" w:type="dxa"/>
+          </w:tcPr>
+          <w:p>
+            <w:pPr>
+              <w:rPr>
+                <w:rFonts w:ascii="Garamond" w:hAnsi="Garamond"/>
+                <w:sz w:val="20"/>
+                <w:szCs w:val="20"/>
+              </w:rPr>
+            </w:pPr>
+          </w:p>
+        </w:tc>
+        <w:tc>
+          <w:tcPr>
+            <w:tcW w:w="1187" w:type="dxa"/>
+          </w:tcPr>
+          <w:p>
+            <w:pPr>
+              <w:rPr>
+                <w:rFonts w:ascii="Garamond" w:hAnsi="Garamond"/>
+                <w:sz w:val="20"/>
+                <w:szCs w:val="20"/>
+              </w:rPr>
+            </w:pPr>
+          </w:p>
+        </w:tc>
+        <w:tc>
+          <w:tcPr>
+            <w:tcW w:w="1244" w:type="dxa"/>
+          </w:tcPr>
+          <w:p>
+            <w:pPr>
+              <w:rPr>
+                <w:rFonts w:ascii="Garamond" w:hAnsi="Garamond"/>
+                <w:sz w:val="20"/>
+                <w:szCs w:val="20"/>
+              </w:rPr>
+            </w:pPr>
+          </w:p>
+        </w:tc>
+        <w:tc>
+          <w:tcPr>
+            <w:tcW w:w="5985" w:type="dxa"/>
+          </w:tcPr>
+          <w:p>
+            <w:pPr>
+              <w:rPr>
+                <w:rFonts w:ascii="Garamond" w:hAnsi="Garamond"/>
+                <w:sz w:val="20"/>
+                <w:szCs w:val="20"/>
+              </w:rPr>
+            </w:pPr>
+          </w:p>
+        </w:tc>
+        <w:tc>
+          <w:tcPr>
+            <w:tcW w:w="1383" w:type="dxa"/>
+          </w:tcPr>
+          <w:p>
+            <w:pPr>
+              <w:rPr>
+                <w:rFonts w:ascii="Garamond" w:hAnsi="Garamond"/>
+                <w:sz w:val="20"/>
+                <w:szCs w:val="20"/>
+              </w:rPr>
+            </w:pPr>
+          </w:p>
+        </w:tc>
+        <w:tc>
+          <w:tcPr>
+            <w:tcW w:w="1608" w:type="dxa"/>
+          </w:tcPr>
+          <w:p>
+            <w:pPr>
+              <w:rPr>
+                <w:rFonts w:ascii="Garamond" w:hAnsi="Garamond"/>
+                <w:sz w:val="20"/>
+                <w:szCs w:val="20"/>
+              </w:rPr>
+            </w:pPr>
+          </w:p>
+        </w:tc>
+        <w:tc>
+          <w:tcPr>
+            <w:tcW w:w="1097" w:type="dxa"/>
+          </w:tcPr>
+          <w:p>
+            <w:pPr>
+              <w:rPr>
+                <w:rFonts w:ascii="Garamond" w:hAnsi="Garamond"/>
+                <w:sz w:val="20"/>
+                <w:szCs w:val="20"/>
+              </w:rPr>
+            </w:pPr>
+          </w:p>
+        </w:tc>
+      </w:tr>
+    </w:tbl>
+    <w:p>
+      <w:pPr>
+        <w:rPr>
+          <w:rStyle w:val="SubtleReference"/>
+          <w:rFonts w:ascii="Garamond" w:hAnsi="Garamond"/>
+          <w:smallCaps w:val="0"/>
+          <w:color w:val="auto"/>
+          <w:sz w:val="20"/>
+          <w:szCs w:val="20"/>
+        </w:rPr>
+      </w:pPr>
+    </w:p>
+    <w:p>
+      <w:pPr>
+        <w:rPr>
+          <w:rStyle w:val="SubtleReference"/>
+          <w:rFonts w:ascii="Garamond" w:hAnsi="Garamond"/>
+          <w:smallCaps w:val="0"/>
+          <w:color w:val="auto"/>
+          <w:sz w:val="20"/>
+          <w:szCs w:val="20"/>
+        </w:rPr>
+      </w:pPr>
+    </w:p>
+    <w:p>
+      <w:pPr>
+        <w:rPr>
+          <w:rStyle w:val="SubtleReference"/>
+          <w:rFonts w:ascii="Garamond" w:hAnsi="Garamond"/>
+          <w:smallCaps w:val="0"/>
+          <w:color w:val="auto"/>
+          <w:sz w:val="20"/>
+          <w:szCs w:val="20"/>
+        </w:rPr>
+      </w:pPr>
+    </w:p>
+    <w:p>
+      <w:pPr>
+        <w:rPr>
+          <w:rStyle w:val="SubtleReference"/>
+          <w:rFonts w:ascii="Garamond" w:hAnsi="Garamond"/>
+          <w:smallCaps w:val="0"/>
+          <w:color w:val="auto"/>
+          <w:sz w:val="20"/>
+          <w:szCs w:val="20"/>
+        </w:rPr>
+      </w:pPr>
+    </w:p>
+    <w:p>
+      <w:pPr>
+        <w:rPr>
+          <w:rStyle w:val="SubtleReference"/>
+          <w:rFonts w:ascii="Garamond" w:hAnsi="Garamond"/>
+          <w:smallCaps w:val="0"/>
+          <w:color w:val="auto"/>
+          <w:sz w:val="20"/>
+          <w:szCs w:val="20"/>
+        </w:rPr>
+      </w:pPr>
+    </w:p>
+    <w:p>
+      <w:pPr>
+        <w:rPr>
+          <w:rStyle w:val="SubtleReference"/>
+          <w:rFonts w:ascii="Garamond" w:hAnsi="Garamond"/>
+          <w:smallCaps w:val="0"/>
+          <w:color w:val="auto"/>
+          <w:sz w:val="20"/>
+          <w:szCs w:val="20"/>
+        </w:rPr>
+      </w:pPr>
+    </w:p>
+    <w:p>
+      <w:pPr>
+        <w:rPr>
+          <w:rStyle w:val="SubtleReference"/>
+          <w:rFonts w:ascii="Garamond" w:hAnsi="Garamond"/>
+          <w:smallCaps w:val="0"/>
+          <w:color w:val="auto"/>
+          <w:sz w:val="20"/>
+          <w:szCs w:val="20"/>
+        </w:rPr>
+      </w:pPr>
+    </w:p>
+    <w:p>
+      <w:pPr>
+        <w:rPr>
+          <w:rStyle w:val="SubtleReference"/>
+          <w:rFonts w:ascii="Garamond" w:hAnsi="Garamond"/>
+          <w:smallCaps w:val="0"/>
+          <w:color w:val="auto"/>
+          <w:sz w:val="20"/>
+          <w:szCs w:val="20"/>
+        </w:rPr>
+      </w:pPr>
+    </w:p>
+    <w:p>
+      <w:pPr>
+        <w:rPr>
+          <w:rStyle w:val="SubtleReference"/>
+          <w:rFonts w:ascii="Garamond" w:hAnsi="Garamond"/>
+          <w:smallCaps w:val="0"/>
+          <w:color w:val="auto"/>
+          <w:sz w:val="20"/>
+          <w:szCs w:val="20"/>
+        </w:rPr>
+      </w:pPr>
+    </w:p>
+    <w:p>
+      <w:pPr>
+        <w:rPr>
+          <w:rStyle w:val="SubtleReference"/>
+          <w:rFonts w:ascii="Garamond" w:hAnsi="Garamond"/>
+          <w:smallCaps w:val="0"/>
+          <w:color w:val="auto"/>
+          <w:sz w:val="20"/>
+          <w:szCs w:val="20"/>
+        </w:rPr>
+      </w:pPr>
+    </w:p>
+    <w:p>
+      <w:pPr>
+        <w:rPr>
+          <w:rStyle w:val="SubtleReference"/>
+          <w:rFonts w:ascii="Garamond" w:hAnsi="Garamond"/>
+          <w:smallCaps w:val="0"/>
+          <w:color w:val="auto"/>
+          <w:sz w:val="20"/>
+          <w:szCs w:val="20"/>
+        </w:rPr>
+      </w:pPr>
+    </w:p>
+    <w:p>
+      <w:pPr>
+        <w:rPr>
+          <w:rStyle w:val="SubtleReference"/>
+          <w:rFonts w:ascii="Garamond" w:hAnsi="Garamond"/>
+          <w:smallCaps w:val="0"/>
+          <w:color w:val="auto"/>
+          <w:sz w:val="20"/>
+          <w:szCs w:val="20"/>
+        </w:rPr>
+      </w:pPr>
+    </w:p>
+    <w:p>
+      <w:pPr>
+        <w:rPr>
+          <w:rStyle w:val="SubtleReference"/>
+          <w:rFonts w:ascii="Garamond" w:hAnsi="Garamond"/>
+          <w:smallCaps w:val="0"/>
+          <w:color w:val="auto"/>
           <w:sz w:val="20"/>
           <w:szCs w:val="20"/>
         </w:rPr>
@@ -5567,6 +6860,7 @@
           <w:sz w:val="20"/>
           <w:szCs w:val="20"/>
         </w:rPr>
+        <w:lastRenderedPageBreak/>
         <w:t>M</w:t>
       </w:r>
       <w:r>
@@ -5754,8 +7048,7 @@
       </w:pPr>
     </w:p>
     <w:sectPr>
-      <w:type w:val="continuous"/>
-      <w:pgSz w:w="11906" w:h="16838"/>
+      <w:pgSz w:w="16838" w:h="11906" w:orient="landscape"/>
       <w:pgMar w:top="720" w:right="720" w:bottom="720" w:left="720" w:header="708" w:footer="708" w:gutter="0"/>
       <w:cols w:space="708"/>
       <w:docGrid w:linePitch="360"/>
@@ -7020,6 +8313,7 @@
     <w:lsdException w:name="HTML Sample" w:semiHidden="1" w:unhideWhenUsed="1"/>
     <w:lsdException w:name="HTML Typewriter" w:semiHidden="1" w:unhideWhenUsed="1"/>
     <w:lsdException w:name="HTML Variable" w:semiHidden="1" w:unhideWhenUsed="1"/>
+    <w:lsdException w:name="Normal Table" w:semiHidden="1" w:unhideWhenUsed="1"/>
     <w:lsdException w:name="annotation subject" w:semiHidden="1" w:unhideWhenUsed="1"/>
     <w:lsdException w:name="No List" w:semiHidden="1" w:unhideWhenUsed="1"/>
     <w:lsdException w:name="Outline List 1" w:semiHidden="1" w:unhideWhenUsed="1"/>
@@ -7066,8 +8360,10 @@
     <w:lsdException w:name="Table Subtle 2" w:semiHidden="1" w:unhideWhenUsed="1"/>
     <w:lsdException w:name="Table Web 1" w:semiHidden="1" w:unhideWhenUsed="1"/>
     <w:lsdException w:name="Table Web 2" w:semiHidden="1" w:unhideWhenUsed="1"/>
+    <w:lsdException w:name="Table Web 3" w:semiHidden="1" w:unhideWhenUsed="1"/>
     <w:lsdException w:name="Balloon Text" w:semiHidden="1" w:unhideWhenUsed="1"/>
     <w:lsdException w:name="Table Grid" w:uiPriority="39"/>
+    <w:lsdException w:name="Table Theme" w:semiHidden="1" w:unhideWhenUsed="1"/>
     <w:lsdException w:name="Placeholder Text" w:semiHidden="1"/>
     <w:lsdException w:name="No Spacing" w:uiPriority="1" w:qFormat="1"/>
     <w:lsdException w:name="Light Shading" w:uiPriority="60"/>

--- a/PID/PID FINAL.docx
+++ b/PID/PID FINAL.docx
@@ -63,20 +63,7 @@
           <w:rFonts w:ascii="Garamond" w:hAnsi="Garamond"/>
         </w:rPr>
         <w:tab/>
-      </w:r>
-      <w:proofErr w:type="gramStart"/>
-      <w:r>
-        <w:rPr>
-          <w:rFonts w:ascii="Garamond" w:hAnsi="Garamond"/>
-        </w:rPr>
-        <w:t>The</w:t>
-      </w:r>
-      <w:proofErr w:type="gramEnd"/>
-      <w:r>
-        <w:rPr>
-          <w:rFonts w:ascii="Garamond" w:hAnsi="Garamond"/>
-        </w:rPr>
-        <w:t xml:space="preserve"> University of Sheffield</w:t>
+        <w:t>The University of Sheffield</w:t>
       </w:r>
     </w:p>
     <w:p>
@@ -181,25 +168,7 @@
           <w:sz w:val="20"/>
           <w:szCs w:val="20"/>
         </w:rPr>
-        <w:t xml:space="preserve">The requirements of a loudspeaker as stated by E. R. Hanson [3] </w:t>
-      </w:r>
-      <w:proofErr w:type="gramStart"/>
-      <w:r>
-        <w:rPr>
-          <w:rFonts w:ascii="Garamond" w:hAnsi="Garamond"/>
-          <w:sz w:val="20"/>
-          <w:szCs w:val="20"/>
-        </w:rPr>
-        <w:t>are:</w:t>
-      </w:r>
-      <w:proofErr w:type="gramEnd"/>
-      <w:r>
-        <w:rPr>
-          <w:rFonts w:ascii="Garamond" w:hAnsi="Garamond"/>
-          <w:sz w:val="20"/>
-          <w:szCs w:val="20"/>
-        </w:rPr>
-        <w:t xml:space="preserve"> to be as small as possible, respond as linearly and across as much of the frequency spectrum as possible, to distort minimally, and to consume and emit power efficiently. These aims are almost never completely realised due to nearly all loudspeakers outside of experimental settings not exhibiting any form of feedback mechanisms. The subwoofer is the worst offender in this category; since such large masses of air must be moved to produce low frequencies, the requirements become even more difficult to meet, and poor performance under the 70Hz range [8] is coupled with non-linear and non-ideal performance in the passband. The aim of this project is to explore methods of collecting one or many feedback signals from one or many parameters of a subwoofer and feed them into the input to the voice coil to try and achieve superior sound quality, i.e. more response below 70Hz and linearity, without the expense usually required to purchase open-loop systems that can do so.</w:t>
+        <w:t>The requirements of a loudspeaker as stated by E. R. Hanson [3] are: to be as small as possible, respond as linearly and across as much of the frequency spectrum as possible, to distort minimally, and to consume and emit power efficiently. These aims are almost never completely realised due to nearly all loudspeakers outside of experimental settings not exhibiting any form of feedback mechanisms. The subwoofer is the worst offender in this category; since such large masses of air must be moved to produce low frequencies, the requirements become even more difficult to meet, and poor performance under the 70Hz range [8] is coupled with non-linear and non-ideal performance in the passband. The aim of this project is to explore methods of collecting one or many feedback signals from one or many parameters of a subwoofer and feed them into the input to the voice coil to try and achieve superior sound quality, i.e. more response below 70Hz and linearity, without the expense usually required to purchase open-loop systems that can do so.</w:t>
       </w:r>
     </w:p>
     <w:p>
@@ -1165,7 +1134,6 @@
         </w:rPr>
         <w:t xml:space="preserve"> = </w:t>
       </w:r>
-      <w:proofErr w:type="spellStart"/>
       <w:r>
         <w:rPr>
           <w:rFonts w:ascii="Garamond" w:hAnsi="Garamond"/>
@@ -1187,7 +1155,6 @@
         </w:rPr>
         <w:t>f</w:t>
       </w:r>
-      <w:proofErr w:type="spellEnd"/>
       <w:r>
         <w:rPr>
           <w:rFonts w:ascii="Garamond" w:hAnsi="Garamond"/>
@@ -1196,7 +1163,6 @@
         </w:rPr>
         <w:t xml:space="preserve"> + </w:t>
       </w:r>
-      <w:proofErr w:type="spellStart"/>
       <w:r>
         <w:rPr>
           <w:rFonts w:ascii="Garamond" w:hAnsi="Garamond"/>
@@ -1218,7 +1184,6 @@
         </w:rPr>
         <w:t>rad</w:t>
       </w:r>
-      <w:proofErr w:type="spellEnd"/>
       <w:r>
         <w:rPr>
           <w:rFonts w:ascii="Garamond" w:hAnsi="Garamond"/>
@@ -1227,7 +1192,6 @@
         </w:rPr>
         <w:t xml:space="preserve"> where </w:t>
       </w:r>
-      <w:proofErr w:type="spellStart"/>
       <w:r>
         <w:rPr>
           <w:rFonts w:ascii="Garamond" w:hAnsi="Garamond"/>
@@ -1249,7 +1213,6 @@
         </w:rPr>
         <w:t>f</w:t>
       </w:r>
-      <w:proofErr w:type="spellEnd"/>
       <w:r>
         <w:rPr>
           <w:rFonts w:ascii="Garamond" w:hAnsi="Garamond"/>
@@ -1258,7 +1221,6 @@
         </w:rPr>
         <w:t xml:space="preserve">, </w:t>
       </w:r>
-      <w:proofErr w:type="spellStart"/>
       <w:r>
         <w:rPr>
           <w:rFonts w:ascii="Garamond" w:hAnsi="Garamond"/>
@@ -1280,7 +1242,6 @@
         </w:rPr>
         <w:t>rad</w:t>
       </w:r>
-      <w:proofErr w:type="spellEnd"/>
       <w:r>
         <w:rPr>
           <w:rFonts w:ascii="Garamond" w:hAnsi="Garamond"/>
@@ -2340,27 +2301,7 @@
           <w:sz w:val="20"/>
           <w:szCs w:val="20"/>
         </w:rPr>
-        <w:t xml:space="preserve">Not necessary to model </w:t>
-      </w:r>
-      <w:proofErr w:type="spellStart"/>
-      <w:r>
-        <w:rPr>
-          <w:rFonts w:ascii="Garamond" w:hAnsi="Garamond"/>
-          <w:color w:val="FF0000"/>
-          <w:sz w:val="20"/>
-          <w:szCs w:val="20"/>
-        </w:rPr>
-        <w:t>poweramp</w:t>
-      </w:r>
-      <w:proofErr w:type="spellEnd"/>
-      <w:r>
-        <w:rPr>
-          <w:rFonts w:ascii="Garamond" w:hAnsi="Garamond"/>
-          <w:color w:val="FF0000"/>
-          <w:sz w:val="20"/>
-          <w:szCs w:val="20"/>
-        </w:rPr>
-        <w:t xml:space="preserve"> since they’re already pretty linear. Just buy one of correct power rating.</w:t>
+        <w:t>Not necessary to model poweramp since they’re already pretty linear. Just buy one of correct power rating.</w:t>
       </w:r>
     </w:p>
     <w:p>
@@ -2385,27 +2326,7 @@
           <w:sz w:val="20"/>
           <w:szCs w:val="20"/>
         </w:rPr>
-        <w:t xml:space="preserve">Distortion of loudspeakers is 1 or 2 orders of magnitude higher than the </w:t>
-      </w:r>
-      <w:proofErr w:type="spellStart"/>
-      <w:r>
-        <w:rPr>
-          <w:rFonts w:ascii="Garamond" w:hAnsi="Garamond"/>
-          <w:color w:val="FF0000"/>
-          <w:sz w:val="20"/>
-          <w:szCs w:val="20"/>
-        </w:rPr>
-        <w:t>poweramp</w:t>
-      </w:r>
-      <w:proofErr w:type="spellEnd"/>
-      <w:r>
-        <w:rPr>
-          <w:rFonts w:ascii="Garamond" w:hAnsi="Garamond"/>
-          <w:color w:val="FF0000"/>
-          <w:sz w:val="20"/>
-          <w:szCs w:val="20"/>
-        </w:rPr>
-        <w:t>.</w:t>
+        <w:t>Distortion of loudspeakers is 1 or 2 orders of magnitude higher than the poweramp.</w:t>
       </w:r>
     </w:p>
     <w:p>
@@ -2439,27 +2360,7 @@
           <w:sz w:val="20"/>
           <w:szCs w:val="20"/>
         </w:rPr>
-        <w:t xml:space="preserve">that the </w:t>
-      </w:r>
-      <w:proofErr w:type="spellStart"/>
-      <w:r>
-        <w:rPr>
-          <w:rFonts w:ascii="Garamond" w:hAnsi="Garamond"/>
-          <w:color w:val="FF0000"/>
-          <w:sz w:val="20"/>
-          <w:szCs w:val="20"/>
-        </w:rPr>
-        <w:t>poweramp</w:t>
-      </w:r>
-      <w:proofErr w:type="spellEnd"/>
-      <w:r>
-        <w:rPr>
-          <w:rFonts w:ascii="Garamond" w:hAnsi="Garamond"/>
-          <w:color w:val="FF0000"/>
-          <w:sz w:val="20"/>
-          <w:szCs w:val="20"/>
-        </w:rPr>
-        <w:t xml:space="preserve"> as an op-amp.</w:t>
+        <w:t>that the poweramp as an op-amp.</w:t>
       </w:r>
     </w:p>
     <w:p>
@@ -2600,25 +2501,7 @@
           <w:sz w:val="20"/>
           <w:szCs w:val="20"/>
         </w:rPr>
-        <w:t xml:space="preserve">Design and manufacture control circuits (analogue implementation circuits as minimum, digitally if </w:t>
-      </w:r>
-      <w:proofErr w:type="gramStart"/>
-      <w:r>
-        <w:rPr>
-          <w:rFonts w:ascii="Garamond" w:hAnsi="Garamond"/>
-          <w:sz w:val="20"/>
-          <w:szCs w:val="20"/>
-        </w:rPr>
-        <w:t>possible</w:t>
-      </w:r>
-      <w:proofErr w:type="gramEnd"/>
-      <w:r>
-        <w:rPr>
-          <w:rFonts w:ascii="Garamond" w:hAnsi="Garamond"/>
-          <w:sz w:val="20"/>
-          <w:szCs w:val="20"/>
-        </w:rPr>
-        <w:t xml:space="preserve"> within time).</w:t>
+        <w:t>Design and manufacture control circuits (analogue implementation circuits as minimum, digitally if possible within time).</w:t>
       </w:r>
       <w:r>
         <w:rPr>
@@ -2635,9 +2518,8 @@
           <w:sz w:val="20"/>
           <w:szCs w:val="20"/>
         </w:rPr>
-        <w:t xml:space="preserve">MPF bought a </w:t>
-      </w:r>
-      <w:proofErr w:type="gramStart"/>
+        <w:t xml:space="preserve">MPF bought a switched-capacitor filter many years ago but the student using it didn’t get very far. State-variable filter </w:t>
+      </w:r>
       <w:r>
         <w:rPr>
           <w:rFonts w:ascii="Garamond" w:hAnsi="Garamond"/>
@@ -2645,9 +2527,8 @@
           <w:sz w:val="20"/>
           <w:szCs w:val="20"/>
         </w:rPr>
-        <w:t>switched-capacitor</w:t>
-      </w:r>
-      <w:proofErr w:type="gramEnd"/>
+        <w:sym w:font="Wingdings" w:char="F0E0"/>
+      </w:r>
       <w:r>
         <w:rPr>
           <w:rFonts w:ascii="Garamond" w:hAnsi="Garamond"/>
@@ -2655,37 +2536,8 @@
           <w:sz w:val="20"/>
           <w:szCs w:val="20"/>
         </w:rPr>
-        <w:t xml:space="preserve"> filter many years ago but the student using it didn’t get very far. State-variable filter </w:t>
-      </w:r>
-      <w:r>
-        <w:rPr>
-          <w:rFonts w:ascii="Garamond" w:hAnsi="Garamond"/>
-          <w:color w:val="FF0000"/>
-          <w:sz w:val="20"/>
-          <w:szCs w:val="20"/>
-        </w:rPr>
-        <w:sym w:font="Wingdings" w:char="F0E0"/>
-      </w:r>
-      <w:r>
-        <w:rPr>
-          <w:rFonts w:ascii="Garamond" w:hAnsi="Garamond"/>
-          <w:color w:val="FF0000"/>
-          <w:sz w:val="20"/>
-          <w:szCs w:val="20"/>
-        </w:rPr>
-        <w:t xml:space="preserve"> frequency-selective circuit using no inductors and large resistances. Field-programmable analogue array is just lots of state-variable filters with a variable capacitor. </w:t>
-      </w:r>
-      <w:proofErr w:type="spellStart"/>
-      <w:r>
-        <w:rPr>
-          <w:rFonts w:ascii="Garamond" w:hAnsi="Garamond"/>
-          <w:color w:val="FF0000"/>
-          <w:sz w:val="20"/>
-          <w:szCs w:val="20"/>
-        </w:rPr>
-        <w:t>Anadigm</w:t>
-      </w:r>
-      <w:proofErr w:type="spellEnd"/>
+        <w:t xml:space="preserve"> frequency-selective circuit using no inductors and large resistances. Field-programmable analogue array is just lots of state-variable filters with a variable capacitor. Anadigm</w:t>
+      </w:r>
       <w:r>
         <w:rPr>
           <w:rFonts w:ascii="Garamond" w:hAnsi="Garamond"/>
@@ -2802,6 +2654,17 @@
         </w:rPr>
         <w:t>Any voice coil system could use this</w:t>
       </w:r>
+      <w:r>
+        <w:rPr>
+          <w:rFonts w:ascii="Garamond" w:hAnsi="Garamond"/>
+          <w:color w:val="FF0000"/>
+          <w:sz w:val="20"/>
+          <w:szCs w:val="20"/>
+        </w:rPr>
+        <w:t xml:space="preserve"> system</w:t>
+      </w:r>
+      <w:bookmarkStart w:id="0" w:name="_GoBack"/>
+      <w:bookmarkEnd w:id="0"/>
     </w:p>
     <w:p>
       <w:pPr>
@@ -5030,8 +4893,6 @@
           <w:bCs/>
         </w:rPr>
       </w:pPr>
-      <w:bookmarkStart w:id="0" w:name="_GoBack"/>
-      <w:bookmarkEnd w:id="0"/>
     </w:p>
     <w:p>
       <w:pPr>
@@ -11676,25 +11537,7 @@
           <w:sz w:val="20"/>
           <w:szCs w:val="20"/>
         </w:rPr>
-        <w:t xml:space="preserve">F. X. Y. Gao and W. M. </w:t>
-      </w:r>
-      <w:proofErr w:type="spellStart"/>
-      <w:r>
-        <w:rPr>
-          <w:rFonts w:ascii="Garamond" w:hAnsi="Garamond"/>
-          <w:sz w:val="20"/>
-          <w:szCs w:val="20"/>
-        </w:rPr>
-        <w:t>Snelgrove</w:t>
-      </w:r>
-      <w:proofErr w:type="spellEnd"/>
-      <w:r>
-        <w:rPr>
-          <w:rFonts w:ascii="Garamond" w:hAnsi="Garamond"/>
-          <w:sz w:val="20"/>
-          <w:szCs w:val="20"/>
-        </w:rPr>
-        <w:t xml:space="preserve">, "Adaptive linearization of a loudspeaker," </w:t>
+        <w:t xml:space="preserve">F. X. Y. Gao and W. M. Snelgrove, "Adaptive linearization of a loudspeaker," </w:t>
       </w:r>
       <w:r>
         <w:rPr>
@@ -11823,43 +11666,7 @@
           <w:sz w:val="20"/>
           <w:szCs w:val="20"/>
         </w:rPr>
-        <w:t xml:space="preserve">. </w:t>
-      </w:r>
-      <w:proofErr w:type="spellStart"/>
-      <w:r>
-        <w:rPr>
-          <w:rFonts w:ascii="Garamond" w:hAnsi="Garamond"/>
-          <w:sz w:val="20"/>
-          <w:szCs w:val="20"/>
-        </w:rPr>
-        <w:t>Golnaraghi</w:t>
-      </w:r>
-      <w:proofErr w:type="spellEnd"/>
-      <w:r>
-        <w:rPr>
-          <w:rFonts w:ascii="Garamond" w:hAnsi="Garamond"/>
-          <w:sz w:val="20"/>
-          <w:szCs w:val="20"/>
-        </w:rPr>
-        <w:t xml:space="preserve"> and B. </w:t>
-      </w:r>
-      <w:proofErr w:type="spellStart"/>
-      <w:r>
-        <w:rPr>
-          <w:rFonts w:ascii="Garamond" w:hAnsi="Garamond"/>
-          <w:sz w:val="20"/>
-          <w:szCs w:val="20"/>
-        </w:rPr>
-        <w:t>Kuo</w:t>
-      </w:r>
-      <w:proofErr w:type="spellEnd"/>
-      <w:r>
-        <w:rPr>
-          <w:rFonts w:ascii="Garamond" w:hAnsi="Garamond"/>
-          <w:sz w:val="20"/>
-          <w:szCs w:val="20"/>
-        </w:rPr>
-        <w:t xml:space="preserve">, </w:t>
+        <w:t xml:space="preserve">. Golnaraghi and B. Kuo, </w:t>
       </w:r>
       <w:r>
         <w:rPr>

--- a/PID/PID FINAL.docx
+++ b/PID/PID FINAL.docx
@@ -2662,6 +2662,15 @@
           <w:szCs w:val="20"/>
         </w:rPr>
         <w:t xml:space="preserve"> system</w:t>
+      </w:r>
+      <w:r>
+        <w:rPr>
+          <w:rFonts w:ascii="Garamond" w:hAnsi="Garamond"/>
+          <w:color w:val="FF0000"/>
+          <w:sz w:val="20"/>
+          <w:szCs w:val="20"/>
+        </w:rPr>
+        <w:t xml:space="preserve"> to the same level of success.</w:t>
       </w:r>
       <w:bookmarkStart w:id="0" w:name="_GoBack"/>
       <w:bookmarkEnd w:id="0"/>
@@ -4061,16 +4070,16 @@
           </mc:Choice>
           <mc:Fallback>
             <w:pict>
-              <v:group w14:anchorId="58584E8A" id="Group 17" o:spid="_x0000_s1026" style="position:absolute;margin-left:-.9pt;margin-top:10pt;width:257.45pt;height:73.65pt;z-index:251686912;mso-width-relative:margin;mso-height-relative:margin" coordorigin=",50" coordsize="32694,9353" o:gfxdata="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">
-                <v:group id="Group 14" o:spid="_x0000_s1027" style="position:absolute;top:50;width:32694;height:9354" coordorigin=",50" coordsize="32694,9353" o:gfxdata="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">
-                  <v:group id="Group 4" o:spid="_x0000_s1028" style="position:absolute;top:50;width:28883;height:9354" coordorigin=",50" coordsize="28883,9353" o:gfxdata="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">
-                    <v:group id="Group 43" o:spid="_x0000_s1029" style="position:absolute;top:50;width:28883;height:9354" coordorigin="-599,50" coordsize="28883,9353" o:gfxdata="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">
-                      <v:group id="Group 39" o:spid="_x0000_s1030" style="position:absolute;left:-599;top:50;width:27204;height:9354" coordorigin="-599,50" coordsize="27205,9353" o:gfxdata="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">
+              <v:group w14:anchorId="58584E8A" id="Group 17" o:spid="_x0000_s1026" style="position:absolute;margin-left:-.9pt;margin-top:10pt;width:257.45pt;height:73.65pt;z-index:251686912;mso-width-relative:margin;mso-height-relative:margin" coordorigin=",50" coordsize="32694,9353" o:gfxdata="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">
+                <v:group id="Group 14" o:spid="_x0000_s1027" style="position:absolute;top:50;width:32694;height:9354" coordorigin=",50" coordsize="32694,9353" o:gfxdata="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">
+                  <v:group id="Group 4" o:spid="_x0000_s1028" style="position:absolute;top:50;width:28883;height:9354" coordorigin=",50" coordsize="28883,9353" o:gfxdata="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">
+                    <v:group id="Group 43" o:spid="_x0000_s1029" style="position:absolute;top:50;width:28883;height:9354" coordorigin="-599,50" coordsize="28883,9353" o:gfxdata="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">
+                      <v:group id="Group 39" o:spid="_x0000_s1030" style="position:absolute;left:-599;top:50;width:27204;height:9354" coordorigin="-599,50" coordsize="27205,9353" o:gfxdata="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">
                         <v:shapetype id="_x0000_t202" coordsize="21600,21600" o:spt="202" path="m,l,21600r21600,l21600,xe">
                           <v:stroke joinstyle="miter"/>
                           <v:path gradientshapeok="t" o:connecttype="rect"/>
                         </v:shapetype>
-                        <v:shape id="Text Box 13" o:spid="_x0000_s1031" type="#_x0000_t202" style="position:absolute;left:6731;top:6502;width:2800;height:2210;visibility:visible;mso-wrap-style:square;v-text-anchor:top" o:gfxdata="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" fillcolor="white [3201]" strokecolor="black [3213]" strokeweight=".5pt">
+                        <v:shape id="Text Box 13" o:spid="_x0000_s1031" type="#_x0000_t202" style="position:absolute;left:6731;top:6502;width:2800;height:2210;visibility:visible;mso-wrap-style:square;v-text-anchor:top" o:gfxdata="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" fillcolor="white [3201]" strokecolor="black [3213]" strokeweight=".5pt">
                           <v:textbox>
                             <w:txbxContent>
                               <w:p>
@@ -4100,8 +4109,8 @@
                             </w:txbxContent>
                           </v:textbox>
                         </v:shape>
-                        <v:group id="Group 34" o:spid="_x0000_s1032" style="position:absolute;left:-599;top:50;width:27204;height:9354" coordorigin="-599,50" coordsize="27205,9353" o:gfxdata="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">
-                          <v:shape id="Text Box 9" o:spid="_x0000_s1033" type="#_x0000_t202" style="position:absolute;left:15748;top:6121;width:7931;height:3283;visibility:visible;mso-wrap-style:square;v-text-anchor:top" o:gfxdata="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" fillcolor="white [3201]" strokeweight=".5pt">
+                        <v:group id="Group 34" o:spid="_x0000_s1032" style="position:absolute;left:-599;top:50;width:27204;height:9354" coordorigin="-599,50" coordsize="27205,9353" o:gfxdata="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">
+                          <v:shape id="Text Box 9" o:spid="_x0000_s1033" type="#_x0000_t202" style="position:absolute;left:15748;top:6121;width:7931;height:3283;visibility:visible;mso-wrap-style:square;v-text-anchor:top" o:gfxdata="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" fillcolor="white [3201]" strokeweight=".5pt">
                             <v:textbox>
                               <w:txbxContent>
                                 <w:p>
@@ -4195,8 +4204,8 @@
                               </w:txbxContent>
                             </v:textbox>
                           </v:shape>
-                          <v:group id="Group 26" o:spid="_x0000_s1034" style="position:absolute;left:-599;top:50;width:19045;height:3683" coordorigin="-599,-50" coordsize="19045,3683" o:gfxdata="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">
-                            <v:shape id="Text Box 12" o:spid="_x0000_s1035" type="#_x0000_t202" style="position:absolute;left:8931;top:-50;width:3626;height:2209;visibility:visible;mso-wrap-style:square;v-text-anchor:top" o:gfxdata="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" fillcolor="white [3201]" stroked="f" strokeweight=".5pt">
+                          <v:group id="Group 26" o:spid="_x0000_s1034" style="position:absolute;left:-599;top:50;width:19045;height:3683" coordorigin="-599,-50" coordsize="19045,3683" o:gfxdata="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">
+                            <v:shape id="Text Box 12" o:spid="_x0000_s1035" type="#_x0000_t202" style="position:absolute;left:8931;top:-50;width:3626;height:2209;visibility:visible;mso-wrap-style:square;v-text-anchor:top" o:gfxdata="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" fillcolor="white [3201]" stroked="f" strokeweight=".5pt">
                               <v:textbox>
                                 <w:txbxContent>
                                   <w:p>
@@ -4272,8 +4281,8 @@
                                 </w:txbxContent>
                               </v:textbox>
                             </v:shape>
-                            <v:group id="Group 23" o:spid="_x0000_s1036" style="position:absolute;left:-599;top:203;width:19045;height:3429" coordorigin="-599" coordsize="19051,3429" o:gfxdata="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">
-                              <v:shape id="Text Box 7" o:spid="_x0000_s1037" type="#_x0000_t202" style="position:absolute;left:-599;top:508;width:7837;height:2209;visibility:visible;mso-wrap-style:square;v-text-anchor:top" o:gfxdata="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" filled="f" stroked="f" strokeweight=".5pt">
+                            <v:group id="Group 23" o:spid="_x0000_s1036" style="position:absolute;left:-599;top:203;width:19045;height:3429" coordorigin="-599" coordsize="19051,3429" o:gfxdata="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">
+                              <v:shape id="Text Box 7" o:spid="_x0000_s1037" type="#_x0000_t202" style="position:absolute;left:-599;top:508;width:7837;height:2209;visibility:visible;mso-wrap-style:square;v-text-anchor:top" o:gfxdata="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" filled="f" stroked="f" strokeweight=".5pt">
                                 <v:textbox>
                                   <w:txbxContent>
                                     <w:p>
@@ -4357,7 +4366,7 @@
                                   </w:txbxContent>
                                 </v:textbox>
                               </v:shape>
-                              <v:shape id="Text Box 8" o:spid="_x0000_s1038" type="#_x0000_t202" style="position:absolute;left:13709;width:4742;height:3429;visibility:visible;mso-wrap-style:square;v-text-anchor:top" o:gfxdata="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" fillcolor="white [3201]" strokeweight=".5pt">
+                              <v:shape id="Text Box 8" o:spid="_x0000_s1038" type="#_x0000_t202" style="position:absolute;left:13709;width:4742;height:3429;visibility:visible;mso-wrap-style:square;v-text-anchor:top" o:gfxdata="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" fillcolor="white [3201]" strokeweight=".5pt">
                                 <v:textbox>
                                   <w:txbxContent>
                                     <w:p>
@@ -4411,15 +4420,15 @@
                                   </w:txbxContent>
                                 </v:textbox>
                               </v:shape>
-                              <v:oval id="Oval 19" o:spid="_x0000_s1039" style="position:absolute;left:7594;top:1143;width:1143;height:1143;visibility:visible;mso-wrap-style:square;v-text-anchor:middle" o:gfxdata="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" filled="f" strokecolor="black [3213]" strokeweight=".5pt">
+                              <v:oval id="Oval 19" o:spid="_x0000_s1039" style="position:absolute;left:7594;top:1143;width:1143;height:1143;visibility:visible;mso-wrap-style:square;v-text-anchor:middle" o:gfxdata="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" filled="f" strokecolor="black [3213]" strokeweight=".5pt">
                                 <v:stroke joinstyle="miter"/>
                               </v:oval>
                             </v:group>
-                            <v:line id="Straight Connector 25" o:spid="_x0000_s1040" style="position:absolute;flip:x;visibility:visible;mso-wrap-style:square" from="6350,1905" to="7594,1905" o:connectortype="straight" o:gfxdata="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" strokecolor="black [3200]" strokeweight=".5pt">
+                            <v:line id="Straight Connector 25" o:spid="_x0000_s1040" style="position:absolute;flip:x;visibility:visible;mso-wrap-style:square" from="6350,1905" to="7594,1905" o:connectortype="straight" o:gfxdata="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" strokecolor="black [3200]" strokeweight=".5pt">
                               <v:stroke startarrow="block" startarrowwidth="narrow" startarrowlength="short" endarrowwidth="narrow" endarrowlength="short" joinstyle="miter"/>
                             </v:line>
                           </v:group>
-                          <v:shape id="Text Box 27" o:spid="_x0000_s1041" type="#_x0000_t202" style="position:absolute;left:23799;top:812;width:2806;height:2210;visibility:visible;mso-wrap-style:square;v-text-anchor:top" o:gfxdata="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" fillcolor="white [3201]" strokecolor="black [3213]" strokeweight=".5pt">
+                          <v:shape id="Text Box 27" o:spid="_x0000_s1041" type="#_x0000_t202" style="position:absolute;left:23799;top:812;width:2806;height:2210;visibility:visible;mso-wrap-style:square;v-text-anchor:top" o:gfxdata="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" fillcolor="white [3201]" strokecolor="black [3213]" strokeweight=".5pt">
                             <v:textbox>
                               <w:txbxContent>
                                 <w:p>
@@ -4449,7 +4458,7 @@
                               </w:txbxContent>
                             </v:textbox>
                           </v:shape>
-                          <v:shape id="Text Box 29" o:spid="_x0000_s1042" type="#_x0000_t202" style="position:absolute;left:19140;top:50;width:3626;height:2210;visibility:visible;mso-wrap-style:square;v-text-anchor:top" o:gfxdata="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" filled="f" stroked="f" strokeweight=".5pt">
+                          <v:shape id="Text Box 29" o:spid="_x0000_s1042" type="#_x0000_t202" style="position:absolute;left:19140;top:50;width:3626;height:2210;visibility:visible;mso-wrap-style:square;v-text-anchor:top" o:gfxdata="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" filled="f" stroked="f" strokeweight=".5pt">
                             <v:textbox>
                               <w:txbxContent>
                                 <w:p>
@@ -4501,21 +4510,21 @@
                               </w:txbxContent>
                             </v:textbox>
                           </v:shape>
-                          <v:line id="Straight Connector 32" o:spid="_x0000_s1043" style="position:absolute;visibility:visible;mso-wrap-style:square" from="23647,7696" to="25159,7696" o:connectortype="straight" o:gfxdata="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" strokecolor="black [3200]" strokeweight=".5pt">
+                          <v:line id="Straight Connector 32" o:spid="_x0000_s1043" style="position:absolute;visibility:visible;mso-wrap-style:square" from="23647,7696" to="25159,7696" o:connectortype="straight" o:gfxdata="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" strokecolor="black [3200]" strokeweight=".5pt">
                             <v:stroke joinstyle="miter"/>
                           </v:line>
-                          <v:line id="Straight Connector 33" o:spid="_x0000_s1044" style="position:absolute;flip:y;visibility:visible;mso-wrap-style:square" from="25120,3022" to="25120,7696" o:connectortype="straight" o:gfxdata="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" strokecolor="black [3200]" strokeweight=".5pt">
+                          <v:line id="Straight Connector 33" o:spid="_x0000_s1044" style="position:absolute;flip:y;visibility:visible;mso-wrap-style:square" from="25120,3022" to="25120,7696" o:connectortype="straight" o:gfxdata="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" strokecolor="black [3200]" strokeweight=".5pt">
                             <v:stroke joinstyle="miter"/>
                           </v:line>
                         </v:group>
-                        <v:line id="Straight Connector 35" o:spid="_x0000_s1045" style="position:absolute;flip:x;visibility:visible;mso-wrap-style:square" from="9550,7696" to="15742,7696" o:connectortype="straight" o:gfxdata="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" strokecolor="black [3200]" strokeweight=".5pt">
+                        <v:line id="Straight Connector 35" o:spid="_x0000_s1045" style="position:absolute;flip:x;visibility:visible;mso-wrap-style:square" from="9550,7696" to="15742,7696" o:connectortype="straight" o:gfxdata="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" strokecolor="black [3200]" strokeweight=".5pt">
                           <v:stroke joinstyle="miter"/>
                         </v:line>
-                        <v:line id="Straight Connector 38" o:spid="_x0000_s1046" style="position:absolute;flip:y;visibility:visible;mso-wrap-style:square" from="8128,2616" to="8128,6527" o:connectortype="straight" o:gfxdata="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" strokecolor="black [3200]" strokeweight=".5pt">
+                        <v:line id="Straight Connector 38" o:spid="_x0000_s1046" style="position:absolute;flip:y;visibility:visible;mso-wrap-style:square" from="8128,2616" to="8128,6527" o:connectortype="straight" o:gfxdata="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" strokecolor="black [3200]" strokeweight=".5pt">
                           <v:stroke endarrow="block" endarrowwidth="narrow" endarrowlength="short" joinstyle="miter"/>
                         </v:line>
                       </v:group>
-                      <v:shape id="Text Box 40" o:spid="_x0000_s1047" type="#_x0000_t202" style="position:absolute;left:4721;top:3597;width:3625;height:2210;visibility:visible;mso-wrap-style:square;v-text-anchor:top" o:gfxdata="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" filled="f" stroked="f" strokeweight=".5pt">
+                      <v:shape id="Text Box 40" o:spid="_x0000_s1047" type="#_x0000_t202" style="position:absolute;left:4721;top:3597;width:3625;height:2210;visibility:visible;mso-wrap-style:square;v-text-anchor:top" o:gfxdata="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" filled="f" stroked="f" strokeweight=".5pt">
                         <v:textbox>
                           <w:txbxContent>
                             <w:p>
@@ -4567,7 +4576,7 @@
                           </w:txbxContent>
                         </v:textbox>
                       </v:shape>
-                      <v:shape id="Text Box 41" o:spid="_x0000_s1048" type="#_x0000_t202" style="position:absolute;left:10867;top:5696;width:3625;height:2210;visibility:visible;mso-wrap-style:square;v-text-anchor:top" o:gfxdata="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" filled="f" stroked="f" strokeweight=".5pt">
+                      <v:shape id="Text Box 41" o:spid="_x0000_s1048" type="#_x0000_t202" style="position:absolute;left:10867;top:5696;width:3625;height:2210;visibility:visible;mso-wrap-style:square;v-text-anchor:top" o:gfxdata="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" filled="f" stroked="f" strokeweight=".5pt">
                         <v:textbox>
                           <w:txbxContent>
                             <w:p>
@@ -4619,7 +4628,7 @@
                           </w:txbxContent>
                         </v:textbox>
                       </v:shape>
-                      <v:shape id="Text Box 42" o:spid="_x0000_s1049" type="#_x0000_t202" style="position:absolute;left:24658;top:3897;width:3625;height:2210;visibility:visible;mso-wrap-style:square;v-text-anchor:top" o:gfxdata="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" filled="f" stroked="f" strokeweight=".5pt">
+                      <v:shape id="Text Box 42" o:spid="_x0000_s1049" type="#_x0000_t202" style="position:absolute;left:24658;top:3897;width:3625;height:2210;visibility:visible;mso-wrap-style:square;v-text-anchor:top" o:gfxdata="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" filled="f" stroked="f" strokeweight=".5pt">
                         <v:textbox>
                           <w:txbxContent>
                             <w:p>
@@ -4672,7 +4681,7 @@
                         </v:textbox>
                       </v:shape>
                     </v:group>
-                    <v:shape id="Text Box 2" o:spid="_x0000_s1050" type="#_x0000_t202" style="position:absolute;left:6959;top:53;width:2832;height:2266;visibility:visible;mso-wrap-style:square;v-text-anchor:top" o:gfxdata="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" filled="f" stroked="f" strokeweight=".5pt">
+                    <v:shape id="Text Box 2" o:spid="_x0000_s1050" type="#_x0000_t202" style="position:absolute;left:6959;top:53;width:2832;height:2266;visibility:visible;mso-wrap-style:square;v-text-anchor:top" o:gfxdata="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" filled="f" stroked="f" strokeweight=".5pt">
                       <v:textbox>
                         <w:txbxContent>
                           <w:p>
@@ -4697,7 +4706,7 @@
                         </w:txbxContent>
                       </v:textbox>
                     </v:shape>
-                    <v:shape id="Text Box 3" o:spid="_x0000_s1051" type="#_x0000_t202" style="position:absolute;left:8523;top:1591;width:2401;height:2266;visibility:visible;mso-wrap-style:square;v-text-anchor:top" o:gfxdata="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" filled="f" stroked="f" strokeweight=".5pt">
+                    <v:shape id="Text Box 3" o:spid="_x0000_s1051" type="#_x0000_t202" style="position:absolute;left:8523;top:1591;width:2401;height:2266;visibility:visible;mso-wrap-style:square;v-text-anchor:top" o:gfxdata="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" filled="f" stroked="f" strokeweight=".5pt">
                       <v:textbox>
                         <w:txbxContent>
                           <w:p>
@@ -4723,7 +4732,7 @@
                       </v:textbox>
                     </v:shape>
                   </v:group>
-                  <v:shape id="Text Box 10" o:spid="_x0000_s1052" type="#_x0000_t202" style="position:absolute;left:29069;top:298;width:3625;height:2210;visibility:visible;mso-wrap-style:square;v-text-anchor:top" o:gfxdata="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" filled="f" stroked="f" strokeweight=".5pt">
+                  <v:shape id="Text Box 10" o:spid="_x0000_s1052" type="#_x0000_t202" style="position:absolute;left:29069;top:298;width:3625;height:2210;visibility:visible;mso-wrap-style:square;v-text-anchor:top" o:gfxdata="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" filled="f" stroked="f" strokeweight=".5pt">
                     <v:textbox>
                       <w:txbxContent>
                         <w:p>
@@ -4776,10 +4785,10 @@
                     </v:textbox>
                   </v:shape>
                 </v:group>
-                <v:line id="Straight Connector 15" o:spid="_x0000_s1053" style="position:absolute;visibility:visible;mso-wrap-style:square" from="9305,2023" to="14268,2023" o:connectortype="straight" o:gfxdata="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" strokecolor="black [3200]" strokeweight=".5pt">
+                <v:line id="Straight Connector 15" o:spid="_x0000_s1053" style="position:absolute;visibility:visible;mso-wrap-style:square" from="9305,2023" to="14268,2023" o:connectortype="straight" o:gfxdata="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" strokecolor="black [3200]" strokeweight=".5pt">
                   <v:stroke joinstyle="miter"/>
                 </v:line>
-                <v:line id="Straight Connector 16" o:spid="_x0000_s1054" style="position:absolute;visibility:visible;mso-wrap-style:square" from="19016,2023" to="24357,2023" o:connectortype="straight" o:gfxdata="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" strokecolor="black [3200]" strokeweight=".5pt">
+                <v:line id="Straight Connector 16" o:spid="_x0000_s1054" style="position:absolute;visibility:visible;mso-wrap-style:square" from="19016,2023" to="24357,2023" o:connectortype="straight" o:gfxdata="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" strokecolor="black [3200]" strokeweight=".5pt">
                   <v:stroke joinstyle="miter"/>
                 </v:line>
               </v:group>
@@ -4866,7 +4875,7 @@
                 <v:path arrowok="t" fillok="f" o:connecttype="none"/>
                 <o:lock v:ext="edit" shapetype="t"/>
               </v:shapetype>
-              <v:shape id="Straight Arrow Connector 6" o:spid="_x0000_s1026" type="#_x0000_t32" style="position:absolute;margin-left:213.05pt;margin-top:3.65pt;width:18.7pt;height:0;z-index:251680768;visibility:visible;mso-wrap-style:square;mso-wrap-distance-left:9pt;mso-wrap-distance-top:0;mso-wrap-distance-right:9pt;mso-wrap-distance-bottom:0;mso-position-horizontal:absolute;mso-position-horizontal-relative:text;mso-position-vertical:absolute;mso-position-vertical-relative:text" o:gfxdata="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" strokecolor="black [3213]" strokeweight=".5pt">
+              <v:shape id="Straight Arrow Connector 6" o:spid="_x0000_s1026" type="#_x0000_t32" style="position:absolute;margin-left:213.05pt;margin-top:3.65pt;width:18.7pt;height:0;z-index:251680768;visibility:visible;mso-wrap-style:square;mso-wrap-distance-left:9pt;mso-wrap-distance-top:0;mso-wrap-distance-right:9pt;mso-wrap-distance-bottom:0;mso-position-horizontal:absolute;mso-position-horizontal-relative:text;mso-position-vertical:absolute;mso-position-vertical-relative:text" o:gfxdata="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" strokecolor="black [3213]" strokeweight=".5pt">
                 <v:stroke endarrow="block" endarrowwidth="narrow" endarrowlength="short" joinstyle="miter"/>
               </v:shape>
             </w:pict>
@@ -6758,189 +6767,189 @@
           </mc:Choice>
           <mc:Fallback>
             <w:pict>
-              <v:group w14:anchorId="120CC637" id="Group 111" o:spid="_x0000_s1026" style="position:absolute;margin-left:44.65pt;margin-top:4.2pt;width:285.85pt;height:61pt;z-index:251755520" coordsize="36302,7747" o:gfxdata="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">
-                <v:group id="Group 109" o:spid="_x0000_s1027" style="position:absolute;width:36302;height:7467" coordsize="36302,7467" o:gfxdata="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">
-                  <v:group id="Group 107" o:spid="_x0000_s1028" style="position:absolute;left:660;width:35642;height:7467" coordsize="35642,7467" o:gfxdata="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">
-                    <v:group id="Group 105" o:spid="_x0000_s1029" style="position:absolute;width:35642;height:7448" coordsize="35642,7448" o:gfxdata="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">
-                      <v:group id="Group 102" o:spid="_x0000_s1030" style="position:absolute;width:35642;height:7448" coordsize="35642,7448" o:gfxdata="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">
-                        <v:group id="Group 97" o:spid="_x0000_s1031" style="position:absolute;top:635;width:19538;height:6813" coordsize="19544,6814" o:gfxdata="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">
-                          <v:group id="Group 85" o:spid="_x0000_s1032" style="position:absolute;width:17722;height:6814" coordsize="17722,6814" o:gfxdata="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">
-                            <v:group id="Group 78" o:spid="_x0000_s1033" style="position:absolute;width:17722;height:6814" coordsize="12617,4851" o:gfxdata="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">
-                              <v:group id="Group 70" o:spid="_x0000_s1034" style="position:absolute;left:1524;width:11093;height:4851" coordsize="11093,4851" o:gfxdata="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">
-                                <v:group id="Group 68" o:spid="_x0000_s1035" style="position:absolute;width:9645;height:4851" coordsize="9650,4851" o:gfxdata="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">
-                                  <v:group id="Group 52" o:spid="_x0000_s1036" style="position:absolute;left:8839;top:373;width:811;height:4478" coordorigin=",1808" coordsize="81084,447772" o:gfxdata="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">
-                                    <v:group id="Group 36" o:spid="_x0000_s1037" style="position:absolute;left:-108414;top:110222;width:297912;height:81084;rotation:90" coordorigin="63" coordsize="10452,2844" o:gfxdata="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">
-                                      <v:shape id="Arc 37" o:spid="_x0000_s1038" style="position:absolute;left:63;width:2616;height:2819;visibility:visible;mso-wrap-style:square;v-text-anchor:middle" coordsize="261620,281941" o:gfxdata="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" path="m19,138590nsc1233,61134,60213,-754,132093,6v71741,758,129527,63647,129527,140964l130810,140971,19,138590xem19,138590nfc1233,61134,60213,-754,132093,6v71741,758,129527,63647,129527,140964e" filled="f" strokecolor="black [3213]" strokeweight=".5pt">
+              <v:group w14:anchorId="120CC637" id="Group 111" o:spid="_x0000_s1026" style="position:absolute;margin-left:44.65pt;margin-top:4.2pt;width:285.85pt;height:61pt;z-index:251755520" coordsize="36302,7747" o:gfxdata="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">
+                <v:group id="Group 109" o:spid="_x0000_s1027" style="position:absolute;width:36302;height:7467" coordsize="36302,7467" o:gfxdata="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">
+                  <v:group id="Group 107" o:spid="_x0000_s1028" style="position:absolute;left:660;width:35642;height:7467" coordsize="35642,7467" o:gfxdata="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">
+                    <v:group id="Group 105" o:spid="_x0000_s1029" style="position:absolute;width:35642;height:7448" coordsize="35642,7448" o:gfxdata="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">
+                      <v:group id="Group 102" o:spid="_x0000_s1030" style="position:absolute;width:35642;height:7448" coordsize="35642,7448" o:gfxdata="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">
+                        <v:group id="Group 97" o:spid="_x0000_s1031" style="position:absolute;top:635;width:19538;height:6813" coordsize="19544,6814" o:gfxdata="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">
+                          <v:group id="Group 85" o:spid="_x0000_s1032" style="position:absolute;width:17722;height:6814" coordsize="17722,6814" o:gfxdata="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">
+                            <v:group id="Group 78" o:spid="_x0000_s1033" style="position:absolute;width:17722;height:6814" coordsize="12617,4851" o:gfxdata="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">
+                              <v:group id="Group 70" o:spid="_x0000_s1034" style="position:absolute;left:1524;width:11093;height:4851" coordsize="11093,4851" o:gfxdata="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">
+                                <v:group id="Group 68" o:spid="_x0000_s1035" style="position:absolute;width:9645;height:4851" coordsize="9650,4851" o:gfxdata="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">
+                                  <v:group id="Group 52" o:spid="_x0000_s1036" style="position:absolute;left:8839;top:373;width:811;height:4478" coordorigin=",1808" coordsize="81084,447772" o:gfxdata="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">
+                                    <v:group id="Group 36" o:spid="_x0000_s1037" style="position:absolute;left:-108414;top:110222;width:297912;height:81084;rotation:90" coordorigin="63" coordsize="10452,2844" o:gfxdata="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">
+                                      <v:shape id="Arc 37" o:spid="_x0000_s1038" style="position:absolute;left:63;width:2616;height:2819;visibility:visible;mso-wrap-style:square;v-text-anchor:middle" coordsize="261620,281941" o:gfxdata="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" path="m19,138590nsc1233,61134,60213,-754,132093,6v71741,758,129527,63647,129527,140964l130810,140971,19,138590xem19,138590nfc1233,61134,60213,-754,132093,6v71741,758,129527,63647,129527,140964e" filled="f" strokecolor="black [3213]" strokeweight=".5pt">
                                         <v:stroke joinstyle="miter"/>
                                         <v:path arrowok="t" o:connecttype="custom" o:connectlocs="19,138590;132093,6;261620,140970" o:connectangles="0,0,0"/>
                                       </v:shape>
-                                      <v:shape id="Arc 44" o:spid="_x0000_s1039" style="position:absolute;left:2641;top:25;width:2616;height:2819;visibility:visible;mso-wrap-style:square;v-text-anchor:middle" coordsize="261620,281940" o:gfxdata="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" path="m19,138590nsc1233,61135,60213,-753,132093,7v71741,758,129527,63647,129527,140963l130810,140970,19,138590xem19,138590nfc1233,61135,60213,-753,132093,7v71741,758,129527,63647,129527,140963e" filled="f" strokecolor="black [3213]" strokeweight=".5pt">
+                                      <v:shape id="Arc 44" o:spid="_x0000_s1039" style="position:absolute;left:2641;top:25;width:2616;height:2819;visibility:visible;mso-wrap-style:square;v-text-anchor:middle" coordsize="261620,281940" o:gfxdata="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" path="m19,138590nsc1233,61135,60213,-753,132093,7v71741,758,129527,63647,129527,140963l130810,140970,19,138590xem19,138590nfc1233,61135,60213,-753,132093,7v71741,758,129527,63647,129527,140963e" filled="f" strokecolor="black [3213]" strokeweight=".5pt">
                                         <v:stroke joinstyle="miter"/>
                                         <v:path arrowok="t" o:connecttype="custom" o:connectlocs="19,138590;132093,7;261620,140970" o:connectangles="0,0,0"/>
                                       </v:shape>
-                                      <v:shape id="Arc 45" o:spid="_x0000_s1040" style="position:absolute;left:5257;width:2617;height:2819;visibility:visible;mso-wrap-style:square;v-text-anchor:middle" coordsize="261620,281940" o:gfxdata="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" path="m19,138590nsc1233,61135,60213,-753,132093,7v71741,758,129527,63647,129527,140963l130810,140970,19,138590xem19,138590nfc1233,61135,60213,-753,132093,7v71741,758,129527,63647,129527,140963e" filled="f" strokecolor="black [3213]" strokeweight=".5pt">
+                                      <v:shape id="Arc 45" o:spid="_x0000_s1040" style="position:absolute;left:5257;width:2617;height:2819;visibility:visible;mso-wrap-style:square;v-text-anchor:middle" coordsize="261620,281940" o:gfxdata="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" path="m19,138590nsc1233,61135,60213,-753,132093,7v71741,758,129527,63647,129527,140963l130810,140970,19,138590xem19,138590nfc1233,61135,60213,-753,132093,7v71741,758,129527,63647,129527,140963e" filled="f" strokecolor="black [3213]" strokeweight=".5pt">
                                         <v:stroke joinstyle="miter"/>
                                         <v:path arrowok="t" o:connecttype="custom" o:connectlocs="19,138590;132093,7;261620,140970" o:connectangles="0,0,0"/>
                                       </v:shape>
-                                      <v:shape id="Arc 46" o:spid="_x0000_s1041" style="position:absolute;left:7899;top:25;width:2616;height:2819;visibility:visible;mso-wrap-style:square;v-text-anchor:middle" coordsize="261620,281940" o:gfxdata="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" path="m19,138590nsc1233,61135,60213,-753,132093,7v71741,758,129527,63647,129527,140963l130810,140970,19,138590xem19,138590nfc1233,61135,60213,-753,132093,7v71741,758,129527,63647,129527,140963e" filled="f" strokecolor="black [3213]" strokeweight=".5pt">
+                                      <v:shape id="Arc 46" o:spid="_x0000_s1041" style="position:absolute;left:7899;top:25;width:2616;height:2819;visibility:visible;mso-wrap-style:square;v-text-anchor:middle" coordsize="261620,281940" o:gfxdata="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" path="m19,138590nsc1233,61135,60213,-753,132093,7v71741,758,129527,63647,129527,140963l130810,140970,19,138590xem19,138590nfc1233,61135,60213,-753,132093,7v71741,758,129527,63647,129527,140963e" filled="f" strokecolor="black [3213]" strokeweight=".5pt">
                                         <v:stroke joinstyle="miter"/>
                                         <v:path arrowok="t" o:connecttype="custom" o:connectlocs="19,138590;132093,7;261620,140970" o:connectangles="0,0,0"/>
                                       </v:shape>
                                     </v:group>
-                                    <v:group id="Group 47" o:spid="_x0000_s1042" style="position:absolute;left:-109318;top:259178;width:299720;height:81084;rotation:90" coordsize="10515,2844" o:gfxdata="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">
-                                      <v:shape id="Arc 48" o:spid="_x0000_s1043" style="position:absolute;width:2616;height:2819;visibility:visible;mso-wrap-style:square;v-text-anchor:middle" coordsize="261620,281940" o:gfxdata="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" path="m19,138590nsc1233,61135,60213,-753,132093,7v71741,758,129527,63647,129527,140963l130810,140970,19,138590xem19,138590nfc1233,61135,60213,-753,132093,7v71741,758,129527,63647,129527,140963e" filled="f" strokecolor="black [3213]" strokeweight=".5pt">
+                                    <v:group id="Group 47" o:spid="_x0000_s1042" style="position:absolute;left:-109318;top:259178;width:299720;height:81084;rotation:90" coordsize="10515,2844" o:gfxdata="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">
+                                      <v:shape id="Arc 48" o:spid="_x0000_s1043" style="position:absolute;width:2616;height:2819;visibility:visible;mso-wrap-style:square;v-text-anchor:middle" coordsize="261620,281940" o:gfxdata="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" path="m19,138590nsc1233,61135,60213,-753,132093,7v71741,758,129527,63647,129527,140963l130810,140970,19,138590xem19,138590nfc1233,61135,60213,-753,132093,7v71741,758,129527,63647,129527,140963e" filled="f" strokecolor="black [3213]" strokeweight=".5pt">
                                         <v:stroke joinstyle="miter"/>
                                         <v:path arrowok="t" o:connecttype="custom" o:connectlocs="19,138590;132093,7;261620,140970" o:connectangles="0,0,0"/>
                                       </v:shape>
-                                      <v:shape id="Arc 49" o:spid="_x0000_s1044" style="position:absolute;left:2641;top:25;width:2616;height:2819;visibility:visible;mso-wrap-style:square;v-text-anchor:middle" coordsize="261620,281940" o:gfxdata="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" path="m19,138590nsc1233,61135,60213,-753,132093,7v71741,758,129527,63647,129527,140963l130810,140970,19,138590xem19,138590nfc1233,61135,60213,-753,132093,7v71741,758,129527,63647,129527,140963e" filled="f" strokecolor="black [3213]" strokeweight=".5pt">
+                                      <v:shape id="Arc 49" o:spid="_x0000_s1044" style="position:absolute;left:2641;top:25;width:2616;height:2819;visibility:visible;mso-wrap-style:square;v-text-anchor:middle" coordsize="261620,281940" o:gfxdata="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" path="m19,138590nsc1233,61135,60213,-753,132093,7v71741,758,129527,63647,129527,140963l130810,140970,19,138590xem19,138590nfc1233,61135,60213,-753,132093,7v71741,758,129527,63647,129527,140963e" filled="f" strokecolor="black [3213]" strokeweight=".5pt">
                                         <v:stroke joinstyle="miter"/>
                                         <v:path arrowok="t" o:connecttype="custom" o:connectlocs="19,138590;132093,7;261620,140970" o:connectangles="0,0,0"/>
                                       </v:shape>
-                                      <v:shape id="Arc 50" o:spid="_x0000_s1045" style="position:absolute;left:5257;width:2617;height:2819;visibility:visible;mso-wrap-style:square;v-text-anchor:middle" coordsize="261620,281940" o:gfxdata="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" path="m19,138590nsc1233,61135,60213,-753,132093,7v71741,758,129527,63647,129527,140963l130810,140970,19,138590xem19,138590nfc1233,61135,60213,-753,132093,7v71741,758,129527,63647,129527,140963e" filled="f" strokecolor="black [3213]" strokeweight=".5pt">
+                                      <v:shape id="Arc 50" o:spid="_x0000_s1045" style="position:absolute;left:5257;width:2617;height:2819;visibility:visible;mso-wrap-style:square;v-text-anchor:middle" coordsize="261620,281940" o:gfxdata="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" path="m19,138590nsc1233,61135,60213,-753,132093,7v71741,758,129527,63647,129527,140963l130810,140970,19,138590xem19,138590nfc1233,61135,60213,-753,132093,7v71741,758,129527,63647,129527,140963e" filled="f" strokecolor="black [3213]" strokeweight=".5pt">
                                         <v:stroke joinstyle="miter"/>
                                         <v:path arrowok="t" o:connecttype="custom" o:connectlocs="19,138590;132093,7;261620,140970" o:connectangles="0,0,0"/>
                                       </v:shape>
-                                      <v:shape id="Arc 51" o:spid="_x0000_s1046" style="position:absolute;left:7899;top:25;width:2616;height:2819;visibility:visible;mso-wrap-style:square;v-text-anchor:middle" coordsize="261620,281940" o:gfxdata="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" path="m19,138590nsc1233,61135,60213,-753,132093,7v71741,758,129527,63647,129527,140963l130810,140970,19,138590xem19,138590nfc1233,61135,60213,-753,132093,7v71741,758,129527,63647,129527,140963e" filled="f" strokecolor="black [3213]" strokeweight=".5pt">
+                                      <v:shape id="Arc 51" o:spid="_x0000_s1046" style="position:absolute;left:7899;top:25;width:2616;height:2819;visibility:visible;mso-wrap-style:square;v-text-anchor:middle" coordsize="261620,281940" o:gfxdata="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" path="m19,138590nsc1233,61135,60213,-753,132093,7v71741,758,129527,63647,129527,140963l130810,140970,19,138590xem19,138590nfc1233,61135,60213,-753,132093,7v71741,758,129527,63647,129527,140963e" filled="f" strokecolor="black [3213]" strokeweight=".5pt">
                                         <v:stroke joinstyle="miter"/>
                                         <v:path arrowok="t" o:connecttype="custom" o:connectlocs="19,138590;132093,7;261620,140970" o:connectangles="0,0,0"/>
                                       </v:shape>
                                     </v:group>
                                   </v:group>
-                                  <v:group id="Group 55" o:spid="_x0000_s1047" style="position:absolute;width:9271;height:810" coordsize="9271,810" o:gfxdata="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">
+                                  <v:group id="Group 55" o:spid="_x0000_s1047" style="position:absolute;width:9271;height:810" coordsize="9271,810" o:gfxdata="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">
                                     <v:shapetype id="_x0000_t109" coordsize="21600,21600" o:spt="109" path="m,l,21600r21600,l21600,xe">
                                       <v:stroke joinstyle="miter"/>
                                       <v:path gradientshapeok="t" o:connecttype="rect"/>
                                     </v:shapetype>
-                                    <v:shape id="Process 1" o:spid="_x0000_s1048" type="#_x0000_t109" style="position:absolute;top:76;width:2768;height:660;visibility:visible;mso-wrap-style:square;v-text-anchor:middle" o:gfxdata="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" filled="f" strokecolor="black [3213]" strokeweight=".5pt"/>
-                                    <v:group id="Group 24" o:spid="_x0000_s1049" style="position:absolute;left:4546;width:2997;height:810" coordsize="10515,2844" o:gfxdata="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">
-                                      <v:shape id="Arc 18" o:spid="_x0000_s1050" style="position:absolute;width:2616;height:2819;visibility:visible;mso-wrap-style:square;v-text-anchor:middle" coordsize="261620,281940" o:gfxdata="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" path="m19,138590nsc1233,61135,60213,-753,132093,7v71741,758,129527,63647,129527,140963l130810,140970,19,138590xem19,138590nfc1233,61135,60213,-753,132093,7v71741,758,129527,63647,129527,140963e" filled="f" strokecolor="black [3213]" strokeweight=".5pt">
+                                    <v:shape id="Process 1" o:spid="_x0000_s1048" type="#_x0000_t109" style="position:absolute;top:76;width:2768;height:660;visibility:visible;mso-wrap-style:square;v-text-anchor:middle" o:gfxdata="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" filled="f" strokecolor="black [3213]" strokeweight=".5pt"/>
+                                    <v:group id="Group 24" o:spid="_x0000_s1049" style="position:absolute;left:4546;width:2997;height:810" coordsize="10515,2844" o:gfxdata="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">
+                                      <v:shape id="Arc 18" o:spid="_x0000_s1050" style="position:absolute;width:2616;height:2819;visibility:visible;mso-wrap-style:square;v-text-anchor:middle" coordsize="261620,281940" o:gfxdata="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" path="m19,138590nsc1233,61135,60213,-753,132093,7v71741,758,129527,63647,129527,140963l130810,140970,19,138590xem19,138590nfc1233,61135,60213,-753,132093,7v71741,758,129527,63647,129527,140963e" filled="f" strokecolor="black [3213]" strokeweight=".5pt">
                                         <v:stroke joinstyle="miter"/>
                                         <v:path arrowok="t" o:connecttype="custom" o:connectlocs="19,138590;132093,7;261620,140970" o:connectangles="0,0,0"/>
                                       </v:shape>
-                                      <v:shape id="Arc 20" o:spid="_x0000_s1051" style="position:absolute;left:2641;top:25;width:2616;height:2819;visibility:visible;mso-wrap-style:square;v-text-anchor:middle" coordsize="261620,281940" o:gfxdata="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" path="m19,138590nsc1233,61135,60213,-753,132093,7v71741,758,129527,63647,129527,140963l130810,140970,19,138590xem19,138590nfc1233,61135,60213,-753,132093,7v71741,758,129527,63647,129527,140963e" filled="f" strokecolor="black [3213]" strokeweight=".5pt">
+                                      <v:shape id="Arc 20" o:spid="_x0000_s1051" style="position:absolute;left:2641;top:25;width:2616;height:2819;visibility:visible;mso-wrap-style:square;v-text-anchor:middle" coordsize="261620,281940" o:gfxdata="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" path="m19,138590nsc1233,61135,60213,-753,132093,7v71741,758,129527,63647,129527,140963l130810,140970,19,138590xem19,138590nfc1233,61135,60213,-753,132093,7v71741,758,129527,63647,129527,140963e" filled="f" strokecolor="black [3213]" strokeweight=".5pt">
                                         <v:stroke joinstyle="miter"/>
                                         <v:path arrowok="t" o:connecttype="custom" o:connectlocs="19,138590;132093,7;261620,140970" o:connectangles="0,0,0"/>
                                       </v:shape>
-                                      <v:shape id="Arc 21" o:spid="_x0000_s1052" style="position:absolute;left:5257;width:2617;height:2819;visibility:visible;mso-wrap-style:square;v-text-anchor:middle" coordsize="261620,281940" o:gfxdata="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" path="m19,138590nsc1233,61135,60213,-753,132093,7v71741,758,129527,63647,129527,140963l130810,140970,19,138590xem19,138590nfc1233,61135,60213,-753,132093,7v71741,758,129527,63647,129527,140963e" filled="f" strokecolor="black [3213]" strokeweight=".5pt">
+                                      <v:shape id="Arc 21" o:spid="_x0000_s1052" style="position:absolute;left:5257;width:2617;height:2819;visibility:visible;mso-wrap-style:square;v-text-anchor:middle" coordsize="261620,281940" o:gfxdata="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" path="m19,138590nsc1233,61135,60213,-753,132093,7v71741,758,129527,63647,129527,140963l130810,140970,19,138590xem19,138590nfc1233,61135,60213,-753,132093,7v71741,758,129527,63647,129527,140963e" filled="f" strokecolor="black [3213]" strokeweight=".5pt">
                                         <v:stroke joinstyle="miter"/>
                                         <v:path arrowok="t" o:connecttype="custom" o:connectlocs="19,138590;132093,7;261620,140970" o:connectangles="0,0,0"/>
                                       </v:shape>
-                                      <v:shape id="Arc 22" o:spid="_x0000_s1053" style="position:absolute;left:7899;top:25;width:2616;height:2819;visibility:visible;mso-wrap-style:square;v-text-anchor:middle" coordsize="261620,281940" o:gfxdata="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" path="m19,138590nsc1233,61135,60213,-753,132093,7v71741,758,129527,63647,129527,140963l130810,140970,19,138590xem19,138590nfc1233,61135,60213,-753,132093,7v71741,758,129527,63647,129527,140963e" filled="f" strokecolor="black [3213]" strokeweight=".5pt">
+                                      <v:shape id="Arc 22" o:spid="_x0000_s1053" style="position:absolute;left:7899;top:25;width:2616;height:2819;visibility:visible;mso-wrap-style:square;v-text-anchor:middle" coordsize="261620,281940" o:gfxdata="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" path="m19,138590nsc1233,61135,60213,-753,132093,7v71741,758,129527,63647,129527,140963l130810,140970,19,138590xem19,138590nfc1233,61135,60213,-753,132093,7v71741,758,129527,63647,129527,140963e" filled="f" strokecolor="black [3213]" strokeweight=".5pt">
                                         <v:stroke joinstyle="miter"/>
                                         <v:path arrowok="t" o:connecttype="custom" o:connectlocs="19,138590;132093,7;261620,140970" o:connectangles="0,0,0"/>
                                       </v:shape>
                                     </v:group>
-                                    <v:line id="Straight Connector 53" o:spid="_x0000_s1054" style="position:absolute;flip:x;visibility:visible;mso-wrap-style:square" from="2775,355" to="4503,355" o:connectortype="straight" o:gfxdata="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" strokecolor="black [3213]" strokeweight=".5pt">
+                                    <v:line id="Straight Connector 53" o:spid="_x0000_s1054" style="position:absolute;flip:x;visibility:visible;mso-wrap-style:square" from="2775,355" to="4503,355" o:connectortype="straight" o:gfxdata="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" strokecolor="black [3213]" strokeweight=".5pt">
                                       <v:stroke joinstyle="miter"/>
                                     </v:line>
-                                    <v:line id="Straight Connector 54" o:spid="_x0000_s1055" style="position:absolute;flip:x;visibility:visible;mso-wrap-style:square" from="7543,373" to="9271,373" o:connectortype="straight" o:gfxdata="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" strokecolor="black [3213]" strokeweight=".5pt">
+                                    <v:line id="Straight Connector 54" o:spid="_x0000_s1055" style="position:absolute;flip:x;visibility:visible;mso-wrap-style:square" from="7543,373" to="9271,373" o:connectortype="straight" o:gfxdata="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" strokecolor="black [3213]" strokeweight=".5pt">
                                       <v:stroke joinstyle="miter"/>
                                     </v:line>
                                   </v:group>
                                 </v:group>
-                                <v:group id="Group 57" o:spid="_x0000_s1056" style="position:absolute;left:10287;top:355;width:806;height:4496;flip:x" coordsize="81084,449580" o:gfxdata="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">
-                                  <v:group id="Group 58" o:spid="_x0000_s1057" style="position:absolute;left:-109318;top:109318;width:299720;height:81084;rotation:90" coordsize="10515,2844" o:gfxdata="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">
-                                    <v:shape id="Arc 59" o:spid="_x0000_s1058" style="position:absolute;width:2616;height:2819;visibility:visible;mso-wrap-style:square;v-text-anchor:middle" coordsize="261620,281940" o:gfxdata="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" path="m19,138590nsc1233,61135,60213,-753,132093,7v71741,758,129527,63647,129527,140963l130810,140970,19,138590xem19,138590nfc1233,61135,60213,-753,132093,7v71741,758,129527,63647,129527,140963e" filled="f" strokecolor="black [3213]" strokeweight=".5pt">
+                                <v:group id="Group 57" o:spid="_x0000_s1056" style="position:absolute;left:10287;top:355;width:806;height:4496;flip:x" coordsize="81084,449580" o:gfxdata="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">
+                                  <v:group id="Group 58" o:spid="_x0000_s1057" style="position:absolute;left:-109318;top:109318;width:299720;height:81084;rotation:90" coordsize="10515,2844" o:gfxdata="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">
+                                    <v:shape id="Arc 59" o:spid="_x0000_s1058" style="position:absolute;width:2616;height:2819;visibility:visible;mso-wrap-style:square;v-text-anchor:middle" coordsize="261620,281940" o:gfxdata="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" path="m19,138590nsc1233,61135,60213,-753,132093,7v71741,758,129527,63647,129527,140963l130810,140970,19,138590xem19,138590nfc1233,61135,60213,-753,132093,7v71741,758,129527,63647,129527,140963e" filled="f" strokecolor="black [3213]" strokeweight=".5pt">
                                       <v:stroke joinstyle="miter"/>
                                       <v:path arrowok="t" o:connecttype="custom" o:connectlocs="19,138590;132093,7;261620,140970" o:connectangles="0,0,0"/>
                                     </v:shape>
-                                    <v:shape id="Arc 60" o:spid="_x0000_s1059" style="position:absolute;left:2641;top:25;width:2616;height:2819;visibility:visible;mso-wrap-style:square;v-text-anchor:middle" coordsize="261620,281940" o:gfxdata="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" path="m19,138590nsc1233,61135,60213,-753,132093,7v71741,758,129527,63647,129527,140963l130810,140970,19,138590xem19,138590nfc1233,61135,60213,-753,132093,7v71741,758,129527,63647,129527,140963e" filled="f" strokecolor="black [3213]" strokeweight=".5pt">
+                                    <v:shape id="Arc 60" o:spid="_x0000_s1059" style="position:absolute;left:2641;top:25;width:2616;height:2819;visibility:visible;mso-wrap-style:square;v-text-anchor:middle" coordsize="261620,281940" o:gfxdata="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" path="m19,138590nsc1233,61135,60213,-753,132093,7v71741,758,129527,63647,129527,140963l130810,140970,19,138590xem19,138590nfc1233,61135,60213,-753,132093,7v71741,758,129527,63647,129527,140963e" filled="f" strokecolor="black [3213]" strokeweight=".5pt">
                                       <v:stroke joinstyle="miter"/>
                                       <v:path arrowok="t" o:connecttype="custom" o:connectlocs="19,138590;132093,7;261620,140970" o:connectangles="0,0,0"/>
                                     </v:shape>
-                                    <v:shape id="Arc 61" o:spid="_x0000_s1060" style="position:absolute;left:5257;width:2617;height:2819;visibility:visible;mso-wrap-style:square;v-text-anchor:middle" coordsize="261620,281940" o:gfxdata="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" path="m19,138590nsc1233,61135,60213,-753,132093,7v71741,758,129527,63647,129527,140963l130810,140970,19,138590xem19,138590nfc1233,61135,60213,-753,132093,7v71741,758,129527,63647,129527,140963e" filled="f" strokecolor="black [3213]" strokeweight=".5pt">
+                                    <v:shape id="Arc 61" o:spid="_x0000_s1060" style="position:absolute;left:5257;width:2617;height:2819;visibility:visible;mso-wrap-style:square;v-text-anchor:middle" coordsize="261620,281940" o:gfxdata="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" path="m19,138590nsc1233,61135,60213,-753,132093,7v71741,758,129527,63647,129527,140963l130810,140970,19,138590xem19,138590nfc1233,61135,60213,-753,132093,7v71741,758,129527,63647,129527,140963e" filled="f" strokecolor="black [3213]" strokeweight=".5pt">
                                       <v:stroke joinstyle="miter"/>
                                       <v:path arrowok="t" o:connecttype="custom" o:connectlocs="19,138590;132093,7;261620,140970" o:connectangles="0,0,0"/>
                                     </v:shape>
-                                    <v:shape id="Arc 62" o:spid="_x0000_s1061" style="position:absolute;left:7899;top:25;width:2616;height:2819;visibility:visible;mso-wrap-style:square;v-text-anchor:middle" coordsize="261620,281940" o:gfxdata="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" path="m19,138590nsc1233,61135,60213,-753,132093,7v71741,758,129527,63647,129527,140963l130810,140970,19,138590xem19,138590nfc1233,61135,60213,-753,132093,7v71741,758,129527,63647,129527,140963e" filled="f" strokecolor="black [3213]" strokeweight=".5pt">
+                                    <v:shape id="Arc 62" o:spid="_x0000_s1061" style="position:absolute;left:7899;top:25;width:2616;height:2819;visibility:visible;mso-wrap-style:square;v-text-anchor:middle" coordsize="261620,281940" o:gfxdata="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" path="m19,138590nsc1233,61135,60213,-753,132093,7v71741,758,129527,63647,129527,140963l130810,140970,19,138590xem19,138590nfc1233,61135,60213,-753,132093,7v71741,758,129527,63647,129527,140963e" filled="f" strokecolor="black [3213]" strokeweight=".5pt">
                                       <v:stroke joinstyle="miter"/>
                                       <v:path arrowok="t" o:connecttype="custom" o:connectlocs="19,138590;132093,7;261620,140970" o:connectangles="0,0,0"/>
                                     </v:shape>
                                   </v:group>
-                                  <v:group id="Group 63" o:spid="_x0000_s1062" style="position:absolute;left:-109318;top:259178;width:299720;height:81084;rotation:90" coordsize="10515,2844" o:gfxdata="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">
-                                    <v:shape id="Arc 64" o:spid="_x0000_s1063" style="position:absolute;width:2616;height:2819;visibility:visible;mso-wrap-style:square;v-text-anchor:middle" coordsize="261620,281940" o:gfxdata="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" path="m19,138590nsc1233,61135,60213,-753,132093,7v71741,758,129527,63647,129527,140963l130810,140970,19,138590xem19,138590nfc1233,61135,60213,-753,132093,7v71741,758,129527,63647,129527,140963e" filled="f" strokecolor="black [3213]" strokeweight=".5pt">
+                                  <v:group id="Group 63" o:spid="_x0000_s1062" style="position:absolute;left:-109318;top:259178;width:299720;height:81084;rotation:90" coordsize="10515,2844" o:gfxdata="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">
+                                    <v:shape id="Arc 64" o:spid="_x0000_s1063" style="position:absolute;width:2616;height:2819;visibility:visible;mso-wrap-style:square;v-text-anchor:middle" coordsize="261620,281940" o:gfxdata="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" path="m19,138590nsc1233,61135,60213,-753,132093,7v71741,758,129527,63647,129527,140963l130810,140970,19,138590xem19,138590nfc1233,61135,60213,-753,132093,7v71741,758,129527,63647,129527,140963e" filled="f" strokecolor="black [3213]" strokeweight=".5pt">
                                       <v:stroke joinstyle="miter"/>
                                       <v:path arrowok="t" o:connecttype="custom" o:connectlocs="19,138590;132093,7;261620,140970" o:connectangles="0,0,0"/>
                                     </v:shape>
-                                    <v:shape id="Arc 65" o:spid="_x0000_s1064" style="position:absolute;left:2641;top:25;width:2616;height:2819;visibility:visible;mso-wrap-style:square;v-text-anchor:middle" coordsize="261620,281940" o:gfxdata="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" path="m19,138590nsc1233,61135,60213,-753,132093,7v71741,758,129527,63647,129527,140963l130810,140970,19,138590xem19,138590nfc1233,61135,60213,-753,132093,7v71741,758,129527,63647,129527,140963e" filled="f" strokecolor="black [3213]" strokeweight=".5pt">
+                                    <v:shape id="Arc 65" o:spid="_x0000_s1064" style="position:absolute;left:2641;top:25;width:2616;height:2819;visibility:visible;mso-wrap-style:square;v-text-anchor:middle" coordsize="261620,281940" o:gfxdata="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" path="m19,138590nsc1233,61135,60213,-753,132093,7v71741,758,129527,63647,129527,140963l130810,140970,19,138590xem19,138590nfc1233,61135,60213,-753,132093,7v71741,758,129527,63647,129527,140963e" filled="f" strokecolor="black [3213]" strokeweight=".5pt">
                                       <v:stroke joinstyle="miter"/>
                                       <v:path arrowok="t" o:connecttype="custom" o:connectlocs="19,138590;132093,7;261620,140970" o:connectangles="0,0,0"/>
                                     </v:shape>
-                                    <v:shape id="Arc 66" o:spid="_x0000_s1065" style="position:absolute;left:5257;width:2617;height:2819;visibility:visible;mso-wrap-style:square;v-text-anchor:middle" coordsize="261620,281940" o:gfxdata="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" path="m19,138590nsc1233,61135,60213,-753,132093,7v71741,758,129527,63647,129527,140963l130810,140970,19,138590xem19,138590nfc1233,61135,60213,-753,132093,7v71741,758,129527,63647,129527,140963e" filled="f" strokecolor="black [3213]" strokeweight=".5pt">
+                                    <v:shape id="Arc 66" o:spid="_x0000_s1065" style="position:absolute;left:5257;width:2617;height:2819;visibility:visible;mso-wrap-style:square;v-text-anchor:middle" coordsize="261620,281940" o:gfxdata="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" path="m19,138590nsc1233,61135,60213,-753,132093,7v71741,758,129527,63647,129527,140963l130810,140970,19,138590xem19,138590nfc1233,61135,60213,-753,132093,7v71741,758,129527,63647,129527,140963e" filled="f" strokecolor="black [3213]" strokeweight=".5pt">
                                       <v:stroke joinstyle="miter"/>
                                       <v:path arrowok="t" o:connecttype="custom" o:connectlocs="19,138590;132093,7;261620,140970" o:connectangles="0,0,0"/>
                                     </v:shape>
-                                    <v:shape id="Arc 67" o:spid="_x0000_s1066" style="position:absolute;left:7899;top:25;width:2616;height:2819;visibility:visible;mso-wrap-style:square;v-text-anchor:middle" coordsize="261620,281940" o:gfxdata="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" path="m19,138590nsc1233,61135,60213,-753,132093,7v71741,758,129527,63647,129527,140963l130810,140970,19,138590xem19,138590nfc1233,61135,60213,-753,132093,7v71741,758,129527,63647,129527,140963e" filled="f" strokecolor="black [3213]" strokeweight=".5pt">
+                                    <v:shape id="Arc 67" o:spid="_x0000_s1066" style="position:absolute;left:7899;top:25;width:2616;height:2819;visibility:visible;mso-wrap-style:square;v-text-anchor:middle" coordsize="261620,281940" o:gfxdata="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" path="m19,138590nsc1233,61135,60213,-753,132093,7v71741,758,129527,63647,129527,140963l130810,140970,19,138590xem19,138590nfc1233,61135,60213,-753,132093,7v71741,758,129527,63647,129527,140963e" filled="f" strokecolor="black [3213]" strokeweight=".5pt">
                                       <v:stroke joinstyle="miter"/>
                                       <v:path arrowok="t" o:connecttype="custom" o:connectlocs="19,138590;132093,7;261620,140970" o:connectangles="0,0,0"/>
                                     </v:shape>
                                   </v:group>
                                 </v:group>
                               </v:group>
-                              <v:line id="Straight Connector 77" o:spid="_x0000_s1067" style="position:absolute;flip:x;visibility:visible;mso-wrap-style:square" from="0,406" to="1498,406" o:connectortype="straight" o:gfxdata="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" strokecolor="black [3213]" strokeweight=".5pt">
+                              <v:line id="Straight Connector 77" o:spid="_x0000_s1067" style="position:absolute;flip:x;visibility:visible;mso-wrap-style:square" from="0,406" to="1498,406" o:connectortype="straight" o:gfxdata="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" strokecolor="black [3213]" strokeweight=".5pt">
                                 <v:stroke joinstyle="miter"/>
                               </v:line>
                             </v:group>
-                            <v:line id="Straight Connector 84" o:spid="_x0000_s1068" style="position:absolute;flip:x;visibility:visible;mso-wrap-style:square" from="0,6807" to="15138,6807" o:connectortype="straight" o:gfxdata="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" strokecolor="black [3213]" strokeweight=".5pt">
+                            <v:line id="Straight Connector 84" o:spid="_x0000_s1068" style="position:absolute;flip:x;visibility:visible;mso-wrap-style:square" from="0,6807" to="15138,6807" o:connectortype="straight" o:gfxdata="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" strokecolor="black [3213]" strokeweight=".5pt">
                               <v:stroke joinstyle="miter"/>
                             </v:line>
                           </v:group>
-                          <v:line id="Straight Connector 96" o:spid="_x0000_s1069" style="position:absolute;flip:x;visibility:visible;mso-wrap-style:square" from="17119,508" to="19544,508" o:connectortype="straight" o:gfxdata="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" strokecolor="black [3213]" strokeweight=".5pt">
+                          <v:line id="Straight Connector 96" o:spid="_x0000_s1069" style="position:absolute;flip:x;visibility:visible;mso-wrap-style:square" from="17119,508" to="19544,508" o:connectortype="straight" o:gfxdata="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" strokecolor="black [3213]" strokeweight=".5pt">
                             <v:stroke joinstyle="miter"/>
                           </v:line>
                         </v:group>
-                        <v:group id="Group 101" o:spid="_x0000_s1070" style="position:absolute;left:19532;width:16110;height:2349" coordsize="16109,2349" o:gfxdata="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">
-                          <v:group id="Group 31" o:spid="_x0000_s1071" style="position:absolute;width:889;height:2349" coordsize="63500,167640" o:gfxdata="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">
-                            <v:line id="Straight Connector 28" o:spid="_x0000_s1072" style="position:absolute;visibility:visible;mso-wrap-style:square" from="0,0" to="0,167640" o:connectortype="straight" o:gfxdata="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" strokecolor="black [3213]" strokeweight=".5pt">
+                        <v:group id="Group 101" o:spid="_x0000_s1070" style="position:absolute;left:19532;width:16110;height:2349" coordsize="16109,2349" o:gfxdata="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">
+                          <v:group id="Group 31" o:spid="_x0000_s1071" style="position:absolute;width:889;height:2349" coordsize="63500,167640" o:gfxdata="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">
+                            <v:line id="Straight Connector 28" o:spid="_x0000_s1072" style="position:absolute;visibility:visible;mso-wrap-style:square" from="0,0" to="0,167640" o:connectortype="straight" o:gfxdata="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" strokecolor="black [3213]" strokeweight=".5pt">
                               <v:stroke joinstyle="miter"/>
                             </v:line>
-                            <v:line id="Straight Connector 30" o:spid="_x0000_s1073" style="position:absolute;visibility:visible;mso-wrap-style:square" from="63500,0" to="63500,167640" o:connectortype="straight" o:gfxdata="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" strokecolor="black [3213]" strokeweight=".5pt">
+                            <v:line id="Straight Connector 30" o:spid="_x0000_s1073" style="position:absolute;visibility:visible;mso-wrap-style:square" from="63500,0" to="63500,167640" o:connectortype="straight" o:gfxdata="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" strokecolor="black [3213]" strokeweight=".5pt">
                               <v:stroke joinstyle="miter"/>
                             </v:line>
                           </v:group>
-                          <v:shape id="Process 71" o:spid="_x0000_s1074" type="#_x0000_t109" style="position:absolute;left:9829;top:660;width:3880;height:928;visibility:visible;mso-wrap-style:square;v-text-anchor:middle" o:gfxdata="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" filled="f" strokecolor="black [3213]" strokeweight=".5pt"/>
-                          <v:group id="Group 76" o:spid="_x0000_s1075" style="position:absolute;left:3276;top:635;width:4219;height:1123" coordsize="300594,80360" o:gfxdata="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">
-                            <v:shape id="Arc 72" o:spid="_x0000_s1076" style="position:absolute;width:74295;height:80010;visibility:visible;mso-wrap-style:square;v-text-anchor:middle" coordsize="74295,80010" o:gfxdata="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" path="m5,39329nsc350,17349,17099,-214,37512,2,57885,217,74296,18064,74296,40005r-37148,l5,39329xem5,39329nfc350,17349,17099,-214,37512,2,57885,217,74296,18064,74296,40005e" filled="f" strokecolor="black [3213]" strokeweight=".5pt">
+                          <v:shape id="Process 71" o:spid="_x0000_s1074" type="#_x0000_t109" style="position:absolute;left:9829;top:660;width:3880;height:928;visibility:visible;mso-wrap-style:square;v-text-anchor:middle" o:gfxdata="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" filled="f" strokecolor="black [3213]" strokeweight=".5pt"/>
+                          <v:group id="Group 76" o:spid="_x0000_s1075" style="position:absolute;left:3276;top:635;width:4219;height:1123" coordsize="300594,80360" o:gfxdata="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">
+                            <v:shape id="Arc 72" o:spid="_x0000_s1076" style="position:absolute;width:74295;height:80010;visibility:visible;mso-wrap-style:square;v-text-anchor:middle" coordsize="74295,80010" o:gfxdata="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" path="m5,39329nsc350,17349,17099,-214,37512,2,57885,217,74296,18064,74296,40005r-37148,l5,39329xem5,39329nfc350,17349,17099,-214,37512,2,57885,217,74296,18064,74296,40005e" filled="f" strokecolor="black [3213]" strokeweight=".5pt">
                               <v:stroke joinstyle="miter"/>
                               <v:path arrowok="t" o:connecttype="custom" o:connectlocs="5,39329;37512,2;74296,40005" o:connectangles="0,0,0"/>
                             </v:shape>
-                            <v:shape id="Arc 73" o:spid="_x0000_s1077" style="position:absolute;left:76200;width:74295;height:80010;visibility:visible;mso-wrap-style:square;v-text-anchor:middle" coordsize="74295,80010" o:gfxdata="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" path="m5,39329nsc350,17349,17099,-214,37512,2,57885,217,74296,18064,74296,40005r-37148,l5,39329xem5,39329nfc350,17349,17099,-214,37512,2,57885,217,74296,18064,74296,40005e" filled="f" strokecolor="black [3213]" strokeweight=".5pt">
+                            <v:shape id="Arc 73" o:spid="_x0000_s1077" style="position:absolute;left:76200;width:74295;height:80010;visibility:visible;mso-wrap-style:square;v-text-anchor:middle" coordsize="74295,80010" o:gfxdata="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" path="m5,39329nsc350,17349,17099,-214,37512,2,57885,217,74296,18064,74296,40005r-37148,l5,39329xem5,39329nfc350,17349,17099,-214,37512,2,57885,217,74296,18064,74296,40005e" filled="f" strokecolor="black [3213]" strokeweight=".5pt">
                               <v:stroke joinstyle="miter"/>
                               <v:path arrowok="t" o:connecttype="custom" o:connectlocs="5,39329;37512,2;74296,40005" o:connectangles="0,0,0"/>
                             </v:shape>
-                            <v:shape id="Arc 74" o:spid="_x0000_s1078" style="position:absolute;left:149860;width:74295;height:80010;visibility:visible;mso-wrap-style:square;v-text-anchor:middle" coordsize="74295,80010" o:gfxdata="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" path="m5,39329nsc350,17349,17099,-214,37512,2,57885,217,74296,18064,74296,40005r-37148,l5,39329xem5,39329nfc350,17349,17099,-214,37512,2,57885,217,74296,18064,74296,40005e" filled="f" strokecolor="black [3213]" strokeweight=".5pt">
+                            <v:shape id="Arc 74" o:spid="_x0000_s1078" style="position:absolute;left:149860;width:74295;height:80010;visibility:visible;mso-wrap-style:square;v-text-anchor:middle" coordsize="74295,80010" o:gfxdata="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" path="m5,39329nsc350,17349,17099,-214,37512,2,57885,217,74296,18064,74296,40005r-37148,l5,39329xem5,39329nfc350,17349,17099,-214,37512,2,57885,217,74296,18064,74296,40005e" filled="f" strokecolor="black [3213]" strokeweight=".5pt">
                               <v:stroke joinstyle="miter"/>
                               <v:path arrowok="t" o:connecttype="custom" o:connectlocs="5,39329;37512,2;74296,40005" o:connectangles="0,0,0"/>
                             </v:shape>
-                            <v:shape id="Arc 75" o:spid="_x0000_s1079" style="position:absolute;left:226060;width:74534;height:80360;visibility:visible;mso-wrap-style:square;v-text-anchor:middle" coordsize="74534,80360" o:gfxdata="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" path="m5,39502nsc351,17425,17154,-215,37632,2,58070,218,74533,18143,74533,40180r-37266,l5,39502xem5,39502nfc351,17425,17154,-215,37632,2,58070,218,74533,18143,74533,40180e" filled="f" strokecolor="black [3213]" strokeweight=".5pt">
+                            <v:shape id="Arc 75" o:spid="_x0000_s1079" style="position:absolute;left:226060;width:74534;height:80360;visibility:visible;mso-wrap-style:square;v-text-anchor:middle" coordsize="74534,80360" o:gfxdata="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" path="m5,39502nsc351,17425,17154,-215,37632,2,58070,218,74533,18143,74533,40180r-37266,l5,39502xem5,39502nfc351,17425,17154,-215,37632,2,58070,218,74533,18143,74533,40180e" filled="f" strokecolor="black [3213]" strokeweight=".5pt">
                               <v:stroke joinstyle="miter"/>
                               <v:path arrowok="t" o:connecttype="custom" o:connectlocs="5,39502;37632,2;74533,40180" o:connectangles="0,0,0"/>
                             </v:shape>
                           </v:group>
-                          <v:line id="Straight Connector 98" o:spid="_x0000_s1080" style="position:absolute;flip:x;visibility:visible;mso-wrap-style:square" from="889,1143" to="3308,1143" o:connectortype="straight" o:gfxdata="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" strokecolor="black [3213]" strokeweight=".5pt">
+                          <v:line id="Straight Connector 98" o:spid="_x0000_s1080" style="position:absolute;flip:x;visibility:visible;mso-wrap-style:square" from="889,1143" to="3308,1143" o:connectortype="straight" o:gfxdata="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" strokecolor="black [3213]" strokeweight=".5pt">
                             <v:stroke joinstyle="miter"/>
                           </v:line>
-                          <v:line id="Straight Connector 99" o:spid="_x0000_s1081" style="position:absolute;flip:x;visibility:visible;mso-wrap-style:square" from="7442,1143" to="9861,1143" o:connectortype="straight" o:gfxdata="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" strokecolor="black [3213]" strokeweight=".5pt">
+                          <v:line id="Straight Connector 99" o:spid="_x0000_s1081" style="position:absolute;flip:x;visibility:visible;mso-wrap-style:square" from="7442,1143" to="9861,1143" o:connectortype="straight" o:gfxdata="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" strokecolor="black [3213]" strokeweight=".5pt">
                             <v:stroke joinstyle="miter"/>
                           </v:line>
-                          <v:line id="Straight Connector 100" o:spid="_x0000_s1082" style="position:absolute;flip:x;visibility:visible;mso-wrap-style:square" from="13690,1143" to="16109,1143" o:connectortype="straight" o:gfxdata="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" strokecolor="black [3213]" strokeweight=".5pt">
+                          <v:line id="Straight Connector 100" o:spid="_x0000_s1082" style="position:absolute;flip:x;visibility:visible;mso-wrap-style:square" from="13690,1143" to="16109,1143" o:connectortype="straight" o:gfxdata="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" strokecolor="black [3213]" strokeweight=".5pt">
                             <v:stroke joinstyle="miter"/>
                           </v:line>
                         </v:group>
                       </v:group>
-                      <v:line id="Straight Connector 104" o:spid="_x0000_s1083" style="position:absolute;visibility:visible;mso-wrap-style:square" from="17145,7442" to="35610,7442" o:connectortype="straight" o:gfxdata="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" strokecolor="black [3213]" strokeweight=".5pt">
+                      <v:line id="Straight Connector 104" o:spid="_x0000_s1083" style="position:absolute;visibility:visible;mso-wrap-style:square" from="17145,7442" to="35610,7442" o:connectortype="straight" o:gfxdata="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" strokecolor="black [3213]" strokeweight=".5pt">
                         <v:stroke joinstyle="miter"/>
                       </v:line>
                     </v:group>
-                    <v:line id="Straight Connector 106" o:spid="_x0000_s1084" style="position:absolute;visibility:visible;mso-wrap-style:square" from="35610,1143" to="35610,7467" o:connectortype="straight" o:gfxdata="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" strokecolor="black [3213]" strokeweight=".5pt">
+                    <v:line id="Straight Connector 106" o:spid="_x0000_s1084" style="position:absolute;visibility:visible;mso-wrap-style:square" from="35610,1143" to="35610,7467" o:connectortype="straight" o:gfxdata="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" strokecolor="black [3213]" strokeweight=".5pt">
                       <v:stroke joinstyle="miter"/>
                     </v:line>
                   </v:group>
-                  <v:oval id="Oval 108" o:spid="_x0000_s1085" style="position:absolute;top:889;width:635;height:635;visibility:visible;mso-wrap-style:square;v-text-anchor:middle" o:gfxdata="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" filled="f" strokecolor="black [3213]" strokeweight=".5pt">
+                  <v:oval id="Oval 108" o:spid="_x0000_s1085" style="position:absolute;top:889;width:635;height:635;visibility:visible;mso-wrap-style:square;v-text-anchor:middle" o:gfxdata="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" filled="f" strokecolor="black [3213]" strokeweight=".5pt">
                     <v:stroke joinstyle="miter"/>
                   </v:oval>
                 </v:group>
-                <v:oval id="Oval 110" o:spid="_x0000_s1086" style="position:absolute;left:25;top:7112;width:635;height:635;visibility:visible;mso-wrap-style:square;v-text-anchor:middle" o:gfxdata="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" filled="f" strokecolor="black [3213]" strokeweight=".5pt">
+                <v:oval id="Oval 110" o:spid="_x0000_s1086" style="position:absolute;left:25;top:7112;width:635;height:635;visibility:visible;mso-wrap-style:square;v-text-anchor:middle" o:gfxdata="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" filled="f" strokecolor="black [3213]" strokeweight=".5pt">
                   <v:stroke joinstyle="miter"/>
                 </v:oval>
               </v:group>
@@ -13066,7 +13075,7 @@
       </w:pPr>
     </w:pPrDefault>
   </w:docDefaults>
-  <w:latentStyles w:defLockedState="0" w:defUIPriority="99" w:defSemiHidden="0" w:defUnhideWhenUsed="0" w:defQFormat="0" w:count="376">
+  <w:latentStyles w:defLockedState="0" w:defUIPriority="99" w:defSemiHidden="0" w:defUnhideWhenUsed="0" w:defQFormat="0" w:count="377">
     <w:lsdException w:name="Normal" w:uiPriority="0" w:qFormat="1"/>
     <w:lsdException w:name="heading 1" w:uiPriority="9" w:qFormat="1"/>
     <w:lsdException w:name="heading 2" w:semiHidden="1" w:uiPriority="9" w:unhideWhenUsed="1" w:qFormat="1"/>
@@ -13172,7 +13181,6 @@
     <w:lsdException w:name="HTML Sample" w:semiHidden="1" w:unhideWhenUsed="1"/>
     <w:lsdException w:name="HTML Typewriter" w:semiHidden="1" w:unhideWhenUsed="1"/>
     <w:lsdException w:name="HTML Variable" w:semiHidden="1" w:unhideWhenUsed="1"/>
-    <w:lsdException w:name="Normal Table" w:semiHidden="1" w:unhideWhenUsed="1"/>
     <w:lsdException w:name="annotation subject" w:semiHidden="1" w:unhideWhenUsed="1"/>
     <w:lsdException w:name="No List" w:semiHidden="1" w:unhideWhenUsed="1"/>
     <w:lsdException w:name="Outline List 1" w:semiHidden="1" w:unhideWhenUsed="1"/>
@@ -13219,10 +13227,8 @@
     <w:lsdException w:name="Table Subtle 2" w:semiHidden="1" w:unhideWhenUsed="1"/>
     <w:lsdException w:name="Table Web 1" w:semiHidden="1" w:unhideWhenUsed="1"/>
     <w:lsdException w:name="Table Web 2" w:semiHidden="1" w:unhideWhenUsed="1"/>
-    <w:lsdException w:name="Table Web 3" w:semiHidden="1" w:unhideWhenUsed="1"/>
     <w:lsdException w:name="Balloon Text" w:semiHidden="1" w:unhideWhenUsed="1"/>
     <w:lsdException w:name="Table Grid" w:uiPriority="39"/>
-    <w:lsdException w:name="Table Theme" w:semiHidden="1" w:unhideWhenUsed="1"/>
     <w:lsdException w:name="Placeholder Text" w:semiHidden="1"/>
     <w:lsdException w:name="No Spacing" w:uiPriority="1" w:qFormat="1"/>
     <w:lsdException w:name="Light Shading" w:uiPriority="60"/>
@@ -13443,6 +13449,7 @@
     <w:lsdException w:name="Hashtag" w:semiHidden="1" w:unhideWhenUsed="1"/>
     <w:lsdException w:name="Unresolved Mention" w:semiHidden="1" w:unhideWhenUsed="1"/>
     <w:lsdException w:name="Smart Link" w:semiHidden="1" w:unhideWhenUsed="1"/>
+    <w:lsdException w:name="Smart Link Error" w:semiHidden="1" w:unhideWhenUsed="1"/>
   </w:latentStyles>
   <w:style w:type="paragraph" w:default="1" w:styleId="Normal">
     <w:name w:val="Normal"/>

--- a/PID/PID FINAL.docx
+++ b/PID/PID FINAL.docx
@@ -2670,7 +2670,16 @@
           <w:sz w:val="20"/>
           <w:szCs w:val="20"/>
         </w:rPr>
-        <w:t xml:space="preserve"> to the same level of success.</w:t>
+        <w:t xml:space="preserve"> to the same level of </w:t>
+      </w:r>
+      <w:r>
+        <w:rPr>
+          <w:rFonts w:ascii="Garamond" w:hAnsi="Garamond"/>
+          <w:color w:val="FF0000"/>
+          <w:sz w:val="20"/>
+          <w:szCs w:val="20"/>
+        </w:rPr>
+        <w:t>poop.</w:t>
       </w:r>
       <w:bookmarkStart w:id="0" w:name="_GoBack"/>
       <w:bookmarkEnd w:id="0"/>
@@ -13181,6 +13190,7 @@
     <w:lsdException w:name="HTML Sample" w:semiHidden="1" w:unhideWhenUsed="1"/>
     <w:lsdException w:name="HTML Typewriter" w:semiHidden="1" w:unhideWhenUsed="1"/>
     <w:lsdException w:name="HTML Variable" w:semiHidden="1" w:unhideWhenUsed="1"/>
+    <w:lsdException w:name="Normal Table" w:semiHidden="1" w:unhideWhenUsed="1"/>
     <w:lsdException w:name="annotation subject" w:semiHidden="1" w:unhideWhenUsed="1"/>
     <w:lsdException w:name="No List" w:semiHidden="1" w:unhideWhenUsed="1"/>
     <w:lsdException w:name="Outline List 1" w:semiHidden="1" w:unhideWhenUsed="1"/>
@@ -13227,8 +13237,10 @@
     <w:lsdException w:name="Table Subtle 2" w:semiHidden="1" w:unhideWhenUsed="1"/>
     <w:lsdException w:name="Table Web 1" w:semiHidden="1" w:unhideWhenUsed="1"/>
     <w:lsdException w:name="Table Web 2" w:semiHidden="1" w:unhideWhenUsed="1"/>
+    <w:lsdException w:name="Table Web 3" w:semiHidden="1" w:unhideWhenUsed="1"/>
     <w:lsdException w:name="Balloon Text" w:semiHidden="1" w:unhideWhenUsed="1"/>
     <w:lsdException w:name="Table Grid" w:uiPriority="39"/>
+    <w:lsdException w:name="Table Theme" w:semiHidden="1" w:unhideWhenUsed="1"/>
     <w:lsdException w:name="Placeholder Text" w:semiHidden="1"/>
     <w:lsdException w:name="No Spacing" w:uiPriority="1" w:qFormat="1"/>
     <w:lsdException w:name="Light Shading" w:uiPriority="60"/>

--- a/PID/PID FINAL.docx
+++ b/PID/PID FINAL.docx
@@ -63,7 +63,20 @@
           <w:rFonts w:ascii="Garamond" w:hAnsi="Garamond"/>
         </w:rPr>
         <w:tab/>
-        <w:t>The University of Sheffield</w:t>
+      </w:r>
+      <w:proofErr w:type="gramStart"/>
+      <w:r>
+        <w:rPr>
+          <w:rFonts w:ascii="Garamond" w:hAnsi="Garamond"/>
+        </w:rPr>
+        <w:t>The</w:t>
+      </w:r>
+      <w:proofErr w:type="gramEnd"/>
+      <w:r>
+        <w:rPr>
+          <w:rFonts w:ascii="Garamond" w:hAnsi="Garamond"/>
+        </w:rPr>
+        <w:t xml:space="preserve"> University of Sheffield</w:t>
       </w:r>
     </w:p>
     <w:p>
@@ -168,7 +181,25 @@
           <w:sz w:val="20"/>
           <w:szCs w:val="20"/>
         </w:rPr>
-        <w:t>The requirements of a loudspeaker as stated by E. R. Hanson [3] are: to be as small as possible, respond as linearly and across as much of the frequency spectrum as possible, to distort minimally, and to consume and emit power efficiently. These aims are almost never completely realised due to nearly all loudspeakers outside of experimental settings not exhibiting any form of feedback mechanisms. The subwoofer is the worst offender in this category; since such large masses of air must be moved to produce low frequencies, the requirements become even more difficult to meet, and poor performance under the 70Hz range [8] is coupled with non-linear and non-ideal performance in the passband. The aim of this project is to explore methods of collecting one or many feedback signals from one or many parameters of a subwoofer and feed them into the input to the voice coil to try and achieve superior sound quality, i.e. more response below 70Hz and linearity, without the expense usually required to purchase open-loop systems that can do so.</w:t>
+        <w:t xml:space="preserve">The requirements of a loudspeaker as stated by E. R. Hanson [3] </w:t>
+      </w:r>
+      <w:proofErr w:type="gramStart"/>
+      <w:r>
+        <w:rPr>
+          <w:rFonts w:ascii="Garamond" w:hAnsi="Garamond"/>
+          <w:sz w:val="20"/>
+          <w:szCs w:val="20"/>
+        </w:rPr>
+        <w:t>are:</w:t>
+      </w:r>
+      <w:proofErr w:type="gramEnd"/>
+      <w:r>
+        <w:rPr>
+          <w:rFonts w:ascii="Garamond" w:hAnsi="Garamond"/>
+          <w:sz w:val="20"/>
+          <w:szCs w:val="20"/>
+        </w:rPr>
+        <w:t xml:space="preserve"> to be as small as possible, respond as linearly and across as much of the frequency spectrum as possible, to distort minimally, and to consume and emit power efficiently. These aims are almost never completely realised due to nearly all loudspeakers outside of experimental settings not exhibiting any form of feedback mechanisms. The subwoofer is the worst offender in this category; since such large masses of air must be moved to produce low frequencies, the requirements become even more difficult to meet, and poor performance under the 70Hz range [8] is coupled with non-linear and non-ideal performance in the passband. The aim of this project is to explore methods of collecting one or many feedback signals from one or many parameters of a subwoofer and feed them into the input to the voice coil to try and achieve superior sound quality, i.e. more response below 70Hz and linearity, without the expense usually required to purchase open-loop systems that can do so.</w:t>
       </w:r>
     </w:p>
     <w:p>
@@ -318,7 +349,7 @@
           <w:sz w:val="20"/>
           <w:szCs w:val="20"/>
         </w:rPr>
-        <w:t>. As shown in Fig. 1(c)</w:t>
+        <w:t>. As shown in Fig. 1</w:t>
       </w:r>
       <w:r>
         <w:rPr>
@@ -342,15 +373,41 @@
           <w:sz w:val="20"/>
           <w:szCs w:val="20"/>
         </w:rPr>
-        <w:t xml:space="preserve">by a transformer that represents the flux of the magnetic field. </w:t>
-      </w:r>
-      <w:r>
-        <w:rPr>
-          <w:rFonts w:ascii="Garamond" w:hAnsi="Garamond"/>
-          <w:sz w:val="20"/>
-          <w:szCs w:val="20"/>
-        </w:rPr>
-        <w:t xml:space="preserve">Fig. 1(d) shows a low-frequency simplification of this circuit, since the subwoofer performance is the focus of this project. </w:t>
+        <w:t xml:space="preserve">by a transformer that represents </w:t>
+      </w:r>
+      <w:r>
+        <w:rPr>
+          <w:rFonts w:ascii="Garamond" w:hAnsi="Garamond"/>
+          <w:sz w:val="20"/>
+          <w:szCs w:val="20"/>
+        </w:rPr>
+        <w:t xml:space="preserve">the back-emf/force constant, </w:t>
+      </w:r>
+      <w:r>
+        <w:rPr>
+          <w:rFonts w:ascii="Garamond" w:hAnsi="Garamond"/>
+          <w:i/>
+          <w:iCs/>
+          <w:sz w:val="20"/>
+          <w:szCs w:val="20"/>
+        </w:rPr>
+        <w:t>Bl</w:t>
+      </w:r>
+      <w:r>
+        <w:rPr>
+          <w:rFonts w:ascii="Garamond" w:hAnsi="Garamond"/>
+          <w:sz w:val="20"/>
+          <w:szCs w:val="20"/>
+        </w:rPr>
+        <w:t>.</w:t>
+      </w:r>
+      <w:r>
+        <w:rPr>
+          <w:rFonts w:ascii="Garamond" w:hAnsi="Garamond"/>
+          <w:sz w:val="20"/>
+          <w:szCs w:val="20"/>
+        </w:rPr>
+        <w:t xml:space="preserve"> </w:t>
       </w:r>
       <w:r>
         <w:rPr>
@@ -374,7 +431,15 @@
           <w:sz w:val="20"/>
           <w:szCs w:val="20"/>
         </w:rPr>
-        <w:t xml:space="preserve"> current through the coil allows a full system block diagram for a loudspeaker to be derived, as shown by Fig. 1(a)</w:t>
+        <w:t xml:space="preserve"> current through the coil allows a full system block diagram for a loudspeaker to be derived, as shown by Fig. </w:t>
+      </w:r>
+      <w:r>
+        <w:rPr>
+          <w:rFonts w:ascii="Garamond" w:hAnsi="Garamond"/>
+          <w:sz w:val="20"/>
+          <w:szCs w:val="20"/>
+        </w:rPr>
+        <w:t>2</w:t>
       </w:r>
       <w:r>
         <w:rPr>
@@ -391,22 +456,6 @@
           <w:szCs w:val="20"/>
         </w:rPr>
         <w:t>.</w:t>
-      </w:r>
-      <w:r>
-        <w:rPr>
-          <w:rFonts w:ascii="Garamond" w:hAnsi="Garamond"/>
-          <w:sz w:val="20"/>
-          <w:szCs w:val="20"/>
-        </w:rPr>
-        <w:t xml:space="preserve"> </w:t>
-      </w:r>
-      <w:r>
-        <w:rPr>
-          <w:rFonts w:ascii="Garamond" w:hAnsi="Garamond"/>
-          <w:sz w:val="20"/>
-          <w:szCs w:val="20"/>
-        </w:rPr>
-        <w:t>This will be used to simulate loudspeaker systems, including any filtering and control systems, before they are actually built, to ensure that the mathematics and control engineering is valid.</w:t>
       </w:r>
     </w:p>
     <w:p>
@@ -578,8 +627,8 @@
     <w:p>
       <w:pPr>
         <w:spacing w:after="120"/>
-        <w:ind w:firstLine="357"/>
-        <w:jc w:val="both"/>
+        <w:ind w:firstLine="720"/>
+        <w:jc w:val="center"/>
         <w:rPr>
           <w:rFonts w:ascii="Garamond" w:hAnsi="Garamond"/>
           <w:color w:val="FF0000"/>
@@ -587,114 +636,112 @@
           <w:szCs w:val="20"/>
         </w:rPr>
       </w:pPr>
-      <m:oMathPara>
-        <m:oMath>
-          <m:f>
-            <m:fPr>
-              <m:ctrlPr>
-                <w:rPr>
-                  <w:rFonts w:ascii="Cambria Math" w:hAnsi="Cambria Math"/>
-                  <w:i/>
-                  <w:sz w:val="20"/>
-                  <w:szCs w:val="20"/>
-                </w:rPr>
-              </m:ctrlPr>
-            </m:fPr>
-            <m:num>
-              <m:r>
-                <w:rPr>
-                  <w:rFonts w:ascii="Cambria Math" w:hAnsi="Cambria Math"/>
-                  <w:sz w:val="20"/>
-                  <w:szCs w:val="20"/>
-                </w:rPr>
-                <m:t>I(s)</m:t>
-              </m:r>
-            </m:num>
-            <m:den>
-              <m:sSub>
-                <m:sSubPr>
-                  <m:ctrlPr>
-                    <w:rPr>
-                      <w:rFonts w:ascii="Cambria Math" w:hAnsi="Cambria Math"/>
-                      <w:i/>
-                      <w:sz w:val="20"/>
-                      <w:szCs w:val="20"/>
-                    </w:rPr>
-                  </m:ctrlPr>
-                </m:sSubPr>
-                <m:e>
-                  <m:r>
-                    <w:rPr>
-                      <w:rFonts w:ascii="Cambria Math" w:hAnsi="Cambria Math"/>
-                      <w:sz w:val="20"/>
-                      <w:szCs w:val="20"/>
-                    </w:rPr>
-                    <m:t>V</m:t>
-                  </m:r>
-                </m:e>
-                <m:sub>
-                  <m:r>
-                    <w:rPr>
-                      <w:rFonts w:ascii="Cambria Math" w:hAnsi="Cambria Math"/>
-                      <w:sz w:val="20"/>
-                      <w:szCs w:val="20"/>
-                    </w:rPr>
-                    <m:t>in</m:t>
-                  </m:r>
-                </m:sub>
-              </m:sSub>
-              <m:r>
-                <w:rPr>
-                  <w:rFonts w:ascii="Cambria Math" w:hAnsi="Cambria Math"/>
-                  <w:sz w:val="20"/>
-                  <w:szCs w:val="20"/>
-                </w:rPr>
-                <m:t>(s)</m:t>
-              </m:r>
-            </m:den>
-          </m:f>
-          <m:r>
-            <w:rPr>
-              <w:rFonts w:ascii="Cambria Math" w:hAnsi="Cambria Math"/>
-              <w:sz w:val="20"/>
-              <w:szCs w:val="20"/>
-            </w:rPr>
-            <m:t>=</m:t>
-          </m:r>
-          <m:f>
-            <m:fPr>
-              <m:ctrlPr>
-                <w:rPr>
-                  <w:rFonts w:ascii="Cambria Math" w:hAnsi="Cambria Math"/>
-                  <w:i/>
-                  <w:sz w:val="20"/>
-                  <w:szCs w:val="20"/>
-                </w:rPr>
-              </m:ctrlPr>
-            </m:fPr>
-            <m:num>
-              <m:r>
-                <w:rPr>
-                  <w:rFonts w:ascii="Cambria Math" w:hAnsi="Cambria Math"/>
-                  <w:sz w:val="20"/>
-                  <w:szCs w:val="20"/>
-                </w:rPr>
-                <m:t>1</m:t>
-              </m:r>
-            </m:num>
-            <m:den>
-              <m:r>
-                <w:rPr>
-                  <w:rFonts w:ascii="Cambria Math" w:hAnsi="Cambria Math"/>
-                  <w:sz w:val="20"/>
-                  <w:szCs w:val="20"/>
-                </w:rPr>
-                <m:t>R+sL</m:t>
-              </m:r>
-            </m:den>
-          </m:f>
-        </m:oMath>
-      </m:oMathPara>
+      <m:oMath>
+        <m:f>
+          <m:fPr>
+            <m:ctrlPr>
+              <w:rPr>
+                <w:rFonts w:ascii="Cambria Math" w:hAnsi="Cambria Math"/>
+                <w:i/>
+              </w:rPr>
+            </m:ctrlPr>
+          </m:fPr>
+          <m:num>
+            <m:r>
+              <w:rPr>
+                <w:rFonts w:ascii="Cambria Math" w:hAnsi="Cambria Math"/>
+              </w:rPr>
+              <m:t>I(s)</m:t>
+            </m:r>
+          </m:num>
+          <m:den>
+            <m:sSub>
+              <m:sSubPr>
+                <m:ctrlPr>
+                  <w:rPr>
+                    <w:rFonts w:ascii="Cambria Math" w:hAnsi="Cambria Math"/>
+                    <w:i/>
+                  </w:rPr>
+                </m:ctrlPr>
+              </m:sSubPr>
+              <m:e>
+                <m:r>
+                  <w:rPr>
+                    <w:rFonts w:ascii="Cambria Math" w:hAnsi="Cambria Math"/>
+                  </w:rPr>
+                  <m:t>V</m:t>
+                </m:r>
+              </m:e>
+              <m:sub>
+                <m:r>
+                  <w:rPr>
+                    <w:rFonts w:ascii="Cambria Math" w:hAnsi="Cambria Math"/>
+                  </w:rPr>
+                  <m:t>in</m:t>
+                </m:r>
+              </m:sub>
+            </m:sSub>
+            <m:r>
+              <w:rPr>
+                <w:rFonts w:ascii="Cambria Math" w:hAnsi="Cambria Math"/>
+              </w:rPr>
+              <m:t>(s)</m:t>
+            </m:r>
+          </m:den>
+        </m:f>
+        <m:r>
+          <w:rPr>
+            <w:rFonts w:ascii="Cambria Math" w:hAnsi="Cambria Math"/>
+          </w:rPr>
+          <m:t>=</m:t>
+        </m:r>
+        <m:f>
+          <m:fPr>
+            <m:ctrlPr>
+              <w:rPr>
+                <w:rFonts w:ascii="Cambria Math" w:hAnsi="Cambria Math"/>
+                <w:i/>
+              </w:rPr>
+            </m:ctrlPr>
+          </m:fPr>
+          <m:num>
+            <m:r>
+              <w:rPr>
+                <w:rFonts w:ascii="Cambria Math" w:hAnsi="Cambria Math"/>
+              </w:rPr>
+              <m:t>1</m:t>
+            </m:r>
+          </m:num>
+          <m:den>
+            <m:r>
+              <w:rPr>
+                <w:rFonts w:ascii="Cambria Math" w:hAnsi="Cambria Math"/>
+              </w:rPr>
+              <m:t>R+sL</m:t>
+            </m:r>
+          </m:den>
+        </m:f>
+      </m:oMath>
+      <w:r>
+        <w:rPr>
+          <w:rFonts w:ascii="Garamond" w:hAnsi="Garamond"/>
+        </w:rPr>
+        <w:tab/>
+      </w:r>
+      <w:r>
+        <w:rPr>
+          <w:rFonts w:ascii="Garamond" w:hAnsi="Garamond"/>
+        </w:rPr>
+        <w:tab/>
+      </w:r>
+      <w:r>
+        <w:rPr>
+          <w:rFonts w:ascii="Garamond" w:hAnsi="Garamond"/>
+          <w:sz w:val="20"/>
+          <w:szCs w:val="20"/>
+        </w:rPr>
+        <w:t>(1)</w:t>
+      </w:r>
     </w:p>
     <w:p>
       <w:pPr>
@@ -904,130 +951,125 @@
     <w:p>
       <w:pPr>
         <w:spacing w:after="120"/>
-        <w:jc w:val="both"/>
+        <w:ind w:firstLine="720"/>
+        <w:jc w:val="center"/>
         <w:rPr>
           <w:rFonts w:ascii="Garamond" w:hAnsi="Garamond"/>
           <w:color w:val="FF0000"/>
-          <w:sz w:val="20"/>
-          <w:szCs w:val="20"/>
-        </w:rPr>
-      </w:pPr>
-      <m:oMathPara>
-        <m:oMath>
-          <m:f>
-            <m:fPr>
-              <m:ctrlPr>
-                <w:rPr>
-                  <w:rFonts w:ascii="Cambria Math" w:hAnsi="Cambria Math"/>
-                  <w:i/>
-                  <w:sz w:val="20"/>
-                  <w:szCs w:val="20"/>
-                </w:rPr>
-              </m:ctrlPr>
-            </m:fPr>
-            <m:num>
-              <m:r>
-                <w:rPr>
-                  <w:rFonts w:ascii="Cambria Math" w:hAnsi="Cambria Math"/>
-                  <w:sz w:val="20"/>
-                  <w:szCs w:val="20"/>
-                </w:rPr>
-                <m:t>v(s)</m:t>
-              </m:r>
-            </m:num>
-            <m:den>
-              <m:r>
-                <w:rPr>
-                  <w:rFonts w:ascii="Cambria Math" w:hAnsi="Cambria Math"/>
-                  <w:sz w:val="20"/>
-                  <w:szCs w:val="20"/>
-                </w:rPr>
-                <m:t>F(s)</m:t>
-              </m:r>
-            </m:den>
-          </m:f>
-          <m:r>
-            <w:rPr>
-              <w:rFonts w:ascii="Cambria Math" w:hAnsi="Cambria Math"/>
-              <w:sz w:val="20"/>
-              <w:szCs w:val="20"/>
-            </w:rPr>
-            <m:t>=</m:t>
-          </m:r>
-          <m:f>
-            <m:fPr>
-              <m:ctrlPr>
-                <w:rPr>
-                  <w:rFonts w:ascii="Cambria Math" w:hAnsi="Cambria Math"/>
-                  <w:i/>
-                  <w:sz w:val="20"/>
-                  <w:szCs w:val="20"/>
-                </w:rPr>
-              </m:ctrlPr>
-            </m:fPr>
-            <m:num>
-              <m:r>
-                <w:rPr>
-                  <w:rFonts w:ascii="Cambria Math" w:hAnsi="Cambria Math"/>
-                  <w:sz w:val="20"/>
-                  <w:szCs w:val="20"/>
-                </w:rPr>
-                <m:t>s</m:t>
-              </m:r>
-            </m:num>
-            <m:den>
-              <m:r>
-                <w:rPr>
-                  <w:rFonts w:ascii="Cambria Math" w:hAnsi="Cambria Math"/>
-                  <w:sz w:val="20"/>
-                  <w:szCs w:val="20"/>
-                </w:rPr>
-                <m:t>k+sb+</m:t>
-              </m:r>
-              <m:sSup>
-                <m:sSupPr>
-                  <m:ctrlPr>
-                    <w:rPr>
-                      <w:rFonts w:ascii="Cambria Math" w:hAnsi="Cambria Math"/>
-                      <w:i/>
-                      <w:sz w:val="20"/>
-                      <w:szCs w:val="20"/>
-                    </w:rPr>
-                  </m:ctrlPr>
-                </m:sSupPr>
-                <m:e>
-                  <m:r>
-                    <w:rPr>
-                      <w:rFonts w:ascii="Cambria Math" w:hAnsi="Cambria Math"/>
-                      <w:sz w:val="20"/>
-                      <w:szCs w:val="20"/>
-                    </w:rPr>
-                    <m:t>s</m:t>
-                  </m:r>
-                </m:e>
-                <m:sup>
-                  <m:r>
-                    <w:rPr>
-                      <w:rFonts w:ascii="Cambria Math" w:hAnsi="Cambria Math"/>
-                      <w:sz w:val="20"/>
-                      <w:szCs w:val="20"/>
-                    </w:rPr>
-                    <m:t>2</m:t>
-                  </m:r>
-                </m:sup>
-              </m:sSup>
-              <m:r>
-                <w:rPr>
-                  <w:rFonts w:ascii="Cambria Math" w:hAnsi="Cambria Math"/>
-                  <w:sz w:val="20"/>
-                  <w:szCs w:val="20"/>
-                </w:rPr>
-                <m:t>m</m:t>
-              </m:r>
-            </m:den>
-          </m:f>
-        </m:oMath>
-      </m:oMathPara>
+        </w:rPr>
+      </w:pPr>
+      <m:oMath>
+        <m:f>
+          <m:fPr>
+            <m:ctrlPr>
+              <w:rPr>
+                <w:rFonts w:ascii="Cambria Math" w:hAnsi="Cambria Math"/>
+                <w:i/>
+              </w:rPr>
+            </m:ctrlPr>
+          </m:fPr>
+          <m:num>
+            <m:r>
+              <w:rPr>
+                <w:rFonts w:ascii="Cambria Math" w:hAnsi="Cambria Math"/>
+              </w:rPr>
+              <m:t>v(s)</m:t>
+            </m:r>
+          </m:num>
+          <m:den>
+            <m:r>
+              <w:rPr>
+                <w:rFonts w:ascii="Cambria Math" w:hAnsi="Cambria Math"/>
+              </w:rPr>
+              <m:t>F(s)</m:t>
+            </m:r>
+          </m:den>
+        </m:f>
+        <m:r>
+          <w:rPr>
+            <w:rFonts w:ascii="Cambria Math" w:hAnsi="Cambria Math"/>
+          </w:rPr>
+          <m:t>=</m:t>
+        </m:r>
+        <m:f>
+          <m:fPr>
+            <m:ctrlPr>
+              <w:rPr>
+                <w:rFonts w:ascii="Cambria Math" w:hAnsi="Cambria Math"/>
+                <w:i/>
+              </w:rPr>
+            </m:ctrlPr>
+          </m:fPr>
+          <m:num>
+            <m:r>
+              <w:rPr>
+                <w:rFonts w:ascii="Cambria Math" w:hAnsi="Cambria Math"/>
+              </w:rPr>
+              <m:t>s</m:t>
+            </m:r>
+          </m:num>
+          <m:den>
+            <m:r>
+              <w:rPr>
+                <w:rFonts w:ascii="Cambria Math" w:hAnsi="Cambria Math"/>
+              </w:rPr>
+              <m:t>k+sb+</m:t>
+            </m:r>
+            <m:sSup>
+              <m:sSupPr>
+                <m:ctrlPr>
+                  <w:rPr>
+                    <w:rFonts w:ascii="Cambria Math" w:hAnsi="Cambria Math"/>
+                    <w:i/>
+                  </w:rPr>
+                </m:ctrlPr>
+              </m:sSupPr>
+              <m:e>
+                <m:r>
+                  <w:rPr>
+                    <w:rFonts w:ascii="Cambria Math" w:hAnsi="Cambria Math"/>
+                  </w:rPr>
+                  <m:t>s</m:t>
+                </m:r>
+              </m:e>
+              <m:sup>
+                <m:r>
+                  <w:rPr>
+                    <w:rFonts w:ascii="Cambria Math" w:hAnsi="Cambria Math"/>
+                  </w:rPr>
+                  <m:t>2</m:t>
+                </m:r>
+              </m:sup>
+            </m:sSup>
+            <m:r>
+              <w:rPr>
+                <w:rFonts w:ascii="Cambria Math" w:hAnsi="Cambria Math"/>
+              </w:rPr>
+              <m:t>m</m:t>
+            </m:r>
+          </m:den>
+        </m:f>
+        <m:r>
+          <w:rPr>
+            <w:rFonts w:ascii="Cambria Math" w:hAnsi="Cambria Math"/>
+          </w:rPr>
+          <m:t xml:space="preserve"> </m:t>
+        </m:r>
+      </m:oMath>
+      <w:r>
+        <w:rPr>
+          <w:rFonts w:ascii="Garamond" w:hAnsi="Garamond"/>
+        </w:rPr>
+        <w:tab/>
+      </w:r>
+      <w:r>
+        <w:rPr>
+          <w:rFonts w:ascii="Garamond" w:hAnsi="Garamond"/>
+          <w:sz w:val="20"/>
+          <w:szCs w:val="20"/>
+        </w:rPr>
+        <w:t>(2)</w:t>
+      </w:r>
     </w:p>
     <w:p>
       <w:pPr>
@@ -1134,6 +1176,7 @@
         </w:rPr>
         <w:t xml:space="preserve"> = </w:t>
       </w:r>
+      <w:proofErr w:type="spellStart"/>
       <w:r>
         <w:rPr>
           <w:rFonts w:ascii="Garamond" w:hAnsi="Garamond"/>
@@ -1155,6 +1198,7 @@
         </w:rPr>
         <w:t>f</w:t>
       </w:r>
+      <w:proofErr w:type="spellEnd"/>
       <w:r>
         <w:rPr>
           <w:rFonts w:ascii="Garamond" w:hAnsi="Garamond"/>
@@ -1163,6 +1207,7 @@
         </w:rPr>
         <w:t xml:space="preserve"> + </w:t>
       </w:r>
+      <w:proofErr w:type="spellStart"/>
       <w:r>
         <w:rPr>
           <w:rFonts w:ascii="Garamond" w:hAnsi="Garamond"/>
@@ -1184,6 +1229,7 @@
         </w:rPr>
         <w:t>rad</w:t>
       </w:r>
+      <w:proofErr w:type="spellEnd"/>
       <w:r>
         <w:rPr>
           <w:rFonts w:ascii="Garamond" w:hAnsi="Garamond"/>
@@ -1192,6 +1238,7 @@
         </w:rPr>
         <w:t xml:space="preserve"> where </w:t>
       </w:r>
+      <w:proofErr w:type="spellStart"/>
       <w:r>
         <w:rPr>
           <w:rFonts w:ascii="Garamond" w:hAnsi="Garamond"/>
@@ -1213,6 +1260,7 @@
         </w:rPr>
         <w:t>f</w:t>
       </w:r>
+      <w:proofErr w:type="spellEnd"/>
       <w:r>
         <w:rPr>
           <w:rFonts w:ascii="Garamond" w:hAnsi="Garamond"/>
@@ -1221,6 +1269,7 @@
         </w:rPr>
         <w:t xml:space="preserve">, </w:t>
       </w:r>
+      <w:proofErr w:type="spellStart"/>
       <w:r>
         <w:rPr>
           <w:rFonts w:ascii="Garamond" w:hAnsi="Garamond"/>
@@ -1242,6 +1291,7 @@
         </w:rPr>
         <w:t>rad</w:t>
       </w:r>
+      <w:proofErr w:type="spellEnd"/>
       <w:r>
         <w:rPr>
           <w:rFonts w:ascii="Garamond" w:hAnsi="Garamond"/>
@@ -1257,6 +1307,209 @@
           <w:szCs w:val="20"/>
         </w:rPr>
         <w:t>riction and radiation impedance respectively.</w:t>
+      </w:r>
+      <w:r>
+        <w:rPr>
+          <w:rFonts w:ascii="Garamond" w:hAnsi="Garamond"/>
+          <w:sz w:val="20"/>
+          <w:szCs w:val="20"/>
+        </w:rPr>
+        <w:t xml:space="preserve"> </w:t>
+      </w:r>
+      <w:r>
+        <w:rPr>
+          <w:rFonts w:ascii="Garamond" w:hAnsi="Garamond"/>
+          <w:sz w:val="20"/>
+          <w:szCs w:val="20"/>
+        </w:rPr>
+        <w:t>The velocity of the cone</w:t>
+      </w:r>
+      <w:r>
+        <w:rPr>
+          <w:rFonts w:ascii="Garamond" w:hAnsi="Garamond"/>
+          <w:sz w:val="20"/>
+          <w:szCs w:val="20"/>
+        </w:rPr>
+        <w:t xml:space="preserve"> </w:t>
+      </w:r>
+      <w:r>
+        <w:rPr>
+          <w:rFonts w:ascii="Garamond" w:hAnsi="Garamond"/>
+          <w:i/>
+          <w:iCs/>
+          <w:sz w:val="20"/>
+          <w:szCs w:val="20"/>
+        </w:rPr>
+        <w:t>v(s)</w:t>
+      </w:r>
+      <w:r>
+        <w:rPr>
+          <w:rFonts w:ascii="Garamond" w:hAnsi="Garamond"/>
+          <w:sz w:val="20"/>
+          <w:szCs w:val="20"/>
+        </w:rPr>
+        <w:t xml:space="preserve"> </w:t>
+      </w:r>
+      <w:r>
+        <w:rPr>
+          <w:rFonts w:ascii="Garamond" w:hAnsi="Garamond"/>
+          <w:sz w:val="20"/>
+          <w:szCs w:val="20"/>
+        </w:rPr>
+        <w:t>generates</w:t>
+      </w:r>
+      <w:r>
+        <w:rPr>
+          <w:rFonts w:ascii="Garamond" w:hAnsi="Garamond"/>
+          <w:sz w:val="20"/>
+          <w:szCs w:val="20"/>
+        </w:rPr>
+        <w:t xml:space="preserve"> a</w:t>
+      </w:r>
+      <w:r>
+        <w:rPr>
+          <w:rFonts w:ascii="Garamond" w:hAnsi="Garamond"/>
+          <w:sz w:val="20"/>
+          <w:szCs w:val="20"/>
+        </w:rPr>
+        <w:t xml:space="preserve"> force opposing </w:t>
+      </w:r>
+      <w:r>
+        <w:rPr>
+          <w:rFonts w:ascii="Garamond" w:hAnsi="Garamond"/>
+          <w:i/>
+          <w:iCs/>
+          <w:sz w:val="20"/>
+          <w:szCs w:val="20"/>
+        </w:rPr>
+        <w:t>F(s)</w:t>
+      </w:r>
+      <w:r>
+        <w:rPr>
+          <w:rFonts w:ascii="Garamond" w:hAnsi="Garamond"/>
+          <w:i/>
+          <w:iCs/>
+          <w:sz w:val="20"/>
+          <w:szCs w:val="20"/>
+        </w:rPr>
+        <w:t>,</w:t>
+      </w:r>
+      <w:r>
+        <w:rPr>
+          <w:rFonts w:ascii="Garamond" w:hAnsi="Garamond"/>
+          <w:sz w:val="20"/>
+          <w:szCs w:val="20"/>
+        </w:rPr>
+        <w:t xml:space="preserve"> which induces a</w:t>
+      </w:r>
+      <w:r>
+        <w:rPr>
+          <w:rFonts w:ascii="Garamond" w:hAnsi="Garamond"/>
+          <w:sz w:val="20"/>
+          <w:szCs w:val="20"/>
+        </w:rPr>
+        <w:t xml:space="preserve"> back-emf </w:t>
+      </w:r>
+      <w:r>
+        <w:rPr>
+          <w:rFonts w:ascii="Garamond" w:hAnsi="Garamond"/>
+          <w:i/>
+          <w:iCs/>
+          <w:sz w:val="20"/>
+          <w:szCs w:val="20"/>
+        </w:rPr>
+        <w:t>E(s)</w:t>
+      </w:r>
+      <w:r>
+        <w:rPr>
+          <w:rFonts w:ascii="Garamond" w:hAnsi="Garamond"/>
+          <w:sz w:val="20"/>
+          <w:szCs w:val="20"/>
+        </w:rPr>
+        <w:t xml:space="preserve"> through</w:t>
+      </w:r>
+      <w:r>
+        <w:rPr>
+          <w:rFonts w:ascii="Garamond" w:hAnsi="Garamond"/>
+          <w:sz w:val="20"/>
+          <w:szCs w:val="20"/>
+        </w:rPr>
+        <w:t xml:space="preserve"> </w:t>
+      </w:r>
+      <w:r>
+        <w:rPr>
+          <w:rFonts w:ascii="Garamond" w:hAnsi="Garamond"/>
+          <w:i/>
+          <w:iCs/>
+          <w:sz w:val="20"/>
+          <w:szCs w:val="20"/>
+        </w:rPr>
+        <w:t>Bl</w:t>
+      </w:r>
+      <w:r>
+        <w:rPr>
+          <w:rFonts w:ascii="Garamond" w:hAnsi="Garamond"/>
+          <w:sz w:val="20"/>
+          <w:szCs w:val="20"/>
+        </w:rPr>
+        <w:t xml:space="preserve">. </w:t>
+      </w:r>
+      <w:r>
+        <w:rPr>
+          <w:rFonts w:ascii="Garamond" w:hAnsi="Garamond"/>
+          <w:i/>
+          <w:iCs/>
+          <w:sz w:val="20"/>
+          <w:szCs w:val="20"/>
+        </w:rPr>
+        <w:t>E(s)</w:t>
+      </w:r>
+      <w:r>
+        <w:rPr>
+          <w:rFonts w:ascii="Garamond" w:hAnsi="Garamond"/>
+          <w:sz w:val="20"/>
+          <w:szCs w:val="20"/>
+        </w:rPr>
+        <w:t xml:space="preserve"> acts against </w:t>
+      </w:r>
+      <w:r>
+        <w:rPr>
+          <w:rFonts w:ascii="Garamond" w:hAnsi="Garamond"/>
+          <w:i/>
+          <w:iCs/>
+          <w:sz w:val="20"/>
+          <w:szCs w:val="20"/>
+        </w:rPr>
+        <w:t>V</w:t>
+      </w:r>
+      <w:r>
+        <w:rPr>
+          <w:rFonts w:ascii="Garamond" w:hAnsi="Garamond"/>
+          <w:i/>
+          <w:iCs/>
+          <w:sz w:val="20"/>
+          <w:szCs w:val="20"/>
+          <w:vertAlign w:val="subscript"/>
+        </w:rPr>
+        <w:t>in</w:t>
+      </w:r>
+      <w:r>
+        <w:rPr>
+          <w:rFonts w:ascii="Garamond" w:hAnsi="Garamond"/>
+          <w:i/>
+          <w:iCs/>
+          <w:sz w:val="20"/>
+          <w:szCs w:val="20"/>
+        </w:rPr>
+        <w:t>(s)</w:t>
+      </w:r>
+      <w:r>
+        <w:rPr>
+          <w:rFonts w:ascii="Garamond" w:hAnsi="Garamond"/>
+          <w:sz w:val="20"/>
+          <w:szCs w:val="20"/>
+        </w:rPr>
+        <w:t>.</w:t>
       </w:r>
     </w:p>
     <w:p>
@@ -1278,203 +1531,24 @@
           <w:sz w:val="20"/>
           <w:szCs w:val="20"/>
         </w:rPr>
-        <w:t>The velocity of the cone</w:t>
-      </w:r>
-      <w:r>
-        <w:rPr>
-          <w:rFonts w:ascii="Garamond" w:hAnsi="Garamond"/>
-          <w:sz w:val="20"/>
-          <w:szCs w:val="20"/>
-        </w:rPr>
         <w:t xml:space="preserve"> </w:t>
       </w:r>
-      <w:r>
-        <w:rPr>
-          <w:rFonts w:ascii="Garamond" w:hAnsi="Garamond"/>
-          <w:i/>
-          <w:iCs/>
-          <w:sz w:val="20"/>
-          <w:szCs w:val="20"/>
-        </w:rPr>
-        <w:t>v(s)</w:t>
-      </w:r>
-      <w:r>
-        <w:rPr>
-          <w:rFonts w:ascii="Garamond" w:hAnsi="Garamond"/>
-          <w:sz w:val="20"/>
-          <w:szCs w:val="20"/>
-        </w:rPr>
-        <w:t xml:space="preserve"> </w:t>
-      </w:r>
-      <w:r>
-        <w:rPr>
-          <w:rFonts w:ascii="Garamond" w:hAnsi="Garamond"/>
-          <w:sz w:val="20"/>
-          <w:szCs w:val="20"/>
-        </w:rPr>
-        <w:t>generates</w:t>
-      </w:r>
-      <w:r>
-        <w:rPr>
-          <w:rFonts w:ascii="Garamond" w:hAnsi="Garamond"/>
-          <w:sz w:val="20"/>
-          <w:szCs w:val="20"/>
-        </w:rPr>
-        <w:t xml:space="preserve"> a</w:t>
-      </w:r>
-      <w:r>
-        <w:rPr>
-          <w:rFonts w:ascii="Garamond" w:hAnsi="Garamond"/>
-          <w:sz w:val="20"/>
-          <w:szCs w:val="20"/>
-        </w:rPr>
-        <w:t xml:space="preserve"> force opposing </w:t>
-      </w:r>
-      <w:r>
-        <w:rPr>
-          <w:rFonts w:ascii="Garamond" w:hAnsi="Garamond"/>
-          <w:i/>
-          <w:iCs/>
-          <w:sz w:val="20"/>
-          <w:szCs w:val="20"/>
-        </w:rPr>
-        <w:t>F(s)</w:t>
-      </w:r>
-      <w:r>
-        <w:rPr>
-          <w:rFonts w:ascii="Garamond" w:hAnsi="Garamond"/>
-          <w:i/>
-          <w:iCs/>
-          <w:sz w:val="20"/>
-          <w:szCs w:val="20"/>
-        </w:rPr>
-        <w:t>,</w:t>
-      </w:r>
-      <w:r>
-        <w:rPr>
-          <w:rFonts w:ascii="Garamond" w:hAnsi="Garamond"/>
-          <w:sz w:val="20"/>
-          <w:szCs w:val="20"/>
-        </w:rPr>
-        <w:t xml:space="preserve"> which induces a</w:t>
-      </w:r>
-      <w:r>
-        <w:rPr>
-          <w:rFonts w:ascii="Garamond" w:hAnsi="Garamond"/>
-          <w:sz w:val="20"/>
-          <w:szCs w:val="20"/>
-        </w:rPr>
-        <w:t xml:space="preserve"> back-emf </w:t>
-      </w:r>
-      <w:r>
-        <w:rPr>
-          <w:rFonts w:ascii="Garamond" w:hAnsi="Garamond"/>
-          <w:i/>
-          <w:iCs/>
-          <w:sz w:val="20"/>
-          <w:szCs w:val="20"/>
-        </w:rPr>
-        <w:t>E(s)</w:t>
-      </w:r>
-      <w:r>
-        <w:rPr>
-          <w:rFonts w:ascii="Garamond" w:hAnsi="Garamond"/>
-          <w:sz w:val="20"/>
-          <w:szCs w:val="20"/>
-        </w:rPr>
-        <w:t xml:space="preserve"> through</w:t>
-      </w:r>
-      <w:r>
-        <w:rPr>
-          <w:rFonts w:ascii="Garamond" w:hAnsi="Garamond"/>
-          <w:sz w:val="20"/>
-          <w:szCs w:val="20"/>
-        </w:rPr>
-        <w:t xml:space="preserve"> </w:t>
-      </w:r>
-      <w:r>
-        <w:rPr>
-          <w:rFonts w:ascii="Garamond" w:hAnsi="Garamond"/>
-          <w:i/>
-          <w:iCs/>
-          <w:sz w:val="20"/>
-          <w:szCs w:val="20"/>
-        </w:rPr>
-        <w:t>Bl</w:t>
-      </w:r>
-      <w:r>
-        <w:rPr>
-          <w:rFonts w:ascii="Garamond" w:hAnsi="Garamond"/>
-          <w:sz w:val="20"/>
-          <w:szCs w:val="20"/>
-        </w:rPr>
-        <w:t xml:space="preserve">. </w:t>
-      </w:r>
-      <w:r>
-        <w:rPr>
-          <w:rFonts w:ascii="Garamond" w:hAnsi="Garamond"/>
-          <w:i/>
-          <w:iCs/>
-          <w:sz w:val="20"/>
-          <w:szCs w:val="20"/>
-        </w:rPr>
-        <w:t>E(s)</w:t>
-      </w:r>
-      <w:r>
-        <w:rPr>
-          <w:rFonts w:ascii="Garamond" w:hAnsi="Garamond"/>
-          <w:sz w:val="20"/>
-          <w:szCs w:val="20"/>
-        </w:rPr>
-        <w:t xml:space="preserve"> acts against </w:t>
-      </w:r>
-      <w:r>
-        <w:rPr>
-          <w:rFonts w:ascii="Garamond" w:hAnsi="Garamond"/>
-          <w:i/>
-          <w:iCs/>
-          <w:sz w:val="20"/>
-          <w:szCs w:val="20"/>
-        </w:rPr>
-        <w:t>V</w:t>
-      </w:r>
-      <w:r>
-        <w:rPr>
-          <w:rFonts w:ascii="Garamond" w:hAnsi="Garamond"/>
-          <w:i/>
-          <w:iCs/>
-          <w:sz w:val="20"/>
-          <w:szCs w:val="20"/>
-          <w:vertAlign w:val="subscript"/>
-        </w:rPr>
-        <w:t>in</w:t>
-      </w:r>
-      <w:r>
-        <w:rPr>
-          <w:rFonts w:ascii="Garamond" w:hAnsi="Garamond"/>
-          <w:i/>
-          <w:iCs/>
-          <w:sz w:val="20"/>
-          <w:szCs w:val="20"/>
-        </w:rPr>
-        <w:t>(s)</w:t>
-      </w:r>
-      <w:r>
-        <w:rPr>
-          <w:rFonts w:ascii="Garamond" w:hAnsi="Garamond"/>
-          <w:sz w:val="20"/>
-          <w:szCs w:val="20"/>
-        </w:rPr>
-        <w:t>.</w:t>
-      </w:r>
-      <w:r>
-        <w:rPr>
-          <w:rFonts w:ascii="Garamond" w:hAnsi="Garamond"/>
-          <w:sz w:val="20"/>
-          <w:szCs w:val="20"/>
-        </w:rPr>
-        <w:t xml:space="preserve"> </w:t>
-      </w:r>
+      <w:bookmarkStart w:id="0" w:name="_GoBack"/>
+      <w:bookmarkEnd w:id="0"/>
+    </w:p>
+    <w:p>
+      <w:pPr>
+        <w:pStyle w:val="ListParagraph"/>
+        <w:spacing w:line="240" w:lineRule="auto"/>
+        <w:ind w:left="0" w:firstLine="360"/>
+        <w:contextualSpacing w:val="0"/>
+        <w:jc w:val="both"/>
+        <w:rPr>
+          <w:rFonts w:ascii="Garamond" w:hAnsi="Garamond"/>
+          <w:sz w:val="20"/>
+          <w:szCs w:val="20"/>
+        </w:rPr>
+      </w:pPr>
     </w:p>
     <w:p>
       <w:pPr>
@@ -1539,7 +1613,23 @@
           <w:sz w:val="20"/>
           <w:szCs w:val="20"/>
         </w:rPr>
-        <w:t>As can been seen from Fig. 1(a), the loudspeaker is a single-input single-output (SISO) system.</w:t>
+        <w:t xml:space="preserve">As can been seen from Fig. </w:t>
+      </w:r>
+      <w:r>
+        <w:rPr>
+          <w:rFonts w:ascii="Garamond" w:hAnsi="Garamond"/>
+          <w:sz w:val="20"/>
+          <w:szCs w:val="20"/>
+        </w:rPr>
+        <w:t>2</w:t>
+      </w:r>
+      <w:r>
+        <w:rPr>
+          <w:rFonts w:ascii="Garamond" w:hAnsi="Garamond"/>
+          <w:sz w:val="20"/>
+          <w:szCs w:val="20"/>
+        </w:rPr>
+        <w:t>, the loudspeaker is a single-input single-output (SISO) system.</w:t>
       </w:r>
       <w:r>
         <w:rPr>
@@ -1580,6 +1670,14 @@
           <w:szCs w:val="20"/>
         </w:rPr>
         <w:t xml:space="preserve"> </w:t>
+      </w:r>
+      <w:r>
+        <w:rPr>
+          <w:rFonts w:ascii="Garamond" w:hAnsi="Garamond"/>
+          <w:sz w:val="20"/>
+          <w:szCs w:val="20"/>
+        </w:rPr>
+        <w:t xml:space="preserve">Fig. </w:t>
       </w:r>
     </w:p>
     <w:p>
@@ -1634,7 +1732,23 @@
           <w:sz w:val="20"/>
           <w:szCs w:val="20"/>
         </w:rPr>
-        <w:t xml:space="preserve">The system block diagram shown in Fig. 1(a/b) shows that the cone’s velocity is fed </w:t>
+        <w:t xml:space="preserve">The system block diagram shown in Fig. </w:t>
+      </w:r>
+      <w:r>
+        <w:rPr>
+          <w:rFonts w:ascii="Garamond" w:hAnsi="Garamond"/>
+          <w:sz w:val="20"/>
+          <w:szCs w:val="20"/>
+        </w:rPr>
+        <w:t>2</w:t>
+      </w:r>
+      <w:r>
+        <w:rPr>
+          <w:rFonts w:ascii="Garamond" w:hAnsi="Garamond"/>
+          <w:sz w:val="20"/>
+          <w:szCs w:val="20"/>
+        </w:rPr>
+        <w:t xml:space="preserve"> shows that the cone’s velocity is fed </w:t>
       </w:r>
       <w:r>
         <w:rPr>
@@ -1818,15 +1932,7 @@
           <w:sz w:val="20"/>
           <w:szCs w:val="20"/>
         </w:rPr>
-        <w:t xml:space="preserve">, and a differentiator converts this into the velocity of cone. </w:t>
-      </w:r>
-      <w:r>
-        <w:rPr>
-          <w:rFonts w:ascii="Garamond" w:hAnsi="Garamond"/>
-          <w:sz w:val="20"/>
-          <w:szCs w:val="20"/>
-        </w:rPr>
-        <w:t xml:space="preserve">The full circuit is shown in Fig 2. </w:t>
+        <w:t>, and a differentiator converts this into the velocity of cone.</w:t>
       </w:r>
     </w:p>
     <w:p>
@@ -2039,23 +2145,7 @@
           <w:sz w:val="20"/>
           <w:szCs w:val="20"/>
         </w:rPr>
-        <w:t>Manufacturers of loudspeakers do not quote the equivalent electromechanical circuit parameters shown above and in Fig. 1(</w:t>
-      </w:r>
-      <w:r>
-        <w:rPr>
-          <w:rFonts w:ascii="Garamond" w:hAnsi="Garamond"/>
-          <w:sz w:val="20"/>
-          <w:szCs w:val="20"/>
-        </w:rPr>
-        <w:t>d</w:t>
-      </w:r>
-      <w:r>
-        <w:rPr>
-          <w:rFonts w:ascii="Garamond" w:hAnsi="Garamond"/>
-          <w:sz w:val="20"/>
-          <w:szCs w:val="20"/>
-        </w:rPr>
-        <w:t>) because it is difficult to measure them</w:t>
+        <w:t>Manufacturers of loudspeakers do not quote the equivalent electromechanical circuit parameters shown above and in Fig. 1 because it is difficult to measure them</w:t>
       </w:r>
       <w:r>
         <w:rPr>
@@ -2087,6 +2177,78 @@
           <w:sz w:val="20"/>
           <w:szCs w:val="20"/>
         </w:rPr>
+        <w:t xml:space="preserve"> parameters </w:t>
+      </w:r>
+      <w:r>
+        <w:rPr>
+          <w:rFonts w:ascii="Garamond" w:hAnsi="Garamond"/>
+          <w:sz w:val="20"/>
+          <w:szCs w:val="20"/>
+        </w:rPr>
+        <w:t>that describe the low-frequency performance of the loudspeaker a</w:t>
+      </w:r>
+      <w:r>
+        <w:rPr>
+          <w:rFonts w:ascii="Garamond" w:hAnsi="Garamond"/>
+          <w:sz w:val="20"/>
+          <w:szCs w:val="20"/>
+        </w:rPr>
+        <w:t xml:space="preserve">re provided; these are known as </w:t>
+      </w:r>
+      <w:r>
+        <w:rPr>
+          <w:rFonts w:ascii="Garamond" w:hAnsi="Garamond"/>
+          <w:sz w:val="20"/>
+          <w:szCs w:val="20"/>
+        </w:rPr>
+        <w:t xml:space="preserve">the </w:t>
+      </w:r>
+      <w:r>
+        <w:rPr>
+          <w:rFonts w:ascii="Garamond" w:hAnsi="Garamond"/>
+          <w:sz w:val="20"/>
+          <w:szCs w:val="20"/>
+        </w:rPr>
+        <w:t>Thiele-Small parameters</w:t>
+      </w:r>
+      <w:r>
+        <w:rPr>
+          <w:rFonts w:ascii="Garamond" w:hAnsi="Garamond"/>
+          <w:sz w:val="20"/>
+          <w:szCs w:val="20"/>
+        </w:rPr>
+        <w:t xml:space="preserve"> [12]</w:t>
+      </w:r>
+      <w:r>
+        <w:rPr>
+          <w:rFonts w:ascii="Garamond" w:hAnsi="Garamond"/>
+          <w:sz w:val="20"/>
+          <w:szCs w:val="20"/>
+        </w:rPr>
+        <w:t xml:space="preserve">. When designing the enclosure for a loudspeaker, it is vital to know its Thiele-Small parameters to ensure that </w:t>
+      </w:r>
+      <w:r>
+        <w:rPr>
+          <w:rFonts w:ascii="Garamond" w:hAnsi="Garamond"/>
+          <w:sz w:val="20"/>
+          <w:szCs w:val="20"/>
+        </w:rPr>
+        <w:t xml:space="preserve">the full range of electrical and mechanical effects are considered and accounted for, such that sound performance </w:t>
+      </w:r>
+      <w:r>
+        <w:rPr>
+          <w:rFonts w:ascii="Garamond" w:hAnsi="Garamond"/>
+          <w:sz w:val="20"/>
+          <w:szCs w:val="20"/>
+        </w:rPr>
+        <w:t>is as optimal as possible given the requirements for the enclosure.</w:t>
+      </w:r>
+      <w:r>
+        <w:rPr>
+          <w:rFonts w:ascii="Garamond" w:hAnsi="Garamond"/>
+          <w:sz w:val="20"/>
+          <w:szCs w:val="20"/>
+        </w:rPr>
         <w:t xml:space="preserve"> </w:t>
       </w:r>
       <w:r>
@@ -2095,88 +2257,16 @@
           <w:sz w:val="20"/>
           <w:szCs w:val="20"/>
         </w:rPr>
+        <w:t xml:space="preserve">The work </w:t>
+      </w:r>
+      <w:r>
+        <w:rPr>
+          <w:rFonts w:ascii="Garamond" w:hAnsi="Garamond"/>
+          <w:sz w:val="20"/>
+          <w:szCs w:val="20"/>
+        </w:rPr>
         <w:lastRenderedPageBreak/>
-        <w:t xml:space="preserve">parameters </w:t>
-      </w:r>
-      <w:r>
-        <w:rPr>
-          <w:rFonts w:ascii="Garamond" w:hAnsi="Garamond"/>
-          <w:sz w:val="20"/>
-          <w:szCs w:val="20"/>
-        </w:rPr>
-        <w:t>that describe the low-frequency performance of the loudspeaker a</w:t>
-      </w:r>
-      <w:r>
-        <w:rPr>
-          <w:rFonts w:ascii="Garamond" w:hAnsi="Garamond"/>
-          <w:sz w:val="20"/>
-          <w:szCs w:val="20"/>
-        </w:rPr>
-        <w:t xml:space="preserve">re provided; these are known as </w:t>
-      </w:r>
-      <w:r>
-        <w:rPr>
-          <w:rFonts w:ascii="Garamond" w:hAnsi="Garamond"/>
-          <w:sz w:val="20"/>
-          <w:szCs w:val="20"/>
-        </w:rPr>
-        <w:t xml:space="preserve">the </w:t>
-      </w:r>
-      <w:r>
-        <w:rPr>
-          <w:rFonts w:ascii="Garamond" w:hAnsi="Garamond"/>
-          <w:sz w:val="20"/>
-          <w:szCs w:val="20"/>
-        </w:rPr>
-        <w:t>Thiele-Small parameters</w:t>
-      </w:r>
-      <w:r>
-        <w:rPr>
-          <w:rFonts w:ascii="Garamond" w:hAnsi="Garamond"/>
-          <w:sz w:val="20"/>
-          <w:szCs w:val="20"/>
-        </w:rPr>
-        <w:t xml:space="preserve"> [12]</w:t>
-      </w:r>
-      <w:r>
-        <w:rPr>
-          <w:rFonts w:ascii="Garamond" w:hAnsi="Garamond"/>
-          <w:sz w:val="20"/>
-          <w:szCs w:val="20"/>
-        </w:rPr>
-        <w:t xml:space="preserve">. When designing the enclosure for a loudspeaker, it is vital to know its Thiele-Small parameters to ensure that </w:t>
-      </w:r>
-      <w:r>
-        <w:rPr>
-          <w:rFonts w:ascii="Garamond" w:hAnsi="Garamond"/>
-          <w:sz w:val="20"/>
-          <w:szCs w:val="20"/>
-        </w:rPr>
-        <w:t xml:space="preserve">the full range of electrical and mechanical effects are considered and accounted for, such that sound performance </w:t>
-      </w:r>
-      <w:r>
-        <w:rPr>
-          <w:rFonts w:ascii="Garamond" w:hAnsi="Garamond"/>
-          <w:sz w:val="20"/>
-          <w:szCs w:val="20"/>
-        </w:rPr>
-        <w:t>is as optimal as possible given the requirements for the enclosure.</w:t>
-      </w:r>
-      <w:r>
-        <w:rPr>
-          <w:rFonts w:ascii="Garamond" w:hAnsi="Garamond"/>
-          <w:sz w:val="20"/>
-          <w:szCs w:val="20"/>
-        </w:rPr>
-        <w:t xml:space="preserve"> </w:t>
-      </w:r>
-      <w:r>
-        <w:rPr>
-          <w:rFonts w:ascii="Garamond" w:hAnsi="Garamond"/>
-          <w:sz w:val="20"/>
-          <w:szCs w:val="20"/>
-        </w:rPr>
-        <w:t>The work conducted by S. Linkwitz as summarised in [13] demonstrates the process of designing an enclosure that is sufficiently small</w:t>
+        <w:t>conducted by S. Linkwitz as summarised in [13] demonstrates the process of designing an enclosure that is sufficiently small</w:t>
       </w:r>
       <w:r>
         <w:rPr>
@@ -2301,7 +2391,27 @@
           <w:sz w:val="20"/>
           <w:szCs w:val="20"/>
         </w:rPr>
-        <w:t>Not necessary to model poweramp since they’re already pretty linear. Just buy one of correct power rating.</w:t>
+        <w:t xml:space="preserve">Not necessary to model </w:t>
+      </w:r>
+      <w:proofErr w:type="spellStart"/>
+      <w:r>
+        <w:rPr>
+          <w:rFonts w:ascii="Garamond" w:hAnsi="Garamond"/>
+          <w:color w:val="FF0000"/>
+          <w:sz w:val="20"/>
+          <w:szCs w:val="20"/>
+        </w:rPr>
+        <w:t>poweramp</w:t>
+      </w:r>
+      <w:proofErr w:type="spellEnd"/>
+      <w:r>
+        <w:rPr>
+          <w:rFonts w:ascii="Garamond" w:hAnsi="Garamond"/>
+          <w:color w:val="FF0000"/>
+          <w:sz w:val="20"/>
+          <w:szCs w:val="20"/>
+        </w:rPr>
+        <w:t xml:space="preserve"> since they’re already pretty linear. Just buy one of correct power rating.</w:t>
       </w:r>
     </w:p>
     <w:p>
@@ -2326,7 +2436,27 @@
           <w:sz w:val="20"/>
           <w:szCs w:val="20"/>
         </w:rPr>
-        <w:t>Distortion of loudspeakers is 1 or 2 orders of magnitude higher than the poweramp.</w:t>
+        <w:t xml:space="preserve">Distortion of loudspeakers is 1 or 2 orders of magnitude higher than the </w:t>
+      </w:r>
+      <w:proofErr w:type="spellStart"/>
+      <w:r>
+        <w:rPr>
+          <w:rFonts w:ascii="Garamond" w:hAnsi="Garamond"/>
+          <w:color w:val="FF0000"/>
+          <w:sz w:val="20"/>
+          <w:szCs w:val="20"/>
+        </w:rPr>
+        <w:t>poweramp</w:t>
+      </w:r>
+      <w:proofErr w:type="spellEnd"/>
+      <w:r>
+        <w:rPr>
+          <w:rFonts w:ascii="Garamond" w:hAnsi="Garamond"/>
+          <w:color w:val="FF0000"/>
+          <w:sz w:val="20"/>
+          <w:szCs w:val="20"/>
+        </w:rPr>
+        <w:t>.</w:t>
       </w:r>
     </w:p>
     <w:p>
@@ -2360,7 +2490,27 @@
           <w:sz w:val="20"/>
           <w:szCs w:val="20"/>
         </w:rPr>
-        <w:t>that the poweramp as an op-amp.</w:t>
+        <w:t xml:space="preserve">that the </w:t>
+      </w:r>
+      <w:proofErr w:type="spellStart"/>
+      <w:r>
+        <w:rPr>
+          <w:rFonts w:ascii="Garamond" w:hAnsi="Garamond"/>
+          <w:color w:val="FF0000"/>
+          <w:sz w:val="20"/>
+          <w:szCs w:val="20"/>
+        </w:rPr>
+        <w:t>poweramp</w:t>
+      </w:r>
+      <w:proofErr w:type="spellEnd"/>
+      <w:r>
+        <w:rPr>
+          <w:rFonts w:ascii="Garamond" w:hAnsi="Garamond"/>
+          <w:color w:val="FF0000"/>
+          <w:sz w:val="20"/>
+          <w:szCs w:val="20"/>
+        </w:rPr>
+        <w:t xml:space="preserve"> as an op-amp.</w:t>
       </w:r>
     </w:p>
     <w:p>
@@ -2501,7 +2651,25 @@
           <w:sz w:val="20"/>
           <w:szCs w:val="20"/>
         </w:rPr>
-        <w:t>Design and manufacture control circuits (analogue implementation circuits as minimum, digitally if possible within time).</w:t>
+        <w:t xml:space="preserve">Design and manufacture control circuits (analogue implementation circuits as minimum, digitally if </w:t>
+      </w:r>
+      <w:proofErr w:type="gramStart"/>
+      <w:r>
+        <w:rPr>
+          <w:rFonts w:ascii="Garamond" w:hAnsi="Garamond"/>
+          <w:sz w:val="20"/>
+          <w:szCs w:val="20"/>
+        </w:rPr>
+        <w:t>possible</w:t>
+      </w:r>
+      <w:proofErr w:type="gramEnd"/>
+      <w:r>
+        <w:rPr>
+          <w:rFonts w:ascii="Garamond" w:hAnsi="Garamond"/>
+          <w:sz w:val="20"/>
+          <w:szCs w:val="20"/>
+        </w:rPr>
+        <w:t xml:space="preserve"> within time).</w:t>
       </w:r>
       <w:r>
         <w:rPr>
@@ -2518,8 +2686,9 @@
           <w:sz w:val="20"/>
           <w:szCs w:val="20"/>
         </w:rPr>
-        <w:t xml:space="preserve">MPF bought a switched-capacitor filter many years ago but the student using it didn’t get very far. State-variable filter </w:t>
-      </w:r>
+        <w:t xml:space="preserve">MPF bought a </w:t>
+      </w:r>
+      <w:proofErr w:type="gramStart"/>
       <w:r>
         <w:rPr>
           <w:rFonts w:ascii="Garamond" w:hAnsi="Garamond"/>
@@ -2527,6 +2696,25 @@
           <w:sz w:val="20"/>
           <w:szCs w:val="20"/>
         </w:rPr>
+        <w:t>switched-capacitor</w:t>
+      </w:r>
+      <w:proofErr w:type="gramEnd"/>
+      <w:r>
+        <w:rPr>
+          <w:rFonts w:ascii="Garamond" w:hAnsi="Garamond"/>
+          <w:color w:val="FF0000"/>
+          <w:sz w:val="20"/>
+          <w:szCs w:val="20"/>
+        </w:rPr>
+        <w:t xml:space="preserve"> filter many years ago but the student using it didn’t get very far. State-variable filter </w:t>
+      </w:r>
+      <w:r>
+        <w:rPr>
+          <w:rFonts w:ascii="Garamond" w:hAnsi="Garamond"/>
+          <w:color w:val="FF0000"/>
+          <w:sz w:val="20"/>
+          <w:szCs w:val="20"/>
+        </w:rPr>
         <w:sym w:font="Wingdings" w:char="F0E0"/>
       </w:r>
       <w:r>
@@ -2536,8 +2724,19 @@
           <w:sz w:val="20"/>
           <w:szCs w:val="20"/>
         </w:rPr>
-        <w:t xml:space="preserve"> frequency-selective circuit using no inductors and large resistances. Field-programmable analogue array is just lots of state-variable filters with a variable capacitor. Anadigm</w:t>
-      </w:r>
+        <w:t xml:space="preserve"> frequency-selective circuit using no inductors and large resistances. Field-programmable analogue array is just lots of state-variable filters with a variable capacitor. </w:t>
+      </w:r>
+      <w:proofErr w:type="spellStart"/>
+      <w:r>
+        <w:rPr>
+          <w:rFonts w:ascii="Garamond" w:hAnsi="Garamond"/>
+          <w:color w:val="FF0000"/>
+          <w:sz w:val="20"/>
+          <w:szCs w:val="20"/>
+        </w:rPr>
+        <w:t>Anadigm</w:t>
+      </w:r>
+      <w:proofErr w:type="spellEnd"/>
       <w:r>
         <w:rPr>
           <w:rFonts w:ascii="Garamond" w:hAnsi="Garamond"/>
@@ -2681,8 +2880,6 @@
         </w:rPr>
         <w:t>poop.</w:t>
       </w:r>
-      <w:bookmarkStart w:id="0" w:name="_GoBack"/>
-      <w:bookmarkEnd w:id="0"/>
     </w:p>
     <w:p>
       <w:pPr>
@@ -2742,7 +2939,7 @@
         <mc:AlternateContent>
           <mc:Choice Requires="wpg">
             <w:drawing>
-              <wp:anchor distT="0" distB="0" distL="114300" distR="114300" simplePos="0" relativeHeight="251686912" behindDoc="0" locked="0" layoutInCell="1" allowOverlap="1" wp14:anchorId="58584E8A" wp14:editId="5D7B1FE3">
+              <wp:anchor distT="0" distB="0" distL="114300" distR="114300" simplePos="0" relativeHeight="251684864" behindDoc="0" locked="0" layoutInCell="1" allowOverlap="1" wp14:anchorId="58584E8A" wp14:editId="221B840C">
                 <wp:simplePos x="0" y="0"/>
                 <wp:positionH relativeFrom="column">
                   <wp:posOffset>-11526</wp:posOffset>
@@ -4079,16 +4276,16 @@
           </mc:Choice>
           <mc:Fallback>
             <w:pict>
-              <v:group w14:anchorId="58584E8A" id="Group 17" o:spid="_x0000_s1026" style="position:absolute;margin-left:-.9pt;margin-top:10pt;width:257.45pt;height:73.65pt;z-index:251686912;mso-width-relative:margin;mso-height-relative:margin" coordorigin=",50" coordsize="32694,9353" o:gfxdata="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">
-                <v:group id="Group 14" o:spid="_x0000_s1027" style="position:absolute;top:50;width:32694;height:9354" coordorigin=",50" coordsize="32694,9353" o:gfxdata="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">
-                  <v:group id="Group 4" o:spid="_x0000_s1028" style="position:absolute;top:50;width:28883;height:9354" coordorigin=",50" coordsize="28883,9353" o:gfxdata="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">
-                    <v:group id="Group 43" o:spid="_x0000_s1029" style="position:absolute;top:50;width:28883;height:9354" coordorigin="-599,50" coordsize="28883,9353" o:gfxdata="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">
-                      <v:group id="Group 39" o:spid="_x0000_s1030" style="position:absolute;left:-599;top:50;width:27204;height:9354" coordorigin="-599,50" coordsize="27205,9353" o:gfxdata="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">
+              <v:group w14:anchorId="58584E8A" id="Group 17" o:spid="_x0000_s1026" style="position:absolute;margin-left:-.9pt;margin-top:10pt;width:257.45pt;height:73.65pt;z-index:251684864;mso-width-relative:margin;mso-height-relative:margin" coordorigin=",50" coordsize="32694,9353" o:gfxdata="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">
+                <v:group id="Group 14" o:spid="_x0000_s1027" style="position:absolute;top:50;width:32694;height:9354" coordorigin=",50" coordsize="32694,9353" o:gfxdata="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">
+                  <v:group id="Group 4" o:spid="_x0000_s1028" style="position:absolute;top:50;width:28883;height:9354" coordorigin=",50" coordsize="28883,9353" o:gfxdata="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">
+                    <v:group id="Group 43" o:spid="_x0000_s1029" style="position:absolute;top:50;width:28883;height:9354" coordorigin="-599,50" coordsize="28883,9353" o:gfxdata="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">
+                      <v:group id="Group 39" o:spid="_x0000_s1030" style="position:absolute;left:-599;top:50;width:27204;height:9354" coordorigin="-599,50" coordsize="27205,9353" o:gfxdata="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">
                         <v:shapetype id="_x0000_t202" coordsize="21600,21600" o:spt="202" path="m,l,21600r21600,l21600,xe">
                           <v:stroke joinstyle="miter"/>
                           <v:path gradientshapeok="t" o:connecttype="rect"/>
                         </v:shapetype>
-                        <v:shape id="Text Box 13" o:spid="_x0000_s1031" type="#_x0000_t202" style="position:absolute;left:6731;top:6502;width:2800;height:2210;visibility:visible;mso-wrap-style:square;v-text-anchor:top" o:gfxdata="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" fillcolor="white [3201]" strokecolor="black [3213]" strokeweight=".5pt">
+                        <v:shape id="Text Box 13" o:spid="_x0000_s1031" type="#_x0000_t202" style="position:absolute;left:6731;top:6502;width:2800;height:2210;visibility:visible;mso-wrap-style:square;v-text-anchor:top" o:gfxdata="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" fillcolor="white [3201]" strokecolor="black [3213]" strokeweight=".5pt">
                           <v:textbox>
                             <w:txbxContent>
                               <w:p>
@@ -4118,8 +4315,8 @@
                             </w:txbxContent>
                           </v:textbox>
                         </v:shape>
-                        <v:group id="Group 34" o:spid="_x0000_s1032" style="position:absolute;left:-599;top:50;width:27204;height:9354" coordorigin="-599,50" coordsize="27205,9353" o:gfxdata="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">
-                          <v:shape id="Text Box 9" o:spid="_x0000_s1033" type="#_x0000_t202" style="position:absolute;left:15748;top:6121;width:7931;height:3283;visibility:visible;mso-wrap-style:square;v-text-anchor:top" o:gfxdata="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" fillcolor="white [3201]" strokeweight=".5pt">
+                        <v:group id="Group 34" o:spid="_x0000_s1032" style="position:absolute;left:-599;top:50;width:27204;height:9354" coordorigin="-599,50" coordsize="27205,9353" o:gfxdata="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">
+                          <v:shape id="Text Box 9" o:spid="_x0000_s1033" type="#_x0000_t202" style="position:absolute;left:15748;top:6121;width:7931;height:3283;visibility:visible;mso-wrap-style:square;v-text-anchor:top" o:gfxdata="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" fillcolor="white [3201]" strokeweight=".5pt">
                             <v:textbox>
                               <w:txbxContent>
                                 <w:p>
@@ -4213,8 +4410,8 @@
                               </w:txbxContent>
                             </v:textbox>
                           </v:shape>
-                          <v:group id="Group 26" o:spid="_x0000_s1034" style="position:absolute;left:-599;top:50;width:19045;height:3683" coordorigin="-599,-50" coordsize="19045,3683" o:gfxdata="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">
-                            <v:shape id="Text Box 12" o:spid="_x0000_s1035" type="#_x0000_t202" style="position:absolute;left:8931;top:-50;width:3626;height:2209;visibility:visible;mso-wrap-style:square;v-text-anchor:top" o:gfxdata="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" fillcolor="white [3201]" stroked="f" strokeweight=".5pt">
+                          <v:group id="Group 26" o:spid="_x0000_s1034" style="position:absolute;left:-599;top:50;width:19045;height:3683" coordorigin="-599,-50" coordsize="19045,3683" o:gfxdata="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">
+                            <v:shape id="Text Box 12" o:spid="_x0000_s1035" type="#_x0000_t202" style="position:absolute;left:8931;top:-50;width:3626;height:2209;visibility:visible;mso-wrap-style:square;v-text-anchor:top" o:gfxdata="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" fillcolor="white [3201]" stroked="f" strokeweight=".5pt">
                               <v:textbox>
                                 <w:txbxContent>
                                   <w:p>
@@ -4290,8 +4487,8 @@
                                 </w:txbxContent>
                               </v:textbox>
                             </v:shape>
-                            <v:group id="Group 23" o:spid="_x0000_s1036" style="position:absolute;left:-599;top:203;width:19045;height:3429" coordorigin="-599" coordsize="19051,3429" o:gfxdata="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">
-                              <v:shape id="Text Box 7" o:spid="_x0000_s1037" type="#_x0000_t202" style="position:absolute;left:-599;top:508;width:7837;height:2209;visibility:visible;mso-wrap-style:square;v-text-anchor:top" o:gfxdata="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" filled="f" stroked="f" strokeweight=".5pt">
+                            <v:group id="Group 23" o:spid="_x0000_s1036" style="position:absolute;left:-599;top:203;width:19045;height:3429" coordorigin="-599" coordsize="19051,3429" o:gfxdata="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">
+                              <v:shape id="Text Box 7" o:spid="_x0000_s1037" type="#_x0000_t202" style="position:absolute;left:-599;top:508;width:7837;height:2209;visibility:visible;mso-wrap-style:square;v-text-anchor:top" o:gfxdata="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" filled="f" stroked="f" strokeweight=".5pt">
                                 <v:textbox>
                                   <w:txbxContent>
                                     <w:p>
@@ -4375,7 +4572,7 @@
                                   </w:txbxContent>
                                 </v:textbox>
                               </v:shape>
-                              <v:shape id="Text Box 8" o:spid="_x0000_s1038" type="#_x0000_t202" style="position:absolute;left:13709;width:4742;height:3429;visibility:visible;mso-wrap-style:square;v-text-anchor:top" o:gfxdata="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" fillcolor="white [3201]" strokeweight=".5pt">
+                              <v:shape id="Text Box 8" o:spid="_x0000_s1038" type="#_x0000_t202" style="position:absolute;left:13709;width:4742;height:3429;visibility:visible;mso-wrap-style:square;v-text-anchor:top" o:gfxdata="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" fillcolor="white [3201]" strokeweight=".5pt">
                                 <v:textbox>
                                   <w:txbxContent>
                                     <w:p>
@@ -4429,15 +4626,15 @@
                                   </w:txbxContent>
                                 </v:textbox>
                               </v:shape>
-                              <v:oval id="Oval 19" o:spid="_x0000_s1039" style="position:absolute;left:7594;top:1143;width:1143;height:1143;visibility:visible;mso-wrap-style:square;v-text-anchor:middle" o:gfxdata="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" filled="f" strokecolor="black [3213]" strokeweight=".5pt">
+                              <v:oval id="Oval 19" o:spid="_x0000_s1039" style="position:absolute;left:7594;top:1143;width:1143;height:1143;visibility:visible;mso-wrap-style:square;v-text-anchor:middle" o:gfxdata="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" filled="f" strokecolor="black [3213]" strokeweight=".5pt">
                                 <v:stroke joinstyle="miter"/>
                               </v:oval>
                             </v:group>
-                            <v:line id="Straight Connector 25" o:spid="_x0000_s1040" style="position:absolute;flip:x;visibility:visible;mso-wrap-style:square" from="6350,1905" to="7594,1905" o:connectortype="straight" o:gfxdata="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" strokecolor="black [3200]" strokeweight=".5pt">
+                            <v:line id="Straight Connector 25" o:spid="_x0000_s1040" style="position:absolute;flip:x;visibility:visible;mso-wrap-style:square" from="6350,1905" to="7594,1905" o:connectortype="straight" o:gfxdata="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" strokecolor="black [3200]" strokeweight=".5pt">
                               <v:stroke startarrow="block" startarrowwidth="narrow" startarrowlength="short" endarrowwidth="narrow" endarrowlength="short" joinstyle="miter"/>
                             </v:line>
                           </v:group>
-                          <v:shape id="Text Box 27" o:spid="_x0000_s1041" type="#_x0000_t202" style="position:absolute;left:23799;top:812;width:2806;height:2210;visibility:visible;mso-wrap-style:square;v-text-anchor:top" o:gfxdata="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" fillcolor="white [3201]" strokecolor="black [3213]" strokeweight=".5pt">
+                          <v:shape id="Text Box 27" o:spid="_x0000_s1041" type="#_x0000_t202" style="position:absolute;left:23799;top:812;width:2806;height:2210;visibility:visible;mso-wrap-style:square;v-text-anchor:top" o:gfxdata="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" fillcolor="white [3201]" strokecolor="black [3213]" strokeweight=".5pt">
                             <v:textbox>
                               <w:txbxContent>
                                 <w:p>
@@ -4467,7 +4664,7 @@
                               </w:txbxContent>
                             </v:textbox>
                           </v:shape>
-                          <v:shape id="Text Box 29" o:spid="_x0000_s1042" type="#_x0000_t202" style="position:absolute;left:19140;top:50;width:3626;height:2210;visibility:visible;mso-wrap-style:square;v-text-anchor:top" o:gfxdata="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" filled="f" stroked="f" strokeweight=".5pt">
+                          <v:shape id="Text Box 29" o:spid="_x0000_s1042" type="#_x0000_t202" style="position:absolute;left:19140;top:50;width:3626;height:2210;visibility:visible;mso-wrap-style:square;v-text-anchor:top" o:gfxdata="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" filled="f" stroked="f" strokeweight=".5pt">
                             <v:textbox>
                               <w:txbxContent>
                                 <w:p>
@@ -4519,21 +4716,21 @@
                               </w:txbxContent>
                             </v:textbox>
                           </v:shape>
-                          <v:line id="Straight Connector 32" o:spid="_x0000_s1043" style="position:absolute;visibility:visible;mso-wrap-style:square" from="23647,7696" to="25159,7696" o:connectortype="straight" o:gfxdata="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" strokecolor="black [3200]" strokeweight=".5pt">
+                          <v:line id="Straight Connector 32" o:spid="_x0000_s1043" style="position:absolute;visibility:visible;mso-wrap-style:square" from="23647,7696" to="25159,7696" o:connectortype="straight" o:gfxdata="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" strokecolor="black [3200]" strokeweight=".5pt">
                             <v:stroke joinstyle="miter"/>
                           </v:line>
-                          <v:line id="Straight Connector 33" o:spid="_x0000_s1044" style="position:absolute;flip:y;visibility:visible;mso-wrap-style:square" from="25120,3022" to="25120,7696" o:connectortype="straight" o:gfxdata="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" strokecolor="black [3200]" strokeweight=".5pt">
+                          <v:line id="Straight Connector 33" o:spid="_x0000_s1044" style="position:absolute;flip:y;visibility:visible;mso-wrap-style:square" from="25120,3022" to="25120,7696" o:connectortype="straight" o:gfxdata="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" strokecolor="black [3200]" strokeweight=".5pt">
                             <v:stroke joinstyle="miter"/>
                           </v:line>
                         </v:group>
-                        <v:line id="Straight Connector 35" o:spid="_x0000_s1045" style="position:absolute;flip:x;visibility:visible;mso-wrap-style:square" from="9550,7696" to="15742,7696" o:connectortype="straight" o:gfxdata="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" strokecolor="black [3200]" strokeweight=".5pt">
+                        <v:line id="Straight Connector 35" o:spid="_x0000_s1045" style="position:absolute;flip:x;visibility:visible;mso-wrap-style:square" from="9550,7696" to="15742,7696" o:connectortype="straight" o:gfxdata="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" strokecolor="black [3200]" strokeweight=".5pt">
                           <v:stroke joinstyle="miter"/>
                         </v:line>
-                        <v:line id="Straight Connector 38" o:spid="_x0000_s1046" style="position:absolute;flip:y;visibility:visible;mso-wrap-style:square" from="8128,2616" to="8128,6527" o:connectortype="straight" o:gfxdata="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" strokecolor="black [3200]" strokeweight=".5pt">
+                        <v:line id="Straight Connector 38" o:spid="_x0000_s1046" style="position:absolute;flip:y;visibility:visible;mso-wrap-style:square" from="8128,2616" to="8128,6527" o:connectortype="straight" o:gfxdata="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" strokecolor="black [3200]" strokeweight=".5pt">
                           <v:stroke endarrow="block" endarrowwidth="narrow" endarrowlength="short" joinstyle="miter"/>
                         </v:line>
                       </v:group>
-                      <v:shape id="Text Box 40" o:spid="_x0000_s1047" type="#_x0000_t202" style="position:absolute;left:4721;top:3597;width:3625;height:2210;visibility:visible;mso-wrap-style:square;v-text-anchor:top" o:gfxdata="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" filled="f" stroked="f" strokeweight=".5pt">
+                      <v:shape id="Text Box 40" o:spid="_x0000_s1047" type="#_x0000_t202" style="position:absolute;left:4721;top:3597;width:3625;height:2210;visibility:visible;mso-wrap-style:square;v-text-anchor:top" o:gfxdata="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" filled="f" stroked="f" strokeweight=".5pt">
                         <v:textbox>
                           <w:txbxContent>
                             <w:p>
@@ -4585,7 +4782,7 @@
                           </w:txbxContent>
                         </v:textbox>
                       </v:shape>
-                      <v:shape id="Text Box 41" o:spid="_x0000_s1048" type="#_x0000_t202" style="position:absolute;left:10867;top:5696;width:3625;height:2210;visibility:visible;mso-wrap-style:square;v-text-anchor:top" o:gfxdata="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" filled="f" stroked="f" strokeweight=".5pt">
+                      <v:shape id="Text Box 41" o:spid="_x0000_s1048" type="#_x0000_t202" style="position:absolute;left:10867;top:5696;width:3625;height:2210;visibility:visible;mso-wrap-style:square;v-text-anchor:top" o:gfxdata="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" filled="f" stroked="f" strokeweight=".5pt">
                         <v:textbox>
                           <w:txbxContent>
                             <w:p>
@@ -4637,7 +4834,7 @@
                           </w:txbxContent>
                         </v:textbox>
                       </v:shape>
-                      <v:shape id="Text Box 42" o:spid="_x0000_s1049" type="#_x0000_t202" style="position:absolute;left:24658;top:3897;width:3625;height:2210;visibility:visible;mso-wrap-style:square;v-text-anchor:top" o:gfxdata="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" filled="f" stroked="f" strokeweight=".5pt">
+                      <v:shape id="Text Box 42" o:spid="_x0000_s1049" type="#_x0000_t202" style="position:absolute;left:24658;top:3897;width:3625;height:2210;visibility:visible;mso-wrap-style:square;v-text-anchor:top" o:gfxdata="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" filled="f" stroked="f" strokeweight=".5pt">
                         <v:textbox>
                           <w:txbxContent>
                             <w:p>
@@ -4690,7 +4887,7 @@
                         </v:textbox>
                       </v:shape>
                     </v:group>
-                    <v:shape id="Text Box 2" o:spid="_x0000_s1050" type="#_x0000_t202" style="position:absolute;left:6959;top:53;width:2832;height:2266;visibility:visible;mso-wrap-style:square;v-text-anchor:top" o:gfxdata="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" filled="f" stroked="f" strokeweight=".5pt">
+                    <v:shape id="Text Box 2" o:spid="_x0000_s1050" type="#_x0000_t202" style="position:absolute;left:6959;top:53;width:2832;height:2266;visibility:visible;mso-wrap-style:square;v-text-anchor:top" o:gfxdata="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" filled="f" stroked="f" strokeweight=".5pt">
                       <v:textbox>
                         <w:txbxContent>
                           <w:p>
@@ -4715,7 +4912,7 @@
                         </w:txbxContent>
                       </v:textbox>
                     </v:shape>
-                    <v:shape id="Text Box 3" o:spid="_x0000_s1051" type="#_x0000_t202" style="position:absolute;left:8523;top:1591;width:2401;height:2266;visibility:visible;mso-wrap-style:square;v-text-anchor:top" o:gfxdata="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" filled="f" stroked="f" strokeweight=".5pt">
+                    <v:shape id="Text Box 3" o:spid="_x0000_s1051" type="#_x0000_t202" style="position:absolute;left:8523;top:1591;width:2401;height:2266;visibility:visible;mso-wrap-style:square;v-text-anchor:top" o:gfxdata="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" filled="f" stroked="f" strokeweight=".5pt">
                       <v:textbox>
                         <w:txbxContent>
                           <w:p>
@@ -4741,7 +4938,7 @@
                       </v:textbox>
                     </v:shape>
                   </v:group>
-                  <v:shape id="Text Box 10" o:spid="_x0000_s1052" type="#_x0000_t202" style="position:absolute;left:29069;top:298;width:3625;height:2210;visibility:visible;mso-wrap-style:square;v-text-anchor:top" o:gfxdata="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" filled="f" stroked="f" strokeweight=".5pt">
+                  <v:shape id="Text Box 10" o:spid="_x0000_s1052" type="#_x0000_t202" style="position:absolute;left:29069;top:298;width:3625;height:2210;visibility:visible;mso-wrap-style:square;v-text-anchor:top" o:gfxdata="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" filled="f" stroked="f" strokeweight=".5pt">
                     <v:textbox>
                       <w:txbxContent>
                         <w:p>
@@ -4794,10 +4991,10 @@
                     </v:textbox>
                   </v:shape>
                 </v:group>
-                <v:line id="Straight Connector 15" o:spid="_x0000_s1053" style="position:absolute;visibility:visible;mso-wrap-style:square" from="9305,2023" to="14268,2023" o:connectortype="straight" o:gfxdata="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" strokecolor="black [3200]" strokeweight=".5pt">
+                <v:line id="Straight Connector 15" o:spid="_x0000_s1053" style="position:absolute;visibility:visible;mso-wrap-style:square" from="9305,2023" to="14268,2023" o:connectortype="straight" o:gfxdata="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" strokecolor="black [3200]" strokeweight=".5pt">
                   <v:stroke joinstyle="miter"/>
                 </v:line>
-                <v:line id="Straight Connector 16" o:spid="_x0000_s1054" style="position:absolute;visibility:visible;mso-wrap-style:square" from="19016,2023" to="24357,2023" o:connectortype="straight" o:gfxdata="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" strokecolor="black [3200]" strokeweight=".5pt">
+                <v:line id="Straight Connector 16" o:spid="_x0000_s1054" style="position:absolute;visibility:visible;mso-wrap-style:square" from="19016,2023" to="24357,2023" o:connectortype="straight" o:gfxdata="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" strokecolor="black [3200]" strokeweight=".5pt">
                   <v:stroke joinstyle="miter"/>
                 </v:line>
               </v:group>
@@ -4825,7 +5022,7 @@
         <mc:AlternateContent>
           <mc:Choice Requires="wps">
             <w:drawing>
-              <wp:anchor distT="0" distB="0" distL="114300" distR="114300" simplePos="0" relativeHeight="251680768" behindDoc="0" locked="0" layoutInCell="1" allowOverlap="1" wp14:anchorId="199722CC" wp14:editId="5783420C">
+              <wp:anchor distT="0" distB="0" distL="114300" distR="114300" simplePos="0" relativeHeight="251678720" behindDoc="0" locked="0" layoutInCell="1" allowOverlap="1" wp14:anchorId="199722CC" wp14:editId="0749E3E9">
                 <wp:simplePos x="0" y="0"/>
                 <wp:positionH relativeFrom="column">
                   <wp:posOffset>2705802</wp:posOffset>
@@ -4880,11 +5077,11 @@
           </mc:Choice>
           <mc:Fallback>
             <w:pict>
-              <v:shapetype w14:anchorId="5A40573B" id="_x0000_t32" coordsize="21600,21600" o:spt="32" o:oned="t" path="m,l21600,21600e" filled="f">
+              <v:shapetype w14:anchorId="11CEAAC0" id="_x0000_t32" coordsize="21600,21600" o:spt="32" o:oned="t" path="m,l21600,21600e" filled="f">
                 <v:path arrowok="t" fillok="f" o:connecttype="none"/>
                 <o:lock v:ext="edit" shapetype="t"/>
               </v:shapetype>
-              <v:shape id="Straight Arrow Connector 6" o:spid="_x0000_s1026" type="#_x0000_t32" style="position:absolute;margin-left:213.05pt;margin-top:3.65pt;width:18.7pt;height:0;z-index:251680768;visibility:visible;mso-wrap-style:square;mso-wrap-distance-left:9pt;mso-wrap-distance-top:0;mso-wrap-distance-right:9pt;mso-wrap-distance-bottom:0;mso-position-horizontal:absolute;mso-position-horizontal-relative:text;mso-position-vertical:absolute;mso-position-vertical-relative:text" o:gfxdata="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" strokecolor="black [3213]" strokeweight=".5pt">
+              <v:shape id="Straight Arrow Connector 6" o:spid="_x0000_s1026" type="#_x0000_t32" style="position:absolute;margin-left:213.05pt;margin-top:3.65pt;width:18.7pt;height:0;z-index:251678720;visibility:visible;mso-wrap-style:square;mso-wrap-distance-left:9pt;mso-wrap-distance-top:0;mso-wrap-distance-right:9pt;mso-wrap-distance-bottom:0;mso-position-horizontal:absolute;mso-position-horizontal-relative:text;mso-position-vertical:absolute;mso-position-vertical-relative:text" o:gfxdata="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" strokecolor="black [3213]" strokeweight=".5pt">
                 <v:stroke endarrow="block" endarrowwidth="narrow" endarrowlength="short" joinstyle="miter"/>
               </v:shape>
             </w:pict>
@@ -4933,6 +5130,119 @@
       </w:pPr>
       <w:r>
         <w:rPr>
+          <w:noProof/>
+        </w:rPr>
+        <mc:AlternateContent>
+          <mc:Choice Requires="wps">
+            <w:drawing>
+              <wp:anchor distT="0" distB="0" distL="114300" distR="114300" simplePos="0" relativeHeight="251764736" behindDoc="0" locked="0" layoutInCell="1" allowOverlap="1" wp14:anchorId="394A1A6C" wp14:editId="634ECBC4">
+                <wp:simplePos x="0" y="0"/>
+                <wp:positionH relativeFrom="column">
+                  <wp:posOffset>864235</wp:posOffset>
+                </wp:positionH>
+                <wp:positionV relativeFrom="paragraph">
+                  <wp:posOffset>212732</wp:posOffset>
+                </wp:positionV>
+                <wp:extent cx="362532" cy="220980"/>
+                <wp:effectExtent l="0" t="0" r="0" b="0"/>
+                <wp:wrapNone/>
+                <wp:docPr id="82" name="Text Box 82"/>
+                <wp:cNvGraphicFramePr/>
+                <a:graphic xmlns:a="http://schemas.openxmlformats.org/drawingml/2006/main">
+                  <a:graphicData uri="http://schemas.microsoft.com/office/word/2010/wordprocessingShape">
+                    <wps:wsp>
+                      <wps:cNvSpPr txBox="1"/>
+                      <wps:spPr>
+                        <a:xfrm>
+                          <a:off x="0" y="0"/>
+                          <a:ext cx="362532" cy="220980"/>
+                        </a:xfrm>
+                        <a:prstGeom prst="rect">
+                          <a:avLst/>
+                        </a:prstGeom>
+                        <a:noFill/>
+                        <a:ln w="6350">
+                          <a:noFill/>
+                        </a:ln>
+                      </wps:spPr>
+                      <wps:txbx>
+                        <w:txbxContent>
+                          <w:p>
+                            <w:pPr>
+                              <w:rPr>
+                                <w:rFonts w:ascii="Garamond" w:hAnsi="Garamond"/>
+                                <w:sz w:val="16"/>
+                                <w:szCs w:val="16"/>
+                              </w:rPr>
+                            </w:pPr>
+                            <m:oMathPara>
+                              <m:oMathParaPr>
+                                <m:jc m:val="center"/>
+                              </m:oMathParaPr>
+                              <m:oMath>
+                                <m:r>
+                                  <w:rPr>
+                                    <w:rFonts w:ascii="Cambria Math" w:hAnsi="Cambria Math"/>
+                                    <w:sz w:val="16"/>
+                                    <w:szCs w:val="16"/>
+                                  </w:rPr>
+                                  <m:t>R</m:t>
+                                </m:r>
+                              </m:oMath>
+                            </m:oMathPara>
+                          </w:p>
+                        </w:txbxContent>
+                      </wps:txbx>
+                      <wps:bodyPr rot="0" spcFirstLastPara="0" vertOverflow="overflow" horzOverflow="overflow" vert="horz" wrap="square" lIns="91440" tIns="45720" rIns="91440" bIns="45720" numCol="1" spcCol="0" rtlCol="0" fromWordArt="0" anchor="t" anchorCtr="0" forceAA="0" compatLnSpc="1">
+                        <a:prstTxWarp prst="textNoShape">
+                          <a:avLst/>
+                        </a:prstTxWarp>
+                        <a:noAutofit/>
+                      </wps:bodyPr>
+                    </wps:wsp>
+                  </a:graphicData>
+                </a:graphic>
+              </wp:anchor>
+            </w:drawing>
+          </mc:Choice>
+          <mc:Fallback>
+            <w:pict>
+              <v:shape w14:anchorId="394A1A6C" id="Text Box 82" o:spid="_x0000_s1055" type="#_x0000_t202" style="position:absolute;margin-left:68.05pt;margin-top:16.75pt;width:28.55pt;height:17.4pt;z-index:251764736;visibility:visible;mso-wrap-style:square;mso-wrap-distance-left:9pt;mso-wrap-distance-top:0;mso-wrap-distance-right:9pt;mso-wrap-distance-bottom:0;mso-position-horizontal:absolute;mso-position-horizontal-relative:text;mso-position-vertical:absolute;mso-position-vertical-relative:text;v-text-anchor:top" o:gfxdata="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" filled="f" stroked="f" strokeweight=".5pt">
+                <v:textbox>
+                  <w:txbxContent>
+                    <w:p>
+                      <w:pPr>
+                        <w:rPr>
+                          <w:rFonts w:ascii="Garamond" w:hAnsi="Garamond"/>
+                          <w:sz w:val="16"/>
+                          <w:szCs w:val="16"/>
+                        </w:rPr>
+                      </w:pPr>
+                      <m:oMathPara>
+                        <m:oMathParaPr>
+                          <m:jc m:val="center"/>
+                        </m:oMathParaPr>
+                        <m:oMath>
+                          <m:r>
+                            <w:rPr>
+                              <w:rFonts w:ascii="Cambria Math" w:hAnsi="Cambria Math"/>
+                              <w:sz w:val="16"/>
+                              <w:szCs w:val="16"/>
+                            </w:rPr>
+                            <m:t>R</m:t>
+                          </m:r>
+                        </m:oMath>
+                      </m:oMathPara>
+                    </w:p>
+                  </w:txbxContent>
+                </v:textbox>
+              </v:shape>
+            </w:pict>
+          </mc:Fallback>
+        </mc:AlternateContent>
+      </w:r>
+      <w:r>
+        <w:rPr>
           <w:rFonts w:ascii="Garamond" w:hAnsi="Garamond"/>
           <w:b/>
           <w:bCs/>
@@ -4959,18 +5269,18 @@
         <mc:AlternateContent>
           <mc:Choice Requires="wpg">
             <w:drawing>
-              <wp:anchor distT="0" distB="0" distL="114300" distR="114300" simplePos="0" relativeHeight="251755520" behindDoc="0" locked="0" layoutInCell="1" allowOverlap="1" wp14:anchorId="6D654B65" wp14:editId="1E107E26">
+              <wp:anchor distT="0" distB="0" distL="114300" distR="114300" simplePos="0" relativeHeight="251762688" behindDoc="0" locked="0" layoutInCell="1" allowOverlap="1" wp14:anchorId="3337E4CB" wp14:editId="15807194">
                 <wp:simplePos x="0" y="0"/>
                 <wp:positionH relativeFrom="column">
-                  <wp:posOffset>566996</wp:posOffset>
+                  <wp:posOffset>419325</wp:posOffset>
                 </wp:positionH>
                 <wp:positionV relativeFrom="paragraph">
-                  <wp:posOffset>53244</wp:posOffset>
+                  <wp:posOffset>53494</wp:posOffset>
                 </wp:positionV>
-                <wp:extent cx="3630295" cy="774700"/>
-                <wp:effectExtent l="0" t="0" r="14605" b="12700"/>
+                <wp:extent cx="3778853" cy="821690"/>
+                <wp:effectExtent l="0" t="0" r="19050" b="16510"/>
                 <wp:wrapNone/>
-                <wp:docPr id="111" name="Group 111"/>
+                <wp:docPr id="81" name="Group 81"/>
                 <wp:cNvGraphicFramePr/>
                 <a:graphic xmlns:a="http://schemas.openxmlformats.org/drawingml/2006/main">
                   <a:graphicData uri="http://schemas.microsoft.com/office/word/2010/wordprocessingGroup">
@@ -4979,1142 +5289,1232 @@
                       <wpg:grpSpPr>
                         <a:xfrm>
                           <a:off x="0" y="0"/>
-                          <a:ext cx="3630295" cy="774700"/>
+                          <a:ext cx="3778853" cy="821690"/>
                           <a:chOff x="0" y="0"/>
-                          <a:chExt cx="3630295" cy="774700"/>
+                          <a:chExt cx="3778853" cy="821690"/>
                         </a:xfrm>
                       </wpg:grpSpPr>
                       <wpg:grpSp>
-                        <wpg:cNvPr id="109" name="Group 109"/>
+                        <wpg:cNvPr id="80" name="Group 80"/>
                         <wpg:cNvGrpSpPr/>
                         <wpg:grpSpPr>
                           <a:xfrm>
                             <a:off x="0" y="0"/>
-                            <a:ext cx="3630295" cy="746760"/>
+                            <a:ext cx="3778853" cy="774700"/>
                             <a:chOff x="0" y="0"/>
-                            <a:chExt cx="3630295" cy="746760"/>
+                            <a:chExt cx="3778853" cy="774700"/>
                           </a:xfrm>
                         </wpg:grpSpPr>
                         <wpg:grpSp>
-                          <wpg:cNvPr id="107" name="Group 107"/>
+                          <wpg:cNvPr id="111" name="Group 111"/>
                           <wpg:cNvGrpSpPr/>
                           <wpg:grpSpPr>
                             <a:xfrm>
-                              <a:off x="66040" y="0"/>
-                              <a:ext cx="3564255" cy="746760"/>
+                              <a:off x="148558" y="0"/>
+                              <a:ext cx="3630295" cy="774700"/>
                               <a:chOff x="0" y="0"/>
-                              <a:chExt cx="3564255" cy="746760"/>
+                              <a:chExt cx="3630295" cy="774700"/>
                             </a:xfrm>
                           </wpg:grpSpPr>
                           <wpg:grpSp>
-                            <wpg:cNvPr id="105" name="Group 105"/>
+                            <wpg:cNvPr id="109" name="Group 109"/>
                             <wpg:cNvGrpSpPr/>
                             <wpg:grpSpPr>
                               <a:xfrm>
                                 <a:off x="0" y="0"/>
-                                <a:ext cx="3564255" cy="744855"/>
+                                <a:ext cx="3630295" cy="746760"/>
                                 <a:chOff x="0" y="0"/>
-                                <a:chExt cx="3564255" cy="744855"/>
+                                <a:chExt cx="3630295" cy="746760"/>
                               </a:xfrm>
                             </wpg:grpSpPr>
                             <wpg:grpSp>
-                              <wpg:cNvPr id="102" name="Group 102"/>
+                              <wpg:cNvPr id="107" name="Group 107"/>
                               <wpg:cNvGrpSpPr/>
                               <wpg:grpSpPr>
                                 <a:xfrm>
-                                  <a:off x="0" y="0"/>
-                                  <a:ext cx="3564255" cy="744855"/>
+                                  <a:off x="66040" y="0"/>
+                                  <a:ext cx="3564255" cy="746760"/>
                                   <a:chOff x="0" y="0"/>
-                                  <a:chExt cx="3564255" cy="744855"/>
+                                  <a:chExt cx="3564255" cy="746760"/>
                                 </a:xfrm>
                               </wpg:grpSpPr>
                               <wpg:grpSp>
-                                <wpg:cNvPr id="97" name="Group 97"/>
+                                <wpg:cNvPr id="105" name="Group 105"/>
                                 <wpg:cNvGrpSpPr/>
                                 <wpg:grpSpPr>
                                   <a:xfrm>
-                                    <a:off x="0" y="63500"/>
-                                    <a:ext cx="1953895" cy="681355"/>
+                                    <a:off x="0" y="0"/>
+                                    <a:ext cx="3564255" cy="744855"/>
                                     <a:chOff x="0" y="0"/>
-                                    <a:chExt cx="1954454" cy="681432"/>
+                                    <a:chExt cx="3564255" cy="744855"/>
                                   </a:xfrm>
                                 </wpg:grpSpPr>
                                 <wpg:grpSp>
-                                  <wpg:cNvPr id="85" name="Group 85"/>
+                                  <wpg:cNvPr id="102" name="Group 102"/>
                                   <wpg:cNvGrpSpPr/>
                                   <wpg:grpSpPr>
                                     <a:xfrm>
                                       <a:off x="0" y="0"/>
-                                      <a:ext cx="1772258" cy="681432"/>
+                                      <a:ext cx="3564255" cy="744855"/>
                                       <a:chOff x="0" y="0"/>
-                                      <a:chExt cx="1772258" cy="681432"/>
+                                      <a:chExt cx="3564255" cy="744855"/>
                                     </a:xfrm>
                                   </wpg:grpSpPr>
                                   <wpg:grpSp>
-                                    <wpg:cNvPr id="78" name="Group 78"/>
+                                    <wpg:cNvPr id="97" name="Group 97"/>
                                     <wpg:cNvGrpSpPr/>
                                     <wpg:grpSpPr>
                                       <a:xfrm>
-                                        <a:off x="0" y="0"/>
-                                        <a:ext cx="1772258" cy="681432"/>
+                                        <a:off x="0" y="63500"/>
+                                        <a:ext cx="1953895" cy="681355"/>
                                         <a:chOff x="0" y="0"/>
-                                        <a:chExt cx="1261745" cy="485140"/>
+                                        <a:chExt cx="1954454" cy="681432"/>
                                       </a:xfrm>
                                     </wpg:grpSpPr>
                                     <wpg:grpSp>
-                                      <wpg:cNvPr id="70" name="Group 70"/>
+                                      <wpg:cNvPr id="85" name="Group 85"/>
                                       <wpg:cNvGrpSpPr/>
                                       <wpg:grpSpPr>
                                         <a:xfrm>
-                                          <a:off x="152400" y="0"/>
-                                          <a:ext cx="1109345" cy="485140"/>
+                                          <a:off x="0" y="0"/>
+                                          <a:ext cx="1772258" cy="681432"/>
                                           <a:chOff x="0" y="0"/>
-                                          <a:chExt cx="1109345" cy="485140"/>
+                                          <a:chExt cx="1772258" cy="681432"/>
                                         </a:xfrm>
                                       </wpg:grpSpPr>
                                       <wpg:grpSp>
-                                        <wpg:cNvPr id="68" name="Group 68"/>
+                                        <wpg:cNvPr id="78" name="Group 78"/>
                                         <wpg:cNvGrpSpPr/>
                                         <wpg:grpSpPr>
                                           <a:xfrm>
                                             <a:off x="0" y="0"/>
-                                            <a:ext cx="964565" cy="485140"/>
+                                            <a:ext cx="1772258" cy="681432"/>
                                             <a:chOff x="0" y="0"/>
-                                            <a:chExt cx="965004" cy="485140"/>
+                                            <a:chExt cx="1261745" cy="485140"/>
                                           </a:xfrm>
                                         </wpg:grpSpPr>
                                         <wpg:grpSp>
-                                          <wpg:cNvPr id="52" name="Group 52"/>
+                                          <wpg:cNvPr id="70" name="Group 70"/>
                                           <wpg:cNvGrpSpPr/>
                                           <wpg:grpSpPr>
                                             <a:xfrm>
-                                              <a:off x="883920" y="37368"/>
-                                              <a:ext cx="81084" cy="447772"/>
-                                              <a:chOff x="0" y="1808"/>
-                                              <a:chExt cx="81084" cy="447772"/>
+                                              <a:off x="152400" y="0"/>
+                                              <a:ext cx="1109345" cy="485140"/>
+                                              <a:chOff x="0" y="0"/>
+                                              <a:chExt cx="1109345" cy="485140"/>
                                             </a:xfrm>
                                           </wpg:grpSpPr>
                                           <wpg:grpSp>
-                                            <wpg:cNvPr id="36" name="Group 36"/>
-                                            <wpg:cNvGrpSpPr/>
-                                            <wpg:grpSpPr>
-                                              <a:xfrm rot="5400000">
-                                                <a:off x="-108414" y="110222"/>
-                                                <a:ext cx="297912" cy="81084"/>
-                                                <a:chOff x="6344" y="0"/>
-                                                <a:chExt cx="1045216" cy="284480"/>
-                                              </a:xfrm>
-                                            </wpg:grpSpPr>
-                                            <wps:wsp>
-                                              <wps:cNvPr id="37" name="Arc 37"/>
-                                              <wps:cNvSpPr/>
-                                              <wps:spPr>
-                                                <a:xfrm>
-                                                  <a:off x="6344" y="0"/>
-                                                  <a:ext cx="261620" cy="281941"/>
-                                                </a:xfrm>
-                                                <a:prstGeom prst="arc">
-                                                  <a:avLst>
-                                                    <a:gd name="adj1" fmla="val 10862557"/>
-                                                    <a:gd name="adj2" fmla="val 0"/>
-                                                  </a:avLst>
-                                                </a:prstGeom>
-                                                <a:ln>
-                                                  <a:solidFill>
-                                                    <a:schemeClr val="tx1"/>
-                                                  </a:solidFill>
-                                                </a:ln>
-                                              </wps:spPr>
-                                              <wps:style>
-                                                <a:lnRef idx="1">
-                                                  <a:schemeClr val="accent1"/>
-                                                </a:lnRef>
-                                                <a:fillRef idx="0">
-                                                  <a:schemeClr val="accent1"/>
-                                                </a:fillRef>
-                                                <a:effectRef idx="0">
-                                                  <a:schemeClr val="accent1"/>
-                                                </a:effectRef>
-                                                <a:fontRef idx="minor">
-                                                  <a:schemeClr val="tx1"/>
-                                                </a:fontRef>
-                                              </wps:style>
-                                              <wps:bodyPr rot="0" spcFirstLastPara="0" vertOverflow="overflow" horzOverflow="overflow" vert="horz" wrap="square" lIns="91440" tIns="45720" rIns="91440" bIns="45720" numCol="1" spcCol="0" rtlCol="0" fromWordArt="0" anchor="ctr" anchorCtr="0" forceAA="0" compatLnSpc="1">
-                                                <a:prstTxWarp prst="textNoShape">
-                                                  <a:avLst/>
-                                                </a:prstTxWarp>
-                                                <a:noAutofit/>
-                                              </wps:bodyPr>
-                                            </wps:wsp>
-                                            <wps:wsp>
-                                              <wps:cNvPr id="44" name="Arc 44"/>
-                                              <wps:cNvSpPr/>
-                                              <wps:spPr>
-                                                <a:xfrm>
-                                                  <a:off x="264160" y="2540"/>
-                                                  <a:ext cx="261620" cy="281940"/>
-                                                </a:xfrm>
-                                                <a:prstGeom prst="arc">
-                                                  <a:avLst>
-                                                    <a:gd name="adj1" fmla="val 10862557"/>
-                                                    <a:gd name="adj2" fmla="val 0"/>
-                                                  </a:avLst>
-                                                </a:prstGeom>
-                                                <a:ln>
-                                                  <a:solidFill>
-                                                    <a:schemeClr val="tx1"/>
-                                                  </a:solidFill>
-                                                </a:ln>
-                                              </wps:spPr>
-                                              <wps:style>
-                                                <a:lnRef idx="1">
-                                                  <a:schemeClr val="accent1"/>
-                                                </a:lnRef>
-                                                <a:fillRef idx="0">
-                                                  <a:schemeClr val="accent1"/>
-                                                </a:fillRef>
-                                                <a:effectRef idx="0">
-                                                  <a:schemeClr val="accent1"/>
-                                                </a:effectRef>
-                                                <a:fontRef idx="minor">
-                                                  <a:schemeClr val="tx1"/>
-                                                </a:fontRef>
-                                              </wps:style>
-                                              <wps:bodyPr rot="0" spcFirstLastPara="0" vertOverflow="overflow" horzOverflow="overflow" vert="horz" wrap="square" lIns="91440" tIns="45720" rIns="91440" bIns="45720" numCol="1" spcCol="0" rtlCol="0" fromWordArt="0" anchor="ctr" anchorCtr="0" forceAA="0" compatLnSpc="1">
-                                                <a:prstTxWarp prst="textNoShape">
-                                                  <a:avLst/>
-                                                </a:prstTxWarp>
-                                                <a:noAutofit/>
-                                              </wps:bodyPr>
-                                            </wps:wsp>
-                                            <wps:wsp>
-                                              <wps:cNvPr id="45" name="Arc 45"/>
-                                              <wps:cNvSpPr/>
-                                              <wps:spPr>
-                                                <a:xfrm>
-                                                  <a:off x="525780" y="0"/>
-                                                  <a:ext cx="261620" cy="281940"/>
-                                                </a:xfrm>
-                                                <a:prstGeom prst="arc">
-                                                  <a:avLst>
-                                                    <a:gd name="adj1" fmla="val 10862557"/>
-                                                    <a:gd name="adj2" fmla="val 0"/>
-                                                  </a:avLst>
-                                                </a:prstGeom>
-                                                <a:ln>
-                                                  <a:solidFill>
-                                                    <a:schemeClr val="tx1"/>
-                                                  </a:solidFill>
-                                                </a:ln>
-                                              </wps:spPr>
-                                              <wps:style>
-                                                <a:lnRef idx="1">
-                                                  <a:schemeClr val="accent1"/>
-                                                </a:lnRef>
-                                                <a:fillRef idx="0">
-                                                  <a:schemeClr val="accent1"/>
-                                                </a:fillRef>
-                                                <a:effectRef idx="0">
-                                                  <a:schemeClr val="accent1"/>
-                                                </a:effectRef>
-                                                <a:fontRef idx="minor">
-                                                  <a:schemeClr val="tx1"/>
-                                                </a:fontRef>
-                                              </wps:style>
-                                              <wps:bodyPr rot="0" spcFirstLastPara="0" vertOverflow="overflow" horzOverflow="overflow" vert="horz" wrap="square" lIns="91440" tIns="45720" rIns="91440" bIns="45720" numCol="1" spcCol="0" rtlCol="0" fromWordArt="0" anchor="ctr" anchorCtr="0" forceAA="0" compatLnSpc="1">
-                                                <a:prstTxWarp prst="textNoShape">
-                                                  <a:avLst/>
-                                                </a:prstTxWarp>
-                                                <a:noAutofit/>
-                                              </wps:bodyPr>
-                                            </wps:wsp>
-                                            <wps:wsp>
-                                              <wps:cNvPr id="46" name="Arc 46"/>
-                                              <wps:cNvSpPr/>
-                                              <wps:spPr>
-                                                <a:xfrm>
-                                                  <a:off x="789940" y="2540"/>
-                                                  <a:ext cx="261620" cy="281940"/>
-                                                </a:xfrm>
-                                                <a:prstGeom prst="arc">
-                                                  <a:avLst>
-                                                    <a:gd name="adj1" fmla="val 10862557"/>
-                                                    <a:gd name="adj2" fmla="val 0"/>
-                                                  </a:avLst>
-                                                </a:prstGeom>
-                                                <a:ln>
-                                                  <a:solidFill>
-                                                    <a:schemeClr val="tx1"/>
-                                                  </a:solidFill>
-                                                </a:ln>
-                                              </wps:spPr>
-                                              <wps:style>
-                                                <a:lnRef idx="1">
-                                                  <a:schemeClr val="accent1"/>
-                                                </a:lnRef>
-                                                <a:fillRef idx="0">
-                                                  <a:schemeClr val="accent1"/>
-                                                </a:fillRef>
-                                                <a:effectRef idx="0">
-                                                  <a:schemeClr val="accent1"/>
-                                                </a:effectRef>
-                                                <a:fontRef idx="minor">
-                                                  <a:schemeClr val="tx1"/>
-                                                </a:fontRef>
-                                              </wps:style>
-                                              <wps:bodyPr rot="0" spcFirstLastPara="0" vertOverflow="overflow" horzOverflow="overflow" vert="horz" wrap="square" lIns="91440" tIns="45720" rIns="91440" bIns="45720" numCol="1" spcCol="0" rtlCol="0" fromWordArt="0" anchor="ctr" anchorCtr="0" forceAA="0" compatLnSpc="1">
-                                                <a:prstTxWarp prst="textNoShape">
-                                                  <a:avLst/>
-                                                </a:prstTxWarp>
-                                                <a:noAutofit/>
-                                              </wps:bodyPr>
-                                            </wps:wsp>
-                                          </wpg:grpSp>
-                                          <wpg:grpSp>
-                                            <wpg:cNvPr id="47" name="Group 47"/>
-                                            <wpg:cNvGrpSpPr/>
-                                            <wpg:grpSpPr>
-                                              <a:xfrm rot="5400000">
-                                                <a:off x="-109318" y="259178"/>
-                                                <a:ext cx="299720" cy="81084"/>
-                                                <a:chOff x="0" y="0"/>
-                                                <a:chExt cx="1051560" cy="284480"/>
-                                              </a:xfrm>
-                                            </wpg:grpSpPr>
-                                            <wps:wsp>
-                                              <wps:cNvPr id="48" name="Arc 48"/>
-                                              <wps:cNvSpPr/>
-                                              <wps:spPr>
-                                                <a:xfrm>
-                                                  <a:off x="0" y="0"/>
-                                                  <a:ext cx="261620" cy="281940"/>
-                                                </a:xfrm>
-                                                <a:prstGeom prst="arc">
-                                                  <a:avLst>
-                                                    <a:gd name="adj1" fmla="val 10862557"/>
-                                                    <a:gd name="adj2" fmla="val 0"/>
-                                                  </a:avLst>
-                                                </a:prstGeom>
-                                                <a:ln>
-                                                  <a:solidFill>
-                                                    <a:schemeClr val="tx1"/>
-                                                  </a:solidFill>
-                                                </a:ln>
-                                              </wps:spPr>
-                                              <wps:style>
-                                                <a:lnRef idx="1">
-                                                  <a:schemeClr val="accent1"/>
-                                                </a:lnRef>
-                                                <a:fillRef idx="0">
-                                                  <a:schemeClr val="accent1"/>
-                                                </a:fillRef>
-                                                <a:effectRef idx="0">
-                                                  <a:schemeClr val="accent1"/>
-                                                </a:effectRef>
-                                                <a:fontRef idx="minor">
-                                                  <a:schemeClr val="tx1"/>
-                                                </a:fontRef>
-                                              </wps:style>
-                                              <wps:bodyPr rot="0" spcFirstLastPara="0" vertOverflow="overflow" horzOverflow="overflow" vert="horz" wrap="square" lIns="91440" tIns="45720" rIns="91440" bIns="45720" numCol="1" spcCol="0" rtlCol="0" fromWordArt="0" anchor="ctr" anchorCtr="0" forceAA="0" compatLnSpc="1">
-                                                <a:prstTxWarp prst="textNoShape">
-                                                  <a:avLst/>
-                                                </a:prstTxWarp>
-                                                <a:noAutofit/>
-                                              </wps:bodyPr>
-                                            </wps:wsp>
-                                            <wps:wsp>
-                                              <wps:cNvPr id="49" name="Arc 49"/>
-                                              <wps:cNvSpPr/>
-                                              <wps:spPr>
-                                                <a:xfrm>
-                                                  <a:off x="264160" y="2540"/>
-                                                  <a:ext cx="261620" cy="281940"/>
-                                                </a:xfrm>
-                                                <a:prstGeom prst="arc">
-                                                  <a:avLst>
-                                                    <a:gd name="adj1" fmla="val 10862557"/>
-                                                    <a:gd name="adj2" fmla="val 0"/>
-                                                  </a:avLst>
-                                                </a:prstGeom>
-                                                <a:ln>
-                                                  <a:solidFill>
-                                                    <a:schemeClr val="tx1"/>
-                                                  </a:solidFill>
-                                                </a:ln>
-                                              </wps:spPr>
-                                              <wps:style>
-                                                <a:lnRef idx="1">
-                                                  <a:schemeClr val="accent1"/>
-                                                </a:lnRef>
-                                                <a:fillRef idx="0">
-                                                  <a:schemeClr val="accent1"/>
-                                                </a:fillRef>
-                                                <a:effectRef idx="0">
-                                                  <a:schemeClr val="accent1"/>
-                                                </a:effectRef>
-                                                <a:fontRef idx="minor">
-                                                  <a:schemeClr val="tx1"/>
-                                                </a:fontRef>
-                                              </wps:style>
-                                              <wps:bodyPr rot="0" spcFirstLastPara="0" vertOverflow="overflow" horzOverflow="overflow" vert="horz" wrap="square" lIns="91440" tIns="45720" rIns="91440" bIns="45720" numCol="1" spcCol="0" rtlCol="0" fromWordArt="0" anchor="ctr" anchorCtr="0" forceAA="0" compatLnSpc="1">
-                                                <a:prstTxWarp prst="textNoShape">
-                                                  <a:avLst/>
-                                                </a:prstTxWarp>
-                                                <a:noAutofit/>
-                                              </wps:bodyPr>
-                                            </wps:wsp>
-                                            <wps:wsp>
-                                              <wps:cNvPr id="50" name="Arc 50"/>
-                                              <wps:cNvSpPr/>
-                                              <wps:spPr>
-                                                <a:xfrm>
-                                                  <a:off x="525780" y="0"/>
-                                                  <a:ext cx="261620" cy="281940"/>
-                                                </a:xfrm>
-                                                <a:prstGeom prst="arc">
-                                                  <a:avLst>
-                                                    <a:gd name="adj1" fmla="val 10862557"/>
-                                                    <a:gd name="adj2" fmla="val 0"/>
-                                                  </a:avLst>
-                                                </a:prstGeom>
-                                                <a:ln>
-                                                  <a:solidFill>
-                                                    <a:schemeClr val="tx1"/>
-                                                  </a:solidFill>
-                                                </a:ln>
-                                              </wps:spPr>
-                                              <wps:style>
-                                                <a:lnRef idx="1">
-                                                  <a:schemeClr val="accent1"/>
-                                                </a:lnRef>
-                                                <a:fillRef idx="0">
-                                                  <a:schemeClr val="accent1"/>
-                                                </a:fillRef>
-                                                <a:effectRef idx="0">
-                                                  <a:schemeClr val="accent1"/>
-                                                </a:effectRef>
-                                                <a:fontRef idx="minor">
-                                                  <a:schemeClr val="tx1"/>
-                                                </a:fontRef>
-                                              </wps:style>
-                                              <wps:bodyPr rot="0" spcFirstLastPara="0" vertOverflow="overflow" horzOverflow="overflow" vert="horz" wrap="square" lIns="91440" tIns="45720" rIns="91440" bIns="45720" numCol="1" spcCol="0" rtlCol="0" fromWordArt="0" anchor="ctr" anchorCtr="0" forceAA="0" compatLnSpc="1">
-                                                <a:prstTxWarp prst="textNoShape">
-                                                  <a:avLst/>
-                                                </a:prstTxWarp>
-                                                <a:noAutofit/>
-                                              </wps:bodyPr>
-                                            </wps:wsp>
-                                            <wps:wsp>
-                                              <wps:cNvPr id="51" name="Arc 51"/>
-                                              <wps:cNvSpPr/>
-                                              <wps:spPr>
-                                                <a:xfrm>
-                                                  <a:off x="789940" y="2540"/>
-                                                  <a:ext cx="261620" cy="281940"/>
-                                                </a:xfrm>
-                                                <a:prstGeom prst="arc">
-                                                  <a:avLst>
-                                                    <a:gd name="adj1" fmla="val 10862557"/>
-                                                    <a:gd name="adj2" fmla="val 0"/>
-                                                  </a:avLst>
-                                                </a:prstGeom>
-                                                <a:ln>
-                                                  <a:solidFill>
-                                                    <a:schemeClr val="tx1"/>
-                                                  </a:solidFill>
-                                                </a:ln>
-                                              </wps:spPr>
-                                              <wps:style>
-                                                <a:lnRef idx="1">
-                                                  <a:schemeClr val="accent1"/>
-                                                </a:lnRef>
-                                                <a:fillRef idx="0">
-                                                  <a:schemeClr val="accent1"/>
-                                                </a:fillRef>
-                                                <a:effectRef idx="0">
-                                                  <a:schemeClr val="accent1"/>
-                                                </a:effectRef>
-                                                <a:fontRef idx="minor">
-                                                  <a:schemeClr val="tx1"/>
-                                                </a:fontRef>
-                                              </wps:style>
-                                              <wps:bodyPr rot="0" spcFirstLastPara="0" vertOverflow="overflow" horzOverflow="overflow" vert="horz" wrap="square" lIns="91440" tIns="45720" rIns="91440" bIns="45720" numCol="1" spcCol="0" rtlCol="0" fromWordArt="0" anchor="ctr" anchorCtr="0" forceAA="0" compatLnSpc="1">
-                                                <a:prstTxWarp prst="textNoShape">
-                                                  <a:avLst/>
-                                                </a:prstTxWarp>
-                                                <a:noAutofit/>
-                                              </wps:bodyPr>
-                                            </wps:wsp>
-                                          </wpg:grpSp>
-                                        </wpg:grpSp>
-                                        <wpg:grpSp>
-                                          <wpg:cNvPr id="55" name="Group 55"/>
-                                          <wpg:cNvGrpSpPr/>
-                                          <wpg:grpSpPr>
-                                            <a:xfrm>
-                                              <a:off x="0" y="0"/>
-                                              <a:ext cx="927100" cy="81084"/>
-                                              <a:chOff x="0" y="0"/>
-                                              <a:chExt cx="927100" cy="81084"/>
-                                            </a:xfrm>
-                                          </wpg:grpSpPr>
-                                          <wps:wsp>
-                                            <wps:cNvPr id="1" name="Process 1"/>
-                                            <wps:cNvSpPr/>
-                                            <wps:spPr>
-                                              <a:xfrm>
-                                                <a:off x="0" y="7620"/>
-                                                <a:ext cx="276860" cy="66040"/>
-                                              </a:xfrm>
-                                              <a:prstGeom prst="flowChartProcess">
-                                                <a:avLst/>
-                                              </a:prstGeom>
-                                              <a:noFill/>
-                                              <a:ln w="6350">
-                                                <a:solidFill>
-                                                  <a:schemeClr val="tx1"/>
-                                                </a:solidFill>
-                                              </a:ln>
-                                            </wps:spPr>
-                                            <wps:style>
-                                              <a:lnRef idx="2">
-                                                <a:schemeClr val="accent1">
-                                                  <a:shade val="50000"/>
-                                                </a:schemeClr>
-                                              </a:lnRef>
-                                              <a:fillRef idx="1">
-                                                <a:schemeClr val="accent1"/>
-                                              </a:fillRef>
-                                              <a:effectRef idx="0">
-                                                <a:schemeClr val="accent1"/>
-                                              </a:effectRef>
-                                              <a:fontRef idx="minor">
-                                                <a:schemeClr val="lt1"/>
-                                              </a:fontRef>
-                                            </wps:style>
-                                            <wps:bodyPr rot="0" spcFirstLastPara="0" vertOverflow="overflow" horzOverflow="overflow" vert="horz" wrap="square" lIns="91440" tIns="45720" rIns="91440" bIns="45720" numCol="1" spcCol="0" rtlCol="0" fromWordArt="0" anchor="ctr" anchorCtr="0" forceAA="0" compatLnSpc="1">
-                                              <a:prstTxWarp prst="textNoShape">
-                                                <a:avLst/>
-                                              </a:prstTxWarp>
-                                              <a:noAutofit/>
-                                            </wps:bodyPr>
-                                          </wps:wsp>
-                                          <wpg:grpSp>
-                                            <wpg:cNvPr id="24" name="Group 24"/>
+                                            <wpg:cNvPr id="68" name="Group 68"/>
                                             <wpg:cNvGrpSpPr/>
                                             <wpg:grpSpPr>
                                               <a:xfrm>
-                                                <a:off x="454660" y="0"/>
-                                                <a:ext cx="299720" cy="81084"/>
+                                                <a:off x="0" y="0"/>
+                                                <a:ext cx="964565" cy="485140"/>
                                                 <a:chOff x="0" y="0"/>
-                                                <a:chExt cx="1051560" cy="284480"/>
+                                                <a:chExt cx="965004" cy="485140"/>
                                               </a:xfrm>
                                             </wpg:grpSpPr>
-                                            <wps:wsp>
-                                              <wps:cNvPr id="18" name="Arc 18"/>
-                                              <wps:cNvSpPr/>
-                                              <wps:spPr>
+                                            <wpg:grpSp>
+                                              <wpg:cNvPr id="52" name="Group 52"/>
+                                              <wpg:cNvGrpSpPr/>
+                                              <wpg:grpSpPr>
+                                                <a:xfrm>
+                                                  <a:off x="883920" y="37368"/>
+                                                  <a:ext cx="81084" cy="447772"/>
+                                                  <a:chOff x="0" y="1808"/>
+                                                  <a:chExt cx="81084" cy="447772"/>
+                                                </a:xfrm>
+                                              </wpg:grpSpPr>
+                                              <wpg:grpSp>
+                                                <wpg:cNvPr id="36" name="Group 36"/>
+                                                <wpg:cNvGrpSpPr/>
+                                                <wpg:grpSpPr>
+                                                  <a:xfrm rot="5400000">
+                                                    <a:off x="-108414" y="110222"/>
+                                                    <a:ext cx="297912" cy="81084"/>
+                                                    <a:chOff x="6344" y="0"/>
+                                                    <a:chExt cx="1045216" cy="284480"/>
+                                                  </a:xfrm>
+                                                </wpg:grpSpPr>
+                                                <wps:wsp>
+                                                  <wps:cNvPr id="37" name="Arc 37"/>
+                                                  <wps:cNvSpPr/>
+                                                  <wps:spPr>
+                                                    <a:xfrm>
+                                                      <a:off x="6344" y="0"/>
+                                                      <a:ext cx="261620" cy="281941"/>
+                                                    </a:xfrm>
+                                                    <a:prstGeom prst="arc">
+                                                      <a:avLst>
+                                                        <a:gd name="adj1" fmla="val 10862557"/>
+                                                        <a:gd name="adj2" fmla="val 0"/>
+                                                      </a:avLst>
+                                                    </a:prstGeom>
+                                                    <a:ln>
+                                                      <a:solidFill>
+                                                        <a:schemeClr val="tx1"/>
+                                                      </a:solidFill>
+                                                    </a:ln>
+                                                  </wps:spPr>
+                                                  <wps:style>
+                                                    <a:lnRef idx="1">
+                                                      <a:schemeClr val="accent1"/>
+                                                    </a:lnRef>
+                                                    <a:fillRef idx="0">
+                                                      <a:schemeClr val="accent1"/>
+                                                    </a:fillRef>
+                                                    <a:effectRef idx="0">
+                                                      <a:schemeClr val="accent1"/>
+                                                    </a:effectRef>
+                                                    <a:fontRef idx="minor">
+                                                      <a:schemeClr val="tx1"/>
+                                                    </a:fontRef>
+                                                  </wps:style>
+                                                  <wps:bodyPr rot="0" spcFirstLastPara="0" vertOverflow="overflow" horzOverflow="overflow" vert="horz" wrap="square" lIns="91440" tIns="45720" rIns="91440" bIns="45720" numCol="1" spcCol="0" rtlCol="0" fromWordArt="0" anchor="ctr" anchorCtr="0" forceAA="0" compatLnSpc="1">
+                                                    <a:prstTxWarp prst="textNoShape">
+                                                      <a:avLst/>
+                                                    </a:prstTxWarp>
+                                                    <a:noAutofit/>
+                                                  </wps:bodyPr>
+                                                </wps:wsp>
+                                                <wps:wsp>
+                                                  <wps:cNvPr id="44" name="Arc 44"/>
+                                                  <wps:cNvSpPr/>
+                                                  <wps:spPr>
+                                                    <a:xfrm>
+                                                      <a:off x="264160" y="2540"/>
+                                                      <a:ext cx="261620" cy="281940"/>
+                                                    </a:xfrm>
+                                                    <a:prstGeom prst="arc">
+                                                      <a:avLst>
+                                                        <a:gd name="adj1" fmla="val 10862557"/>
+                                                        <a:gd name="adj2" fmla="val 0"/>
+                                                      </a:avLst>
+                                                    </a:prstGeom>
+                                                    <a:ln>
+                                                      <a:solidFill>
+                                                        <a:schemeClr val="tx1"/>
+                                                      </a:solidFill>
+                                                    </a:ln>
+                                                  </wps:spPr>
+                                                  <wps:style>
+                                                    <a:lnRef idx="1">
+                                                      <a:schemeClr val="accent1"/>
+                                                    </a:lnRef>
+                                                    <a:fillRef idx="0">
+                                                      <a:schemeClr val="accent1"/>
+                                                    </a:fillRef>
+                                                    <a:effectRef idx="0">
+                                                      <a:schemeClr val="accent1"/>
+                                                    </a:effectRef>
+                                                    <a:fontRef idx="minor">
+                                                      <a:schemeClr val="tx1"/>
+                                                    </a:fontRef>
+                                                  </wps:style>
+                                                  <wps:bodyPr rot="0" spcFirstLastPara="0" vertOverflow="overflow" horzOverflow="overflow" vert="horz" wrap="square" lIns="91440" tIns="45720" rIns="91440" bIns="45720" numCol="1" spcCol="0" rtlCol="0" fromWordArt="0" anchor="ctr" anchorCtr="0" forceAA="0" compatLnSpc="1">
+                                                    <a:prstTxWarp prst="textNoShape">
+                                                      <a:avLst/>
+                                                    </a:prstTxWarp>
+                                                    <a:noAutofit/>
+                                                  </wps:bodyPr>
+                                                </wps:wsp>
+                                                <wps:wsp>
+                                                  <wps:cNvPr id="45" name="Arc 45"/>
+                                                  <wps:cNvSpPr/>
+                                                  <wps:spPr>
+                                                    <a:xfrm>
+                                                      <a:off x="525780" y="0"/>
+                                                      <a:ext cx="261620" cy="281940"/>
+                                                    </a:xfrm>
+                                                    <a:prstGeom prst="arc">
+                                                      <a:avLst>
+                                                        <a:gd name="adj1" fmla="val 10862557"/>
+                                                        <a:gd name="adj2" fmla="val 0"/>
+                                                      </a:avLst>
+                                                    </a:prstGeom>
+                                                    <a:ln>
+                                                      <a:solidFill>
+                                                        <a:schemeClr val="tx1"/>
+                                                      </a:solidFill>
+                                                    </a:ln>
+                                                  </wps:spPr>
+                                                  <wps:style>
+                                                    <a:lnRef idx="1">
+                                                      <a:schemeClr val="accent1"/>
+                                                    </a:lnRef>
+                                                    <a:fillRef idx="0">
+                                                      <a:schemeClr val="accent1"/>
+                                                    </a:fillRef>
+                                                    <a:effectRef idx="0">
+                                                      <a:schemeClr val="accent1"/>
+                                                    </a:effectRef>
+                                                    <a:fontRef idx="minor">
+                                                      <a:schemeClr val="tx1"/>
+                                                    </a:fontRef>
+                                                  </wps:style>
+                                                  <wps:bodyPr rot="0" spcFirstLastPara="0" vertOverflow="overflow" horzOverflow="overflow" vert="horz" wrap="square" lIns="91440" tIns="45720" rIns="91440" bIns="45720" numCol="1" spcCol="0" rtlCol="0" fromWordArt="0" anchor="ctr" anchorCtr="0" forceAA="0" compatLnSpc="1">
+                                                    <a:prstTxWarp prst="textNoShape">
+                                                      <a:avLst/>
+                                                    </a:prstTxWarp>
+                                                    <a:noAutofit/>
+                                                  </wps:bodyPr>
+                                                </wps:wsp>
+                                                <wps:wsp>
+                                                  <wps:cNvPr id="46" name="Arc 46"/>
+                                                  <wps:cNvSpPr/>
+                                                  <wps:spPr>
+                                                    <a:xfrm>
+                                                      <a:off x="789940" y="2540"/>
+                                                      <a:ext cx="261620" cy="281940"/>
+                                                    </a:xfrm>
+                                                    <a:prstGeom prst="arc">
+                                                      <a:avLst>
+                                                        <a:gd name="adj1" fmla="val 10862557"/>
+                                                        <a:gd name="adj2" fmla="val 0"/>
+                                                      </a:avLst>
+                                                    </a:prstGeom>
+                                                    <a:ln>
+                                                      <a:solidFill>
+                                                        <a:schemeClr val="tx1"/>
+                                                      </a:solidFill>
+                                                    </a:ln>
+                                                  </wps:spPr>
+                                                  <wps:style>
+                                                    <a:lnRef idx="1">
+                                                      <a:schemeClr val="accent1"/>
+                                                    </a:lnRef>
+                                                    <a:fillRef idx="0">
+                                                      <a:schemeClr val="accent1"/>
+                                                    </a:fillRef>
+                                                    <a:effectRef idx="0">
+                                                      <a:schemeClr val="accent1"/>
+                                                    </a:effectRef>
+                                                    <a:fontRef idx="minor">
+                                                      <a:schemeClr val="tx1"/>
+                                                    </a:fontRef>
+                                                  </wps:style>
+                                                  <wps:bodyPr rot="0" spcFirstLastPara="0" vertOverflow="overflow" horzOverflow="overflow" vert="horz" wrap="square" lIns="91440" tIns="45720" rIns="91440" bIns="45720" numCol="1" spcCol="0" rtlCol="0" fromWordArt="0" anchor="ctr" anchorCtr="0" forceAA="0" compatLnSpc="1">
+                                                    <a:prstTxWarp prst="textNoShape">
+                                                      <a:avLst/>
+                                                    </a:prstTxWarp>
+                                                    <a:noAutofit/>
+                                                  </wps:bodyPr>
+                                                </wps:wsp>
+                                              </wpg:grpSp>
+                                              <wpg:grpSp>
+                                                <wpg:cNvPr id="47" name="Group 47"/>
+                                                <wpg:cNvGrpSpPr/>
+                                                <wpg:grpSpPr>
+                                                  <a:xfrm rot="5400000">
+                                                    <a:off x="-109318" y="259178"/>
+                                                    <a:ext cx="299720" cy="81084"/>
+                                                    <a:chOff x="0" y="0"/>
+                                                    <a:chExt cx="1051560" cy="284480"/>
+                                                  </a:xfrm>
+                                                </wpg:grpSpPr>
+                                                <wps:wsp>
+                                                  <wps:cNvPr id="48" name="Arc 48"/>
+                                                  <wps:cNvSpPr/>
+                                                  <wps:spPr>
+                                                    <a:xfrm>
+                                                      <a:off x="0" y="0"/>
+                                                      <a:ext cx="261620" cy="281940"/>
+                                                    </a:xfrm>
+                                                    <a:prstGeom prst="arc">
+                                                      <a:avLst>
+                                                        <a:gd name="adj1" fmla="val 10862557"/>
+                                                        <a:gd name="adj2" fmla="val 0"/>
+                                                      </a:avLst>
+                                                    </a:prstGeom>
+                                                    <a:ln>
+                                                      <a:solidFill>
+                                                        <a:schemeClr val="tx1"/>
+                                                      </a:solidFill>
+                                                    </a:ln>
+                                                  </wps:spPr>
+                                                  <wps:style>
+                                                    <a:lnRef idx="1">
+                                                      <a:schemeClr val="accent1"/>
+                                                    </a:lnRef>
+                                                    <a:fillRef idx="0">
+                                                      <a:schemeClr val="accent1"/>
+                                                    </a:fillRef>
+                                                    <a:effectRef idx="0">
+                                                      <a:schemeClr val="accent1"/>
+                                                    </a:effectRef>
+                                                    <a:fontRef idx="minor">
+                                                      <a:schemeClr val="tx1"/>
+                                                    </a:fontRef>
+                                                  </wps:style>
+                                                  <wps:bodyPr rot="0" spcFirstLastPara="0" vertOverflow="overflow" horzOverflow="overflow" vert="horz" wrap="square" lIns="91440" tIns="45720" rIns="91440" bIns="45720" numCol="1" spcCol="0" rtlCol="0" fromWordArt="0" anchor="ctr" anchorCtr="0" forceAA="0" compatLnSpc="1">
+                                                    <a:prstTxWarp prst="textNoShape">
+                                                      <a:avLst/>
+                                                    </a:prstTxWarp>
+                                                    <a:noAutofit/>
+                                                  </wps:bodyPr>
+                                                </wps:wsp>
+                                                <wps:wsp>
+                                                  <wps:cNvPr id="49" name="Arc 49"/>
+                                                  <wps:cNvSpPr/>
+                                                  <wps:spPr>
+                                                    <a:xfrm>
+                                                      <a:off x="264160" y="2540"/>
+                                                      <a:ext cx="261620" cy="281940"/>
+                                                    </a:xfrm>
+                                                    <a:prstGeom prst="arc">
+                                                      <a:avLst>
+                                                        <a:gd name="adj1" fmla="val 10862557"/>
+                                                        <a:gd name="adj2" fmla="val 0"/>
+                                                      </a:avLst>
+                                                    </a:prstGeom>
+                                                    <a:ln>
+                                                      <a:solidFill>
+                                                        <a:schemeClr val="tx1"/>
+                                                      </a:solidFill>
+                                                    </a:ln>
+                                                  </wps:spPr>
+                                                  <wps:style>
+                                                    <a:lnRef idx="1">
+                                                      <a:schemeClr val="accent1"/>
+                                                    </a:lnRef>
+                                                    <a:fillRef idx="0">
+                                                      <a:schemeClr val="accent1"/>
+                                                    </a:fillRef>
+                                                    <a:effectRef idx="0">
+                                                      <a:schemeClr val="accent1"/>
+                                                    </a:effectRef>
+                                                    <a:fontRef idx="minor">
+                                                      <a:schemeClr val="tx1"/>
+                                                    </a:fontRef>
+                                                  </wps:style>
+                                                  <wps:bodyPr rot="0" spcFirstLastPara="0" vertOverflow="overflow" horzOverflow="overflow" vert="horz" wrap="square" lIns="91440" tIns="45720" rIns="91440" bIns="45720" numCol="1" spcCol="0" rtlCol="0" fromWordArt="0" anchor="ctr" anchorCtr="0" forceAA="0" compatLnSpc="1">
+                                                    <a:prstTxWarp prst="textNoShape">
+                                                      <a:avLst/>
+                                                    </a:prstTxWarp>
+                                                    <a:noAutofit/>
+                                                  </wps:bodyPr>
+                                                </wps:wsp>
+                                                <wps:wsp>
+                                                  <wps:cNvPr id="50" name="Arc 50"/>
+                                                  <wps:cNvSpPr/>
+                                                  <wps:spPr>
+                                                    <a:xfrm>
+                                                      <a:off x="525780" y="0"/>
+                                                      <a:ext cx="261620" cy="281940"/>
+                                                    </a:xfrm>
+                                                    <a:prstGeom prst="arc">
+                                                      <a:avLst>
+                                                        <a:gd name="adj1" fmla="val 10862557"/>
+                                                        <a:gd name="adj2" fmla="val 0"/>
+                                                      </a:avLst>
+                                                    </a:prstGeom>
+                                                    <a:ln>
+                                                      <a:solidFill>
+                                                        <a:schemeClr val="tx1"/>
+                                                      </a:solidFill>
+                                                    </a:ln>
+                                                  </wps:spPr>
+                                                  <wps:style>
+                                                    <a:lnRef idx="1">
+                                                      <a:schemeClr val="accent1"/>
+                                                    </a:lnRef>
+                                                    <a:fillRef idx="0">
+                                                      <a:schemeClr val="accent1"/>
+                                                    </a:fillRef>
+                                                    <a:effectRef idx="0">
+                                                      <a:schemeClr val="accent1"/>
+                                                    </a:effectRef>
+                                                    <a:fontRef idx="minor">
+                                                      <a:schemeClr val="tx1"/>
+                                                    </a:fontRef>
+                                                  </wps:style>
+                                                  <wps:bodyPr rot="0" spcFirstLastPara="0" vertOverflow="overflow" horzOverflow="overflow" vert="horz" wrap="square" lIns="91440" tIns="45720" rIns="91440" bIns="45720" numCol="1" spcCol="0" rtlCol="0" fromWordArt="0" anchor="ctr" anchorCtr="0" forceAA="0" compatLnSpc="1">
+                                                    <a:prstTxWarp prst="textNoShape">
+                                                      <a:avLst/>
+                                                    </a:prstTxWarp>
+                                                    <a:noAutofit/>
+                                                  </wps:bodyPr>
+                                                </wps:wsp>
+                                                <wps:wsp>
+                                                  <wps:cNvPr id="51" name="Arc 51"/>
+                                                  <wps:cNvSpPr/>
+                                                  <wps:spPr>
+                                                    <a:xfrm>
+                                                      <a:off x="789940" y="2540"/>
+                                                      <a:ext cx="261620" cy="281940"/>
+                                                    </a:xfrm>
+                                                    <a:prstGeom prst="arc">
+                                                      <a:avLst>
+                                                        <a:gd name="adj1" fmla="val 10862557"/>
+                                                        <a:gd name="adj2" fmla="val 0"/>
+                                                      </a:avLst>
+                                                    </a:prstGeom>
+                                                    <a:ln>
+                                                      <a:solidFill>
+                                                        <a:schemeClr val="tx1"/>
+                                                      </a:solidFill>
+                                                    </a:ln>
+                                                  </wps:spPr>
+                                                  <wps:style>
+                                                    <a:lnRef idx="1">
+                                                      <a:schemeClr val="accent1"/>
+                                                    </a:lnRef>
+                                                    <a:fillRef idx="0">
+                                                      <a:schemeClr val="accent1"/>
+                                                    </a:fillRef>
+                                                    <a:effectRef idx="0">
+                                                      <a:schemeClr val="accent1"/>
+                                                    </a:effectRef>
+                                                    <a:fontRef idx="minor">
+                                                      <a:schemeClr val="tx1"/>
+                                                    </a:fontRef>
+                                                  </wps:style>
+                                                  <wps:bodyPr rot="0" spcFirstLastPara="0" vertOverflow="overflow" horzOverflow="overflow" vert="horz" wrap="square" lIns="91440" tIns="45720" rIns="91440" bIns="45720" numCol="1" spcCol="0" rtlCol="0" fromWordArt="0" anchor="ctr" anchorCtr="0" forceAA="0" compatLnSpc="1">
+                                                    <a:prstTxWarp prst="textNoShape">
+                                                      <a:avLst/>
+                                                    </a:prstTxWarp>
+                                                    <a:noAutofit/>
+                                                  </wps:bodyPr>
+                                                </wps:wsp>
+                                              </wpg:grpSp>
+                                            </wpg:grpSp>
+                                            <wpg:grpSp>
+                                              <wpg:cNvPr id="55" name="Group 55"/>
+                                              <wpg:cNvGrpSpPr/>
+                                              <wpg:grpSpPr>
                                                 <a:xfrm>
                                                   <a:off x="0" y="0"/>
-                                                  <a:ext cx="261620" cy="281940"/>
+                                                  <a:ext cx="927100" cy="81084"/>
+                                                  <a:chOff x="0" y="0"/>
+                                                  <a:chExt cx="927100" cy="81084"/>
                                                 </a:xfrm>
-                                                <a:prstGeom prst="arc">
-                                                  <a:avLst>
-                                                    <a:gd name="adj1" fmla="val 10862557"/>
-                                                    <a:gd name="adj2" fmla="val 0"/>
-                                                  </a:avLst>
-                                                </a:prstGeom>
-                                                <a:ln>
-                                                  <a:solidFill>
+                                              </wpg:grpSpPr>
+                                              <wps:wsp>
+                                                <wps:cNvPr id="1" name="Process 1"/>
+                                                <wps:cNvSpPr/>
+                                                <wps:spPr>
+                                                  <a:xfrm>
+                                                    <a:off x="0" y="7620"/>
+                                                    <a:ext cx="276860" cy="66040"/>
+                                                  </a:xfrm>
+                                                  <a:prstGeom prst="flowChartProcess">
+                                                    <a:avLst/>
+                                                  </a:prstGeom>
+                                                  <a:noFill/>
+                                                  <a:ln w="6350">
+                                                    <a:solidFill>
+                                                      <a:schemeClr val="tx1"/>
+                                                    </a:solidFill>
+                                                  </a:ln>
+                                                </wps:spPr>
+                                                <wps:style>
+                                                  <a:lnRef idx="2">
+                                                    <a:schemeClr val="accent1">
+                                                      <a:shade val="50000"/>
+                                                    </a:schemeClr>
+                                                  </a:lnRef>
+                                                  <a:fillRef idx="1">
+                                                    <a:schemeClr val="accent1"/>
+                                                  </a:fillRef>
+                                                  <a:effectRef idx="0">
+                                                    <a:schemeClr val="accent1"/>
+                                                  </a:effectRef>
+                                                  <a:fontRef idx="minor">
+                                                    <a:schemeClr val="lt1"/>
+                                                  </a:fontRef>
+                                                </wps:style>
+                                                <wps:bodyPr rot="0" spcFirstLastPara="0" vertOverflow="overflow" horzOverflow="overflow" vert="horz" wrap="square" lIns="91440" tIns="45720" rIns="91440" bIns="45720" numCol="1" spcCol="0" rtlCol="0" fromWordArt="0" anchor="ctr" anchorCtr="0" forceAA="0" compatLnSpc="1">
+                                                  <a:prstTxWarp prst="textNoShape">
+                                                    <a:avLst/>
+                                                  </a:prstTxWarp>
+                                                  <a:noAutofit/>
+                                                </wps:bodyPr>
+                                              </wps:wsp>
+                                              <wpg:grpSp>
+                                                <wpg:cNvPr id="24" name="Group 24"/>
+                                                <wpg:cNvGrpSpPr/>
+                                                <wpg:grpSpPr>
+                                                  <a:xfrm>
+                                                    <a:off x="454660" y="0"/>
+                                                    <a:ext cx="299720" cy="81084"/>
+                                                    <a:chOff x="0" y="0"/>
+                                                    <a:chExt cx="1051560" cy="284480"/>
+                                                  </a:xfrm>
+                                                </wpg:grpSpPr>
+                                                <wps:wsp>
+                                                  <wps:cNvPr id="18" name="Arc 18"/>
+                                                  <wps:cNvSpPr/>
+                                                  <wps:spPr>
+                                                    <a:xfrm>
+                                                      <a:off x="0" y="0"/>
+                                                      <a:ext cx="261620" cy="281940"/>
+                                                    </a:xfrm>
+                                                    <a:prstGeom prst="arc">
+                                                      <a:avLst>
+                                                        <a:gd name="adj1" fmla="val 10862557"/>
+                                                        <a:gd name="adj2" fmla="val 0"/>
+                                                      </a:avLst>
+                                                    </a:prstGeom>
+                                                    <a:ln>
+                                                      <a:solidFill>
+                                                        <a:schemeClr val="tx1"/>
+                                                      </a:solidFill>
+                                                    </a:ln>
+                                                  </wps:spPr>
+                                                  <wps:style>
+                                                    <a:lnRef idx="1">
+                                                      <a:schemeClr val="accent1"/>
+                                                    </a:lnRef>
+                                                    <a:fillRef idx="0">
+                                                      <a:schemeClr val="accent1"/>
+                                                    </a:fillRef>
+                                                    <a:effectRef idx="0">
+                                                      <a:schemeClr val="accent1"/>
+                                                    </a:effectRef>
+                                                    <a:fontRef idx="minor">
+                                                      <a:schemeClr val="tx1"/>
+                                                    </a:fontRef>
+                                                  </wps:style>
+                                                  <wps:bodyPr rot="0" spcFirstLastPara="0" vertOverflow="overflow" horzOverflow="overflow" vert="horz" wrap="square" lIns="91440" tIns="45720" rIns="91440" bIns="45720" numCol="1" spcCol="0" rtlCol="0" fromWordArt="0" anchor="ctr" anchorCtr="0" forceAA="0" compatLnSpc="1">
+                                                    <a:prstTxWarp prst="textNoShape">
+                                                      <a:avLst/>
+                                                    </a:prstTxWarp>
+                                                    <a:noAutofit/>
+                                                  </wps:bodyPr>
+                                                </wps:wsp>
+                                                <wps:wsp>
+                                                  <wps:cNvPr id="20" name="Arc 20"/>
+                                                  <wps:cNvSpPr/>
+                                                  <wps:spPr>
+                                                    <a:xfrm>
+                                                      <a:off x="264160" y="2540"/>
+                                                      <a:ext cx="261620" cy="281940"/>
+                                                    </a:xfrm>
+                                                    <a:prstGeom prst="arc">
+                                                      <a:avLst>
+                                                        <a:gd name="adj1" fmla="val 10862557"/>
+                                                        <a:gd name="adj2" fmla="val 0"/>
+                                                      </a:avLst>
+                                                    </a:prstGeom>
+                                                    <a:ln>
+                                                      <a:solidFill>
+                                                        <a:schemeClr val="tx1"/>
+                                                      </a:solidFill>
+                                                    </a:ln>
+                                                  </wps:spPr>
+                                                  <wps:style>
+                                                    <a:lnRef idx="1">
+                                                      <a:schemeClr val="accent1"/>
+                                                    </a:lnRef>
+                                                    <a:fillRef idx="0">
+                                                      <a:schemeClr val="accent1"/>
+                                                    </a:fillRef>
+                                                    <a:effectRef idx="0">
+                                                      <a:schemeClr val="accent1"/>
+                                                    </a:effectRef>
+                                                    <a:fontRef idx="minor">
+                                                      <a:schemeClr val="tx1"/>
+                                                    </a:fontRef>
+                                                  </wps:style>
+                                                  <wps:bodyPr rot="0" spcFirstLastPara="0" vertOverflow="overflow" horzOverflow="overflow" vert="horz" wrap="square" lIns="91440" tIns="45720" rIns="91440" bIns="45720" numCol="1" spcCol="0" rtlCol="0" fromWordArt="0" anchor="ctr" anchorCtr="0" forceAA="0" compatLnSpc="1">
+                                                    <a:prstTxWarp prst="textNoShape">
+                                                      <a:avLst/>
+                                                    </a:prstTxWarp>
+                                                    <a:noAutofit/>
+                                                  </wps:bodyPr>
+                                                </wps:wsp>
+                                                <wps:wsp>
+                                                  <wps:cNvPr id="21" name="Arc 21"/>
+                                                  <wps:cNvSpPr/>
+                                                  <wps:spPr>
+                                                    <a:xfrm>
+                                                      <a:off x="525780" y="0"/>
+                                                      <a:ext cx="261620" cy="281940"/>
+                                                    </a:xfrm>
+                                                    <a:prstGeom prst="arc">
+                                                      <a:avLst>
+                                                        <a:gd name="adj1" fmla="val 10862557"/>
+                                                        <a:gd name="adj2" fmla="val 0"/>
+                                                      </a:avLst>
+                                                    </a:prstGeom>
+                                                    <a:ln>
+                                                      <a:solidFill>
+                                                        <a:schemeClr val="tx1"/>
+                                                      </a:solidFill>
+                                                    </a:ln>
+                                                  </wps:spPr>
+                                                  <wps:style>
+                                                    <a:lnRef idx="1">
+                                                      <a:schemeClr val="accent1"/>
+                                                    </a:lnRef>
+                                                    <a:fillRef idx="0">
+                                                      <a:schemeClr val="accent1"/>
+                                                    </a:fillRef>
+                                                    <a:effectRef idx="0">
+                                                      <a:schemeClr val="accent1"/>
+                                                    </a:effectRef>
+                                                    <a:fontRef idx="minor">
+                                                      <a:schemeClr val="tx1"/>
+                                                    </a:fontRef>
+                                                  </wps:style>
+                                                  <wps:bodyPr rot="0" spcFirstLastPara="0" vertOverflow="overflow" horzOverflow="overflow" vert="horz" wrap="square" lIns="91440" tIns="45720" rIns="91440" bIns="45720" numCol="1" spcCol="0" rtlCol="0" fromWordArt="0" anchor="ctr" anchorCtr="0" forceAA="0" compatLnSpc="1">
+                                                    <a:prstTxWarp prst="textNoShape">
+                                                      <a:avLst/>
+                                                    </a:prstTxWarp>
+                                                    <a:noAutofit/>
+                                                  </wps:bodyPr>
+                                                </wps:wsp>
+                                                <wps:wsp>
+                                                  <wps:cNvPr id="22" name="Arc 22"/>
+                                                  <wps:cNvSpPr/>
+                                                  <wps:spPr>
+                                                    <a:xfrm>
+                                                      <a:off x="789940" y="2540"/>
+                                                      <a:ext cx="261620" cy="281940"/>
+                                                    </a:xfrm>
+                                                    <a:prstGeom prst="arc">
+                                                      <a:avLst>
+                                                        <a:gd name="adj1" fmla="val 10862557"/>
+                                                        <a:gd name="adj2" fmla="val 0"/>
+                                                      </a:avLst>
+                                                    </a:prstGeom>
+                                                    <a:ln>
+                                                      <a:solidFill>
+                                                        <a:schemeClr val="tx1"/>
+                                                      </a:solidFill>
+                                                    </a:ln>
+                                                  </wps:spPr>
+                                                  <wps:style>
+                                                    <a:lnRef idx="1">
+                                                      <a:schemeClr val="accent1"/>
+                                                    </a:lnRef>
+                                                    <a:fillRef idx="0">
+                                                      <a:schemeClr val="accent1"/>
+                                                    </a:fillRef>
+                                                    <a:effectRef idx="0">
+                                                      <a:schemeClr val="accent1"/>
+                                                    </a:effectRef>
+                                                    <a:fontRef idx="minor">
+                                                      <a:schemeClr val="tx1"/>
+                                                    </a:fontRef>
+                                                  </wps:style>
+                                                  <wps:bodyPr rot="0" spcFirstLastPara="0" vertOverflow="overflow" horzOverflow="overflow" vert="horz" wrap="square" lIns="91440" tIns="45720" rIns="91440" bIns="45720" numCol="1" spcCol="0" rtlCol="0" fromWordArt="0" anchor="ctr" anchorCtr="0" forceAA="0" compatLnSpc="1">
+                                                    <a:prstTxWarp prst="textNoShape">
+                                                      <a:avLst/>
+                                                    </a:prstTxWarp>
+                                                    <a:noAutofit/>
+                                                  </wps:bodyPr>
+                                                </wps:wsp>
+                                              </wpg:grpSp>
+                                              <wps:wsp>
+                                                <wps:cNvPr id="53" name="Straight Connector 53"/>
+                                                <wps:cNvCnPr/>
+                                                <wps:spPr>
+                                                  <a:xfrm flipH="1">
+                                                    <a:off x="277591" y="35560"/>
+                                                    <a:ext cx="172720" cy="0"/>
+                                                  </a:xfrm>
+                                                  <a:prstGeom prst="line">
+                                                    <a:avLst/>
+                                                  </a:prstGeom>
+                                                  <a:ln>
+                                                    <a:solidFill>
+                                                      <a:schemeClr val="tx1"/>
+                                                    </a:solidFill>
+                                                  </a:ln>
+                                                </wps:spPr>
+                                                <wps:style>
+                                                  <a:lnRef idx="1">
+                                                    <a:schemeClr val="accent1"/>
+                                                  </a:lnRef>
+                                                  <a:fillRef idx="0">
+                                                    <a:schemeClr val="accent1"/>
+                                                  </a:fillRef>
+                                                  <a:effectRef idx="0">
+                                                    <a:schemeClr val="accent1"/>
+                                                  </a:effectRef>
+                                                  <a:fontRef idx="minor">
                                                     <a:schemeClr val="tx1"/>
-                                                  </a:solidFill>
-                                                </a:ln>
-                                              </wps:spPr>
-                                              <wps:style>
-                                                <a:lnRef idx="1">
-                                                  <a:schemeClr val="accent1"/>
-                                                </a:lnRef>
-                                                <a:fillRef idx="0">
-                                                  <a:schemeClr val="accent1"/>
-                                                </a:fillRef>
-                                                <a:effectRef idx="0">
-                                                  <a:schemeClr val="accent1"/>
-                                                </a:effectRef>
-                                                <a:fontRef idx="minor">
-                                                  <a:schemeClr val="tx1"/>
-                                                </a:fontRef>
-                                              </wps:style>
-                                              <wps:bodyPr rot="0" spcFirstLastPara="0" vertOverflow="overflow" horzOverflow="overflow" vert="horz" wrap="square" lIns="91440" tIns="45720" rIns="91440" bIns="45720" numCol="1" spcCol="0" rtlCol="0" fromWordArt="0" anchor="ctr" anchorCtr="0" forceAA="0" compatLnSpc="1">
-                                                <a:prstTxWarp prst="textNoShape">
-                                                  <a:avLst/>
-                                                </a:prstTxWarp>
-                                                <a:noAutofit/>
-                                              </wps:bodyPr>
-                                            </wps:wsp>
-                                            <wps:wsp>
-                                              <wps:cNvPr id="20" name="Arc 20"/>
-                                              <wps:cNvSpPr/>
-                                              <wps:spPr>
-                                                <a:xfrm>
-                                                  <a:off x="264160" y="2540"/>
-                                                  <a:ext cx="261620" cy="281940"/>
+                                                  </a:fontRef>
+                                                </wps:style>
+                                                <wps:bodyPr/>
+                                              </wps:wsp>
+                                              <wps:wsp>
+                                                <wps:cNvPr id="54" name="Straight Connector 54"/>
+                                                <wps:cNvCnPr/>
+                                                <wps:spPr>
+                                                  <a:xfrm flipH="1">
+                                                    <a:off x="754380" y="37369"/>
+                                                    <a:ext cx="172720" cy="0"/>
+                                                  </a:xfrm>
+                                                  <a:prstGeom prst="line">
+                                                    <a:avLst/>
+                                                  </a:prstGeom>
+                                                  <a:ln>
+                                                    <a:solidFill>
+                                                      <a:schemeClr val="tx1"/>
+                                                    </a:solidFill>
+                                                  </a:ln>
+                                                </wps:spPr>
+                                                <wps:style>
+                                                  <a:lnRef idx="1">
+                                                    <a:schemeClr val="accent1"/>
+                                                  </a:lnRef>
+                                                  <a:fillRef idx="0">
+                                                    <a:schemeClr val="accent1"/>
+                                                  </a:fillRef>
+                                                  <a:effectRef idx="0">
+                                                    <a:schemeClr val="accent1"/>
+                                                  </a:effectRef>
+                                                  <a:fontRef idx="minor">
+                                                    <a:schemeClr val="tx1"/>
+                                                  </a:fontRef>
+                                                </wps:style>
+                                                <wps:bodyPr/>
+                                              </wps:wsp>
+                                            </wpg:grpSp>
+                                          </wpg:grpSp>
+                                          <wpg:grpSp>
+                                            <wpg:cNvPr id="57" name="Group 57"/>
+                                            <wpg:cNvGrpSpPr/>
+                                            <wpg:grpSpPr>
+                                              <a:xfrm flipH="1">
+                                                <a:off x="1028700" y="35560"/>
+                                                <a:ext cx="80645" cy="449580"/>
+                                                <a:chOff x="0" y="0"/>
+                                                <a:chExt cx="81084" cy="449580"/>
+                                              </a:xfrm>
+                                            </wpg:grpSpPr>
+                                            <wpg:grpSp>
+                                              <wpg:cNvPr id="58" name="Group 58"/>
+                                              <wpg:cNvGrpSpPr/>
+                                              <wpg:grpSpPr>
+                                                <a:xfrm rot="5400000">
+                                                  <a:off x="-109318" y="109318"/>
+                                                  <a:ext cx="299720" cy="81084"/>
+                                                  <a:chOff x="0" y="0"/>
+                                                  <a:chExt cx="1051560" cy="284480"/>
                                                 </a:xfrm>
-                                                <a:prstGeom prst="arc">
-                                                  <a:avLst>
-                                                    <a:gd name="adj1" fmla="val 10862557"/>
-                                                    <a:gd name="adj2" fmla="val 0"/>
-                                                  </a:avLst>
-                                                </a:prstGeom>
-                                                <a:ln>
-                                                  <a:solidFill>
+                                              </wpg:grpSpPr>
+                                              <wps:wsp>
+                                                <wps:cNvPr id="59" name="Arc 59"/>
+                                                <wps:cNvSpPr/>
+                                                <wps:spPr>
+                                                  <a:xfrm>
+                                                    <a:off x="0" y="0"/>
+                                                    <a:ext cx="261620" cy="281940"/>
+                                                  </a:xfrm>
+                                                  <a:prstGeom prst="arc">
+                                                    <a:avLst>
+                                                      <a:gd name="adj1" fmla="val 10862557"/>
+                                                      <a:gd name="adj2" fmla="val 0"/>
+                                                    </a:avLst>
+                                                  </a:prstGeom>
+                                                  <a:ln>
+                                                    <a:solidFill>
+                                                      <a:schemeClr val="tx1"/>
+                                                    </a:solidFill>
+                                                  </a:ln>
+                                                </wps:spPr>
+                                                <wps:style>
+                                                  <a:lnRef idx="1">
+                                                    <a:schemeClr val="accent1"/>
+                                                  </a:lnRef>
+                                                  <a:fillRef idx="0">
+                                                    <a:schemeClr val="accent1"/>
+                                                  </a:fillRef>
+                                                  <a:effectRef idx="0">
+                                                    <a:schemeClr val="accent1"/>
+                                                  </a:effectRef>
+                                                  <a:fontRef idx="minor">
                                                     <a:schemeClr val="tx1"/>
-                                                  </a:solidFill>
-                                                </a:ln>
-                                              </wps:spPr>
-                                              <wps:style>
-                                                <a:lnRef idx="1">
-                                                  <a:schemeClr val="accent1"/>
-                                                </a:lnRef>
-                                                <a:fillRef idx="0">
-                                                  <a:schemeClr val="accent1"/>
-                                                </a:fillRef>
-                                                <a:effectRef idx="0">
-                                                  <a:schemeClr val="accent1"/>
-                                                </a:effectRef>
-                                                <a:fontRef idx="minor">
-                                                  <a:schemeClr val="tx1"/>
-                                                </a:fontRef>
-                                              </wps:style>
-                                              <wps:bodyPr rot="0" spcFirstLastPara="0" vertOverflow="overflow" horzOverflow="overflow" vert="horz" wrap="square" lIns="91440" tIns="45720" rIns="91440" bIns="45720" numCol="1" spcCol="0" rtlCol="0" fromWordArt="0" anchor="ctr" anchorCtr="0" forceAA="0" compatLnSpc="1">
-                                                <a:prstTxWarp prst="textNoShape">
-                                                  <a:avLst/>
-                                                </a:prstTxWarp>
-                                                <a:noAutofit/>
-                                              </wps:bodyPr>
-                                            </wps:wsp>
-                                            <wps:wsp>
-                                              <wps:cNvPr id="21" name="Arc 21"/>
-                                              <wps:cNvSpPr/>
-                                              <wps:spPr>
-                                                <a:xfrm>
-                                                  <a:off x="525780" y="0"/>
-                                                  <a:ext cx="261620" cy="281940"/>
+                                                  </a:fontRef>
+                                                </wps:style>
+                                                <wps:bodyPr rot="0" spcFirstLastPara="0" vertOverflow="overflow" horzOverflow="overflow" vert="horz" wrap="square" lIns="91440" tIns="45720" rIns="91440" bIns="45720" numCol="1" spcCol="0" rtlCol="0" fromWordArt="0" anchor="ctr" anchorCtr="0" forceAA="0" compatLnSpc="1">
+                                                  <a:prstTxWarp prst="textNoShape">
+                                                    <a:avLst/>
+                                                  </a:prstTxWarp>
+                                                  <a:noAutofit/>
+                                                </wps:bodyPr>
+                                              </wps:wsp>
+                                              <wps:wsp>
+                                                <wps:cNvPr id="60" name="Arc 60"/>
+                                                <wps:cNvSpPr/>
+                                                <wps:spPr>
+                                                  <a:xfrm>
+                                                    <a:off x="264160" y="2540"/>
+                                                    <a:ext cx="261620" cy="281940"/>
+                                                  </a:xfrm>
+                                                  <a:prstGeom prst="arc">
+                                                    <a:avLst>
+                                                      <a:gd name="adj1" fmla="val 10862557"/>
+                                                      <a:gd name="adj2" fmla="val 0"/>
+                                                    </a:avLst>
+                                                  </a:prstGeom>
+                                                  <a:ln>
+                                                    <a:solidFill>
+                                                      <a:schemeClr val="tx1"/>
+                                                    </a:solidFill>
+                                                  </a:ln>
+                                                </wps:spPr>
+                                                <wps:style>
+                                                  <a:lnRef idx="1">
+                                                    <a:schemeClr val="accent1"/>
+                                                  </a:lnRef>
+                                                  <a:fillRef idx="0">
+                                                    <a:schemeClr val="accent1"/>
+                                                  </a:fillRef>
+                                                  <a:effectRef idx="0">
+                                                    <a:schemeClr val="accent1"/>
+                                                  </a:effectRef>
+                                                  <a:fontRef idx="minor">
+                                                    <a:schemeClr val="tx1"/>
+                                                  </a:fontRef>
+                                                </wps:style>
+                                                <wps:bodyPr rot="0" spcFirstLastPara="0" vertOverflow="overflow" horzOverflow="overflow" vert="horz" wrap="square" lIns="91440" tIns="45720" rIns="91440" bIns="45720" numCol="1" spcCol="0" rtlCol="0" fromWordArt="0" anchor="ctr" anchorCtr="0" forceAA="0" compatLnSpc="1">
+                                                  <a:prstTxWarp prst="textNoShape">
+                                                    <a:avLst/>
+                                                  </a:prstTxWarp>
+                                                  <a:noAutofit/>
+                                                </wps:bodyPr>
+                                              </wps:wsp>
+                                              <wps:wsp>
+                                                <wps:cNvPr id="61" name="Arc 61"/>
+                                                <wps:cNvSpPr/>
+                                                <wps:spPr>
+                                                  <a:xfrm>
+                                                    <a:off x="525780" y="0"/>
+                                                    <a:ext cx="261620" cy="281940"/>
+                                                  </a:xfrm>
+                                                  <a:prstGeom prst="arc">
+                                                    <a:avLst>
+                                                      <a:gd name="adj1" fmla="val 10862557"/>
+                                                      <a:gd name="adj2" fmla="val 0"/>
+                                                    </a:avLst>
+                                                  </a:prstGeom>
+                                                  <a:ln>
+                                                    <a:solidFill>
+                                                      <a:schemeClr val="tx1"/>
+                                                    </a:solidFill>
+                                                  </a:ln>
+                                                </wps:spPr>
+                                                <wps:style>
+                                                  <a:lnRef idx="1">
+                                                    <a:schemeClr val="accent1"/>
+                                                  </a:lnRef>
+                                                  <a:fillRef idx="0">
+                                                    <a:schemeClr val="accent1"/>
+                                                  </a:fillRef>
+                                                  <a:effectRef idx="0">
+                                                    <a:schemeClr val="accent1"/>
+                                                  </a:effectRef>
+                                                  <a:fontRef idx="minor">
+                                                    <a:schemeClr val="tx1"/>
+                                                  </a:fontRef>
+                                                </wps:style>
+                                                <wps:bodyPr rot="0" spcFirstLastPara="0" vertOverflow="overflow" horzOverflow="overflow" vert="horz" wrap="square" lIns="91440" tIns="45720" rIns="91440" bIns="45720" numCol="1" spcCol="0" rtlCol="0" fromWordArt="0" anchor="ctr" anchorCtr="0" forceAA="0" compatLnSpc="1">
+                                                  <a:prstTxWarp prst="textNoShape">
+                                                    <a:avLst/>
+                                                  </a:prstTxWarp>
+                                                  <a:noAutofit/>
+                                                </wps:bodyPr>
+                                              </wps:wsp>
+                                              <wps:wsp>
+                                                <wps:cNvPr id="62" name="Arc 62"/>
+                                                <wps:cNvSpPr/>
+                                                <wps:spPr>
+                                                  <a:xfrm>
+                                                    <a:off x="789940" y="2540"/>
+                                                    <a:ext cx="261620" cy="281940"/>
+                                                  </a:xfrm>
+                                                  <a:prstGeom prst="arc">
+                                                    <a:avLst>
+                                                      <a:gd name="adj1" fmla="val 10862557"/>
+                                                      <a:gd name="adj2" fmla="val 0"/>
+                                                    </a:avLst>
+                                                  </a:prstGeom>
+                                                  <a:ln>
+                                                    <a:solidFill>
+                                                      <a:schemeClr val="tx1"/>
+                                                    </a:solidFill>
+                                                  </a:ln>
+                                                </wps:spPr>
+                                                <wps:style>
+                                                  <a:lnRef idx="1">
+                                                    <a:schemeClr val="accent1"/>
+                                                  </a:lnRef>
+                                                  <a:fillRef idx="0">
+                                                    <a:schemeClr val="accent1"/>
+                                                  </a:fillRef>
+                                                  <a:effectRef idx="0">
+                                                    <a:schemeClr val="accent1"/>
+                                                  </a:effectRef>
+                                                  <a:fontRef idx="minor">
+                                                    <a:schemeClr val="tx1"/>
+                                                  </a:fontRef>
+                                                </wps:style>
+                                                <wps:bodyPr rot="0" spcFirstLastPara="0" vertOverflow="overflow" horzOverflow="overflow" vert="horz" wrap="square" lIns="91440" tIns="45720" rIns="91440" bIns="45720" numCol="1" spcCol="0" rtlCol="0" fromWordArt="0" anchor="ctr" anchorCtr="0" forceAA="0" compatLnSpc="1">
+                                                  <a:prstTxWarp prst="textNoShape">
+                                                    <a:avLst/>
+                                                  </a:prstTxWarp>
+                                                  <a:noAutofit/>
+                                                </wps:bodyPr>
+                                              </wps:wsp>
+                                            </wpg:grpSp>
+                                            <wpg:grpSp>
+                                              <wpg:cNvPr id="63" name="Group 63"/>
+                                              <wpg:cNvGrpSpPr/>
+                                              <wpg:grpSpPr>
+                                                <a:xfrm rot="5400000">
+                                                  <a:off x="-109318" y="259178"/>
+                                                  <a:ext cx="299720" cy="81084"/>
+                                                  <a:chOff x="0" y="0"/>
+                                                  <a:chExt cx="1051560" cy="284480"/>
                                                 </a:xfrm>
-                                                <a:prstGeom prst="arc">
-                                                  <a:avLst>
-                                                    <a:gd name="adj1" fmla="val 10862557"/>
-                                                    <a:gd name="adj2" fmla="val 0"/>
-                                                  </a:avLst>
-                                                </a:prstGeom>
-                                                <a:ln>
-                                                  <a:solidFill>
+                                              </wpg:grpSpPr>
+                                              <wps:wsp>
+                                                <wps:cNvPr id="64" name="Arc 64"/>
+                                                <wps:cNvSpPr/>
+                                                <wps:spPr>
+                                                  <a:xfrm>
+                                                    <a:off x="0" y="0"/>
+                                                    <a:ext cx="261620" cy="281940"/>
+                                                  </a:xfrm>
+                                                  <a:prstGeom prst="arc">
+                                                    <a:avLst>
+                                                      <a:gd name="adj1" fmla="val 10862557"/>
+                                                      <a:gd name="adj2" fmla="val 0"/>
+                                                    </a:avLst>
+                                                  </a:prstGeom>
+                                                  <a:ln>
+                                                    <a:solidFill>
+                                                      <a:schemeClr val="tx1"/>
+                                                    </a:solidFill>
+                                                  </a:ln>
+                                                </wps:spPr>
+                                                <wps:style>
+                                                  <a:lnRef idx="1">
+                                                    <a:schemeClr val="accent1"/>
+                                                  </a:lnRef>
+                                                  <a:fillRef idx="0">
+                                                    <a:schemeClr val="accent1"/>
+                                                  </a:fillRef>
+                                                  <a:effectRef idx="0">
+                                                    <a:schemeClr val="accent1"/>
+                                                  </a:effectRef>
+                                                  <a:fontRef idx="minor">
                                                     <a:schemeClr val="tx1"/>
-                                                  </a:solidFill>
-                                                </a:ln>
-                                              </wps:spPr>
-                                              <wps:style>
-                                                <a:lnRef idx="1">
-                                                  <a:schemeClr val="accent1"/>
-                                                </a:lnRef>
-                                                <a:fillRef idx="0">
-                                                  <a:schemeClr val="accent1"/>
-                                                </a:fillRef>
-                                                <a:effectRef idx="0">
-                                                  <a:schemeClr val="accent1"/>
-                                                </a:effectRef>
-                                                <a:fontRef idx="minor">
-                                                  <a:schemeClr val="tx1"/>
-                                                </a:fontRef>
-                                              </wps:style>
-                                              <wps:bodyPr rot="0" spcFirstLastPara="0" vertOverflow="overflow" horzOverflow="overflow" vert="horz" wrap="square" lIns="91440" tIns="45720" rIns="91440" bIns="45720" numCol="1" spcCol="0" rtlCol="0" fromWordArt="0" anchor="ctr" anchorCtr="0" forceAA="0" compatLnSpc="1">
-                                                <a:prstTxWarp prst="textNoShape">
-                                                  <a:avLst/>
-                                                </a:prstTxWarp>
-                                                <a:noAutofit/>
-                                              </wps:bodyPr>
-                                            </wps:wsp>
-                                            <wps:wsp>
-                                              <wps:cNvPr id="22" name="Arc 22"/>
-                                              <wps:cNvSpPr/>
-                                              <wps:spPr>
-                                                <a:xfrm>
-                                                  <a:off x="789940" y="2540"/>
-                                                  <a:ext cx="261620" cy="281940"/>
-                                                </a:xfrm>
-                                                <a:prstGeom prst="arc">
-                                                  <a:avLst>
-                                                    <a:gd name="adj1" fmla="val 10862557"/>
-                                                    <a:gd name="adj2" fmla="val 0"/>
-                                                  </a:avLst>
-                                                </a:prstGeom>
-                                                <a:ln>
-                                                  <a:solidFill>
+                                                  </a:fontRef>
+                                                </wps:style>
+                                                <wps:bodyPr rot="0" spcFirstLastPara="0" vertOverflow="overflow" horzOverflow="overflow" vert="horz" wrap="square" lIns="91440" tIns="45720" rIns="91440" bIns="45720" numCol="1" spcCol="0" rtlCol="0" fromWordArt="0" anchor="ctr" anchorCtr="0" forceAA="0" compatLnSpc="1">
+                                                  <a:prstTxWarp prst="textNoShape">
+                                                    <a:avLst/>
+                                                  </a:prstTxWarp>
+                                                  <a:noAutofit/>
+                                                </wps:bodyPr>
+                                              </wps:wsp>
+                                              <wps:wsp>
+                                                <wps:cNvPr id="65" name="Arc 65"/>
+                                                <wps:cNvSpPr/>
+                                                <wps:spPr>
+                                                  <a:xfrm>
+                                                    <a:off x="264160" y="2540"/>
+                                                    <a:ext cx="261620" cy="281940"/>
+                                                  </a:xfrm>
+                                                  <a:prstGeom prst="arc">
+                                                    <a:avLst>
+                                                      <a:gd name="adj1" fmla="val 10862557"/>
+                                                      <a:gd name="adj2" fmla="val 0"/>
+                                                    </a:avLst>
+                                                  </a:prstGeom>
+                                                  <a:ln>
+                                                    <a:solidFill>
+                                                      <a:schemeClr val="tx1"/>
+                                                    </a:solidFill>
+                                                  </a:ln>
+                                                </wps:spPr>
+                                                <wps:style>
+                                                  <a:lnRef idx="1">
+                                                    <a:schemeClr val="accent1"/>
+                                                  </a:lnRef>
+                                                  <a:fillRef idx="0">
+                                                    <a:schemeClr val="accent1"/>
+                                                  </a:fillRef>
+                                                  <a:effectRef idx="0">
+                                                    <a:schemeClr val="accent1"/>
+                                                  </a:effectRef>
+                                                  <a:fontRef idx="minor">
                                                     <a:schemeClr val="tx1"/>
-                                                  </a:solidFill>
-                                                </a:ln>
-                                              </wps:spPr>
-                                              <wps:style>
-                                                <a:lnRef idx="1">
-                                                  <a:schemeClr val="accent1"/>
-                                                </a:lnRef>
-                                                <a:fillRef idx="0">
-                                                  <a:schemeClr val="accent1"/>
-                                                </a:fillRef>
-                                                <a:effectRef idx="0">
-                                                  <a:schemeClr val="accent1"/>
-                                                </a:effectRef>
-                                                <a:fontRef idx="minor">
-                                                  <a:schemeClr val="tx1"/>
-                                                </a:fontRef>
-                                              </wps:style>
-                                              <wps:bodyPr rot="0" spcFirstLastPara="0" vertOverflow="overflow" horzOverflow="overflow" vert="horz" wrap="square" lIns="91440" tIns="45720" rIns="91440" bIns="45720" numCol="1" spcCol="0" rtlCol="0" fromWordArt="0" anchor="ctr" anchorCtr="0" forceAA="0" compatLnSpc="1">
-                                                <a:prstTxWarp prst="textNoShape">
-                                                  <a:avLst/>
-                                                </a:prstTxWarp>
-                                                <a:noAutofit/>
-                                              </wps:bodyPr>
-                                            </wps:wsp>
+                                                  </a:fontRef>
+                                                </wps:style>
+                                                <wps:bodyPr rot="0" spcFirstLastPara="0" vertOverflow="overflow" horzOverflow="overflow" vert="horz" wrap="square" lIns="91440" tIns="45720" rIns="91440" bIns="45720" numCol="1" spcCol="0" rtlCol="0" fromWordArt="0" anchor="ctr" anchorCtr="0" forceAA="0" compatLnSpc="1">
+                                                  <a:prstTxWarp prst="textNoShape">
+                                                    <a:avLst/>
+                                                  </a:prstTxWarp>
+                                                  <a:noAutofit/>
+                                                </wps:bodyPr>
+                                              </wps:wsp>
+                                              <wps:wsp>
+                                                <wps:cNvPr id="66" name="Arc 66"/>
+                                                <wps:cNvSpPr/>
+                                                <wps:spPr>
+                                                  <a:xfrm>
+                                                    <a:off x="525780" y="0"/>
+                                                    <a:ext cx="261620" cy="281940"/>
+                                                  </a:xfrm>
+                                                  <a:prstGeom prst="arc">
+                                                    <a:avLst>
+                                                      <a:gd name="adj1" fmla="val 10862557"/>
+                                                      <a:gd name="adj2" fmla="val 0"/>
+                                                    </a:avLst>
+                                                  </a:prstGeom>
+                                                  <a:ln>
+                                                    <a:solidFill>
+                                                      <a:schemeClr val="tx1"/>
+                                                    </a:solidFill>
+                                                  </a:ln>
+                                                </wps:spPr>
+                                                <wps:style>
+                                                  <a:lnRef idx="1">
+                                                    <a:schemeClr val="accent1"/>
+                                                  </a:lnRef>
+                                                  <a:fillRef idx="0">
+                                                    <a:schemeClr val="accent1"/>
+                                                  </a:fillRef>
+                                                  <a:effectRef idx="0">
+                                                    <a:schemeClr val="accent1"/>
+                                                  </a:effectRef>
+                                                  <a:fontRef idx="minor">
+                                                    <a:schemeClr val="tx1"/>
+                                                  </a:fontRef>
+                                                </wps:style>
+                                                <wps:bodyPr rot="0" spcFirstLastPara="0" vertOverflow="overflow" horzOverflow="overflow" vert="horz" wrap="square" lIns="91440" tIns="45720" rIns="91440" bIns="45720" numCol="1" spcCol="0" rtlCol="0" fromWordArt="0" anchor="ctr" anchorCtr="0" forceAA="0" compatLnSpc="1">
+                                                  <a:prstTxWarp prst="textNoShape">
+                                                    <a:avLst/>
+                                                  </a:prstTxWarp>
+                                                  <a:noAutofit/>
+                                                </wps:bodyPr>
+                                              </wps:wsp>
+                                              <wps:wsp>
+                                                <wps:cNvPr id="67" name="Arc 67"/>
+                                                <wps:cNvSpPr/>
+                                                <wps:spPr>
+                                                  <a:xfrm>
+                                                    <a:off x="789940" y="2540"/>
+                                                    <a:ext cx="261620" cy="281940"/>
+                                                  </a:xfrm>
+                                                  <a:prstGeom prst="arc">
+                                                    <a:avLst>
+                                                      <a:gd name="adj1" fmla="val 10862557"/>
+                                                      <a:gd name="adj2" fmla="val 0"/>
+                                                    </a:avLst>
+                                                  </a:prstGeom>
+                                                  <a:ln>
+                                                    <a:solidFill>
+                                                      <a:schemeClr val="tx1"/>
+                                                    </a:solidFill>
+                                                  </a:ln>
+                                                </wps:spPr>
+                                                <wps:style>
+                                                  <a:lnRef idx="1">
+                                                    <a:schemeClr val="accent1"/>
+                                                  </a:lnRef>
+                                                  <a:fillRef idx="0">
+                                                    <a:schemeClr val="accent1"/>
+                                                  </a:fillRef>
+                                                  <a:effectRef idx="0">
+                                                    <a:schemeClr val="accent1"/>
+                                                  </a:effectRef>
+                                                  <a:fontRef idx="minor">
+                                                    <a:schemeClr val="tx1"/>
+                                                  </a:fontRef>
+                                                </wps:style>
+                                                <wps:bodyPr rot="0" spcFirstLastPara="0" vertOverflow="overflow" horzOverflow="overflow" vert="horz" wrap="square" lIns="91440" tIns="45720" rIns="91440" bIns="45720" numCol="1" spcCol="0" rtlCol="0" fromWordArt="0" anchor="ctr" anchorCtr="0" forceAA="0" compatLnSpc="1">
+                                                  <a:prstTxWarp prst="textNoShape">
+                                                    <a:avLst/>
+                                                  </a:prstTxWarp>
+                                                  <a:noAutofit/>
+                                                </wps:bodyPr>
+                                              </wps:wsp>
+                                            </wpg:grpSp>
                                           </wpg:grpSp>
-                                          <wps:wsp>
-                                            <wps:cNvPr id="53" name="Straight Connector 53"/>
-                                            <wps:cNvCnPr/>
-                                            <wps:spPr>
-                                              <a:xfrm flipH="1">
-                                                <a:off x="277591" y="35560"/>
-                                                <a:ext cx="172720" cy="0"/>
-                                              </a:xfrm>
-                                              <a:prstGeom prst="line">
-                                                <a:avLst/>
-                                              </a:prstGeom>
-                                              <a:ln>
-                                                <a:solidFill>
-                                                  <a:schemeClr val="tx1"/>
-                                                </a:solidFill>
-                                              </a:ln>
-                                            </wps:spPr>
-                                            <wps:style>
-                                              <a:lnRef idx="1">
-                                                <a:schemeClr val="accent1"/>
-                                              </a:lnRef>
-                                              <a:fillRef idx="0">
-                                                <a:schemeClr val="accent1"/>
-                                              </a:fillRef>
-                                              <a:effectRef idx="0">
-                                                <a:schemeClr val="accent1"/>
-                                              </a:effectRef>
-                                              <a:fontRef idx="minor">
+                                        </wpg:grpSp>
+                                        <wps:wsp>
+                                          <wps:cNvPr id="77" name="Straight Connector 77"/>
+                                          <wps:cNvCnPr/>
+                                          <wps:spPr>
+                                            <a:xfrm flipH="1">
+                                              <a:off x="0" y="40640"/>
+                                              <a:ext cx="149860" cy="0"/>
+                                            </a:xfrm>
+                                            <a:prstGeom prst="line">
+                                              <a:avLst/>
+                                            </a:prstGeom>
+                                            <a:ln>
+                                              <a:solidFill>
                                                 <a:schemeClr val="tx1"/>
-                                              </a:fontRef>
-                                            </wps:style>
-                                            <wps:bodyPr/>
-                                          </wps:wsp>
-                                          <wps:wsp>
-                                            <wps:cNvPr id="54" name="Straight Connector 54"/>
-                                            <wps:cNvCnPr/>
-                                            <wps:spPr>
-                                              <a:xfrm flipH="1">
-                                                <a:off x="754380" y="37369"/>
-                                                <a:ext cx="172720" cy="0"/>
-                                              </a:xfrm>
-                                              <a:prstGeom prst="line">
-                                                <a:avLst/>
-                                              </a:prstGeom>
-                                              <a:ln>
-                                                <a:solidFill>
-                                                  <a:schemeClr val="tx1"/>
-                                                </a:solidFill>
-                                              </a:ln>
-                                            </wps:spPr>
-                                            <wps:style>
-                                              <a:lnRef idx="1">
-                                                <a:schemeClr val="accent1"/>
-                                              </a:lnRef>
-                                              <a:fillRef idx="0">
-                                                <a:schemeClr val="accent1"/>
-                                              </a:fillRef>
-                                              <a:effectRef idx="0">
-                                                <a:schemeClr val="accent1"/>
-                                              </a:effectRef>
-                                              <a:fontRef idx="minor">
-                                                <a:schemeClr val="tx1"/>
-                                              </a:fontRef>
-                                            </wps:style>
-                                            <wps:bodyPr/>
-                                          </wps:wsp>
-                                        </wpg:grpSp>
+                                              </a:solidFill>
+                                            </a:ln>
+                                          </wps:spPr>
+                                          <wps:style>
+                                            <a:lnRef idx="1">
+                                              <a:schemeClr val="accent1"/>
+                                            </a:lnRef>
+                                            <a:fillRef idx="0">
+                                              <a:schemeClr val="accent1"/>
+                                            </a:fillRef>
+                                            <a:effectRef idx="0">
+                                              <a:schemeClr val="accent1"/>
+                                            </a:effectRef>
+                                            <a:fontRef idx="minor">
+                                              <a:schemeClr val="tx1"/>
+                                            </a:fontRef>
+                                          </wps:style>
+                                          <wps:bodyPr/>
+                                        </wps:wsp>
                                       </wpg:grpSp>
-                                      <wpg:grpSp>
-                                        <wpg:cNvPr id="57" name="Group 57"/>
-                                        <wpg:cNvGrpSpPr/>
-                                        <wpg:grpSpPr>
+                                      <wps:wsp>
+                                        <wps:cNvPr id="84" name="Straight Connector 84"/>
+                                        <wps:cNvCnPr/>
+                                        <wps:spPr>
                                           <a:xfrm flipH="1">
-                                            <a:off x="1028700" y="35560"/>
-                                            <a:ext cx="80645" cy="449580"/>
-                                            <a:chOff x="0" y="0"/>
-                                            <a:chExt cx="81084" cy="449580"/>
+                                            <a:off x="0" y="680720"/>
+                                            <a:ext cx="1513840" cy="0"/>
                                           </a:xfrm>
-                                        </wpg:grpSpPr>
-                                        <wpg:grpSp>
-                                          <wpg:cNvPr id="58" name="Group 58"/>
-                                          <wpg:cNvGrpSpPr/>
-                                          <wpg:grpSpPr>
-                                            <a:xfrm rot="5400000">
-                                              <a:off x="-109318" y="109318"/>
-                                              <a:ext cx="299720" cy="81084"/>
-                                              <a:chOff x="0" y="0"/>
-                                              <a:chExt cx="1051560" cy="284480"/>
-                                            </a:xfrm>
-                                          </wpg:grpSpPr>
-                                          <wps:wsp>
-                                            <wps:cNvPr id="59" name="Arc 59"/>
-                                            <wps:cNvSpPr/>
-                                            <wps:spPr>
-                                              <a:xfrm>
-                                                <a:off x="0" y="0"/>
-                                                <a:ext cx="261620" cy="281940"/>
-                                              </a:xfrm>
-                                              <a:prstGeom prst="arc">
-                                                <a:avLst>
-                                                  <a:gd name="adj1" fmla="val 10862557"/>
-                                                  <a:gd name="adj2" fmla="val 0"/>
-                                                </a:avLst>
-                                              </a:prstGeom>
-                                              <a:ln>
-                                                <a:solidFill>
-                                                  <a:schemeClr val="tx1"/>
-                                                </a:solidFill>
-                                              </a:ln>
-                                            </wps:spPr>
-                                            <wps:style>
-                                              <a:lnRef idx="1">
-                                                <a:schemeClr val="accent1"/>
-                                              </a:lnRef>
-                                              <a:fillRef idx="0">
-                                                <a:schemeClr val="accent1"/>
-                                              </a:fillRef>
-                                              <a:effectRef idx="0">
-                                                <a:schemeClr val="accent1"/>
-                                              </a:effectRef>
-                                              <a:fontRef idx="minor">
-                                                <a:schemeClr val="tx1"/>
-                                              </a:fontRef>
-                                            </wps:style>
-                                            <wps:bodyPr rot="0" spcFirstLastPara="0" vertOverflow="overflow" horzOverflow="overflow" vert="horz" wrap="square" lIns="91440" tIns="45720" rIns="91440" bIns="45720" numCol="1" spcCol="0" rtlCol="0" fromWordArt="0" anchor="ctr" anchorCtr="0" forceAA="0" compatLnSpc="1">
-                                              <a:prstTxWarp prst="textNoShape">
-                                                <a:avLst/>
-                                              </a:prstTxWarp>
-                                              <a:noAutofit/>
-                                            </wps:bodyPr>
-                                          </wps:wsp>
-                                          <wps:wsp>
-                                            <wps:cNvPr id="60" name="Arc 60"/>
-                                            <wps:cNvSpPr/>
-                                            <wps:spPr>
-                                              <a:xfrm>
-                                                <a:off x="264160" y="2540"/>
-                                                <a:ext cx="261620" cy="281940"/>
-                                              </a:xfrm>
-                                              <a:prstGeom prst="arc">
-                                                <a:avLst>
-                                                  <a:gd name="adj1" fmla="val 10862557"/>
-                                                  <a:gd name="adj2" fmla="val 0"/>
-                                                </a:avLst>
-                                              </a:prstGeom>
-                                              <a:ln>
-                                                <a:solidFill>
-                                                  <a:schemeClr val="tx1"/>
-                                                </a:solidFill>
-                                              </a:ln>
-                                            </wps:spPr>
-                                            <wps:style>
-                                              <a:lnRef idx="1">
-                                                <a:schemeClr val="accent1"/>
-                                              </a:lnRef>
-                                              <a:fillRef idx="0">
-                                                <a:schemeClr val="accent1"/>
-                                              </a:fillRef>
-                                              <a:effectRef idx="0">
-                                                <a:schemeClr val="accent1"/>
-                                              </a:effectRef>
-                                              <a:fontRef idx="minor">
-                                                <a:schemeClr val="tx1"/>
-                                              </a:fontRef>
-                                            </wps:style>
-                                            <wps:bodyPr rot="0" spcFirstLastPara="0" vertOverflow="overflow" horzOverflow="overflow" vert="horz" wrap="square" lIns="91440" tIns="45720" rIns="91440" bIns="45720" numCol="1" spcCol="0" rtlCol="0" fromWordArt="0" anchor="ctr" anchorCtr="0" forceAA="0" compatLnSpc="1">
-                                              <a:prstTxWarp prst="textNoShape">
-                                                <a:avLst/>
-                                              </a:prstTxWarp>
-                                              <a:noAutofit/>
-                                            </wps:bodyPr>
-                                          </wps:wsp>
-                                          <wps:wsp>
-                                            <wps:cNvPr id="61" name="Arc 61"/>
-                                            <wps:cNvSpPr/>
-                                            <wps:spPr>
-                                              <a:xfrm>
-                                                <a:off x="525780" y="0"/>
-                                                <a:ext cx="261620" cy="281940"/>
-                                              </a:xfrm>
-                                              <a:prstGeom prst="arc">
-                                                <a:avLst>
-                                                  <a:gd name="adj1" fmla="val 10862557"/>
-                                                  <a:gd name="adj2" fmla="val 0"/>
-                                                </a:avLst>
-                                              </a:prstGeom>
-                                              <a:ln>
-                                                <a:solidFill>
-                                                  <a:schemeClr val="tx1"/>
-                                                </a:solidFill>
-                                              </a:ln>
-                                            </wps:spPr>
-                                            <wps:style>
-                                              <a:lnRef idx="1">
-                                                <a:schemeClr val="accent1"/>
-                                              </a:lnRef>
-                                              <a:fillRef idx="0">
-                                                <a:schemeClr val="accent1"/>
-                                              </a:fillRef>
-                                              <a:effectRef idx="0">
-                                                <a:schemeClr val="accent1"/>
-                                              </a:effectRef>
-                                              <a:fontRef idx="minor">
-                                                <a:schemeClr val="tx1"/>
-                                              </a:fontRef>
-                                            </wps:style>
-                                            <wps:bodyPr rot="0" spcFirstLastPara="0" vertOverflow="overflow" horzOverflow="overflow" vert="horz" wrap="square" lIns="91440" tIns="45720" rIns="91440" bIns="45720" numCol="1" spcCol="0" rtlCol="0" fromWordArt="0" anchor="ctr" anchorCtr="0" forceAA="0" compatLnSpc="1">
-                                              <a:prstTxWarp prst="textNoShape">
-                                                <a:avLst/>
-                                              </a:prstTxWarp>
-                                              <a:noAutofit/>
-                                            </wps:bodyPr>
-                                          </wps:wsp>
-                                          <wps:wsp>
-                                            <wps:cNvPr id="62" name="Arc 62"/>
-                                            <wps:cNvSpPr/>
-                                            <wps:spPr>
-                                              <a:xfrm>
-                                                <a:off x="789940" y="2540"/>
-                                                <a:ext cx="261620" cy="281940"/>
-                                              </a:xfrm>
-                                              <a:prstGeom prst="arc">
-                                                <a:avLst>
-                                                  <a:gd name="adj1" fmla="val 10862557"/>
-                                                  <a:gd name="adj2" fmla="val 0"/>
-                                                </a:avLst>
-                                              </a:prstGeom>
-                                              <a:ln>
-                                                <a:solidFill>
-                                                  <a:schemeClr val="tx1"/>
-                                                </a:solidFill>
-                                              </a:ln>
-                                            </wps:spPr>
-                                            <wps:style>
-                                              <a:lnRef idx="1">
-                                                <a:schemeClr val="accent1"/>
-                                              </a:lnRef>
-                                              <a:fillRef idx="0">
-                                                <a:schemeClr val="accent1"/>
-                                              </a:fillRef>
-                                              <a:effectRef idx="0">
-                                                <a:schemeClr val="accent1"/>
-                                              </a:effectRef>
-                                              <a:fontRef idx="minor">
-                                                <a:schemeClr val="tx1"/>
-                                              </a:fontRef>
-                                            </wps:style>
-                                            <wps:bodyPr rot="0" spcFirstLastPara="0" vertOverflow="overflow" horzOverflow="overflow" vert="horz" wrap="square" lIns="91440" tIns="45720" rIns="91440" bIns="45720" numCol="1" spcCol="0" rtlCol="0" fromWordArt="0" anchor="ctr" anchorCtr="0" forceAA="0" compatLnSpc="1">
-                                              <a:prstTxWarp prst="textNoShape">
-                                                <a:avLst/>
-                                              </a:prstTxWarp>
-                                              <a:noAutofit/>
-                                            </wps:bodyPr>
-                                          </wps:wsp>
-                                        </wpg:grpSp>
-                                        <wpg:grpSp>
-                                          <wpg:cNvPr id="63" name="Group 63"/>
-                                          <wpg:cNvGrpSpPr/>
-                                          <wpg:grpSpPr>
-                                            <a:xfrm rot="5400000">
-                                              <a:off x="-109318" y="259178"/>
-                                              <a:ext cx="299720" cy="81084"/>
-                                              <a:chOff x="0" y="0"/>
-                                              <a:chExt cx="1051560" cy="284480"/>
-                                            </a:xfrm>
-                                          </wpg:grpSpPr>
-                                          <wps:wsp>
-                                            <wps:cNvPr id="64" name="Arc 64"/>
-                                            <wps:cNvSpPr/>
-                                            <wps:spPr>
-                                              <a:xfrm>
-                                                <a:off x="0" y="0"/>
-                                                <a:ext cx="261620" cy="281940"/>
-                                              </a:xfrm>
-                                              <a:prstGeom prst="arc">
-                                                <a:avLst>
-                                                  <a:gd name="adj1" fmla="val 10862557"/>
-                                                  <a:gd name="adj2" fmla="val 0"/>
-                                                </a:avLst>
-                                              </a:prstGeom>
-                                              <a:ln>
-                                                <a:solidFill>
-                                                  <a:schemeClr val="tx1"/>
-                                                </a:solidFill>
-                                              </a:ln>
-                                            </wps:spPr>
-                                            <wps:style>
-                                              <a:lnRef idx="1">
-                                                <a:schemeClr val="accent1"/>
-                                              </a:lnRef>
-                                              <a:fillRef idx="0">
-                                                <a:schemeClr val="accent1"/>
-                                              </a:fillRef>
-                                              <a:effectRef idx="0">
-                                                <a:schemeClr val="accent1"/>
-                                              </a:effectRef>
-                                              <a:fontRef idx="minor">
-                                                <a:schemeClr val="tx1"/>
-                                              </a:fontRef>
-                                            </wps:style>
-                                            <wps:bodyPr rot="0" spcFirstLastPara="0" vertOverflow="overflow" horzOverflow="overflow" vert="horz" wrap="square" lIns="91440" tIns="45720" rIns="91440" bIns="45720" numCol="1" spcCol="0" rtlCol="0" fromWordArt="0" anchor="ctr" anchorCtr="0" forceAA="0" compatLnSpc="1">
-                                              <a:prstTxWarp prst="textNoShape">
-                                                <a:avLst/>
-                                              </a:prstTxWarp>
-                                              <a:noAutofit/>
-                                            </wps:bodyPr>
-                                          </wps:wsp>
-                                          <wps:wsp>
-                                            <wps:cNvPr id="65" name="Arc 65"/>
-                                            <wps:cNvSpPr/>
-                                            <wps:spPr>
-                                              <a:xfrm>
-                                                <a:off x="264160" y="2540"/>
-                                                <a:ext cx="261620" cy="281940"/>
-                                              </a:xfrm>
-                                              <a:prstGeom prst="arc">
-                                                <a:avLst>
-                                                  <a:gd name="adj1" fmla="val 10862557"/>
-                                                  <a:gd name="adj2" fmla="val 0"/>
-                                                </a:avLst>
-                                              </a:prstGeom>
-                                              <a:ln>
-                                                <a:solidFill>
-                                                  <a:schemeClr val="tx1"/>
-                                                </a:solidFill>
-                                              </a:ln>
-                                            </wps:spPr>
-                                            <wps:style>
-                                              <a:lnRef idx="1">
-                                                <a:schemeClr val="accent1"/>
-                                              </a:lnRef>
-                                              <a:fillRef idx="0">
-                                                <a:schemeClr val="accent1"/>
-                                              </a:fillRef>
-                                              <a:effectRef idx="0">
-                                                <a:schemeClr val="accent1"/>
-                                              </a:effectRef>
-                                              <a:fontRef idx="minor">
-                                                <a:schemeClr val="tx1"/>
-                                              </a:fontRef>
-                                            </wps:style>
-                                            <wps:bodyPr rot="0" spcFirstLastPara="0" vertOverflow="overflow" horzOverflow="overflow" vert="horz" wrap="square" lIns="91440" tIns="45720" rIns="91440" bIns="45720" numCol="1" spcCol="0" rtlCol="0" fromWordArt="0" anchor="ctr" anchorCtr="0" forceAA="0" compatLnSpc="1">
-                                              <a:prstTxWarp prst="textNoShape">
-                                                <a:avLst/>
-                                              </a:prstTxWarp>
-                                              <a:noAutofit/>
-                                            </wps:bodyPr>
-                                          </wps:wsp>
-                                          <wps:wsp>
-                                            <wps:cNvPr id="66" name="Arc 66"/>
-                                            <wps:cNvSpPr/>
-                                            <wps:spPr>
-                                              <a:xfrm>
-                                                <a:off x="525780" y="0"/>
-                                                <a:ext cx="261620" cy="281940"/>
-                                              </a:xfrm>
-                                              <a:prstGeom prst="arc">
-                                                <a:avLst>
-                                                  <a:gd name="adj1" fmla="val 10862557"/>
-                                                  <a:gd name="adj2" fmla="val 0"/>
-                                                </a:avLst>
-                                              </a:prstGeom>
-                                              <a:ln>
-                                                <a:solidFill>
-                                                  <a:schemeClr val="tx1"/>
-                                                </a:solidFill>
-                                              </a:ln>
-                                            </wps:spPr>
-                                            <wps:style>
-                                              <a:lnRef idx="1">
-                                                <a:schemeClr val="accent1"/>
-                                              </a:lnRef>
-                                              <a:fillRef idx="0">
-                                                <a:schemeClr val="accent1"/>
-                                              </a:fillRef>
-                                              <a:effectRef idx="0">
-                                                <a:schemeClr val="accent1"/>
-                                              </a:effectRef>
-                                              <a:fontRef idx="minor">
-                                                <a:schemeClr val="tx1"/>
-                                              </a:fontRef>
-                                            </wps:style>
-                                            <wps:bodyPr rot="0" spcFirstLastPara="0" vertOverflow="overflow" horzOverflow="overflow" vert="horz" wrap="square" lIns="91440" tIns="45720" rIns="91440" bIns="45720" numCol="1" spcCol="0" rtlCol="0" fromWordArt="0" anchor="ctr" anchorCtr="0" forceAA="0" compatLnSpc="1">
-                                              <a:prstTxWarp prst="textNoShape">
-                                                <a:avLst/>
-                                              </a:prstTxWarp>
-                                              <a:noAutofit/>
-                                            </wps:bodyPr>
-                                          </wps:wsp>
-                                          <wps:wsp>
-                                            <wps:cNvPr id="67" name="Arc 67"/>
-                                            <wps:cNvSpPr/>
-                                            <wps:spPr>
-                                              <a:xfrm>
-                                                <a:off x="789940" y="2540"/>
-                                                <a:ext cx="261620" cy="281940"/>
-                                              </a:xfrm>
-                                              <a:prstGeom prst="arc">
-                                                <a:avLst>
-                                                  <a:gd name="adj1" fmla="val 10862557"/>
-                                                  <a:gd name="adj2" fmla="val 0"/>
-                                                </a:avLst>
-                                              </a:prstGeom>
-                                              <a:ln>
-                                                <a:solidFill>
-                                                  <a:schemeClr val="tx1"/>
-                                                </a:solidFill>
-                                              </a:ln>
-                                            </wps:spPr>
-                                            <wps:style>
-                                              <a:lnRef idx="1">
-                                                <a:schemeClr val="accent1"/>
-                                              </a:lnRef>
-                                              <a:fillRef idx="0">
-                                                <a:schemeClr val="accent1"/>
-                                              </a:fillRef>
-                                              <a:effectRef idx="0">
-                                                <a:schemeClr val="accent1"/>
-                                              </a:effectRef>
-                                              <a:fontRef idx="minor">
-                                                <a:schemeClr val="tx1"/>
-                                              </a:fontRef>
-                                            </wps:style>
-                                            <wps:bodyPr rot="0" spcFirstLastPara="0" vertOverflow="overflow" horzOverflow="overflow" vert="horz" wrap="square" lIns="91440" tIns="45720" rIns="91440" bIns="45720" numCol="1" spcCol="0" rtlCol="0" fromWordArt="0" anchor="ctr" anchorCtr="0" forceAA="0" compatLnSpc="1">
-                                              <a:prstTxWarp prst="textNoShape">
-                                                <a:avLst/>
-                                              </a:prstTxWarp>
-                                              <a:noAutofit/>
-                                            </wps:bodyPr>
-                                          </wps:wsp>
-                                        </wpg:grpSp>
-                                      </wpg:grpSp>
+                                          <a:prstGeom prst="line">
+                                            <a:avLst/>
+                                          </a:prstGeom>
+                                          <a:ln>
+                                            <a:solidFill>
+                                              <a:schemeClr val="tx1"/>
+                                            </a:solidFill>
+                                          </a:ln>
+                                        </wps:spPr>
+                                        <wps:style>
+                                          <a:lnRef idx="1">
+                                            <a:schemeClr val="dk1"/>
+                                          </a:lnRef>
+                                          <a:fillRef idx="0">
+                                            <a:schemeClr val="dk1"/>
+                                          </a:fillRef>
+                                          <a:effectRef idx="0">
+                                            <a:schemeClr val="dk1"/>
+                                          </a:effectRef>
+                                          <a:fontRef idx="minor">
+                                            <a:schemeClr val="tx1"/>
+                                          </a:fontRef>
+                                        </wps:style>
+                                        <wps:bodyPr/>
+                                      </wps:wsp>
                                     </wpg:grpSp>
                                     <wps:wsp>
-                                      <wps:cNvPr id="77" name="Straight Connector 77"/>
+                                      <wps:cNvPr id="96" name="Straight Connector 96"/>
                                       <wps:cNvCnPr/>
                                       <wps:spPr>
                                         <a:xfrm flipH="1">
-                                          <a:off x="0" y="40640"/>
-                                          <a:ext cx="149860" cy="0"/>
+                                          <a:off x="1711960" y="50800"/>
+                                          <a:ext cx="242494" cy="0"/>
                                         </a:xfrm>
                                         <a:prstGeom prst="line">
                                           <a:avLst/>
@@ -6142,47 +6542,420 @@
                                       <wps:bodyPr/>
                                     </wps:wsp>
                                   </wpg:grpSp>
-                                  <wps:wsp>
-                                    <wps:cNvPr id="84" name="Straight Connector 84"/>
-                                    <wps:cNvCnPr/>
-                                    <wps:spPr>
-                                      <a:xfrm flipH="1">
-                                        <a:off x="0" y="680720"/>
-                                        <a:ext cx="1513840" cy="0"/>
+                                  <wpg:grpSp>
+                                    <wpg:cNvPr id="101" name="Group 101"/>
+                                    <wpg:cNvGrpSpPr/>
+                                    <wpg:grpSpPr>
+                                      <a:xfrm>
+                                        <a:off x="1953260" y="0"/>
+                                        <a:ext cx="1610995" cy="234950"/>
+                                        <a:chOff x="0" y="0"/>
+                                        <a:chExt cx="1610995" cy="234950"/>
                                       </a:xfrm>
-                                      <a:prstGeom prst="line">
-                                        <a:avLst/>
-                                      </a:prstGeom>
-                                      <a:ln>
-                                        <a:solidFill>
+                                    </wpg:grpSpPr>
+                                    <wpg:grpSp>
+                                      <wpg:cNvPr id="31" name="Group 31"/>
+                                      <wpg:cNvGrpSpPr/>
+                                      <wpg:grpSpPr>
+                                        <a:xfrm>
+                                          <a:off x="0" y="0"/>
+                                          <a:ext cx="88900" cy="234950"/>
+                                          <a:chOff x="0" y="0"/>
+                                          <a:chExt cx="63500" cy="167640"/>
+                                        </a:xfrm>
+                                      </wpg:grpSpPr>
+                                      <wps:wsp>
+                                        <wps:cNvPr id="28" name="Straight Connector 28"/>
+                                        <wps:cNvCnPr/>
+                                        <wps:spPr>
+                                          <a:xfrm>
+                                            <a:off x="0" y="0"/>
+                                            <a:ext cx="0" cy="167640"/>
+                                          </a:xfrm>
+                                          <a:prstGeom prst="line">
+                                            <a:avLst/>
+                                          </a:prstGeom>
+                                          <a:ln>
+                                            <a:solidFill>
+                                              <a:schemeClr val="tx1"/>
+                                            </a:solidFill>
+                                          </a:ln>
+                                        </wps:spPr>
+                                        <wps:style>
+                                          <a:lnRef idx="1">
+                                            <a:schemeClr val="accent1"/>
+                                          </a:lnRef>
+                                          <a:fillRef idx="0">
+                                            <a:schemeClr val="accent1"/>
+                                          </a:fillRef>
+                                          <a:effectRef idx="0">
+                                            <a:schemeClr val="accent1"/>
+                                          </a:effectRef>
+                                          <a:fontRef idx="minor">
+                                            <a:schemeClr val="tx1"/>
+                                          </a:fontRef>
+                                        </wps:style>
+                                        <wps:bodyPr/>
+                                      </wps:wsp>
+                                      <wps:wsp>
+                                        <wps:cNvPr id="30" name="Straight Connector 30"/>
+                                        <wps:cNvCnPr/>
+                                        <wps:spPr>
+                                          <a:xfrm>
+                                            <a:off x="63500" y="0"/>
+                                            <a:ext cx="0" cy="167640"/>
+                                          </a:xfrm>
+                                          <a:prstGeom prst="line">
+                                            <a:avLst/>
+                                          </a:prstGeom>
+                                          <a:ln>
+                                            <a:solidFill>
+                                              <a:schemeClr val="tx1"/>
+                                            </a:solidFill>
+                                          </a:ln>
+                                        </wps:spPr>
+                                        <wps:style>
+                                          <a:lnRef idx="1">
+                                            <a:schemeClr val="accent1"/>
+                                          </a:lnRef>
+                                          <a:fillRef idx="0">
+                                            <a:schemeClr val="accent1"/>
+                                          </a:fillRef>
+                                          <a:effectRef idx="0">
+                                            <a:schemeClr val="accent1"/>
+                                          </a:effectRef>
+                                          <a:fontRef idx="minor">
+                                            <a:schemeClr val="tx1"/>
+                                          </a:fontRef>
+                                        </wps:style>
+                                        <wps:bodyPr/>
+                                      </wps:wsp>
+                                    </wpg:grpSp>
+                                    <wps:wsp>
+                                      <wps:cNvPr id="71" name="Process 71"/>
+                                      <wps:cNvSpPr/>
+                                      <wps:spPr>
+                                        <a:xfrm>
+                                          <a:off x="982980" y="66040"/>
+                                          <a:ext cx="387987" cy="92760"/>
+                                        </a:xfrm>
+                                        <a:prstGeom prst="flowChartProcess">
+                                          <a:avLst/>
+                                        </a:prstGeom>
+                                        <a:noFill/>
+                                        <a:ln w="6350">
+                                          <a:solidFill>
+                                            <a:schemeClr val="tx1"/>
+                                          </a:solidFill>
+                                        </a:ln>
+                                      </wps:spPr>
+                                      <wps:style>
+                                        <a:lnRef idx="2">
+                                          <a:schemeClr val="accent1">
+                                            <a:shade val="50000"/>
+                                          </a:schemeClr>
+                                        </a:lnRef>
+                                        <a:fillRef idx="1">
+                                          <a:schemeClr val="accent1"/>
+                                        </a:fillRef>
+                                        <a:effectRef idx="0">
+                                          <a:schemeClr val="accent1"/>
+                                        </a:effectRef>
+                                        <a:fontRef idx="minor">
+                                          <a:schemeClr val="lt1"/>
+                                        </a:fontRef>
+                                      </wps:style>
+                                      <wps:bodyPr rot="0" spcFirstLastPara="0" vertOverflow="overflow" horzOverflow="overflow" vert="horz" wrap="square" lIns="91440" tIns="45720" rIns="91440" bIns="45720" numCol="1" spcCol="0" rtlCol="0" fromWordArt="0" anchor="ctr" anchorCtr="0" forceAA="0" compatLnSpc="1">
+                                        <a:prstTxWarp prst="textNoShape">
+                                          <a:avLst/>
+                                        </a:prstTxWarp>
+                                        <a:noAutofit/>
+                                      </wps:bodyPr>
+                                    </wps:wsp>
+                                    <wpg:grpSp>
+                                      <wpg:cNvPr id="76" name="Group 76"/>
+                                      <wpg:cNvGrpSpPr/>
+                                      <wpg:grpSpPr>
+                                        <a:xfrm>
+                                          <a:off x="327660" y="63500"/>
+                                          <a:ext cx="421882" cy="112383"/>
+                                          <a:chOff x="0" y="0"/>
+                                          <a:chExt cx="300594" cy="80360"/>
+                                        </a:xfrm>
+                                      </wpg:grpSpPr>
+                                      <wps:wsp>
+                                        <wps:cNvPr id="72" name="Arc 72"/>
+                                        <wps:cNvSpPr/>
+                                        <wps:spPr>
+                                          <a:xfrm>
+                                            <a:off x="0" y="0"/>
+                                            <a:ext cx="74295" cy="80010"/>
+                                          </a:xfrm>
+                                          <a:prstGeom prst="arc">
+                                            <a:avLst>
+                                              <a:gd name="adj1" fmla="val 10862557"/>
+                                              <a:gd name="adj2" fmla="val 0"/>
+                                            </a:avLst>
+                                          </a:prstGeom>
+                                          <a:ln>
+                                            <a:solidFill>
+                                              <a:schemeClr val="tx1"/>
+                                            </a:solidFill>
+                                          </a:ln>
+                                        </wps:spPr>
+                                        <wps:style>
+                                          <a:lnRef idx="1">
+                                            <a:schemeClr val="accent1"/>
+                                          </a:lnRef>
+                                          <a:fillRef idx="0">
+                                            <a:schemeClr val="accent1"/>
+                                          </a:fillRef>
+                                          <a:effectRef idx="0">
+                                            <a:schemeClr val="accent1"/>
+                                          </a:effectRef>
+                                          <a:fontRef idx="minor">
+                                            <a:schemeClr val="tx1"/>
+                                          </a:fontRef>
+                                        </wps:style>
+                                        <wps:bodyPr rot="0" spcFirstLastPara="0" vertOverflow="overflow" horzOverflow="overflow" vert="horz" wrap="square" lIns="91440" tIns="45720" rIns="91440" bIns="45720" numCol="1" spcCol="0" rtlCol="0" fromWordArt="0" anchor="ctr" anchorCtr="0" forceAA="0" compatLnSpc="1">
+                                          <a:prstTxWarp prst="textNoShape">
+                                            <a:avLst/>
+                                          </a:prstTxWarp>
+                                          <a:noAutofit/>
+                                        </wps:bodyPr>
+                                      </wps:wsp>
+                                      <wps:wsp>
+                                        <wps:cNvPr id="73" name="Arc 73"/>
+                                        <wps:cNvSpPr/>
+                                        <wps:spPr>
+                                          <a:xfrm>
+                                            <a:off x="76200" y="0"/>
+                                            <a:ext cx="74295" cy="80010"/>
+                                          </a:xfrm>
+                                          <a:prstGeom prst="arc">
+                                            <a:avLst>
+                                              <a:gd name="adj1" fmla="val 10862557"/>
+                                              <a:gd name="adj2" fmla="val 0"/>
+                                            </a:avLst>
+                                          </a:prstGeom>
+                                          <a:ln>
+                                            <a:solidFill>
+                                              <a:schemeClr val="tx1"/>
+                                            </a:solidFill>
+                                          </a:ln>
+                                        </wps:spPr>
+                                        <wps:style>
+                                          <a:lnRef idx="1">
+                                            <a:schemeClr val="accent1"/>
+                                          </a:lnRef>
+                                          <a:fillRef idx="0">
+                                            <a:schemeClr val="accent1"/>
+                                          </a:fillRef>
+                                          <a:effectRef idx="0">
+                                            <a:schemeClr val="accent1"/>
+                                          </a:effectRef>
+                                          <a:fontRef idx="minor">
+                                            <a:schemeClr val="tx1"/>
+                                          </a:fontRef>
+                                        </wps:style>
+                                        <wps:bodyPr rot="0" spcFirstLastPara="0" vertOverflow="overflow" horzOverflow="overflow" vert="horz" wrap="square" lIns="91440" tIns="45720" rIns="91440" bIns="45720" numCol="1" spcCol="0" rtlCol="0" fromWordArt="0" anchor="ctr" anchorCtr="0" forceAA="0" compatLnSpc="1">
+                                          <a:prstTxWarp prst="textNoShape">
+                                            <a:avLst/>
+                                          </a:prstTxWarp>
+                                          <a:noAutofit/>
+                                        </wps:bodyPr>
+                                      </wps:wsp>
+                                      <wps:wsp>
+                                        <wps:cNvPr id="74" name="Arc 74"/>
+                                        <wps:cNvSpPr/>
+                                        <wps:spPr>
+                                          <a:xfrm>
+                                            <a:off x="149860" y="0"/>
+                                            <a:ext cx="74295" cy="80010"/>
+                                          </a:xfrm>
+                                          <a:prstGeom prst="arc">
+                                            <a:avLst>
+                                              <a:gd name="adj1" fmla="val 10862557"/>
+                                              <a:gd name="adj2" fmla="val 0"/>
+                                            </a:avLst>
+                                          </a:prstGeom>
+                                          <a:ln>
+                                            <a:solidFill>
+                                              <a:schemeClr val="tx1"/>
+                                            </a:solidFill>
+                                          </a:ln>
+                                        </wps:spPr>
+                                        <wps:style>
+                                          <a:lnRef idx="1">
+                                            <a:schemeClr val="accent1"/>
+                                          </a:lnRef>
+                                          <a:fillRef idx="0">
+                                            <a:schemeClr val="accent1"/>
+                                          </a:fillRef>
+                                          <a:effectRef idx="0">
+                                            <a:schemeClr val="accent1"/>
+                                          </a:effectRef>
+                                          <a:fontRef idx="minor">
+                                            <a:schemeClr val="tx1"/>
+                                          </a:fontRef>
+                                        </wps:style>
+                                        <wps:bodyPr rot="0" spcFirstLastPara="0" vertOverflow="overflow" horzOverflow="overflow" vert="horz" wrap="square" lIns="91440" tIns="45720" rIns="91440" bIns="45720" numCol="1" spcCol="0" rtlCol="0" fromWordArt="0" anchor="ctr" anchorCtr="0" forceAA="0" compatLnSpc="1">
+                                          <a:prstTxWarp prst="textNoShape">
+                                            <a:avLst/>
+                                          </a:prstTxWarp>
+                                          <a:noAutofit/>
+                                        </wps:bodyPr>
+                                      </wps:wsp>
+                                      <wps:wsp>
+                                        <wps:cNvPr id="75" name="Arc 75"/>
+                                        <wps:cNvSpPr/>
+                                        <wps:spPr>
+                                          <a:xfrm>
+                                            <a:off x="226060" y="0"/>
+                                            <a:ext cx="74534" cy="80360"/>
+                                          </a:xfrm>
+                                          <a:prstGeom prst="arc">
+                                            <a:avLst>
+                                              <a:gd name="adj1" fmla="val 10862557"/>
+                                              <a:gd name="adj2" fmla="val 0"/>
+                                            </a:avLst>
+                                          </a:prstGeom>
+                                          <a:ln>
+                                            <a:solidFill>
+                                              <a:schemeClr val="tx1"/>
+                                            </a:solidFill>
+                                          </a:ln>
+                                        </wps:spPr>
+                                        <wps:style>
+                                          <a:lnRef idx="1">
+                                            <a:schemeClr val="accent1"/>
+                                          </a:lnRef>
+                                          <a:fillRef idx="0">
+                                            <a:schemeClr val="accent1"/>
+                                          </a:fillRef>
+                                          <a:effectRef idx="0">
+                                            <a:schemeClr val="accent1"/>
+                                          </a:effectRef>
+                                          <a:fontRef idx="minor">
+                                            <a:schemeClr val="tx1"/>
+                                          </a:fontRef>
+                                        </wps:style>
+                                        <wps:bodyPr rot="0" spcFirstLastPara="0" vertOverflow="overflow" horzOverflow="overflow" vert="horz" wrap="square" lIns="91440" tIns="45720" rIns="91440" bIns="45720" numCol="1" spcCol="0" rtlCol="0" fromWordArt="0" anchor="ctr" anchorCtr="0" forceAA="0" compatLnSpc="1">
+                                          <a:prstTxWarp prst="textNoShape">
+                                            <a:avLst/>
+                                          </a:prstTxWarp>
+                                          <a:noAutofit/>
+                                        </wps:bodyPr>
+                                      </wps:wsp>
+                                    </wpg:grpSp>
+                                    <wps:wsp>
+                                      <wps:cNvPr id="98" name="Straight Connector 98"/>
+                                      <wps:cNvCnPr/>
+                                      <wps:spPr>
+                                        <a:xfrm flipH="1">
+                                          <a:off x="88900" y="114300"/>
+                                          <a:ext cx="241935" cy="0"/>
+                                        </a:xfrm>
+                                        <a:prstGeom prst="line">
+                                          <a:avLst/>
+                                        </a:prstGeom>
+                                        <a:ln>
+                                          <a:solidFill>
+                                            <a:schemeClr val="tx1"/>
+                                          </a:solidFill>
+                                        </a:ln>
+                                      </wps:spPr>
+                                      <wps:style>
+                                        <a:lnRef idx="1">
+                                          <a:schemeClr val="accent1"/>
+                                        </a:lnRef>
+                                        <a:fillRef idx="0">
+                                          <a:schemeClr val="accent1"/>
+                                        </a:fillRef>
+                                        <a:effectRef idx="0">
+                                          <a:schemeClr val="accent1"/>
+                                        </a:effectRef>
+                                        <a:fontRef idx="minor">
                                           <a:schemeClr val="tx1"/>
-                                        </a:solidFill>
-                                      </a:ln>
-                                    </wps:spPr>
-                                    <wps:style>
-                                      <a:lnRef idx="1">
-                                        <a:schemeClr val="dk1"/>
-                                      </a:lnRef>
-                                      <a:fillRef idx="0">
-                                        <a:schemeClr val="dk1"/>
-                                      </a:fillRef>
-                                      <a:effectRef idx="0">
-                                        <a:schemeClr val="dk1"/>
-                                      </a:effectRef>
-                                      <a:fontRef idx="minor">
-                                        <a:schemeClr val="tx1"/>
-                                      </a:fontRef>
-                                    </wps:style>
-                                    <wps:bodyPr/>
-                                  </wps:wsp>
+                                        </a:fontRef>
+                                      </wps:style>
+                                      <wps:bodyPr/>
+                                    </wps:wsp>
+                                    <wps:wsp>
+                                      <wps:cNvPr id="99" name="Straight Connector 99"/>
+                                      <wps:cNvCnPr/>
+                                      <wps:spPr>
+                                        <a:xfrm flipH="1">
+                                          <a:off x="744220" y="114300"/>
+                                          <a:ext cx="241935" cy="0"/>
+                                        </a:xfrm>
+                                        <a:prstGeom prst="line">
+                                          <a:avLst/>
+                                        </a:prstGeom>
+                                        <a:ln>
+                                          <a:solidFill>
+                                            <a:schemeClr val="tx1"/>
+                                          </a:solidFill>
+                                        </a:ln>
+                                      </wps:spPr>
+                                      <wps:style>
+                                        <a:lnRef idx="1">
+                                          <a:schemeClr val="accent1"/>
+                                        </a:lnRef>
+                                        <a:fillRef idx="0">
+                                          <a:schemeClr val="accent1"/>
+                                        </a:fillRef>
+                                        <a:effectRef idx="0">
+                                          <a:schemeClr val="accent1"/>
+                                        </a:effectRef>
+                                        <a:fontRef idx="minor">
+                                          <a:schemeClr val="tx1"/>
+                                        </a:fontRef>
+                                      </wps:style>
+                                      <wps:bodyPr/>
+                                    </wps:wsp>
+                                    <wps:wsp>
+                                      <wps:cNvPr id="100" name="Straight Connector 100"/>
+                                      <wps:cNvCnPr/>
+                                      <wps:spPr>
+                                        <a:xfrm flipH="1">
+                                          <a:off x="1369060" y="114300"/>
+                                          <a:ext cx="241935" cy="0"/>
+                                        </a:xfrm>
+                                        <a:prstGeom prst="line">
+                                          <a:avLst/>
+                                        </a:prstGeom>
+                                        <a:ln>
+                                          <a:solidFill>
+                                            <a:schemeClr val="tx1"/>
+                                          </a:solidFill>
+                                        </a:ln>
+                                      </wps:spPr>
+                                      <wps:style>
+                                        <a:lnRef idx="1">
+                                          <a:schemeClr val="accent1"/>
+                                        </a:lnRef>
+                                        <a:fillRef idx="0">
+                                          <a:schemeClr val="accent1"/>
+                                        </a:fillRef>
+                                        <a:effectRef idx="0">
+                                          <a:schemeClr val="accent1"/>
+                                        </a:effectRef>
+                                        <a:fontRef idx="minor">
+                                          <a:schemeClr val="tx1"/>
+                                        </a:fontRef>
+                                      </wps:style>
+                                      <wps:bodyPr/>
+                                    </wps:wsp>
+                                  </wpg:grpSp>
                                 </wpg:grpSp>
                                 <wps:wsp>
-                                  <wps:cNvPr id="96" name="Straight Connector 96"/>
+                                  <wps:cNvPr id="104" name="Straight Connector 104"/>
                                   <wps:cNvCnPr/>
                                   <wps:spPr>
-                                    <a:xfrm flipH="1">
-                                      <a:off x="1711960" y="50800"/>
-                                      <a:ext cx="242494" cy="0"/>
+                                    <a:xfrm>
+                                      <a:off x="1714500" y="744220"/>
+                                      <a:ext cx="1846580" cy="0"/>
                                     </a:xfrm>
                                     <a:prstGeom prst="line">
                                       <a:avLst/>
@@ -6210,516 +6983,249 @@
                                   <wps:bodyPr/>
                                 </wps:wsp>
                               </wpg:grpSp>
-                              <wpg:grpSp>
-                                <wpg:cNvPr id="101" name="Group 101"/>
-                                <wpg:cNvGrpSpPr/>
-                                <wpg:grpSpPr>
+                              <wps:wsp>
+                                <wps:cNvPr id="106" name="Straight Connector 106"/>
+                                <wps:cNvCnPr/>
+                                <wps:spPr>
                                   <a:xfrm>
-                                    <a:off x="1953260" y="0"/>
-                                    <a:ext cx="1610995" cy="234950"/>
-                                    <a:chOff x="0" y="0"/>
-                                    <a:chExt cx="1610995" cy="234950"/>
+                                    <a:off x="3561080" y="114300"/>
+                                    <a:ext cx="0" cy="632460"/>
                                   </a:xfrm>
-                                </wpg:grpSpPr>
-                                <wpg:grpSp>
-                                  <wpg:cNvPr id="31" name="Group 31"/>
-                                  <wpg:cNvGrpSpPr/>
-                                  <wpg:grpSpPr>
-                                    <a:xfrm>
-                                      <a:off x="0" y="0"/>
-                                      <a:ext cx="88900" cy="234950"/>
-                                      <a:chOff x="0" y="0"/>
-                                      <a:chExt cx="63500" cy="167640"/>
-                                    </a:xfrm>
-                                  </wpg:grpSpPr>
-                                  <wps:wsp>
-                                    <wps:cNvPr id="28" name="Straight Connector 28"/>
-                                    <wps:cNvCnPr/>
-                                    <wps:spPr>
-                                      <a:xfrm>
-                                        <a:off x="0" y="0"/>
-                                        <a:ext cx="0" cy="167640"/>
-                                      </a:xfrm>
-                                      <a:prstGeom prst="line">
-                                        <a:avLst/>
-                                      </a:prstGeom>
-                                      <a:ln>
-                                        <a:solidFill>
-                                          <a:schemeClr val="tx1"/>
-                                        </a:solidFill>
-                                      </a:ln>
-                                    </wps:spPr>
-                                    <wps:style>
-                                      <a:lnRef idx="1">
-                                        <a:schemeClr val="accent1"/>
-                                      </a:lnRef>
-                                      <a:fillRef idx="0">
-                                        <a:schemeClr val="accent1"/>
-                                      </a:fillRef>
-                                      <a:effectRef idx="0">
-                                        <a:schemeClr val="accent1"/>
-                                      </a:effectRef>
-                                      <a:fontRef idx="minor">
-                                        <a:schemeClr val="tx1"/>
-                                      </a:fontRef>
-                                    </wps:style>
-                                    <wps:bodyPr/>
-                                  </wps:wsp>
-                                  <wps:wsp>
-                                    <wps:cNvPr id="30" name="Straight Connector 30"/>
-                                    <wps:cNvCnPr/>
-                                    <wps:spPr>
-                                      <a:xfrm>
-                                        <a:off x="63500" y="0"/>
-                                        <a:ext cx="0" cy="167640"/>
-                                      </a:xfrm>
-                                      <a:prstGeom prst="line">
-                                        <a:avLst/>
-                                      </a:prstGeom>
-                                      <a:ln>
-                                        <a:solidFill>
-                                          <a:schemeClr val="tx1"/>
-                                        </a:solidFill>
-                                      </a:ln>
-                                    </wps:spPr>
-                                    <wps:style>
-                                      <a:lnRef idx="1">
-                                        <a:schemeClr val="accent1"/>
-                                      </a:lnRef>
-                                      <a:fillRef idx="0">
-                                        <a:schemeClr val="accent1"/>
-                                      </a:fillRef>
-                                      <a:effectRef idx="0">
-                                        <a:schemeClr val="accent1"/>
-                                      </a:effectRef>
-                                      <a:fontRef idx="minor">
-                                        <a:schemeClr val="tx1"/>
-                                      </a:fontRef>
-                                    </wps:style>
-                                    <wps:bodyPr/>
-                                  </wps:wsp>
-                                </wpg:grpSp>
-                                <wps:wsp>
-                                  <wps:cNvPr id="71" name="Process 71"/>
-                                  <wps:cNvSpPr/>
-                                  <wps:spPr>
-                                    <a:xfrm>
-                                      <a:off x="982980" y="66040"/>
-                                      <a:ext cx="387987" cy="92760"/>
-                                    </a:xfrm>
-                                    <a:prstGeom prst="flowChartProcess">
-                                      <a:avLst/>
-                                    </a:prstGeom>
-                                    <a:noFill/>
-                                    <a:ln w="6350">
-                                      <a:solidFill>
-                                        <a:schemeClr val="tx1"/>
-                                      </a:solidFill>
-                                    </a:ln>
-                                  </wps:spPr>
-                                  <wps:style>
-                                    <a:lnRef idx="2">
-                                      <a:schemeClr val="accent1">
-                                        <a:shade val="50000"/>
-                                      </a:schemeClr>
-                                    </a:lnRef>
-                                    <a:fillRef idx="1">
-                                      <a:schemeClr val="accent1"/>
-                                    </a:fillRef>
-                                    <a:effectRef idx="0">
-                                      <a:schemeClr val="accent1"/>
-                                    </a:effectRef>
-                                    <a:fontRef idx="minor">
-                                      <a:schemeClr val="lt1"/>
-                                    </a:fontRef>
-                                  </wps:style>
-                                  <wps:bodyPr rot="0" spcFirstLastPara="0" vertOverflow="overflow" horzOverflow="overflow" vert="horz" wrap="square" lIns="91440" tIns="45720" rIns="91440" bIns="45720" numCol="1" spcCol="0" rtlCol="0" fromWordArt="0" anchor="ctr" anchorCtr="0" forceAA="0" compatLnSpc="1">
-                                    <a:prstTxWarp prst="textNoShape">
-                                      <a:avLst/>
-                                    </a:prstTxWarp>
-                                    <a:noAutofit/>
-                                  </wps:bodyPr>
-                                </wps:wsp>
-                                <wpg:grpSp>
-                                  <wpg:cNvPr id="76" name="Group 76"/>
-                                  <wpg:cNvGrpSpPr/>
-                                  <wpg:grpSpPr>
-                                    <a:xfrm>
-                                      <a:off x="327660" y="63500"/>
-                                      <a:ext cx="421882" cy="112383"/>
-                                      <a:chOff x="0" y="0"/>
-                                      <a:chExt cx="300594" cy="80360"/>
-                                    </a:xfrm>
-                                  </wpg:grpSpPr>
-                                  <wps:wsp>
-                                    <wps:cNvPr id="72" name="Arc 72"/>
-                                    <wps:cNvSpPr/>
-                                    <wps:spPr>
-                                      <a:xfrm>
-                                        <a:off x="0" y="0"/>
-                                        <a:ext cx="74295" cy="80010"/>
-                                      </a:xfrm>
-                                      <a:prstGeom prst="arc">
-                                        <a:avLst>
-                                          <a:gd name="adj1" fmla="val 10862557"/>
-                                          <a:gd name="adj2" fmla="val 0"/>
-                                        </a:avLst>
-                                      </a:prstGeom>
-                                      <a:ln>
-                                        <a:solidFill>
-                                          <a:schemeClr val="tx1"/>
-                                        </a:solidFill>
-                                      </a:ln>
-                                    </wps:spPr>
-                                    <wps:style>
-                                      <a:lnRef idx="1">
-                                        <a:schemeClr val="accent1"/>
-                                      </a:lnRef>
-                                      <a:fillRef idx="0">
-                                        <a:schemeClr val="accent1"/>
-                                      </a:fillRef>
-                                      <a:effectRef idx="0">
-                                        <a:schemeClr val="accent1"/>
-                                      </a:effectRef>
-                                      <a:fontRef idx="minor">
-                                        <a:schemeClr val="tx1"/>
-                                      </a:fontRef>
-                                    </wps:style>
-                                    <wps:bodyPr rot="0" spcFirstLastPara="0" vertOverflow="overflow" horzOverflow="overflow" vert="horz" wrap="square" lIns="91440" tIns="45720" rIns="91440" bIns="45720" numCol="1" spcCol="0" rtlCol="0" fromWordArt="0" anchor="ctr" anchorCtr="0" forceAA="0" compatLnSpc="1">
-                                      <a:prstTxWarp prst="textNoShape">
-                                        <a:avLst/>
-                                      </a:prstTxWarp>
-                                      <a:noAutofit/>
-                                    </wps:bodyPr>
-                                  </wps:wsp>
-                                  <wps:wsp>
-                                    <wps:cNvPr id="73" name="Arc 73"/>
-                                    <wps:cNvSpPr/>
-                                    <wps:spPr>
-                                      <a:xfrm>
-                                        <a:off x="76200" y="0"/>
-                                        <a:ext cx="74295" cy="80010"/>
-                                      </a:xfrm>
-                                      <a:prstGeom prst="arc">
-                                        <a:avLst>
-                                          <a:gd name="adj1" fmla="val 10862557"/>
-                                          <a:gd name="adj2" fmla="val 0"/>
-                                        </a:avLst>
-                                      </a:prstGeom>
-                                      <a:ln>
-                                        <a:solidFill>
-                                          <a:schemeClr val="tx1"/>
-                                        </a:solidFill>
-                                      </a:ln>
-                                    </wps:spPr>
-                                    <wps:style>
-                                      <a:lnRef idx="1">
-                                        <a:schemeClr val="accent1"/>
-                                      </a:lnRef>
-                                      <a:fillRef idx="0">
-                                        <a:schemeClr val="accent1"/>
-                                      </a:fillRef>
-                                      <a:effectRef idx="0">
-                                        <a:schemeClr val="accent1"/>
-                                      </a:effectRef>
-                                      <a:fontRef idx="minor">
-                                        <a:schemeClr val="tx1"/>
-                                      </a:fontRef>
-                                    </wps:style>
-                                    <wps:bodyPr rot="0" spcFirstLastPara="0" vertOverflow="overflow" horzOverflow="overflow" vert="horz" wrap="square" lIns="91440" tIns="45720" rIns="91440" bIns="45720" numCol="1" spcCol="0" rtlCol="0" fromWordArt="0" anchor="ctr" anchorCtr="0" forceAA="0" compatLnSpc="1">
-                                      <a:prstTxWarp prst="textNoShape">
-                                        <a:avLst/>
-                                      </a:prstTxWarp>
-                                      <a:noAutofit/>
-                                    </wps:bodyPr>
-                                  </wps:wsp>
-                                  <wps:wsp>
-                                    <wps:cNvPr id="74" name="Arc 74"/>
-                                    <wps:cNvSpPr/>
-                                    <wps:spPr>
-                                      <a:xfrm>
-                                        <a:off x="149860" y="0"/>
-                                        <a:ext cx="74295" cy="80010"/>
-                                      </a:xfrm>
-                                      <a:prstGeom prst="arc">
-                                        <a:avLst>
-                                          <a:gd name="adj1" fmla="val 10862557"/>
-                                          <a:gd name="adj2" fmla="val 0"/>
-                                        </a:avLst>
-                                      </a:prstGeom>
-                                      <a:ln>
-                                        <a:solidFill>
-                                          <a:schemeClr val="tx1"/>
-                                        </a:solidFill>
-                                      </a:ln>
-                                    </wps:spPr>
-                                    <wps:style>
-                                      <a:lnRef idx="1">
-                                        <a:schemeClr val="accent1"/>
-                                      </a:lnRef>
-                                      <a:fillRef idx="0">
-                                        <a:schemeClr val="accent1"/>
-                                      </a:fillRef>
-                                      <a:effectRef idx="0">
-                                        <a:schemeClr val="accent1"/>
-                                      </a:effectRef>
-                                      <a:fontRef idx="minor">
-                                        <a:schemeClr val="tx1"/>
-                                      </a:fontRef>
-                                    </wps:style>
-                                    <wps:bodyPr rot="0" spcFirstLastPara="0" vertOverflow="overflow" horzOverflow="overflow" vert="horz" wrap="square" lIns="91440" tIns="45720" rIns="91440" bIns="45720" numCol="1" spcCol="0" rtlCol="0" fromWordArt="0" anchor="ctr" anchorCtr="0" forceAA="0" compatLnSpc="1">
-                                      <a:prstTxWarp prst="textNoShape">
-                                        <a:avLst/>
-                                      </a:prstTxWarp>
-                                      <a:noAutofit/>
-                                    </wps:bodyPr>
-                                  </wps:wsp>
-                                  <wps:wsp>
-                                    <wps:cNvPr id="75" name="Arc 75"/>
-                                    <wps:cNvSpPr/>
-                                    <wps:spPr>
-                                      <a:xfrm>
-                                        <a:off x="226060" y="0"/>
-                                        <a:ext cx="74534" cy="80360"/>
-                                      </a:xfrm>
-                                      <a:prstGeom prst="arc">
-                                        <a:avLst>
-                                          <a:gd name="adj1" fmla="val 10862557"/>
-                                          <a:gd name="adj2" fmla="val 0"/>
-                                        </a:avLst>
-                                      </a:prstGeom>
-                                      <a:ln>
-                                        <a:solidFill>
-                                          <a:schemeClr val="tx1"/>
-                                        </a:solidFill>
-                                      </a:ln>
-                                    </wps:spPr>
-                                    <wps:style>
-                                      <a:lnRef idx="1">
-                                        <a:schemeClr val="accent1"/>
-                                      </a:lnRef>
-                                      <a:fillRef idx="0">
-                                        <a:schemeClr val="accent1"/>
-                                      </a:fillRef>
-                                      <a:effectRef idx="0">
-                                        <a:schemeClr val="accent1"/>
-                                      </a:effectRef>
-                                      <a:fontRef idx="minor">
-                                        <a:schemeClr val="tx1"/>
-                                      </a:fontRef>
-                                    </wps:style>
-                                    <wps:bodyPr rot="0" spcFirstLastPara="0" vertOverflow="overflow" horzOverflow="overflow" vert="horz" wrap="square" lIns="91440" tIns="45720" rIns="91440" bIns="45720" numCol="1" spcCol="0" rtlCol="0" fromWordArt="0" anchor="ctr" anchorCtr="0" forceAA="0" compatLnSpc="1">
-                                      <a:prstTxWarp prst="textNoShape">
-                                        <a:avLst/>
-                                      </a:prstTxWarp>
-                                      <a:noAutofit/>
-                                    </wps:bodyPr>
-                                  </wps:wsp>
-                                </wpg:grpSp>
-                                <wps:wsp>
-                                  <wps:cNvPr id="98" name="Straight Connector 98"/>
-                                  <wps:cNvCnPr/>
-                                  <wps:spPr>
-                                    <a:xfrm flipH="1">
-                                      <a:off x="88900" y="114300"/>
-                                      <a:ext cx="241935" cy="0"/>
-                                    </a:xfrm>
-                                    <a:prstGeom prst="line">
-                                      <a:avLst/>
-                                    </a:prstGeom>
-                                    <a:ln>
-                                      <a:solidFill>
-                                        <a:schemeClr val="tx1"/>
-                                      </a:solidFill>
-                                    </a:ln>
-                                  </wps:spPr>
-                                  <wps:style>
-                                    <a:lnRef idx="1">
-                                      <a:schemeClr val="accent1"/>
-                                    </a:lnRef>
-                                    <a:fillRef idx="0">
-                                      <a:schemeClr val="accent1"/>
-                                    </a:fillRef>
-                                    <a:effectRef idx="0">
-                                      <a:schemeClr val="accent1"/>
-                                    </a:effectRef>
-                                    <a:fontRef idx="minor">
+                                  <a:prstGeom prst="line">
+                                    <a:avLst/>
+                                  </a:prstGeom>
+                                  <a:ln>
+                                    <a:solidFill>
                                       <a:schemeClr val="tx1"/>
-                                    </a:fontRef>
-                                  </wps:style>
-                                  <wps:bodyPr/>
-                                </wps:wsp>
-                                <wps:wsp>
-                                  <wps:cNvPr id="99" name="Straight Connector 99"/>
-                                  <wps:cNvCnPr/>
-                                  <wps:spPr>
-                                    <a:xfrm flipH="1">
-                                      <a:off x="744220" y="114300"/>
-                                      <a:ext cx="241935" cy="0"/>
-                                    </a:xfrm>
-                                    <a:prstGeom prst="line">
-                                      <a:avLst/>
-                                    </a:prstGeom>
-                                    <a:ln>
-                                      <a:solidFill>
-                                        <a:schemeClr val="tx1"/>
-                                      </a:solidFill>
-                                    </a:ln>
-                                  </wps:spPr>
-                                  <wps:style>
-                                    <a:lnRef idx="1">
-                                      <a:schemeClr val="accent1"/>
-                                    </a:lnRef>
-                                    <a:fillRef idx="0">
-                                      <a:schemeClr val="accent1"/>
-                                    </a:fillRef>
-                                    <a:effectRef idx="0">
-                                      <a:schemeClr val="accent1"/>
-                                    </a:effectRef>
-                                    <a:fontRef idx="minor">
-                                      <a:schemeClr val="tx1"/>
-                                    </a:fontRef>
-                                  </wps:style>
-                                  <wps:bodyPr/>
-                                </wps:wsp>
-                                <wps:wsp>
-                                  <wps:cNvPr id="100" name="Straight Connector 100"/>
-                                  <wps:cNvCnPr/>
-                                  <wps:spPr>
-                                    <a:xfrm flipH="1">
-                                      <a:off x="1369060" y="114300"/>
-                                      <a:ext cx="241935" cy="0"/>
-                                    </a:xfrm>
-                                    <a:prstGeom prst="line">
-                                      <a:avLst/>
-                                    </a:prstGeom>
-                                    <a:ln>
-                                      <a:solidFill>
-                                        <a:schemeClr val="tx1"/>
-                                      </a:solidFill>
-                                    </a:ln>
-                                  </wps:spPr>
-                                  <wps:style>
-                                    <a:lnRef idx="1">
-                                      <a:schemeClr val="accent1"/>
-                                    </a:lnRef>
-                                    <a:fillRef idx="0">
-                                      <a:schemeClr val="accent1"/>
-                                    </a:fillRef>
-                                    <a:effectRef idx="0">
-                                      <a:schemeClr val="accent1"/>
-                                    </a:effectRef>
-                                    <a:fontRef idx="minor">
-                                      <a:schemeClr val="tx1"/>
-                                    </a:fontRef>
-                                  </wps:style>
-                                  <wps:bodyPr/>
-                                </wps:wsp>
-                              </wpg:grpSp>
+                                    </a:solidFill>
+                                  </a:ln>
+                                </wps:spPr>
+                                <wps:style>
+                                  <a:lnRef idx="1">
+                                    <a:schemeClr val="accent1"/>
+                                  </a:lnRef>
+                                  <a:fillRef idx="0">
+                                    <a:schemeClr val="accent1"/>
+                                  </a:fillRef>
+                                  <a:effectRef idx="0">
+                                    <a:schemeClr val="accent1"/>
+                                  </a:effectRef>
+                                  <a:fontRef idx="minor">
+                                    <a:schemeClr val="tx1"/>
+                                  </a:fontRef>
+                                </wps:style>
+                                <wps:bodyPr/>
+                              </wps:wsp>
                             </wpg:grpSp>
                             <wps:wsp>
-                              <wps:cNvPr id="104" name="Straight Connector 104"/>
-                              <wps:cNvCnPr/>
+                              <wps:cNvPr id="108" name="Oval 108"/>
+                              <wps:cNvSpPr/>
                               <wps:spPr>
                                 <a:xfrm>
-                                  <a:off x="1714500" y="744220"/>
-                                  <a:ext cx="1846580" cy="0"/>
+                                  <a:off x="0" y="88900"/>
+                                  <a:ext cx="63500" cy="63500"/>
                                 </a:xfrm>
-                                <a:prstGeom prst="line">
+                                <a:prstGeom prst="ellipse">
                                   <a:avLst/>
                                 </a:prstGeom>
-                                <a:ln>
+                                <a:noFill/>
+                                <a:ln w="6350">
                                   <a:solidFill>
                                     <a:schemeClr val="tx1"/>
                                   </a:solidFill>
                                 </a:ln>
                               </wps:spPr>
                               <wps:style>
-                                <a:lnRef idx="1">
-                                  <a:schemeClr val="accent1"/>
+                                <a:lnRef idx="2">
+                                  <a:schemeClr val="accent1">
+                                    <a:shade val="50000"/>
+                                  </a:schemeClr>
                                 </a:lnRef>
-                                <a:fillRef idx="0">
+                                <a:fillRef idx="1">
                                   <a:schemeClr val="accent1"/>
                                 </a:fillRef>
                                 <a:effectRef idx="0">
                                   <a:schemeClr val="accent1"/>
                                 </a:effectRef>
                                 <a:fontRef idx="minor">
-                                  <a:schemeClr val="tx1"/>
+                                  <a:schemeClr val="lt1"/>
                                 </a:fontRef>
                               </wps:style>
-                              <wps:bodyPr/>
+                              <wps:bodyPr rot="0" spcFirstLastPara="0" vertOverflow="overflow" horzOverflow="overflow" vert="horz" wrap="square" lIns="91440" tIns="45720" rIns="91440" bIns="45720" numCol="1" spcCol="0" rtlCol="0" fromWordArt="0" anchor="ctr" anchorCtr="0" forceAA="0" compatLnSpc="1">
+                                <a:prstTxWarp prst="textNoShape">
+                                  <a:avLst/>
+                                </a:prstTxWarp>
+                                <a:noAutofit/>
+                              </wps:bodyPr>
                             </wps:wsp>
                           </wpg:grpSp>
                           <wps:wsp>
-                            <wps:cNvPr id="106" name="Straight Connector 106"/>
-                            <wps:cNvCnPr/>
+                            <wps:cNvPr id="110" name="Oval 110"/>
+                            <wps:cNvSpPr/>
                             <wps:spPr>
                               <a:xfrm>
-                                <a:off x="3561080" y="114300"/>
-                                <a:ext cx="0" cy="632460"/>
+                                <a:off x="2540" y="711200"/>
+                                <a:ext cx="63500" cy="63500"/>
                               </a:xfrm>
-                              <a:prstGeom prst="line">
+                              <a:prstGeom prst="ellipse">
                                 <a:avLst/>
                               </a:prstGeom>
-                              <a:ln>
+                              <a:noFill/>
+                              <a:ln w="6350">
                                 <a:solidFill>
                                   <a:schemeClr val="tx1"/>
                                 </a:solidFill>
                               </a:ln>
                             </wps:spPr>
                             <wps:style>
-                              <a:lnRef idx="1">
-                                <a:schemeClr val="accent1"/>
+                              <a:lnRef idx="2">
+                                <a:schemeClr val="accent1">
+                                  <a:shade val="50000"/>
+                                </a:schemeClr>
                               </a:lnRef>
-                              <a:fillRef idx="0">
+                              <a:fillRef idx="1">
                                 <a:schemeClr val="accent1"/>
                               </a:fillRef>
                               <a:effectRef idx="0">
                                 <a:schemeClr val="accent1"/>
                               </a:effectRef>
                               <a:fontRef idx="minor">
-                                <a:schemeClr val="tx1"/>
+                                <a:schemeClr val="lt1"/>
                               </a:fontRef>
                             </wps:style>
-                            <wps:bodyPr/>
+                            <wps:bodyPr rot="0" spcFirstLastPara="0" vertOverflow="overflow" horzOverflow="overflow" vert="horz" wrap="square" lIns="91440" tIns="45720" rIns="91440" bIns="45720" numCol="1" spcCol="0" rtlCol="0" fromWordArt="0" anchor="ctr" anchorCtr="0" forceAA="0" compatLnSpc="1">
+                              <a:prstTxWarp prst="textNoShape">
+                                <a:avLst/>
+                              </a:prstTxWarp>
+                              <a:noAutofit/>
+                            </wps:bodyPr>
                           </wps:wsp>
                         </wpg:grpSp>
                         <wps:wsp>
-                          <wps:cNvPr id="108" name="Oval 108"/>
-                          <wps:cNvSpPr/>
+                          <wps:cNvPr id="56" name="Straight Connector 56"/>
+                          <wps:cNvCnPr/>
                           <wps:spPr>
-                            <a:xfrm>
-                              <a:off x="0" y="88900"/>
-                              <a:ext cx="63500" cy="63500"/>
+                            <a:xfrm flipV="1">
+                              <a:off x="178867" y="181642"/>
+                              <a:ext cx="0" cy="503555"/>
                             </a:xfrm>
-                            <a:prstGeom prst="ellipse">
+                            <a:prstGeom prst="line">
                               <a:avLst/>
                             </a:prstGeom>
-                            <a:noFill/>
-                            <a:ln w="6350">
-                              <a:solidFill>
-                                <a:schemeClr val="tx1"/>
-                              </a:solidFill>
+                            <a:ln>
+                              <a:headEnd type="none" w="sm" len="sm"/>
+                              <a:tailEnd type="triangle" w="sm" len="sm"/>
                             </a:ln>
                           </wps:spPr>
                           <wps:style>
-                            <a:lnRef idx="2">
-                              <a:schemeClr val="accent1">
-                                <a:shade val="50000"/>
-                              </a:schemeClr>
+                            <a:lnRef idx="1">
+                              <a:schemeClr val="dk1"/>
                             </a:lnRef>
-                            <a:fillRef idx="1">
-                              <a:schemeClr val="accent1"/>
+                            <a:fillRef idx="0">
+                              <a:schemeClr val="dk1"/>
                             </a:fillRef>
                             <a:effectRef idx="0">
-                              <a:schemeClr val="accent1"/>
+                              <a:schemeClr val="dk1"/>
                             </a:effectRef>
                             <a:fontRef idx="minor">
-                              <a:schemeClr val="lt1"/>
+                              <a:schemeClr val="tx1"/>
                             </a:fontRef>
                           </wps:style>
-                          <wps:bodyPr rot="0" spcFirstLastPara="0" vertOverflow="overflow" horzOverflow="overflow" vert="horz" wrap="square" lIns="91440" tIns="45720" rIns="91440" bIns="45720" numCol="1" spcCol="0" rtlCol="0" fromWordArt="0" anchor="ctr" anchorCtr="0" forceAA="0" compatLnSpc="1">
+                          <wps:bodyPr/>
+                        </wps:wsp>
+                        <wps:wsp>
+                          <wps:cNvPr id="11" name="Text Box 11"/>
+                          <wps:cNvSpPr txBox="1"/>
+                          <wps:spPr>
+                            <a:xfrm>
+                              <a:off x="0" y="335536"/>
+                              <a:ext cx="362532" cy="220980"/>
+                            </a:xfrm>
+                            <a:prstGeom prst="rect">
+                              <a:avLst/>
+                            </a:prstGeom>
+                            <a:solidFill>
+                              <a:schemeClr val="bg1"/>
+                            </a:solidFill>
+                            <a:ln w="6350">
+                              <a:noFill/>
+                            </a:ln>
+                          </wps:spPr>
+                          <wps:txbx>
+                            <w:txbxContent>
+                              <w:p>
+                                <w:pPr>
+                                  <w:rPr>
+                                    <w:rFonts w:ascii="Garamond" w:hAnsi="Garamond"/>
+                                    <w:sz w:val="16"/>
+                                    <w:szCs w:val="16"/>
+                                  </w:rPr>
+                                </w:pPr>
+                                <m:oMathPara>
+                                  <m:oMathParaPr>
+                                    <m:jc m:val="center"/>
+                                  </m:oMathParaPr>
+                                  <m:oMath>
+                                    <m:sSub>
+                                      <m:sSubPr>
+                                        <m:ctrlPr>
+                                          <w:rPr>
+                                            <w:rFonts w:ascii="Cambria Math" w:hAnsi="Cambria Math"/>
+                                            <w:i/>
+                                            <w:sz w:val="16"/>
+                                            <w:szCs w:val="16"/>
+                                          </w:rPr>
+                                        </m:ctrlPr>
+                                      </m:sSubPr>
+                                      <m:e>
+                                        <m:r>
+                                          <w:rPr>
+                                            <w:rFonts w:ascii="Cambria Math" w:hAnsi="Cambria Math"/>
+                                            <w:sz w:val="16"/>
+                                            <w:szCs w:val="16"/>
+                                          </w:rPr>
+                                          <m:t>V</m:t>
+                                        </m:r>
+                                      </m:e>
+                                      <m:sub>
+                                        <m:r>
+                                          <w:rPr>
+                                            <w:rFonts w:ascii="Cambria Math" w:hAnsi="Cambria Math"/>
+                                            <w:sz w:val="16"/>
+                                            <w:szCs w:val="16"/>
+                                          </w:rPr>
+                                          <m:t>in</m:t>
+                                        </m:r>
+                                      </m:sub>
+                                    </m:sSub>
+                                    <m:d>
+                                      <m:dPr>
+                                        <m:ctrlPr>
+                                          <w:rPr>
+                                            <w:rFonts w:ascii="Cambria Math" w:hAnsi="Cambria Math"/>
+                                            <w:i/>
+                                            <w:sz w:val="16"/>
+                                            <w:szCs w:val="16"/>
+                                          </w:rPr>
+                                        </m:ctrlPr>
+                                      </m:dPr>
+                                      <m:e>
+                                        <m:r>
+                                          <w:rPr>
+                                            <w:rFonts w:ascii="Cambria Math" w:hAnsi="Cambria Math"/>
+                                            <w:sz w:val="16"/>
+                                            <w:szCs w:val="16"/>
+                                          </w:rPr>
+                                          <m:t>s</m:t>
+                                        </m:r>
+                                      </m:e>
+                                    </m:d>
+                                  </m:oMath>
+                                </m:oMathPara>
+                              </w:p>
+                            </w:txbxContent>
+                          </wps:txbx>
+                          <wps:bodyPr rot="0" spcFirstLastPara="0" vertOverflow="overflow" horzOverflow="overflow" vert="horz" wrap="square" lIns="91440" tIns="45720" rIns="91440" bIns="45720" numCol="1" spcCol="0" rtlCol="0" fromWordArt="0" anchor="t" anchorCtr="0" forceAA="0" compatLnSpc="1">
                             <a:prstTxWarp prst="textNoShape">
                               <a:avLst/>
                             </a:prstTxWarp>
@@ -6728,45 +7234,60 @@
                         </wps:wsp>
                       </wpg:grpSp>
                       <wps:wsp>
-                        <wps:cNvPr id="110" name="Oval 110"/>
-                        <wps:cNvSpPr/>
+                        <wps:cNvPr id="69" name="Straight Connector 69"/>
+                        <wps:cNvCnPr/>
                         <wps:spPr>
                           <a:xfrm>
-                            <a:off x="2540" y="711200"/>
-                            <a:ext cx="63500" cy="63500"/>
+                            <a:off x="1801025" y="50800"/>
+                            <a:ext cx="0" cy="770890"/>
                           </a:xfrm>
-                          <a:prstGeom prst="ellipse">
+                          <a:prstGeom prst="line">
                             <a:avLst/>
                           </a:prstGeom>
-                          <a:noFill/>
-                          <a:ln w="6350">
-                            <a:solidFill>
-                              <a:schemeClr val="tx1"/>
-                            </a:solidFill>
-                          </a:ln>
                         </wps:spPr>
                         <wps:style>
-                          <a:lnRef idx="2">
-                            <a:schemeClr val="accent1">
-                              <a:shade val="50000"/>
-                            </a:schemeClr>
+                          <a:lnRef idx="1">
+                            <a:schemeClr val="dk1"/>
                           </a:lnRef>
-                          <a:fillRef idx="1">
-                            <a:schemeClr val="accent1"/>
+                          <a:fillRef idx="0">
+                            <a:schemeClr val="dk1"/>
                           </a:fillRef>
                           <a:effectRef idx="0">
-                            <a:schemeClr val="accent1"/>
+                            <a:schemeClr val="dk1"/>
                           </a:effectRef>
                           <a:fontRef idx="minor">
-                            <a:schemeClr val="lt1"/>
+                            <a:schemeClr val="tx1"/>
                           </a:fontRef>
                         </wps:style>
-                        <wps:bodyPr rot="0" spcFirstLastPara="0" vertOverflow="overflow" horzOverflow="overflow" vert="horz" wrap="square" lIns="91440" tIns="45720" rIns="91440" bIns="45720" numCol="1" spcCol="0" rtlCol="0" fromWordArt="0" anchor="ctr" anchorCtr="0" forceAA="0" compatLnSpc="1">
-                          <a:prstTxWarp prst="textNoShape">
+                        <wps:bodyPr/>
+                      </wps:wsp>
+                      <wps:wsp>
+                        <wps:cNvPr id="79" name="Straight Connector 79"/>
+                        <wps:cNvCnPr/>
+                        <wps:spPr>
+                          <a:xfrm>
+                            <a:off x="1854035" y="50800"/>
+                            <a:ext cx="0" cy="770890"/>
+                          </a:xfrm>
+                          <a:prstGeom prst="line">
                             <a:avLst/>
-                          </a:prstTxWarp>
-                          <a:noAutofit/>
-                        </wps:bodyPr>
+                          </a:prstGeom>
+                        </wps:spPr>
+                        <wps:style>
+                          <a:lnRef idx="1">
+                            <a:schemeClr val="dk1"/>
+                          </a:lnRef>
+                          <a:fillRef idx="0">
+                            <a:schemeClr val="dk1"/>
+                          </a:fillRef>
+                          <a:effectRef idx="0">
+                            <a:schemeClr val="dk1"/>
+                          </a:effectRef>
+                          <a:fontRef idx="minor">
+                            <a:schemeClr val="tx1"/>
+                          </a:fontRef>
+                        </wps:style>
+                        <wps:bodyPr/>
                       </wps:wsp>
                     </wpg:wgp>
                   </a:graphicData>
@@ -6776,191 +7297,280 @@
           </mc:Choice>
           <mc:Fallback>
             <w:pict>
-              <v:group w14:anchorId="120CC637" id="Group 111" o:spid="_x0000_s1026" style="position:absolute;margin-left:44.65pt;margin-top:4.2pt;width:285.85pt;height:61pt;z-index:251755520" coordsize="36302,7747" o:gfxdata="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">
-                <v:group id="Group 109" o:spid="_x0000_s1027" style="position:absolute;width:36302;height:7467" coordsize="36302,7467" o:gfxdata="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">
-                  <v:group id="Group 107" o:spid="_x0000_s1028" style="position:absolute;left:660;width:35642;height:7467" coordsize="35642,7467" o:gfxdata="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">
-                    <v:group id="Group 105" o:spid="_x0000_s1029" style="position:absolute;width:35642;height:7448" coordsize="35642,7448" o:gfxdata="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">
-                      <v:group id="Group 102" o:spid="_x0000_s1030" style="position:absolute;width:35642;height:7448" coordsize="35642,7448" o:gfxdata="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">
-                        <v:group id="Group 97" o:spid="_x0000_s1031" style="position:absolute;top:635;width:19538;height:6813" coordsize="19544,6814" o:gfxdata="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">
-                          <v:group id="Group 85" o:spid="_x0000_s1032" style="position:absolute;width:17722;height:6814" coordsize="17722,6814" o:gfxdata="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">
-                            <v:group id="Group 78" o:spid="_x0000_s1033" style="position:absolute;width:17722;height:6814" coordsize="12617,4851" o:gfxdata="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">
-                              <v:group id="Group 70" o:spid="_x0000_s1034" style="position:absolute;left:1524;width:11093;height:4851" coordsize="11093,4851" o:gfxdata="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">
-                                <v:group id="Group 68" o:spid="_x0000_s1035" style="position:absolute;width:9645;height:4851" coordsize="9650,4851" o:gfxdata="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">
-                                  <v:group id="Group 52" o:spid="_x0000_s1036" style="position:absolute;left:8839;top:373;width:811;height:4478" coordorigin=",1808" coordsize="81084,447772" o:gfxdata="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">
-                                    <v:group id="Group 36" o:spid="_x0000_s1037" style="position:absolute;left:-108414;top:110222;width:297912;height:81084;rotation:90" coordorigin="63" coordsize="10452,2844" o:gfxdata="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">
-                                      <v:shape id="Arc 37" o:spid="_x0000_s1038" style="position:absolute;left:63;width:2616;height:2819;visibility:visible;mso-wrap-style:square;v-text-anchor:middle" coordsize="261620,281941" o:gfxdata="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" path="m19,138590nsc1233,61134,60213,-754,132093,6v71741,758,129527,63647,129527,140964l130810,140971,19,138590xem19,138590nfc1233,61134,60213,-754,132093,6v71741,758,129527,63647,129527,140964e" filled="f" strokecolor="black [3213]" strokeweight=".5pt">
-                                        <v:stroke joinstyle="miter"/>
-                                        <v:path arrowok="t" o:connecttype="custom" o:connectlocs="19,138590;132093,6;261620,140970" o:connectangles="0,0,0"/>
-                                      </v:shape>
-                                      <v:shape id="Arc 44" o:spid="_x0000_s1039" style="position:absolute;left:2641;top:25;width:2616;height:2819;visibility:visible;mso-wrap-style:square;v-text-anchor:middle" coordsize="261620,281940" o:gfxdata="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" path="m19,138590nsc1233,61135,60213,-753,132093,7v71741,758,129527,63647,129527,140963l130810,140970,19,138590xem19,138590nfc1233,61135,60213,-753,132093,7v71741,758,129527,63647,129527,140963e" filled="f" strokecolor="black [3213]" strokeweight=".5pt">
-                                        <v:stroke joinstyle="miter"/>
-                                        <v:path arrowok="t" o:connecttype="custom" o:connectlocs="19,138590;132093,7;261620,140970" o:connectangles="0,0,0"/>
-                                      </v:shape>
-                                      <v:shape id="Arc 45" o:spid="_x0000_s1040" style="position:absolute;left:5257;width:2617;height:2819;visibility:visible;mso-wrap-style:square;v-text-anchor:middle" coordsize="261620,281940" o:gfxdata="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" path="m19,138590nsc1233,61135,60213,-753,132093,7v71741,758,129527,63647,129527,140963l130810,140970,19,138590xem19,138590nfc1233,61135,60213,-753,132093,7v71741,758,129527,63647,129527,140963e" filled="f" strokecolor="black [3213]" strokeweight=".5pt">
-                                        <v:stroke joinstyle="miter"/>
-                                        <v:path arrowok="t" o:connecttype="custom" o:connectlocs="19,138590;132093,7;261620,140970" o:connectangles="0,0,0"/>
-                                      </v:shape>
-                                      <v:shape id="Arc 46" o:spid="_x0000_s1041" style="position:absolute;left:7899;top:25;width:2616;height:2819;visibility:visible;mso-wrap-style:square;v-text-anchor:middle" coordsize="261620,281940" o:gfxdata="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" path="m19,138590nsc1233,61135,60213,-753,132093,7v71741,758,129527,63647,129527,140963l130810,140970,19,138590xem19,138590nfc1233,61135,60213,-753,132093,7v71741,758,129527,63647,129527,140963e" filled="f" strokecolor="black [3213]" strokeweight=".5pt">
-                                        <v:stroke joinstyle="miter"/>
-                                        <v:path arrowok="t" o:connecttype="custom" o:connectlocs="19,138590;132093,7;261620,140970" o:connectangles="0,0,0"/>
-                                      </v:shape>
+              <v:group w14:anchorId="3337E4CB" id="Group 81" o:spid="_x0000_s1056" style="position:absolute;margin-left:33pt;margin-top:4.2pt;width:297.55pt;height:64.7pt;z-index:251762688" coordsize="37788,8216" o:gfxdata="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">
+                <v:group id="Group 80" o:spid="_x0000_s1057" style="position:absolute;width:37788;height:7747" coordsize="37788,7747" o:gfxdata="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">
+                  <v:group id="Group 111" o:spid="_x0000_s1058" style="position:absolute;left:1485;width:36303;height:7747" coordsize="36302,7747" o:gfxdata="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">
+                    <v:group id="Group 109" o:spid="_x0000_s1059" style="position:absolute;width:36302;height:7467" coordsize="36302,7467" o:gfxdata="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">
+                      <v:group id="Group 107" o:spid="_x0000_s1060" style="position:absolute;left:660;width:35642;height:7467" coordsize="35642,7467" o:gfxdata="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">
+                        <v:group id="Group 105" o:spid="_x0000_s1061" style="position:absolute;width:35642;height:7448" coordsize="35642,7448" o:gfxdata="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">
+                          <v:group id="Group 102" o:spid="_x0000_s1062" style="position:absolute;width:35642;height:7448" coordsize="35642,7448" o:gfxdata="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">
+                            <v:group id="Group 97" o:spid="_x0000_s1063" style="position:absolute;top:635;width:19538;height:6813" coordsize="19544,6814" o:gfxdata="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">
+                              <v:group id="Group 85" o:spid="_x0000_s1064" style="position:absolute;width:17722;height:6814" coordsize="17722,6814" o:gfxdata="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">
+                                <v:group id="Group 78" o:spid="_x0000_s1065" style="position:absolute;width:17722;height:6814" coordsize="12617,4851" o:gfxdata="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">
+                                  <v:group id="Group 70" o:spid="_x0000_s1066" style="position:absolute;left:1524;width:11093;height:4851" coordsize="11093,4851" o:gfxdata="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">
+                                    <v:group id="Group 68" o:spid="_x0000_s1067" style="position:absolute;width:9645;height:4851" coordsize="9650,4851" o:gfxdata="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">
+                                      <v:group id="Group 52" o:spid="_x0000_s1068" style="position:absolute;left:8839;top:373;width:811;height:4478" coordorigin=",1808" coordsize="81084,447772" o:gfxdata="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">
+                                        <v:group id="Group 36" o:spid="_x0000_s1069" style="position:absolute;left:-108414;top:110222;width:297912;height:81084;rotation:90" coordorigin="63" coordsize="10452,2844" o:gfxdata="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">
+                                          <v:shape id="Arc 37" o:spid="_x0000_s1070" style="position:absolute;left:63;width:2616;height:2819;visibility:visible;mso-wrap-style:square;v-text-anchor:middle" coordsize="261620,281941" o:gfxdata="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" path="m19,138590nsc1233,61134,60213,-754,132093,6v71741,758,129527,63647,129527,140964l130810,140971,19,138590xem19,138590nfc1233,61134,60213,-754,132093,6v71741,758,129527,63647,129527,140964e" filled="f" strokecolor="black [3213]" strokeweight=".5pt">
+                                            <v:stroke joinstyle="miter"/>
+                                            <v:path arrowok="t" o:connecttype="custom" o:connectlocs="19,138590;132093,6;261620,140970" o:connectangles="0,0,0"/>
+                                          </v:shape>
+                                          <v:shape id="Arc 44" o:spid="_x0000_s1071" style="position:absolute;left:2641;top:25;width:2616;height:2819;visibility:visible;mso-wrap-style:square;v-text-anchor:middle" coordsize="261620,281940" o:gfxdata="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" path="m19,138590nsc1233,61135,60213,-753,132093,7v71741,758,129527,63647,129527,140963l130810,140970,19,138590xem19,138590nfc1233,61135,60213,-753,132093,7v71741,758,129527,63647,129527,140963e" filled="f" strokecolor="black [3213]" strokeweight=".5pt">
+                                            <v:stroke joinstyle="miter"/>
+                                            <v:path arrowok="t" o:connecttype="custom" o:connectlocs="19,138590;132093,7;261620,140970" o:connectangles="0,0,0"/>
+                                          </v:shape>
+                                          <v:shape id="Arc 45" o:spid="_x0000_s1072" style="position:absolute;left:5257;width:2617;height:2819;visibility:visible;mso-wrap-style:square;v-text-anchor:middle" coordsize="261620,281940" o:gfxdata="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" path="m19,138590nsc1233,61135,60213,-753,132093,7v71741,758,129527,63647,129527,140963l130810,140970,19,138590xem19,138590nfc1233,61135,60213,-753,132093,7v71741,758,129527,63647,129527,140963e" filled="f" strokecolor="black [3213]" strokeweight=".5pt">
+                                            <v:stroke joinstyle="miter"/>
+                                            <v:path arrowok="t" o:connecttype="custom" o:connectlocs="19,138590;132093,7;261620,140970" o:connectangles="0,0,0"/>
+                                          </v:shape>
+                                          <v:shape id="Arc 46" o:spid="_x0000_s1073" style="position:absolute;left:7899;top:25;width:2616;height:2819;visibility:visible;mso-wrap-style:square;v-text-anchor:middle" coordsize="261620,281940" o:gfxdata="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" path="m19,138590nsc1233,61135,60213,-753,132093,7v71741,758,129527,63647,129527,140963l130810,140970,19,138590xem19,138590nfc1233,61135,60213,-753,132093,7v71741,758,129527,63647,129527,140963e" filled="f" strokecolor="black [3213]" strokeweight=".5pt">
+                                            <v:stroke joinstyle="miter"/>
+                                            <v:path arrowok="t" o:connecttype="custom" o:connectlocs="19,138590;132093,7;261620,140970" o:connectangles="0,0,0"/>
+                                          </v:shape>
+                                        </v:group>
+                                        <v:group id="Group 47" o:spid="_x0000_s1074" style="position:absolute;left:-109318;top:259178;width:299720;height:81084;rotation:90" coordsize="10515,2844" o:gfxdata="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">
+                                          <v:shape id="Arc 48" o:spid="_x0000_s1075" style="position:absolute;width:2616;height:2819;visibility:visible;mso-wrap-style:square;v-text-anchor:middle" coordsize="261620,281940" o:gfxdata="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" path="m19,138590nsc1233,61135,60213,-753,132093,7v71741,758,129527,63647,129527,140963l130810,140970,19,138590xem19,138590nfc1233,61135,60213,-753,132093,7v71741,758,129527,63647,129527,140963e" filled="f" strokecolor="black [3213]" strokeweight=".5pt">
+                                            <v:stroke joinstyle="miter"/>
+                                            <v:path arrowok="t" o:connecttype="custom" o:connectlocs="19,138590;132093,7;261620,140970" o:connectangles="0,0,0"/>
+                                          </v:shape>
+                                          <v:shape id="Arc 49" o:spid="_x0000_s1076" style="position:absolute;left:2641;top:25;width:2616;height:2819;visibility:visible;mso-wrap-style:square;v-text-anchor:middle" coordsize="261620,281940" o:gfxdata="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" path="m19,138590nsc1233,61135,60213,-753,132093,7v71741,758,129527,63647,129527,140963l130810,140970,19,138590xem19,138590nfc1233,61135,60213,-753,132093,7v71741,758,129527,63647,129527,140963e" filled="f" strokecolor="black [3213]" strokeweight=".5pt">
+                                            <v:stroke joinstyle="miter"/>
+                                            <v:path arrowok="t" o:connecttype="custom" o:connectlocs="19,138590;132093,7;261620,140970" o:connectangles="0,0,0"/>
+                                          </v:shape>
+                                          <v:shape id="Arc 50" o:spid="_x0000_s1077" style="position:absolute;left:5257;width:2617;height:2819;visibility:visible;mso-wrap-style:square;v-text-anchor:middle" coordsize="261620,281940" o:gfxdata="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" path="m19,138590nsc1233,61135,60213,-753,132093,7v71741,758,129527,63647,129527,140963l130810,140970,19,138590xem19,138590nfc1233,61135,60213,-753,132093,7v71741,758,129527,63647,129527,140963e" filled="f" strokecolor="black [3213]" strokeweight=".5pt">
+                                            <v:stroke joinstyle="miter"/>
+                                            <v:path arrowok="t" o:connecttype="custom" o:connectlocs="19,138590;132093,7;261620,140970" o:connectangles="0,0,0"/>
+                                          </v:shape>
+                                          <v:shape id="Arc 51" o:spid="_x0000_s1078" style="position:absolute;left:7899;top:25;width:2616;height:2819;visibility:visible;mso-wrap-style:square;v-text-anchor:middle" coordsize="261620,281940" o:gfxdata="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" path="m19,138590nsc1233,61135,60213,-753,132093,7v71741,758,129527,63647,129527,140963l130810,140970,19,138590xem19,138590nfc1233,61135,60213,-753,132093,7v71741,758,129527,63647,129527,140963e" filled="f" strokecolor="black [3213]" strokeweight=".5pt">
+                                            <v:stroke joinstyle="miter"/>
+                                            <v:path arrowok="t" o:connecttype="custom" o:connectlocs="19,138590;132093,7;261620,140970" o:connectangles="0,0,0"/>
+                                          </v:shape>
+                                        </v:group>
+                                      </v:group>
+                                      <v:group id="Group 55" o:spid="_x0000_s1079" style="position:absolute;width:9271;height:810" coordsize="9271,810" o:gfxdata="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">
+                                        <v:shapetype id="_x0000_t109" coordsize="21600,21600" o:spt="109" path="m,l,21600r21600,l21600,xe">
+                                          <v:stroke joinstyle="miter"/>
+                                          <v:path gradientshapeok="t" o:connecttype="rect"/>
+                                        </v:shapetype>
+                                        <v:shape id="Process 1" o:spid="_x0000_s1080" type="#_x0000_t109" style="position:absolute;top:76;width:2768;height:660;visibility:visible;mso-wrap-style:square;v-text-anchor:middle" o:gfxdata="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" filled="f" strokecolor="black [3213]" strokeweight=".5pt"/>
+                                        <v:group id="Group 24" o:spid="_x0000_s1081" style="position:absolute;left:4546;width:2997;height:810" coordsize="10515,2844" o:gfxdata="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">
+                                          <v:shape id="Arc 18" o:spid="_x0000_s1082" style="position:absolute;width:2616;height:2819;visibility:visible;mso-wrap-style:square;v-text-anchor:middle" coordsize="261620,281940" o:gfxdata="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" path="m19,138590nsc1233,61135,60213,-753,132093,7v71741,758,129527,63647,129527,140963l130810,140970,19,138590xem19,138590nfc1233,61135,60213,-753,132093,7v71741,758,129527,63647,129527,140963e" filled="f" strokecolor="black [3213]" strokeweight=".5pt">
+                                            <v:stroke joinstyle="miter"/>
+                                            <v:path arrowok="t" o:connecttype="custom" o:connectlocs="19,138590;132093,7;261620,140970" o:connectangles="0,0,0"/>
+                                          </v:shape>
+                                          <v:shape id="Arc 20" o:spid="_x0000_s1083" style="position:absolute;left:2641;top:25;width:2616;height:2819;visibility:visible;mso-wrap-style:square;v-text-anchor:middle" coordsize="261620,281940" o:gfxdata="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" path="m19,138590nsc1233,61135,60213,-753,132093,7v71741,758,129527,63647,129527,140963l130810,140970,19,138590xem19,138590nfc1233,61135,60213,-753,132093,7v71741,758,129527,63647,129527,140963e" filled="f" strokecolor="black [3213]" strokeweight=".5pt">
+                                            <v:stroke joinstyle="miter"/>
+                                            <v:path arrowok="t" o:connecttype="custom" o:connectlocs="19,138590;132093,7;261620,140970" o:connectangles="0,0,0"/>
+                                          </v:shape>
+                                          <v:shape id="Arc 21" o:spid="_x0000_s1084" style="position:absolute;left:5257;width:2617;height:2819;visibility:visible;mso-wrap-style:square;v-text-anchor:middle" coordsize="261620,281940" o:gfxdata="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" path="m19,138590nsc1233,61135,60213,-753,132093,7v71741,758,129527,63647,129527,140963l130810,140970,19,138590xem19,138590nfc1233,61135,60213,-753,132093,7v71741,758,129527,63647,129527,140963e" filled="f" strokecolor="black [3213]" strokeweight=".5pt">
+                                            <v:stroke joinstyle="miter"/>
+                                            <v:path arrowok="t" o:connecttype="custom" o:connectlocs="19,138590;132093,7;261620,140970" o:connectangles="0,0,0"/>
+                                          </v:shape>
+                                          <v:shape id="Arc 22" o:spid="_x0000_s1085" style="position:absolute;left:7899;top:25;width:2616;height:2819;visibility:visible;mso-wrap-style:square;v-text-anchor:middle" coordsize="261620,281940" o:gfxdata="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" path="m19,138590nsc1233,61135,60213,-753,132093,7v71741,758,129527,63647,129527,140963l130810,140970,19,138590xem19,138590nfc1233,61135,60213,-753,132093,7v71741,758,129527,63647,129527,140963e" filled="f" strokecolor="black [3213]" strokeweight=".5pt">
+                                            <v:stroke joinstyle="miter"/>
+                                            <v:path arrowok="t" o:connecttype="custom" o:connectlocs="19,138590;132093,7;261620,140970" o:connectangles="0,0,0"/>
+                                          </v:shape>
+                                        </v:group>
+                                        <v:line id="Straight Connector 53" o:spid="_x0000_s1086" style="position:absolute;flip:x;visibility:visible;mso-wrap-style:square" from="2775,355" to="4503,355" o:connectortype="straight" o:gfxdata="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" strokecolor="black [3213]" strokeweight=".5pt">
+                                          <v:stroke joinstyle="miter"/>
+                                        </v:line>
+                                        <v:line id="Straight Connector 54" o:spid="_x0000_s1087" style="position:absolute;flip:x;visibility:visible;mso-wrap-style:square" from="7543,373" to="9271,373" o:connectortype="straight" o:gfxdata="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" strokecolor="black [3213]" strokeweight=".5pt">
+                                          <v:stroke joinstyle="miter"/>
+                                        </v:line>
+                                      </v:group>
                                     </v:group>
-                                    <v:group id="Group 47" o:spid="_x0000_s1042" style="position:absolute;left:-109318;top:259178;width:299720;height:81084;rotation:90" coordsize="10515,2844" o:gfxdata="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">
-                                      <v:shape id="Arc 48" o:spid="_x0000_s1043" style="position:absolute;width:2616;height:2819;visibility:visible;mso-wrap-style:square;v-text-anchor:middle" coordsize="261620,281940" o:gfxdata="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" path="m19,138590nsc1233,61135,60213,-753,132093,7v71741,758,129527,63647,129527,140963l130810,140970,19,138590xem19,138590nfc1233,61135,60213,-753,132093,7v71741,758,129527,63647,129527,140963e" filled="f" strokecolor="black [3213]" strokeweight=".5pt">
-                                        <v:stroke joinstyle="miter"/>
-                                        <v:path arrowok="t" o:connecttype="custom" o:connectlocs="19,138590;132093,7;261620,140970" o:connectangles="0,0,0"/>
-                                      </v:shape>
-                                      <v:shape id="Arc 49" o:spid="_x0000_s1044" style="position:absolute;left:2641;top:25;width:2616;height:2819;visibility:visible;mso-wrap-style:square;v-text-anchor:middle" coordsize="261620,281940" o:gfxdata="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" path="m19,138590nsc1233,61135,60213,-753,132093,7v71741,758,129527,63647,129527,140963l130810,140970,19,138590xem19,138590nfc1233,61135,60213,-753,132093,7v71741,758,129527,63647,129527,140963e" filled="f" strokecolor="black [3213]" strokeweight=".5pt">
-                                        <v:stroke joinstyle="miter"/>
-                                        <v:path arrowok="t" o:connecttype="custom" o:connectlocs="19,138590;132093,7;261620,140970" o:connectangles="0,0,0"/>
-                                      </v:shape>
-                                      <v:shape id="Arc 50" o:spid="_x0000_s1045" style="position:absolute;left:5257;width:2617;height:2819;visibility:visible;mso-wrap-style:square;v-text-anchor:middle" coordsize="261620,281940" o:gfxdata="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" path="m19,138590nsc1233,61135,60213,-753,132093,7v71741,758,129527,63647,129527,140963l130810,140970,19,138590xem19,138590nfc1233,61135,60213,-753,132093,7v71741,758,129527,63647,129527,140963e" filled="f" strokecolor="black [3213]" strokeweight=".5pt">
-                                        <v:stroke joinstyle="miter"/>
-                                        <v:path arrowok="t" o:connecttype="custom" o:connectlocs="19,138590;132093,7;261620,140970" o:connectangles="0,0,0"/>
-                                      </v:shape>
-                                      <v:shape id="Arc 51" o:spid="_x0000_s1046" style="position:absolute;left:7899;top:25;width:2616;height:2819;visibility:visible;mso-wrap-style:square;v-text-anchor:middle" coordsize="261620,281940" o:gfxdata="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" path="m19,138590nsc1233,61135,60213,-753,132093,7v71741,758,129527,63647,129527,140963l130810,140970,19,138590xem19,138590nfc1233,61135,60213,-753,132093,7v71741,758,129527,63647,129527,140963e" filled="f" strokecolor="black [3213]" strokeweight=".5pt">
-                                        <v:stroke joinstyle="miter"/>
-                                        <v:path arrowok="t" o:connecttype="custom" o:connectlocs="19,138590;132093,7;261620,140970" o:connectangles="0,0,0"/>
-                                      </v:shape>
+                                    <v:group id="Group 57" o:spid="_x0000_s1088" style="position:absolute;left:10287;top:355;width:806;height:4496;flip:x" coordsize="81084,449580" o:gfxdata="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">
+                                      <v:group id="Group 58" o:spid="_x0000_s1089" style="position:absolute;left:-109318;top:109318;width:299720;height:81084;rotation:90" coordsize="10515,2844" o:gfxdata="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">
+                                        <v:shape id="Arc 59" o:spid="_x0000_s1090" style="position:absolute;width:2616;height:2819;visibility:visible;mso-wrap-style:square;v-text-anchor:middle" coordsize="261620,281940" o:gfxdata="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" path="m19,138590nsc1233,61135,60213,-753,132093,7v71741,758,129527,63647,129527,140963l130810,140970,19,138590xem19,138590nfc1233,61135,60213,-753,132093,7v71741,758,129527,63647,129527,140963e" filled="f" strokecolor="black [3213]" strokeweight=".5pt">
+                                          <v:stroke joinstyle="miter"/>
+                                          <v:path arrowok="t" o:connecttype="custom" o:connectlocs="19,138590;132093,7;261620,140970" o:connectangles="0,0,0"/>
+                                        </v:shape>
+                                        <v:shape id="Arc 60" o:spid="_x0000_s1091" style="position:absolute;left:2641;top:25;width:2616;height:2819;visibility:visible;mso-wrap-style:square;v-text-anchor:middle" coordsize="261620,281940" o:gfxdata="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" path="m19,138590nsc1233,61135,60213,-753,132093,7v71741,758,129527,63647,129527,140963l130810,140970,19,138590xem19,138590nfc1233,61135,60213,-753,132093,7v71741,758,129527,63647,129527,140963e" filled="f" strokecolor="black [3213]" strokeweight=".5pt">
+                                          <v:stroke joinstyle="miter"/>
+                                          <v:path arrowok="t" o:connecttype="custom" o:connectlocs="19,138590;132093,7;261620,140970" o:connectangles="0,0,0"/>
+                                        </v:shape>
+                                        <v:shape id="Arc 61" o:spid="_x0000_s1092" style="position:absolute;left:5257;width:2617;height:2819;visibility:visible;mso-wrap-style:square;v-text-anchor:middle" coordsize="261620,281940" o:gfxdata="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" path="m19,138590nsc1233,61135,60213,-753,132093,7v71741,758,129527,63647,129527,140963l130810,140970,19,138590xem19,138590nfc1233,61135,60213,-753,132093,7v71741,758,129527,63647,129527,140963e" filled="f" strokecolor="black [3213]" strokeweight=".5pt">
+                                          <v:stroke joinstyle="miter"/>
+                                          <v:path arrowok="t" o:connecttype="custom" o:connectlocs="19,138590;132093,7;261620,140970" o:connectangles="0,0,0"/>
+                                        </v:shape>
+                                        <v:shape id="Arc 62" o:spid="_x0000_s1093" style="position:absolute;left:7899;top:25;width:2616;height:2819;visibility:visible;mso-wrap-style:square;v-text-anchor:middle" coordsize="261620,281940" o:gfxdata="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" path="m19,138590nsc1233,61135,60213,-753,132093,7v71741,758,129527,63647,129527,140963l130810,140970,19,138590xem19,138590nfc1233,61135,60213,-753,132093,7v71741,758,129527,63647,129527,140963e" filled="f" strokecolor="black [3213]" strokeweight=".5pt">
+                                          <v:stroke joinstyle="miter"/>
+                                          <v:path arrowok="t" o:connecttype="custom" o:connectlocs="19,138590;132093,7;261620,140970" o:connectangles="0,0,0"/>
+                                        </v:shape>
+                                      </v:group>
+                                      <v:group id="Group 63" o:spid="_x0000_s1094" style="position:absolute;left:-109318;top:259178;width:299720;height:81084;rotation:90" coordsize="10515,2844" o:gfxdata="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">
+                                        <v:shape id="Arc 64" o:spid="_x0000_s1095" style="position:absolute;width:2616;height:2819;visibility:visible;mso-wrap-style:square;v-text-anchor:middle" coordsize="261620,281940" o:gfxdata="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" path="m19,138590nsc1233,61135,60213,-753,132093,7v71741,758,129527,63647,129527,140963l130810,140970,19,138590xem19,138590nfc1233,61135,60213,-753,132093,7v71741,758,129527,63647,129527,140963e" filled="f" strokecolor="black [3213]" strokeweight=".5pt">
+                                          <v:stroke joinstyle="miter"/>
+                                          <v:path arrowok="t" o:connecttype="custom" o:connectlocs="19,138590;132093,7;261620,140970" o:connectangles="0,0,0"/>
+                                        </v:shape>
+                                        <v:shape id="Arc 65" o:spid="_x0000_s1096" style="position:absolute;left:2641;top:25;width:2616;height:2819;visibility:visible;mso-wrap-style:square;v-text-anchor:middle" coordsize="261620,281940" o:gfxdata="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" path="m19,138590nsc1233,61135,60213,-753,132093,7v71741,758,129527,63647,129527,140963l130810,140970,19,138590xem19,138590nfc1233,61135,60213,-753,132093,7v71741,758,129527,63647,129527,140963e" filled="f" strokecolor="black [3213]" strokeweight=".5pt">
+                                          <v:stroke joinstyle="miter"/>
+                                          <v:path arrowok="t" o:connecttype="custom" o:connectlocs="19,138590;132093,7;261620,140970" o:connectangles="0,0,0"/>
+                                        </v:shape>
+                                        <v:shape id="Arc 66" o:spid="_x0000_s1097" style="position:absolute;left:5257;width:2617;height:2819;visibility:visible;mso-wrap-style:square;v-text-anchor:middle" coordsize="261620,281940" o:gfxdata="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" path="m19,138590nsc1233,61135,60213,-753,132093,7v71741,758,129527,63647,129527,140963l130810,140970,19,138590xem19,138590nfc1233,61135,60213,-753,132093,7v71741,758,129527,63647,129527,140963e" filled="f" strokecolor="black [3213]" strokeweight=".5pt">
+                                          <v:stroke joinstyle="miter"/>
+                                          <v:path arrowok="t" o:connecttype="custom" o:connectlocs="19,138590;132093,7;261620,140970" o:connectangles="0,0,0"/>
+                                        </v:shape>
+                                        <v:shape id="Arc 67" o:spid="_x0000_s1098" style="position:absolute;left:7899;top:25;width:2616;height:2819;visibility:visible;mso-wrap-style:square;v-text-anchor:middle" coordsize="261620,281940" o:gfxdata="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" path="m19,138590nsc1233,61135,60213,-753,132093,7v71741,758,129527,63647,129527,140963l130810,140970,19,138590xem19,138590nfc1233,61135,60213,-753,132093,7v71741,758,129527,63647,129527,140963e" filled="f" strokecolor="black [3213]" strokeweight=".5pt">
+                                          <v:stroke joinstyle="miter"/>
+                                          <v:path arrowok="t" o:connecttype="custom" o:connectlocs="19,138590;132093,7;261620,140970" o:connectangles="0,0,0"/>
+                                        </v:shape>
+                                      </v:group>
                                     </v:group>
                                   </v:group>
-                                  <v:group id="Group 55" o:spid="_x0000_s1047" style="position:absolute;width:9271;height:810" coordsize="9271,810" o:gfxdata="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">
-                                    <v:shapetype id="_x0000_t109" coordsize="21600,21600" o:spt="109" path="m,l,21600r21600,l21600,xe">
-                                      <v:stroke joinstyle="miter"/>
-                                      <v:path gradientshapeok="t" o:connecttype="rect"/>
-                                    </v:shapetype>
-                                    <v:shape id="Process 1" o:spid="_x0000_s1048" type="#_x0000_t109" style="position:absolute;top:76;width:2768;height:660;visibility:visible;mso-wrap-style:square;v-text-anchor:middle" o:gfxdata="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" filled="f" strokecolor="black [3213]" strokeweight=".5pt"/>
-                                    <v:group id="Group 24" o:spid="_x0000_s1049" style="position:absolute;left:4546;width:2997;height:810" coordsize="10515,2844" o:gfxdata="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">
-                                      <v:shape id="Arc 18" o:spid="_x0000_s1050" style="position:absolute;width:2616;height:2819;visibility:visible;mso-wrap-style:square;v-text-anchor:middle" coordsize="261620,281940" o:gfxdata="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" path="m19,138590nsc1233,61135,60213,-753,132093,7v71741,758,129527,63647,129527,140963l130810,140970,19,138590xem19,138590nfc1233,61135,60213,-753,132093,7v71741,758,129527,63647,129527,140963e" filled="f" strokecolor="black [3213]" strokeweight=".5pt">
-                                        <v:stroke joinstyle="miter"/>
-                                        <v:path arrowok="t" o:connecttype="custom" o:connectlocs="19,138590;132093,7;261620,140970" o:connectangles="0,0,0"/>
-                                      </v:shape>
-                                      <v:shape id="Arc 20" o:spid="_x0000_s1051" style="position:absolute;left:2641;top:25;width:2616;height:2819;visibility:visible;mso-wrap-style:square;v-text-anchor:middle" coordsize="261620,281940" o:gfxdata="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" path="m19,138590nsc1233,61135,60213,-753,132093,7v71741,758,129527,63647,129527,140963l130810,140970,19,138590xem19,138590nfc1233,61135,60213,-753,132093,7v71741,758,129527,63647,129527,140963e" filled="f" strokecolor="black [3213]" strokeweight=".5pt">
-                                        <v:stroke joinstyle="miter"/>
-                                        <v:path arrowok="t" o:connecttype="custom" o:connectlocs="19,138590;132093,7;261620,140970" o:connectangles="0,0,0"/>
-                                      </v:shape>
-                                      <v:shape id="Arc 21" o:spid="_x0000_s1052" style="position:absolute;left:5257;width:2617;height:2819;visibility:visible;mso-wrap-style:square;v-text-anchor:middle" coordsize="261620,281940" o:gfxdata="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" path="m19,138590nsc1233,61135,60213,-753,132093,7v71741,758,129527,63647,129527,140963l130810,140970,19,138590xem19,138590nfc1233,61135,60213,-753,132093,7v71741,758,129527,63647,129527,140963e" filled="f" strokecolor="black [3213]" strokeweight=".5pt">
-                                        <v:stroke joinstyle="miter"/>
-                                        <v:path arrowok="t" o:connecttype="custom" o:connectlocs="19,138590;132093,7;261620,140970" o:connectangles="0,0,0"/>
-                                      </v:shape>
-                                      <v:shape id="Arc 22" o:spid="_x0000_s1053" style="position:absolute;left:7899;top:25;width:2616;height:2819;visibility:visible;mso-wrap-style:square;v-text-anchor:middle" coordsize="261620,281940" o:gfxdata="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" path="m19,138590nsc1233,61135,60213,-753,132093,7v71741,758,129527,63647,129527,140963l130810,140970,19,138590xem19,138590nfc1233,61135,60213,-753,132093,7v71741,758,129527,63647,129527,140963e" filled="f" strokecolor="black [3213]" strokeweight=".5pt">
-                                        <v:stroke joinstyle="miter"/>
-                                        <v:path arrowok="t" o:connecttype="custom" o:connectlocs="19,138590;132093,7;261620,140970" o:connectangles="0,0,0"/>
-                                      </v:shape>
-                                    </v:group>
-                                    <v:line id="Straight Connector 53" o:spid="_x0000_s1054" style="position:absolute;flip:x;visibility:visible;mso-wrap-style:square" from="2775,355" to="4503,355" o:connectortype="straight" o:gfxdata="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" strokecolor="black [3213]" strokeweight=".5pt">
-                                      <v:stroke joinstyle="miter"/>
-                                    </v:line>
-                                    <v:line id="Straight Connector 54" o:spid="_x0000_s1055" style="position:absolute;flip:x;visibility:visible;mso-wrap-style:square" from="7543,373" to="9271,373" o:connectortype="straight" o:gfxdata="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" strokecolor="black [3213]" strokeweight=".5pt">
-                                      <v:stroke joinstyle="miter"/>
-                                    </v:line>
-                                  </v:group>
+                                  <v:line id="Straight Connector 77" o:spid="_x0000_s1099" style="position:absolute;flip:x;visibility:visible;mso-wrap-style:square" from="0,406" to="1498,406" o:connectortype="straight" o:gfxdata="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" strokecolor="black [3213]" strokeweight=".5pt">
+                                    <v:stroke joinstyle="miter"/>
+                                  </v:line>
                                 </v:group>
-                                <v:group id="Group 57" o:spid="_x0000_s1056" style="position:absolute;left:10287;top:355;width:806;height:4496;flip:x" coordsize="81084,449580" o:gfxdata="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">
-                                  <v:group id="Group 58" o:spid="_x0000_s1057" style="position:absolute;left:-109318;top:109318;width:299720;height:81084;rotation:90" coordsize="10515,2844" o:gfxdata="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">
-                                    <v:shape id="Arc 59" o:spid="_x0000_s1058" style="position:absolute;width:2616;height:2819;visibility:visible;mso-wrap-style:square;v-text-anchor:middle" coordsize="261620,281940" o:gfxdata="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" path="m19,138590nsc1233,61135,60213,-753,132093,7v71741,758,129527,63647,129527,140963l130810,140970,19,138590xem19,138590nfc1233,61135,60213,-753,132093,7v71741,758,129527,63647,129527,140963e" filled="f" strokecolor="black [3213]" strokeweight=".5pt">
-                                      <v:stroke joinstyle="miter"/>
-                                      <v:path arrowok="t" o:connecttype="custom" o:connectlocs="19,138590;132093,7;261620,140970" o:connectangles="0,0,0"/>
-                                    </v:shape>
-                                    <v:shape id="Arc 60" o:spid="_x0000_s1059" style="position:absolute;left:2641;top:25;width:2616;height:2819;visibility:visible;mso-wrap-style:square;v-text-anchor:middle" coordsize="261620,281940" o:gfxdata="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" path="m19,138590nsc1233,61135,60213,-753,132093,7v71741,758,129527,63647,129527,140963l130810,140970,19,138590xem19,138590nfc1233,61135,60213,-753,132093,7v71741,758,129527,63647,129527,140963e" filled="f" strokecolor="black [3213]" strokeweight=".5pt">
-                                      <v:stroke joinstyle="miter"/>
-                                      <v:path arrowok="t" o:connecttype="custom" o:connectlocs="19,138590;132093,7;261620,140970" o:connectangles="0,0,0"/>
-                                    </v:shape>
-                                    <v:shape id="Arc 61" o:spid="_x0000_s1060" style="position:absolute;left:5257;width:2617;height:2819;visibility:visible;mso-wrap-style:square;v-text-anchor:middle" coordsize="261620,281940" o:gfxdata="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" path="m19,138590nsc1233,61135,60213,-753,132093,7v71741,758,129527,63647,129527,140963l130810,140970,19,138590xem19,138590nfc1233,61135,60213,-753,132093,7v71741,758,129527,63647,129527,140963e" filled="f" strokecolor="black [3213]" strokeweight=".5pt">
-                                      <v:stroke joinstyle="miter"/>
-                                      <v:path arrowok="t" o:connecttype="custom" o:connectlocs="19,138590;132093,7;261620,140970" o:connectangles="0,0,0"/>
-                                    </v:shape>
-                                    <v:shape id="Arc 62" o:spid="_x0000_s1061" style="position:absolute;left:7899;top:25;width:2616;height:2819;visibility:visible;mso-wrap-style:square;v-text-anchor:middle" coordsize="261620,281940" o:gfxdata="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" path="m19,138590nsc1233,61135,60213,-753,132093,7v71741,758,129527,63647,129527,140963l130810,140970,19,138590xem19,138590nfc1233,61135,60213,-753,132093,7v71741,758,129527,63647,129527,140963e" filled="f" strokecolor="black [3213]" strokeweight=".5pt">
-                                      <v:stroke joinstyle="miter"/>
-                                      <v:path arrowok="t" o:connecttype="custom" o:connectlocs="19,138590;132093,7;261620,140970" o:connectangles="0,0,0"/>
-                                    </v:shape>
-                                  </v:group>
-                                  <v:group id="Group 63" o:spid="_x0000_s1062" style="position:absolute;left:-109318;top:259178;width:299720;height:81084;rotation:90" coordsize="10515,2844" o:gfxdata="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">
-                                    <v:shape id="Arc 64" o:spid="_x0000_s1063" style="position:absolute;width:2616;height:2819;visibility:visible;mso-wrap-style:square;v-text-anchor:middle" coordsize="261620,281940" o:gfxdata="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" path="m19,138590nsc1233,61135,60213,-753,132093,7v71741,758,129527,63647,129527,140963l130810,140970,19,138590xem19,138590nfc1233,61135,60213,-753,132093,7v71741,758,129527,63647,129527,140963e" filled="f" strokecolor="black [3213]" strokeweight=".5pt">
-                                      <v:stroke joinstyle="miter"/>
-                                      <v:path arrowok="t" o:connecttype="custom" o:connectlocs="19,138590;132093,7;261620,140970" o:connectangles="0,0,0"/>
-                                    </v:shape>
-                                    <v:shape id="Arc 65" o:spid="_x0000_s1064" style="position:absolute;left:2641;top:25;width:2616;height:2819;visibility:visible;mso-wrap-style:square;v-text-anchor:middle" coordsize="261620,281940" o:gfxdata="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" path="m19,138590nsc1233,61135,60213,-753,132093,7v71741,758,129527,63647,129527,140963l130810,140970,19,138590xem19,138590nfc1233,61135,60213,-753,132093,7v71741,758,129527,63647,129527,140963e" filled="f" strokecolor="black [3213]" strokeweight=".5pt">
-                                      <v:stroke joinstyle="miter"/>
-                                      <v:path arrowok="t" o:connecttype="custom" o:connectlocs="19,138590;132093,7;261620,140970" o:connectangles="0,0,0"/>
-                                    </v:shape>
-                                    <v:shape id="Arc 66" o:spid="_x0000_s1065" style="position:absolute;left:5257;width:2617;height:2819;visibility:visible;mso-wrap-style:square;v-text-anchor:middle" coordsize="261620,281940" o:gfxdata="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" path="m19,138590nsc1233,61135,60213,-753,132093,7v71741,758,129527,63647,129527,140963l130810,140970,19,138590xem19,138590nfc1233,61135,60213,-753,132093,7v71741,758,129527,63647,129527,140963e" filled="f" strokecolor="black [3213]" strokeweight=".5pt">
-                                      <v:stroke joinstyle="miter"/>
-                                      <v:path arrowok="t" o:connecttype="custom" o:connectlocs="19,138590;132093,7;261620,140970" o:connectangles="0,0,0"/>
-                                    </v:shape>
-                                    <v:shape id="Arc 67" o:spid="_x0000_s1066" style="position:absolute;left:7899;top:25;width:2616;height:2819;visibility:visible;mso-wrap-style:square;v-text-anchor:middle" coordsize="261620,281940" o:gfxdata="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" path="m19,138590nsc1233,61135,60213,-753,132093,7v71741,758,129527,63647,129527,140963l130810,140970,19,138590xem19,138590nfc1233,61135,60213,-753,132093,7v71741,758,129527,63647,129527,140963e" filled="f" strokecolor="black [3213]" strokeweight=".5pt">
-                                      <v:stroke joinstyle="miter"/>
-                                      <v:path arrowok="t" o:connecttype="custom" o:connectlocs="19,138590;132093,7;261620,140970" o:connectangles="0,0,0"/>
-                                    </v:shape>
-                                  </v:group>
-                                </v:group>
+                                <v:line id="Straight Connector 84" o:spid="_x0000_s1100" style="position:absolute;flip:x;visibility:visible;mso-wrap-style:square" from="0,6807" to="15138,6807" o:connectortype="straight" o:gfxdata="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" strokecolor="black [3213]" strokeweight=".5pt">
+                                  <v:stroke joinstyle="miter"/>
+                                </v:line>
                               </v:group>
-                              <v:line id="Straight Connector 77" o:spid="_x0000_s1067" style="position:absolute;flip:x;visibility:visible;mso-wrap-style:square" from="0,406" to="1498,406" o:connectortype="straight" o:gfxdata="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" strokecolor="black [3213]" strokeweight=".5pt">
+                              <v:line id="Straight Connector 96" o:spid="_x0000_s1101" style="position:absolute;flip:x;visibility:visible;mso-wrap-style:square" from="17119,508" to="19544,508" o:connectortype="straight" o:gfxdata="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" strokecolor="black [3213]" strokeweight=".5pt">
                                 <v:stroke joinstyle="miter"/>
                               </v:line>
                             </v:group>
-                            <v:line id="Straight Connector 84" o:spid="_x0000_s1068" style="position:absolute;flip:x;visibility:visible;mso-wrap-style:square" from="0,6807" to="15138,6807" o:connectortype="straight" o:gfxdata="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" strokecolor="black [3213]" strokeweight=".5pt">
-                              <v:stroke joinstyle="miter"/>
-                            </v:line>
+                            <v:group id="Group 101" o:spid="_x0000_s1102" style="position:absolute;left:19532;width:16110;height:2349" coordsize="16109,2349" o:gfxdata="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">
+                              <v:group id="Group 31" o:spid="_x0000_s1103" style="position:absolute;width:889;height:2349" coordsize="63500,167640" o:gfxdata="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">
+                                <v:line id="Straight Connector 28" o:spid="_x0000_s1104" style="position:absolute;visibility:visible;mso-wrap-style:square" from="0,0" to="0,167640" o:connectortype="straight" o:gfxdata="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" strokecolor="black [3213]" strokeweight=".5pt">
+                                  <v:stroke joinstyle="miter"/>
+                                </v:line>
+                                <v:line id="Straight Connector 30" o:spid="_x0000_s1105" style="position:absolute;visibility:visible;mso-wrap-style:square" from="63500,0" to="63500,167640" o:connectortype="straight" o:gfxdata="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" strokecolor="black [3213]" strokeweight=".5pt">
+                                  <v:stroke joinstyle="miter"/>
+                                </v:line>
+                              </v:group>
+                              <v:shape id="Process 71" o:spid="_x0000_s1106" type="#_x0000_t109" style="position:absolute;left:9829;top:660;width:3880;height:928;visibility:visible;mso-wrap-style:square;v-text-anchor:middle" o:gfxdata="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" filled="f" strokecolor="black [3213]" strokeweight=".5pt"/>
+                              <v:group id="Group 76" o:spid="_x0000_s1107" style="position:absolute;left:3276;top:635;width:4219;height:1123" coordsize="300594,80360" o:gfxdata="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">
+                                <v:shape id="Arc 72" o:spid="_x0000_s1108" style="position:absolute;width:74295;height:80010;visibility:visible;mso-wrap-style:square;v-text-anchor:middle" coordsize="74295,80010" o:gfxdata="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" path="m5,39329nsc350,17349,17099,-214,37512,2,57885,217,74296,18064,74296,40005r-37148,l5,39329xem5,39329nfc350,17349,17099,-214,37512,2,57885,217,74296,18064,74296,40005e" filled="f" strokecolor="black [3213]" strokeweight=".5pt">
+                                  <v:stroke joinstyle="miter"/>
+                                  <v:path arrowok="t" o:connecttype="custom" o:connectlocs="5,39329;37512,2;74296,40005" o:connectangles="0,0,0"/>
+                                </v:shape>
+                                <v:shape id="Arc 73" o:spid="_x0000_s1109" style="position:absolute;left:76200;width:74295;height:80010;visibility:visible;mso-wrap-style:square;v-text-anchor:middle" coordsize="74295,80010" o:gfxdata="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" path="m5,39329nsc350,17349,17099,-214,37512,2,57885,217,74296,18064,74296,40005r-37148,l5,39329xem5,39329nfc350,17349,17099,-214,37512,2,57885,217,74296,18064,74296,40005e" filled="f" strokecolor="black [3213]" strokeweight=".5pt">
+                                  <v:stroke joinstyle="miter"/>
+                                  <v:path arrowok="t" o:connecttype="custom" o:connectlocs="5,39329;37512,2;74296,40005" o:connectangles="0,0,0"/>
+                                </v:shape>
+                                <v:shape id="Arc 74" o:spid="_x0000_s1110" style="position:absolute;left:149860;width:74295;height:80010;visibility:visible;mso-wrap-style:square;v-text-anchor:middle" coordsize="74295,80010" o:gfxdata="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" path="m5,39329nsc350,17349,17099,-214,37512,2,57885,217,74296,18064,74296,40005r-37148,l5,39329xem5,39329nfc350,17349,17099,-214,37512,2,57885,217,74296,18064,74296,40005e" filled="f" strokecolor="black [3213]" strokeweight=".5pt">
+                                  <v:stroke joinstyle="miter"/>
+                                  <v:path arrowok="t" o:connecttype="custom" o:connectlocs="5,39329;37512,2;74296,40005" o:connectangles="0,0,0"/>
+                                </v:shape>
+                                <v:shape id="Arc 75" o:spid="_x0000_s1111" style="position:absolute;left:226060;width:74534;height:80360;visibility:visible;mso-wrap-style:square;v-text-anchor:middle" coordsize="74534,80360" o:gfxdata="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" path="m5,39502nsc351,17425,17154,-215,37632,2,58070,218,74533,18143,74533,40180r-37266,l5,39502xem5,39502nfc351,17425,17154,-215,37632,2,58070,218,74533,18143,74533,40180e" filled="f" strokecolor="black [3213]" strokeweight=".5pt">
+                                  <v:stroke joinstyle="miter"/>
+                                  <v:path arrowok="t" o:connecttype="custom" o:connectlocs="5,39502;37632,2;74533,40180" o:connectangles="0,0,0"/>
+                                </v:shape>
+                              </v:group>
+                              <v:line id="Straight Connector 98" o:spid="_x0000_s1112" style="position:absolute;flip:x;visibility:visible;mso-wrap-style:square" from="889,1143" to="3308,1143" o:connectortype="straight" o:gfxdata="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" strokecolor="black [3213]" strokeweight=".5pt">
+                                <v:stroke joinstyle="miter"/>
+                              </v:line>
+                              <v:line id="Straight Connector 99" o:spid="_x0000_s1113" style="position:absolute;flip:x;visibility:visible;mso-wrap-style:square" from="7442,1143" to="9861,1143" o:connectortype="straight" o:gfxdata="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" strokecolor="black [3213]" strokeweight=".5pt">
+                                <v:stroke joinstyle="miter"/>
+                              </v:line>
+                              <v:line id="Straight Connector 100" o:spid="_x0000_s1114" style="position:absolute;flip:x;visibility:visible;mso-wrap-style:square" from="13690,1143" to="16109,1143" o:connectortype="straight" o:gfxdata="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" strokecolor="black [3213]" strokeweight=".5pt">
+                                <v:stroke joinstyle="miter"/>
+                              </v:line>
+                            </v:group>
                           </v:group>
-                          <v:line id="Straight Connector 96" o:spid="_x0000_s1069" style="position:absolute;flip:x;visibility:visible;mso-wrap-style:square" from="17119,508" to="19544,508" o:connectortype="straight" o:gfxdata="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" strokecolor="black [3213]" strokeweight=".5pt">
+                          <v:line id="Straight Connector 104" o:spid="_x0000_s1115" style="position:absolute;visibility:visible;mso-wrap-style:square" from="17145,7442" to="35610,7442" o:connectortype="straight" o:gfxdata="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" strokecolor="black [3213]" strokeweight=".5pt">
                             <v:stroke joinstyle="miter"/>
                           </v:line>
                         </v:group>
-                        <v:group id="Group 101" o:spid="_x0000_s1070" style="position:absolute;left:19532;width:16110;height:2349" coordsize="16109,2349" o:gfxdata="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">
-                          <v:group id="Group 31" o:spid="_x0000_s1071" style="position:absolute;width:889;height:2349" coordsize="63500,167640" o:gfxdata="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">
-                            <v:line id="Straight Connector 28" o:spid="_x0000_s1072" style="position:absolute;visibility:visible;mso-wrap-style:square" from="0,0" to="0,167640" o:connectortype="straight" o:gfxdata="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" strokecolor="black [3213]" strokeweight=".5pt">
-                              <v:stroke joinstyle="miter"/>
-                            </v:line>
-                            <v:line id="Straight Connector 30" o:spid="_x0000_s1073" style="position:absolute;visibility:visible;mso-wrap-style:square" from="63500,0" to="63500,167640" o:connectortype="straight" o:gfxdata="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" strokecolor="black [3213]" strokeweight=".5pt">
-                              <v:stroke joinstyle="miter"/>
-                            </v:line>
-                          </v:group>
-                          <v:shape id="Process 71" o:spid="_x0000_s1074" type="#_x0000_t109" style="position:absolute;left:9829;top:660;width:3880;height:928;visibility:visible;mso-wrap-style:square;v-text-anchor:middle" o:gfxdata="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" filled="f" strokecolor="black [3213]" strokeweight=".5pt"/>
-                          <v:group id="Group 76" o:spid="_x0000_s1075" style="position:absolute;left:3276;top:635;width:4219;height:1123" coordsize="300594,80360" o:gfxdata="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">
-                            <v:shape id="Arc 72" o:spid="_x0000_s1076" style="position:absolute;width:74295;height:80010;visibility:visible;mso-wrap-style:square;v-text-anchor:middle" coordsize="74295,80010" o:gfxdata="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" path="m5,39329nsc350,17349,17099,-214,37512,2,57885,217,74296,18064,74296,40005r-37148,l5,39329xem5,39329nfc350,17349,17099,-214,37512,2,57885,217,74296,18064,74296,40005e" filled="f" strokecolor="black [3213]" strokeweight=".5pt">
-                              <v:stroke joinstyle="miter"/>
-                              <v:path arrowok="t" o:connecttype="custom" o:connectlocs="5,39329;37512,2;74296,40005" o:connectangles="0,0,0"/>
-                            </v:shape>
-                            <v:shape id="Arc 73" o:spid="_x0000_s1077" style="position:absolute;left:76200;width:74295;height:80010;visibility:visible;mso-wrap-style:square;v-text-anchor:middle" coordsize="74295,80010" o:gfxdata="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" path="m5,39329nsc350,17349,17099,-214,37512,2,57885,217,74296,18064,74296,40005r-37148,l5,39329xem5,39329nfc350,17349,17099,-214,37512,2,57885,217,74296,18064,74296,40005e" filled="f" strokecolor="black [3213]" strokeweight=".5pt">
-                              <v:stroke joinstyle="miter"/>
-                              <v:path arrowok="t" o:connecttype="custom" o:connectlocs="5,39329;37512,2;74296,40005" o:connectangles="0,0,0"/>
-                            </v:shape>
-                            <v:shape id="Arc 74" o:spid="_x0000_s1078" style="position:absolute;left:149860;width:74295;height:80010;visibility:visible;mso-wrap-style:square;v-text-anchor:middle" coordsize="74295,80010" o:gfxdata="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" path="m5,39329nsc350,17349,17099,-214,37512,2,57885,217,74296,18064,74296,40005r-37148,l5,39329xem5,39329nfc350,17349,17099,-214,37512,2,57885,217,74296,18064,74296,40005e" filled="f" strokecolor="black [3213]" strokeweight=".5pt">
-                              <v:stroke joinstyle="miter"/>
-                              <v:path arrowok="t" o:connecttype="custom" o:connectlocs="5,39329;37512,2;74296,40005" o:connectangles="0,0,0"/>
-                            </v:shape>
-                            <v:shape id="Arc 75" o:spid="_x0000_s1079" style="position:absolute;left:226060;width:74534;height:80360;visibility:visible;mso-wrap-style:square;v-text-anchor:middle" coordsize="74534,80360" o:gfxdata="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" path="m5,39502nsc351,17425,17154,-215,37632,2,58070,218,74533,18143,74533,40180r-37266,l5,39502xem5,39502nfc351,17425,17154,-215,37632,2,58070,218,74533,18143,74533,40180e" filled="f" strokecolor="black [3213]" strokeweight=".5pt">
-                              <v:stroke joinstyle="miter"/>
-                              <v:path arrowok="t" o:connecttype="custom" o:connectlocs="5,39502;37632,2;74533,40180" o:connectangles="0,0,0"/>
-                            </v:shape>
-                          </v:group>
-                          <v:line id="Straight Connector 98" o:spid="_x0000_s1080" style="position:absolute;flip:x;visibility:visible;mso-wrap-style:square" from="889,1143" to="3308,1143" o:connectortype="straight" o:gfxdata="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" strokecolor="black [3213]" strokeweight=".5pt">
-                            <v:stroke joinstyle="miter"/>
-                          </v:line>
-                          <v:line id="Straight Connector 99" o:spid="_x0000_s1081" style="position:absolute;flip:x;visibility:visible;mso-wrap-style:square" from="7442,1143" to="9861,1143" o:connectortype="straight" o:gfxdata="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" strokecolor="black [3213]" strokeweight=".5pt">
-                            <v:stroke joinstyle="miter"/>
-                          </v:line>
-                          <v:line id="Straight Connector 100" o:spid="_x0000_s1082" style="position:absolute;flip:x;visibility:visible;mso-wrap-style:square" from="13690,1143" to="16109,1143" o:connectortype="straight" o:gfxdata="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" strokecolor="black [3213]" strokeweight=".5pt">
-                            <v:stroke joinstyle="miter"/>
-                          </v:line>
-                        </v:group>
+                        <v:line id="Straight Connector 106" o:spid="_x0000_s1116" style="position:absolute;visibility:visible;mso-wrap-style:square" from="35610,1143" to="35610,7467" o:connectortype="straight" o:gfxdata="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" strokecolor="black [3213]" strokeweight=".5pt">
+                          <v:stroke joinstyle="miter"/>
+                        </v:line>
                       </v:group>
-                      <v:line id="Straight Connector 104" o:spid="_x0000_s1083" style="position:absolute;visibility:visible;mso-wrap-style:square" from="17145,7442" to="35610,7442" o:connectortype="straight" o:gfxdata="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" strokecolor="black [3213]" strokeweight=".5pt">
+                      <v:oval id="Oval 108" o:spid="_x0000_s1117" style="position:absolute;top:889;width:635;height:635;visibility:visible;mso-wrap-style:square;v-text-anchor:middle" o:gfxdata="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" filled="f" strokecolor="black [3213]" strokeweight=".5pt">
                         <v:stroke joinstyle="miter"/>
-                      </v:line>
+                      </v:oval>
                     </v:group>
-                    <v:line id="Straight Connector 106" o:spid="_x0000_s1084" style="position:absolute;visibility:visible;mso-wrap-style:square" from="35610,1143" to="35610,7467" o:connectortype="straight" o:gfxdata="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" strokecolor="black [3213]" strokeweight=".5pt">
+                    <v:oval id="Oval 110" o:spid="_x0000_s1118" style="position:absolute;left:25;top:7112;width:635;height:635;visibility:visible;mso-wrap-style:square;v-text-anchor:middle" o:gfxdata="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" filled="f" strokecolor="black [3213]" strokeweight=".5pt">
                       <v:stroke joinstyle="miter"/>
-                    </v:line>
+                    </v:oval>
                   </v:group>
-                  <v:oval id="Oval 108" o:spid="_x0000_s1085" style="position:absolute;top:889;width:635;height:635;visibility:visible;mso-wrap-style:square;v-text-anchor:middle" o:gfxdata="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" filled="f" strokecolor="black [3213]" strokeweight=".5pt">
-                    <v:stroke joinstyle="miter"/>
-                  </v:oval>
+                  <v:line id="Straight Connector 56" o:spid="_x0000_s1119" style="position:absolute;flip:y;visibility:visible;mso-wrap-style:square" from="1788,1816" to="1788,6851" o:connectortype="straight" o:gfxdata="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" strokecolor="black [3200]" strokeweight=".5pt">
+                    <v:stroke startarrowwidth="narrow" startarrowlength="short" endarrow="block" endarrowwidth="narrow" endarrowlength="short" joinstyle="miter"/>
+                  </v:line>
+                  <v:shape id="Text Box 11" o:spid="_x0000_s1120" type="#_x0000_t202" style="position:absolute;top:3355;width:3625;height:2210;visibility:visible;mso-wrap-style:square;v-text-anchor:top" o:gfxdata="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" fillcolor="white [3212]" stroked="f" strokeweight=".5pt">
+                    <v:textbox>
+                      <w:txbxContent>
+                        <w:p>
+                          <w:pPr>
+                            <w:rPr>
+                              <w:rFonts w:ascii="Garamond" w:hAnsi="Garamond"/>
+                              <w:sz w:val="16"/>
+                              <w:szCs w:val="16"/>
+                            </w:rPr>
+                          </w:pPr>
+                          <m:oMathPara>
+                            <m:oMathParaPr>
+                              <m:jc m:val="center"/>
+                            </m:oMathParaPr>
+                            <m:oMath>
+                              <m:sSub>
+                                <m:sSubPr>
+                                  <m:ctrlPr>
+                                    <w:rPr>
+                                      <w:rFonts w:ascii="Cambria Math" w:hAnsi="Cambria Math"/>
+                                      <w:i/>
+                                      <w:sz w:val="16"/>
+                                      <w:szCs w:val="16"/>
+                                    </w:rPr>
+                                  </m:ctrlPr>
+                                </m:sSubPr>
+                                <m:e>
+                                  <m:r>
+                                    <w:rPr>
+                                      <w:rFonts w:ascii="Cambria Math" w:hAnsi="Cambria Math"/>
+                                      <w:sz w:val="16"/>
+                                      <w:szCs w:val="16"/>
+                                    </w:rPr>
+                                    <m:t>V</m:t>
+                                  </m:r>
+                                </m:e>
+                                <m:sub>
+                                  <m:r>
+                                    <w:rPr>
+                                      <w:rFonts w:ascii="Cambria Math" w:hAnsi="Cambria Math"/>
+                                      <w:sz w:val="16"/>
+                                      <w:szCs w:val="16"/>
+                                    </w:rPr>
+                                    <m:t>in</m:t>
+                                  </m:r>
+                                </m:sub>
+                              </m:sSub>
+                              <m:d>
+                                <m:dPr>
+                                  <m:ctrlPr>
+                                    <w:rPr>
+                                      <w:rFonts w:ascii="Cambria Math" w:hAnsi="Cambria Math"/>
+                                      <w:i/>
+                                      <w:sz w:val="16"/>
+                                      <w:szCs w:val="16"/>
+                                    </w:rPr>
+                                  </m:ctrlPr>
+                                </m:dPr>
+                                <m:e>
+                                  <m:r>
+                                    <w:rPr>
+                                      <w:rFonts w:ascii="Cambria Math" w:hAnsi="Cambria Math"/>
+                                      <w:sz w:val="16"/>
+                                      <w:szCs w:val="16"/>
+                                    </w:rPr>
+                                    <m:t>s</m:t>
+                                  </m:r>
+                                </m:e>
+                              </m:d>
+                            </m:oMath>
+                          </m:oMathPara>
+                        </w:p>
+                      </w:txbxContent>
+                    </v:textbox>
+                  </v:shape>
                 </v:group>
-                <v:oval id="Oval 110" o:spid="_x0000_s1086" style="position:absolute;left:25;top:7112;width:635;height:635;visibility:visible;mso-wrap-style:square;v-text-anchor:middle" o:gfxdata="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" filled="f" strokecolor="black [3213]" strokeweight=".5pt">
+                <v:line id="Straight Connector 69" o:spid="_x0000_s1121" style="position:absolute;visibility:visible;mso-wrap-style:square" from="18010,508" to="18010,8216" o:connectortype="straight" o:gfxdata="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" strokecolor="black [3200]" strokeweight=".5pt">
                   <v:stroke joinstyle="miter"/>
-                </v:oval>
+                </v:line>
+                <v:line id="Straight Connector 79" o:spid="_x0000_s1122" style="position:absolute;visibility:visible;mso-wrap-style:square" from="18540,508" to="18540,8216" o:connectortype="straight" o:gfxdata="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" strokecolor="black [3200]" strokeweight=".5pt">
+                  <v:stroke joinstyle="miter"/>
+                </v:line>
               </v:group>
             </w:pict>
           </mc:Fallback>
@@ -9386,7 +9996,7 @@
           <w:szCs w:val="20"/>
         </w:rPr>
         <w:drawing>
-          <wp:anchor distT="0" distB="0" distL="114300" distR="114300" simplePos="0" relativeHeight="251629568" behindDoc="0" locked="0" layoutInCell="1" allowOverlap="1" wp14:anchorId="43C6C51D" wp14:editId="78C50B55">
+          <wp:anchor distT="0" distB="0" distL="114300" distR="114300" simplePos="0" relativeHeight="251627520" behindDoc="0" locked="0" layoutInCell="1" allowOverlap="1" wp14:anchorId="43C6C51D" wp14:editId="314C2256">
             <wp:simplePos x="0" y="0"/>
             <wp:positionH relativeFrom="margin">
               <wp:posOffset>-12129</wp:posOffset>
@@ -11555,7 +12165,25 @@
           <w:sz w:val="20"/>
           <w:szCs w:val="20"/>
         </w:rPr>
-        <w:t xml:space="preserve">F. X. Y. Gao and W. M. Snelgrove, "Adaptive linearization of a loudspeaker," </w:t>
+        <w:t xml:space="preserve">F. X. Y. Gao and W. M. </w:t>
+      </w:r>
+      <w:proofErr w:type="spellStart"/>
+      <w:r>
+        <w:rPr>
+          <w:rFonts w:ascii="Garamond" w:hAnsi="Garamond"/>
+          <w:sz w:val="20"/>
+          <w:szCs w:val="20"/>
+        </w:rPr>
+        <w:t>Snelgrove</w:t>
+      </w:r>
+      <w:proofErr w:type="spellEnd"/>
+      <w:r>
+        <w:rPr>
+          <w:rFonts w:ascii="Garamond" w:hAnsi="Garamond"/>
+          <w:sz w:val="20"/>
+          <w:szCs w:val="20"/>
+        </w:rPr>
+        <w:t xml:space="preserve">, "Adaptive linearization of a loudspeaker," </w:t>
       </w:r>
       <w:r>
         <w:rPr>
@@ -11684,7 +12312,43 @@
           <w:sz w:val="20"/>
           <w:szCs w:val="20"/>
         </w:rPr>
-        <w:t xml:space="preserve">. Golnaraghi and B. Kuo, </w:t>
+        <w:t xml:space="preserve">. </w:t>
+      </w:r>
+      <w:proofErr w:type="spellStart"/>
+      <w:r>
+        <w:rPr>
+          <w:rFonts w:ascii="Garamond" w:hAnsi="Garamond"/>
+          <w:sz w:val="20"/>
+          <w:szCs w:val="20"/>
+        </w:rPr>
+        <w:t>Golnaraghi</w:t>
+      </w:r>
+      <w:proofErr w:type="spellEnd"/>
+      <w:r>
+        <w:rPr>
+          <w:rFonts w:ascii="Garamond" w:hAnsi="Garamond"/>
+          <w:sz w:val="20"/>
+          <w:szCs w:val="20"/>
+        </w:rPr>
+        <w:t xml:space="preserve"> and B. </w:t>
+      </w:r>
+      <w:proofErr w:type="spellStart"/>
+      <w:r>
+        <w:rPr>
+          <w:rFonts w:ascii="Garamond" w:hAnsi="Garamond"/>
+          <w:sz w:val="20"/>
+          <w:szCs w:val="20"/>
+        </w:rPr>
+        <w:t>Kuo</w:t>
+      </w:r>
+      <w:proofErr w:type="spellEnd"/>
+      <w:r>
+        <w:rPr>
+          <w:rFonts w:ascii="Garamond" w:hAnsi="Garamond"/>
+          <w:sz w:val="20"/>
+          <w:szCs w:val="20"/>
+        </w:rPr>
+        <w:t xml:space="preserve">, </w:t>
       </w:r>
       <w:r>
         <w:rPr>
@@ -13084,7 +13748,7 @@
       </w:pPr>
     </w:pPrDefault>
   </w:docDefaults>
-  <w:latentStyles w:defLockedState="0" w:defUIPriority="99" w:defSemiHidden="0" w:defUnhideWhenUsed="0" w:defQFormat="0" w:count="377">
+  <w:latentStyles w:defLockedState="0" w:defUIPriority="99" w:defSemiHidden="0" w:defUnhideWhenUsed="0" w:defQFormat="0" w:count="376">
     <w:lsdException w:name="Normal" w:uiPriority="0" w:qFormat="1"/>
     <w:lsdException w:name="heading 1" w:uiPriority="9" w:qFormat="1"/>
     <w:lsdException w:name="heading 2" w:semiHidden="1" w:uiPriority="9" w:unhideWhenUsed="1" w:qFormat="1"/>
@@ -13461,7 +14125,6 @@
     <w:lsdException w:name="Hashtag" w:semiHidden="1" w:unhideWhenUsed="1"/>
     <w:lsdException w:name="Unresolved Mention" w:semiHidden="1" w:unhideWhenUsed="1"/>
     <w:lsdException w:name="Smart Link" w:semiHidden="1" w:unhideWhenUsed="1"/>
-    <w:lsdException w:name="Smart Link Error" w:semiHidden="1" w:unhideWhenUsed="1"/>
   </w:latentStyles>
   <w:style w:type="paragraph" w:default="1" w:styleId="Normal">
     <w:name w:val="Normal"/>

--- a/PID/PID FINAL.docx
+++ b/PID/PID FINAL.docx
@@ -6738,26 +6738,13 @@
           <w:sz w:val="20"/>
           <w:szCs w:val="20"/>
         </w:rPr>
-        <w:t>Project Sc</w:t>
-      </w:r>
-      <w:bookmarkStart w:id="0" w:name="_GoBack"/>
-      <w:bookmarkEnd w:id="0"/>
-      <w:r>
-        <w:rPr>
-          <w:rStyle w:val="SubtleReference"/>
-          <w:rFonts w:ascii="Garamond" w:hAnsi="Garamond"/>
-          <w:b/>
-          <w:bCs/>
-          <w:color w:val="auto"/>
-          <w:sz w:val="20"/>
-          <w:szCs w:val="20"/>
-        </w:rPr>
-        <w:t>hedule</w:t>
+        <w:t>Project Schedule</w:t>
       </w:r>
     </w:p>
     <w:p>
       <w:pPr>
         <w:spacing w:after="120"/>
+        <w:jc w:val="both"/>
         <w:rPr>
           <w:rFonts w:ascii="Garamond" w:hAnsi="Garamond"/>
           <w:b/>
@@ -6774,6 +6761,14 @@
           <w:szCs w:val="20"/>
         </w:rPr>
         <w:t xml:space="preserve">Fig. 3 is a Gantt chart </w:t>
+      </w:r>
+      <w:r>
+        <w:rPr>
+          <w:rFonts w:ascii="Garamond" w:hAnsi="Garamond"/>
+          <w:sz w:val="20"/>
+          <w:szCs w:val="20"/>
+        </w:rPr>
+        <w:t>that showcases the general outline for work for this project. The task names corresponding to the numbers given in Fig. 3 can be found in Fig. 4.</w:t>
       </w:r>
     </w:p>
     <w:p>
@@ -7203,16 +7198,6 @@
         </w:rPr>
       </w:pPr>
     </w:p>
-    <w:p>
-      <w:pPr>
-        <w:spacing w:after="160"/>
-        <w:rPr>
-          <w:rFonts w:ascii="Garamond" w:hAnsi="Garamond"/>
-          <w:b/>
-          <w:bCs/>
-        </w:rPr>
-      </w:pPr>
-    </w:p>
     <w:tbl>
       <w:tblPr>
         <w:tblStyle w:val="TableGrid"/>
@@ -9038,7 +9023,7 @@
                 <w:sz w:val="20"/>
                 <w:szCs w:val="20"/>
               </w:rPr>
-              <w:t>Further research and design using real parameters</w:t>
+              <w:t>Design and build different types of control circuits using real parameters</w:t>
             </w:r>
           </w:p>
         </w:tc>
@@ -9101,7 +9086,7 @@
                 <w:sz w:val="20"/>
                 <w:szCs w:val="20"/>
               </w:rPr>
-              <w:t>Parts purchase and building</w:t>
+              <w:t>Combine several control circuits together</w:t>
             </w:r>
           </w:p>
         </w:tc>
@@ -9367,31 +9352,7 @@
                                 <w:sz w:val="20"/>
                                 <w:szCs w:val="20"/>
                               </w:rPr>
-                              <w:t xml:space="preserve">. </w:t>
-                            </w:r>
-                            <w:r>
-                              <w:rPr>
-                                <w:rFonts w:ascii="Garamond" w:hAnsi="Garamond"/>
-                                <w:sz w:val="20"/>
-                                <w:szCs w:val="20"/>
-                              </w:rPr>
-                              <w:t>4</w:t>
-                            </w:r>
-                            <w:r>
-                              <w:rPr>
-                                <w:rFonts w:ascii="Garamond" w:hAnsi="Garamond"/>
-                                <w:sz w:val="20"/>
-                                <w:szCs w:val="20"/>
-                              </w:rPr>
-                              <w:t xml:space="preserve"> Project Gantt chart</w:t>
-                            </w:r>
-                            <w:r>
-                              <w:rPr>
-                                <w:rFonts w:ascii="Garamond" w:hAnsi="Garamond"/>
-                                <w:sz w:val="20"/>
-                                <w:szCs w:val="20"/>
-                              </w:rPr>
-                              <w:t xml:space="preserve"> key</w:t>
+                              <w:t>. 4 Project Gantt chart key</w:t>
                             </w:r>
                           </w:p>
                         </w:txbxContent>
@@ -9436,31 +9397,7 @@
                           <w:sz w:val="20"/>
                           <w:szCs w:val="20"/>
                         </w:rPr>
-                        <w:t xml:space="preserve">. </w:t>
-                      </w:r>
-                      <w:r>
-                        <w:rPr>
-                          <w:rFonts w:ascii="Garamond" w:hAnsi="Garamond"/>
-                          <w:sz w:val="20"/>
-                          <w:szCs w:val="20"/>
-                        </w:rPr>
-                        <w:t>4</w:t>
-                      </w:r>
-                      <w:r>
-                        <w:rPr>
-                          <w:rFonts w:ascii="Garamond" w:hAnsi="Garamond"/>
-                          <w:sz w:val="20"/>
-                          <w:szCs w:val="20"/>
-                        </w:rPr>
-                        <w:t xml:space="preserve"> Project Gantt chart</w:t>
-                      </w:r>
-                      <w:r>
-                        <w:rPr>
-                          <w:rFonts w:ascii="Garamond" w:hAnsi="Garamond"/>
-                          <w:sz w:val="20"/>
-                          <w:szCs w:val="20"/>
-                        </w:rPr>
-                        <w:t xml:space="preserve"> key</w:t>
+                        <w:t>. 4 Project Gantt chart key</w:t>
                       </w:r>
                     </w:p>
                   </w:txbxContent>
@@ -9490,13 +9427,13 @@
         <mc:AlternateContent>
           <mc:Choice Requires="wpg">
             <w:drawing>
-              <wp:anchor distT="0" distB="0" distL="114300" distR="114300" simplePos="0" relativeHeight="251800576" behindDoc="0" locked="0" layoutInCell="1" allowOverlap="1" wp14:anchorId="3EF673AB" wp14:editId="4ABF156B">
+              <wp:anchor distT="0" distB="0" distL="114300" distR="114300" simplePos="0" relativeHeight="251800576" behindDoc="0" locked="0" layoutInCell="1" allowOverlap="1" wp14:anchorId="3EF673AB" wp14:editId="73FA3D97">
                 <wp:simplePos x="0" y="0"/>
                 <wp:positionH relativeFrom="column">
                   <wp:posOffset>-29845</wp:posOffset>
                 </wp:positionH>
                 <wp:positionV relativeFrom="paragraph">
-                  <wp:posOffset>258445</wp:posOffset>
+                  <wp:posOffset>418465</wp:posOffset>
                 </wp:positionV>
                 <wp:extent cx="3459480" cy="1390015"/>
                 <wp:effectExtent l="0" t="0" r="0" b="0"/>
@@ -10911,31 +10848,7 @@
                                   <w:sz w:val="20"/>
                                   <w:szCs w:val="20"/>
                                 </w:rPr>
-                                <w:t xml:space="preserve">. </w:t>
-                              </w:r>
-                              <w:r>
-                                <w:rPr>
-                                  <w:rFonts w:ascii="Garamond" w:hAnsi="Garamond"/>
-                                  <w:sz w:val="20"/>
-                                  <w:szCs w:val="20"/>
-                                </w:rPr>
-                                <w:t>2</w:t>
-                              </w:r>
-                              <w:r>
-                                <w:rPr>
-                                  <w:rFonts w:ascii="Garamond" w:hAnsi="Garamond"/>
-                                  <w:sz w:val="20"/>
-                                  <w:szCs w:val="20"/>
-                                </w:rPr>
-                                <w:t xml:space="preserve"> Loudspeaker</w:t>
-                              </w:r>
-                              <w:r>
-                                <w:rPr>
-                                  <w:rFonts w:ascii="Garamond" w:hAnsi="Garamond"/>
-                                  <w:sz w:val="20"/>
-                                  <w:szCs w:val="20"/>
-                                </w:rPr>
-                                <w:t xml:space="preserve"> system diagram</w:t>
+                                <w:t>. 2 Loudspeaker system diagram</w:t>
                               </w:r>
                               <w:r>
                                 <w:rPr>
@@ -10985,7 +10898,7 @@
           </mc:Choice>
           <mc:Fallback>
             <w:pict>
-              <v:group w14:anchorId="3EF673AB" id="Group 129" o:spid="_x0000_s1118" style="position:absolute;margin-left:-2.35pt;margin-top:20.35pt;width:272.4pt;height:109.45pt;z-index:251800576;mso-width-relative:margin;mso-height-relative:margin" coordorigin="1809" coordsize="34594,13900" o:gfxdata="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">
+              <v:group w14:anchorId="3EF673AB" id="Group 129" o:spid="_x0000_s1118" style="position:absolute;margin-left:-2.35pt;margin-top:32.95pt;width:272.4pt;height:109.45pt;z-index:251800576;mso-width-relative:margin;mso-height-relative:margin" coordorigin="1809" coordsize="34594,13900" o:gfxdata="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">
                 <v:group id="Group 83" o:spid="_x0000_s1119" style="position:absolute;left:2590;width:32690;height:9353" coordsize="32694,9353" o:gfxdata="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">
                   <v:shape id="Straight Arrow Connector 6" o:spid="_x0000_s1120" type="#_x0000_t32" style="position:absolute;left:27152;top:1397;width:2374;height:0;visibility:visible;mso-wrap-style:square" o:connectortype="straight" o:gfxdata="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" strokecolor="black [3213]" strokeweight=".5pt">
                     <v:stroke endarrow="block" endarrowwidth="narrow" endarrowlength="short" joinstyle="miter"/>
@@ -11734,31 +11647,7 @@
                             <w:sz w:val="20"/>
                             <w:szCs w:val="20"/>
                           </w:rPr>
-                          <w:t xml:space="preserve">. </w:t>
-                        </w:r>
-                        <w:r>
-                          <w:rPr>
-                            <w:rFonts w:ascii="Garamond" w:hAnsi="Garamond"/>
-                            <w:sz w:val="20"/>
-                            <w:szCs w:val="20"/>
-                          </w:rPr>
-                          <w:t>2</w:t>
-                        </w:r>
-                        <w:r>
-                          <w:rPr>
-                            <w:rFonts w:ascii="Garamond" w:hAnsi="Garamond"/>
-                            <w:sz w:val="20"/>
-                            <w:szCs w:val="20"/>
-                          </w:rPr>
-                          <w:t xml:space="preserve"> Loudspeaker</w:t>
-                        </w:r>
-                        <w:r>
-                          <w:rPr>
-                            <w:rFonts w:ascii="Garamond" w:hAnsi="Garamond"/>
-                            <w:sz w:val="20"/>
-                            <w:szCs w:val="20"/>
-                          </w:rPr>
-                          <w:t xml:space="preserve"> system diagram</w:t>
+                          <w:t>. 2 Loudspeaker system diagram</w:t>
                         </w:r>
                         <w:r>
                           <w:rPr>
@@ -11815,13 +11704,6 @@
       <w:pPr>
         <w:spacing w:after="120"/>
         <w:rPr>
-          <w:rFonts w:ascii="Garamond" w:hAnsi="Garamond"/>
-          <w:b/>
-          <w:bCs/>
-        </w:rPr>
-      </w:pPr>
-      <w:r>
-        <w:rPr>
           <w:rStyle w:val="SubtleReference"/>
           <w:rFonts w:ascii="Garamond" w:hAnsi="Garamond"/>
           <w:b/>
@@ -11830,8 +11712,69 @@
           <w:sz w:val="20"/>
           <w:szCs w:val="20"/>
         </w:rPr>
+      </w:pPr>
+      <w:r>
+        <w:rPr>
+          <w:rStyle w:val="SubtleReference"/>
+          <w:rFonts w:ascii="Garamond" w:hAnsi="Garamond"/>
+          <w:b/>
+          <w:bCs/>
+          <w:color w:val="auto"/>
+          <w:sz w:val="20"/>
+          <w:szCs w:val="20"/>
+        </w:rPr>
         <w:lastRenderedPageBreak/>
         <w:t>Risk Register</w:t>
+      </w:r>
+    </w:p>
+    <w:p>
+      <w:pPr>
+        <w:spacing w:after="120"/>
+        <w:rPr>
+          <w:rFonts w:ascii="Garamond" w:hAnsi="Garamond"/>
+          <w:b/>
+          <w:bCs/>
+        </w:rPr>
+      </w:pPr>
+      <w:r>
+        <w:rPr>
+          <w:rFonts w:ascii="Garamond" w:hAnsi="Garamond"/>
+          <w:sz w:val="20"/>
+          <w:szCs w:val="20"/>
+        </w:rPr>
+        <w:t>Risk factor</w:t>
+      </w:r>
+      <w:r>
+        <w:rPr>
+          <w:rFonts w:ascii="Garamond" w:hAnsi="Garamond"/>
+          <w:sz w:val="20"/>
+          <w:szCs w:val="20"/>
+        </w:rPr>
+        <w:t xml:space="preserve"> = severity x likelihood</w:t>
+      </w:r>
+      <w:r>
+        <w:rPr>
+          <w:rFonts w:ascii="Garamond" w:hAnsi="Garamond"/>
+          <w:sz w:val="20"/>
+          <w:szCs w:val="20"/>
+        </w:rPr>
+        <w:t xml:space="preserve">. 0-5 = no further action needed, 5-10 = caution required when conducting activity, 10-15 = change to activity ideal, 15-25 = </w:t>
+      </w:r>
+      <w:r>
+        <w:rPr>
+          <w:rFonts w:ascii="Garamond" w:hAnsi="Garamond"/>
+          <w:sz w:val="20"/>
+          <w:szCs w:val="20"/>
+        </w:rPr>
+        <w:t>mandatory STOP and improve activity.</w:t>
+      </w:r>
+      <w:r>
+        <w:rPr>
+          <w:rFonts w:ascii="Garamond" w:hAnsi="Garamond"/>
+          <w:sz w:val="20"/>
+          <w:szCs w:val="20"/>
+        </w:rPr>
+        <w:t xml:space="preserve"> </w:t>
       </w:r>
     </w:p>
     <w:tbl>
@@ -12242,7 +12185,7 @@
                 <w:sz w:val="20"/>
                 <w:szCs w:val="20"/>
               </w:rPr>
-              <w:t>3</w:t>
+              <w:t>4</w:t>
             </w:r>
           </w:p>
         </w:tc>
@@ -12264,7 +12207,7 @@
                 <w:sz w:val="20"/>
                 <w:szCs w:val="20"/>
               </w:rPr>
-              <w:t>15</w:t>
+              <w:t>20</w:t>
             </w:r>
           </w:p>
         </w:tc>
@@ -12732,7 +12675,7 @@
                 <w:sz w:val="20"/>
                 <w:szCs w:val="20"/>
               </w:rPr>
-              <w:t>Health and safety complications</w:t>
+              <w:t>Workshop injuries</w:t>
             </w:r>
           </w:p>
         </w:tc>
@@ -12910,7 +12853,23 @@
                 <w:sz w:val="20"/>
                 <w:szCs w:val="20"/>
               </w:rPr>
-              <w:t>Excessive time without supervisor contact</w:t>
+              <w:t>‘Office’ injuries</w:t>
+            </w:r>
+            <w:r>
+              <w:rPr>
+                <w:rFonts w:ascii="Garamond" w:hAnsi="Garamond"/>
+                <w:sz w:val="20"/>
+                <w:szCs w:val="20"/>
+              </w:rPr>
+              <w:t xml:space="preserve"> </w:t>
+            </w:r>
+            <w:r>
+              <w:rPr>
+                <w:rFonts w:ascii="Garamond" w:hAnsi="Garamond"/>
+                <w:sz w:val="20"/>
+                <w:szCs w:val="20"/>
+              </w:rPr>
+              <w:t>e.g. eye strain, carpal tunnel, posture issues</w:t>
             </w:r>
           </w:p>
         </w:tc>
@@ -12932,7 +12891,7 @@
                 <w:sz w:val="20"/>
                 <w:szCs w:val="20"/>
               </w:rPr>
-              <w:t>3</w:t>
+              <w:t>5</w:t>
             </w:r>
           </w:p>
         </w:tc>
@@ -12976,7 +12935,185 @@
                 <w:sz w:val="20"/>
                 <w:szCs w:val="20"/>
               </w:rPr>
-              <w:t>6</w:t>
+              <w:t>10</w:t>
+            </w:r>
+          </w:p>
+        </w:tc>
+        <w:tc>
+          <w:tcPr>
+            <w:tcW w:w="5358" w:type="dxa"/>
+          </w:tcPr>
+          <w:p>
+            <w:pPr>
+              <w:rPr>
+                <w:rFonts w:ascii="Garamond" w:hAnsi="Garamond"/>
+                <w:sz w:val="20"/>
+                <w:szCs w:val="20"/>
+              </w:rPr>
+            </w:pPr>
+            <w:r>
+              <w:rPr>
+                <w:rFonts w:ascii="Garamond" w:hAnsi="Garamond"/>
+                <w:sz w:val="20"/>
+                <w:szCs w:val="20"/>
+              </w:rPr>
+              <w:t>Wear glasses, consciously improve posture, take regular breaks</w:t>
+            </w:r>
+          </w:p>
+        </w:tc>
+        <w:tc>
+          <w:tcPr>
+            <w:tcW w:w="1331" w:type="dxa"/>
+          </w:tcPr>
+          <w:p>
+            <w:pPr>
+              <w:rPr>
+                <w:rFonts w:ascii="Garamond" w:hAnsi="Garamond"/>
+                <w:sz w:val="20"/>
+                <w:szCs w:val="20"/>
+              </w:rPr>
+            </w:pPr>
+            <w:r>
+              <w:rPr>
+                <w:rFonts w:ascii="Garamond" w:hAnsi="Garamond"/>
+                <w:sz w:val="20"/>
+                <w:szCs w:val="20"/>
+              </w:rPr>
+              <w:t>3</w:t>
+            </w:r>
+          </w:p>
+        </w:tc>
+        <w:tc>
+          <w:tcPr>
+            <w:tcW w:w="1556" w:type="dxa"/>
+          </w:tcPr>
+          <w:p>
+            <w:pPr>
+              <w:rPr>
+                <w:rFonts w:ascii="Garamond" w:hAnsi="Garamond"/>
+                <w:sz w:val="20"/>
+                <w:szCs w:val="20"/>
+              </w:rPr>
+            </w:pPr>
+            <w:r>
+              <w:rPr>
+                <w:rFonts w:ascii="Garamond" w:hAnsi="Garamond"/>
+                <w:sz w:val="20"/>
+                <w:szCs w:val="20"/>
+              </w:rPr>
+              <w:t>1</w:t>
+            </w:r>
+          </w:p>
+        </w:tc>
+        <w:tc>
+          <w:tcPr>
+            <w:tcW w:w="1063" w:type="dxa"/>
+          </w:tcPr>
+          <w:p>
+            <w:pPr>
+              <w:rPr>
+                <w:rFonts w:ascii="Garamond" w:hAnsi="Garamond"/>
+                <w:sz w:val="20"/>
+                <w:szCs w:val="20"/>
+              </w:rPr>
+            </w:pPr>
+            <w:r>
+              <w:rPr>
+                <w:rFonts w:ascii="Garamond" w:hAnsi="Garamond"/>
+                <w:sz w:val="20"/>
+                <w:szCs w:val="20"/>
+              </w:rPr>
+              <w:t>3</w:t>
+            </w:r>
+          </w:p>
+        </w:tc>
+      </w:tr>
+      <w:tr>
+        <w:tc>
+          <w:tcPr>
+            <w:tcW w:w="2929" w:type="dxa"/>
+          </w:tcPr>
+          <w:p>
+            <w:pPr>
+              <w:rPr>
+                <w:rFonts w:ascii="Garamond" w:hAnsi="Garamond"/>
+                <w:sz w:val="20"/>
+                <w:szCs w:val="20"/>
+              </w:rPr>
+            </w:pPr>
+            <w:r>
+              <w:rPr>
+                <w:rFonts w:ascii="Garamond" w:hAnsi="Garamond"/>
+                <w:sz w:val="20"/>
+                <w:szCs w:val="20"/>
+              </w:rPr>
+              <w:t>Software / hardware limitations or failure</w:t>
+            </w:r>
+          </w:p>
+        </w:tc>
+        <w:tc>
+          <w:tcPr>
+            <w:tcW w:w="879" w:type="dxa"/>
+          </w:tcPr>
+          <w:p>
+            <w:pPr>
+              <w:rPr>
+                <w:rFonts w:ascii="Garamond" w:hAnsi="Garamond"/>
+                <w:sz w:val="20"/>
+                <w:szCs w:val="20"/>
+              </w:rPr>
+            </w:pPr>
+            <w:r>
+              <w:rPr>
+                <w:rFonts w:ascii="Garamond" w:hAnsi="Garamond"/>
+                <w:sz w:val="20"/>
+                <w:szCs w:val="20"/>
+              </w:rPr>
+              <w:t>4</w:t>
+            </w:r>
+          </w:p>
+        </w:tc>
+        <w:tc>
+          <w:tcPr>
+            <w:tcW w:w="1175" w:type="dxa"/>
+          </w:tcPr>
+          <w:p>
+            <w:pPr>
+              <w:rPr>
+                <w:rFonts w:ascii="Garamond" w:hAnsi="Garamond"/>
+                <w:sz w:val="20"/>
+                <w:szCs w:val="20"/>
+              </w:rPr>
+            </w:pPr>
+            <w:r>
+              <w:rPr>
+                <w:rFonts w:ascii="Garamond" w:hAnsi="Garamond"/>
+                <w:sz w:val="20"/>
+                <w:szCs w:val="20"/>
+              </w:rPr>
+              <w:t>3</w:t>
+            </w:r>
+          </w:p>
+        </w:tc>
+        <w:tc>
+          <w:tcPr>
+            <w:tcW w:w="1391" w:type="dxa"/>
+          </w:tcPr>
+          <w:p>
+            <w:pPr>
+              <w:rPr>
+                <w:rFonts w:ascii="Garamond" w:hAnsi="Garamond"/>
+                <w:sz w:val="20"/>
+                <w:szCs w:val="20"/>
+              </w:rPr>
+            </w:pPr>
+            <w:r>
+              <w:rPr>
+                <w:rFonts w:ascii="Garamond" w:hAnsi="Garamond"/>
+                <w:sz w:val="20"/>
+                <w:szCs w:val="20"/>
+              </w:rPr>
+              <w:t>12</w:t>
             </w:r>
           </w:p>
         </w:tc>
@@ -13082,6 +13219,14 @@
                 <w:szCs w:val="20"/>
               </w:rPr>
             </w:pPr>
+            <w:r>
+              <w:rPr>
+                <w:rFonts w:ascii="Garamond" w:hAnsi="Garamond"/>
+                <w:sz w:val="20"/>
+                <w:szCs w:val="20"/>
+              </w:rPr>
+              <w:t>Illness and/or injury</w:t>
+            </w:r>
           </w:p>
         </w:tc>
         <w:tc>
@@ -13096,6 +13241,14 @@
                 <w:szCs w:val="20"/>
               </w:rPr>
             </w:pPr>
+            <w:r>
+              <w:rPr>
+                <w:rFonts w:ascii="Garamond" w:hAnsi="Garamond"/>
+                <w:sz w:val="20"/>
+                <w:szCs w:val="20"/>
+              </w:rPr>
+              <w:t>3</w:t>
+            </w:r>
           </w:p>
         </w:tc>
         <w:tc>
@@ -13110,6 +13263,14 @@
                 <w:szCs w:val="20"/>
               </w:rPr>
             </w:pPr>
+            <w:r>
+              <w:rPr>
+                <w:rFonts w:ascii="Garamond" w:hAnsi="Garamond"/>
+                <w:sz w:val="20"/>
+                <w:szCs w:val="20"/>
+              </w:rPr>
+              <w:t>2</w:t>
+            </w:r>
           </w:p>
         </w:tc>
         <w:tc>
@@ -13124,6 +13285,14 @@
                 <w:szCs w:val="20"/>
               </w:rPr>
             </w:pPr>
+            <w:r>
+              <w:rPr>
+                <w:rFonts w:ascii="Garamond" w:hAnsi="Garamond"/>
+                <w:sz w:val="20"/>
+                <w:szCs w:val="20"/>
+              </w:rPr>
+              <w:t>6</w:t>
+            </w:r>
           </w:p>
         </w:tc>
         <w:tc>
@@ -13138,6 +13307,14 @@
                 <w:szCs w:val="20"/>
               </w:rPr>
             </w:pPr>
+            <w:r>
+              <w:rPr>
+                <w:rFonts w:ascii="Garamond" w:hAnsi="Garamond"/>
+                <w:sz w:val="20"/>
+                <w:szCs w:val="20"/>
+              </w:rPr>
+              <w:t>Limit risky activities close to crucial project deadlines and maximise project work whilst in a good physical and mental condition to mitigate losses when not, however some illnesses and injuries are unavoidable and unpredictable.</w:t>
+            </w:r>
           </w:p>
         </w:tc>
         <w:tc>
@@ -13152,6 +13329,14 @@
                 <w:szCs w:val="20"/>
               </w:rPr>
             </w:pPr>
+            <w:r>
+              <w:rPr>
+                <w:rFonts w:ascii="Garamond" w:hAnsi="Garamond"/>
+                <w:sz w:val="20"/>
+                <w:szCs w:val="20"/>
+              </w:rPr>
+              <w:t>2</w:t>
+            </w:r>
           </w:p>
         </w:tc>
         <w:tc>
@@ -13166,6 +13351,14 @@
                 <w:szCs w:val="20"/>
               </w:rPr>
             </w:pPr>
+            <w:r>
+              <w:rPr>
+                <w:rFonts w:ascii="Garamond" w:hAnsi="Garamond"/>
+                <w:sz w:val="20"/>
+                <w:szCs w:val="20"/>
+              </w:rPr>
+              <w:t>2</w:t>
+            </w:r>
           </w:p>
         </w:tc>
         <w:tc>
@@ -13180,6 +13373,14 @@
                 <w:szCs w:val="20"/>
               </w:rPr>
             </w:pPr>
+            <w:r>
+              <w:rPr>
+                <w:rFonts w:ascii="Garamond" w:hAnsi="Garamond"/>
+                <w:sz w:val="20"/>
+                <w:szCs w:val="20"/>
+              </w:rPr>
+              <w:t>4</w:t>
+            </w:r>
           </w:p>
         </w:tc>
       </w:tr>
@@ -13198,303 +13399,6 @@
     </w:p>
     <w:p>
       <w:pPr>
-        <w:rPr>
-          <w:rStyle w:val="SubtleReference"/>
-          <w:rFonts w:ascii="Garamond" w:hAnsi="Garamond"/>
-          <w:smallCaps w:val="0"/>
-          <w:color w:val="auto"/>
-          <w:sz w:val="20"/>
-          <w:szCs w:val="20"/>
-        </w:rPr>
-      </w:pPr>
-    </w:p>
-    <w:p>
-      <w:pPr>
-        <w:rPr>
-          <w:rStyle w:val="SubtleReference"/>
-          <w:rFonts w:ascii="Garamond" w:hAnsi="Garamond"/>
-          <w:smallCaps w:val="0"/>
-          <w:color w:val="auto"/>
-          <w:sz w:val="20"/>
-          <w:szCs w:val="20"/>
-        </w:rPr>
-      </w:pPr>
-    </w:p>
-    <w:p>
-      <w:pPr>
-        <w:rPr>
-          <w:rStyle w:val="SubtleReference"/>
-          <w:rFonts w:ascii="Garamond" w:hAnsi="Garamond"/>
-          <w:smallCaps w:val="0"/>
-          <w:color w:val="auto"/>
-          <w:sz w:val="20"/>
-          <w:szCs w:val="20"/>
-        </w:rPr>
-      </w:pPr>
-    </w:p>
-    <w:p>
-      <w:pPr>
-        <w:rPr>
-          <w:rStyle w:val="SubtleReference"/>
-          <w:rFonts w:ascii="Garamond" w:hAnsi="Garamond"/>
-          <w:smallCaps w:val="0"/>
-          <w:color w:val="auto"/>
-          <w:sz w:val="20"/>
-          <w:szCs w:val="20"/>
-        </w:rPr>
-      </w:pPr>
-    </w:p>
-    <w:p>
-      <w:pPr>
-        <w:rPr>
-          <w:rStyle w:val="SubtleReference"/>
-          <w:rFonts w:ascii="Garamond" w:hAnsi="Garamond"/>
-          <w:smallCaps w:val="0"/>
-          <w:color w:val="auto"/>
-          <w:sz w:val="20"/>
-          <w:szCs w:val="20"/>
-        </w:rPr>
-      </w:pPr>
-    </w:p>
-    <w:p>
-      <w:pPr>
-        <w:rPr>
-          <w:rStyle w:val="SubtleReference"/>
-          <w:rFonts w:ascii="Garamond" w:hAnsi="Garamond"/>
-          <w:smallCaps w:val="0"/>
-          <w:color w:val="auto"/>
-          <w:sz w:val="20"/>
-          <w:szCs w:val="20"/>
-        </w:rPr>
-      </w:pPr>
-    </w:p>
-    <w:p>
-      <w:pPr>
-        <w:rPr>
-          <w:rStyle w:val="SubtleReference"/>
-          <w:rFonts w:ascii="Garamond" w:hAnsi="Garamond"/>
-          <w:smallCaps w:val="0"/>
-          <w:color w:val="auto"/>
-          <w:sz w:val="20"/>
-          <w:szCs w:val="20"/>
-        </w:rPr>
-      </w:pPr>
-    </w:p>
-    <w:p>
-      <w:pPr>
-        <w:rPr>
-          <w:rStyle w:val="SubtleReference"/>
-          <w:rFonts w:ascii="Garamond" w:hAnsi="Garamond"/>
-          <w:smallCaps w:val="0"/>
-          <w:color w:val="auto"/>
-          <w:sz w:val="20"/>
-          <w:szCs w:val="20"/>
-        </w:rPr>
-      </w:pPr>
-    </w:p>
-    <w:p>
-      <w:pPr>
-        <w:rPr>
-          <w:rStyle w:val="SubtleReference"/>
-          <w:rFonts w:ascii="Garamond" w:hAnsi="Garamond"/>
-          <w:smallCaps w:val="0"/>
-          <w:color w:val="auto"/>
-          <w:sz w:val="20"/>
-          <w:szCs w:val="20"/>
-        </w:rPr>
-      </w:pPr>
-    </w:p>
-    <w:p>
-      <w:pPr>
-        <w:rPr>
-          <w:rStyle w:val="SubtleReference"/>
-          <w:rFonts w:ascii="Garamond" w:hAnsi="Garamond"/>
-          <w:smallCaps w:val="0"/>
-          <w:color w:val="auto"/>
-          <w:sz w:val="20"/>
-          <w:szCs w:val="20"/>
-        </w:rPr>
-      </w:pPr>
-    </w:p>
-    <w:p>
-      <w:pPr>
-        <w:rPr>
-          <w:rStyle w:val="SubtleReference"/>
-          <w:rFonts w:ascii="Garamond" w:hAnsi="Garamond"/>
-          <w:smallCaps w:val="0"/>
-          <w:color w:val="auto"/>
-          <w:sz w:val="20"/>
-          <w:szCs w:val="20"/>
-        </w:rPr>
-      </w:pPr>
-    </w:p>
-    <w:p>
-      <w:pPr>
-        <w:rPr>
-          <w:rStyle w:val="SubtleReference"/>
-          <w:rFonts w:ascii="Garamond" w:hAnsi="Garamond"/>
-          <w:smallCaps w:val="0"/>
-          <w:color w:val="auto"/>
-          <w:sz w:val="20"/>
-          <w:szCs w:val="20"/>
-        </w:rPr>
-      </w:pPr>
-    </w:p>
-    <w:p>
-      <w:pPr>
-        <w:rPr>
-          <w:rStyle w:val="SubtleReference"/>
-          <w:rFonts w:ascii="Garamond" w:hAnsi="Garamond"/>
-          <w:smallCaps w:val="0"/>
-          <w:color w:val="auto"/>
-          <w:sz w:val="20"/>
-          <w:szCs w:val="20"/>
-        </w:rPr>
-      </w:pPr>
-    </w:p>
-    <w:p>
-      <w:pPr>
-        <w:rPr>
-          <w:rStyle w:val="SubtleReference"/>
-          <w:rFonts w:ascii="Garamond" w:hAnsi="Garamond"/>
-          <w:smallCaps w:val="0"/>
-          <w:color w:val="auto"/>
-          <w:sz w:val="20"/>
-          <w:szCs w:val="20"/>
-        </w:rPr>
-      </w:pPr>
-    </w:p>
-    <w:p>
-      <w:pPr>
-        <w:rPr>
-          <w:rStyle w:val="SubtleReference"/>
-          <w:rFonts w:ascii="Garamond" w:hAnsi="Garamond"/>
-          <w:smallCaps w:val="0"/>
-          <w:color w:val="auto"/>
-          <w:sz w:val="20"/>
-          <w:szCs w:val="20"/>
-        </w:rPr>
-      </w:pPr>
-    </w:p>
-    <w:p>
-      <w:pPr>
-        <w:rPr>
-          <w:rStyle w:val="SubtleReference"/>
-          <w:rFonts w:ascii="Garamond" w:hAnsi="Garamond"/>
-          <w:smallCaps w:val="0"/>
-          <w:color w:val="auto"/>
-          <w:sz w:val="20"/>
-          <w:szCs w:val="20"/>
-        </w:rPr>
-      </w:pPr>
-    </w:p>
-    <w:p>
-      <w:pPr>
-        <w:rPr>
-          <w:rStyle w:val="SubtleReference"/>
-          <w:rFonts w:ascii="Garamond" w:hAnsi="Garamond"/>
-          <w:smallCaps w:val="0"/>
-          <w:color w:val="auto"/>
-          <w:sz w:val="20"/>
-          <w:szCs w:val="20"/>
-        </w:rPr>
-      </w:pPr>
-    </w:p>
-    <w:p>
-      <w:pPr>
-        <w:rPr>
-          <w:rStyle w:val="SubtleReference"/>
-          <w:rFonts w:ascii="Garamond" w:hAnsi="Garamond"/>
-          <w:smallCaps w:val="0"/>
-          <w:color w:val="auto"/>
-          <w:sz w:val="20"/>
-          <w:szCs w:val="20"/>
-        </w:rPr>
-      </w:pPr>
-    </w:p>
-    <w:p>
-      <w:pPr>
-        <w:rPr>
-          <w:rStyle w:val="SubtleReference"/>
-          <w:rFonts w:ascii="Garamond" w:hAnsi="Garamond"/>
-          <w:smallCaps w:val="0"/>
-          <w:color w:val="auto"/>
-          <w:sz w:val="20"/>
-          <w:szCs w:val="20"/>
-        </w:rPr>
-      </w:pPr>
-    </w:p>
-    <w:p>
-      <w:pPr>
-        <w:rPr>
-          <w:rStyle w:val="SubtleReference"/>
-          <w:rFonts w:ascii="Garamond" w:hAnsi="Garamond"/>
-          <w:smallCaps w:val="0"/>
-          <w:color w:val="auto"/>
-          <w:sz w:val="20"/>
-          <w:szCs w:val="20"/>
-        </w:rPr>
-      </w:pPr>
-    </w:p>
-    <w:p>
-      <w:pPr>
-        <w:rPr>
-          <w:rStyle w:val="SubtleReference"/>
-          <w:rFonts w:ascii="Garamond" w:hAnsi="Garamond"/>
-          <w:smallCaps w:val="0"/>
-          <w:color w:val="auto"/>
-          <w:sz w:val="20"/>
-          <w:szCs w:val="20"/>
-        </w:rPr>
-      </w:pPr>
-    </w:p>
-    <w:p>
-      <w:pPr>
-        <w:rPr>
-          <w:rStyle w:val="SubtleReference"/>
-          <w:rFonts w:ascii="Garamond" w:hAnsi="Garamond"/>
-          <w:smallCaps w:val="0"/>
-          <w:color w:val="auto"/>
-          <w:sz w:val="20"/>
-          <w:szCs w:val="20"/>
-        </w:rPr>
-      </w:pPr>
-    </w:p>
-    <w:p>
-      <w:pPr>
-        <w:rPr>
-          <w:rFonts w:ascii="Garamond" w:hAnsi="Garamond"/>
-          <w:sz w:val="20"/>
-          <w:szCs w:val="20"/>
-        </w:rPr>
-      </w:pPr>
-    </w:p>
-    <w:p>
-      <w:pPr>
-        <w:rPr>
-          <w:rFonts w:ascii="Garamond" w:hAnsi="Garamond"/>
-          <w:sz w:val="20"/>
-          <w:szCs w:val="20"/>
-        </w:rPr>
-      </w:pPr>
-    </w:p>
-    <w:p>
-      <w:pPr>
-        <w:rPr>
-          <w:rFonts w:ascii="Garamond" w:hAnsi="Garamond"/>
-          <w:sz w:val="20"/>
-          <w:szCs w:val="20"/>
-        </w:rPr>
-        <w:sectPr>
-          <w:pgSz w:w="16838" w:h="11906" w:orient="landscape"/>
-          <w:pgMar w:top="720" w:right="720" w:bottom="720" w:left="720" w:header="708" w:footer="708" w:gutter="0"/>
-          <w:cols w:space="708"/>
-          <w:docGrid w:linePitch="360"/>
-        </w:sectPr>
-      </w:pPr>
-    </w:p>
-    <w:p>
-      <w:pPr>
         <w:spacing w:after="120"/>
         <w:rPr>
           <w:rFonts w:ascii="Garamond" w:hAnsi="Garamond"/>
@@ -13512,684 +13416,8 @@
           <w:sz w:val="20"/>
           <w:szCs w:val="20"/>
         </w:rPr>
-        <w:lastRenderedPageBreak/>
         <w:t>Bibliography</w:t>
       </w:r>
-    </w:p>
-    <w:p>
-      <w:pPr>
-        <w:pStyle w:val="ListParagraph"/>
-        <w:numPr>
-          <w:ilvl w:val="0"/>
-          <w:numId w:val="1"/>
-        </w:numPr>
-        <w:spacing w:after="0" w:line="240" w:lineRule="auto"/>
-        <w:ind w:left="714" w:hanging="357"/>
-        <w:contextualSpacing w:val="0"/>
-        <w:jc w:val="both"/>
-        <w:rPr>
-          <w:rFonts w:ascii="Garamond" w:hAnsi="Garamond"/>
-          <w:color w:val="FF0000"/>
-          <w:sz w:val="20"/>
-          <w:szCs w:val="20"/>
-        </w:rPr>
-      </w:pPr>
-      <w:r>
-        <w:rPr>
-          <w:rFonts w:ascii="Garamond" w:hAnsi="Garamond"/>
-          <w:color w:val="FF0000"/>
-          <w:sz w:val="20"/>
-          <w:szCs w:val="20"/>
-        </w:rPr>
-        <w:t>On the Design of Some Feedback Circuits for Loudspeakers</w:t>
-      </w:r>
-    </w:p>
-    <w:p>
-      <w:pPr>
-        <w:pStyle w:val="ListParagraph"/>
-        <w:numPr>
-          <w:ilvl w:val="0"/>
-          <w:numId w:val="1"/>
-        </w:numPr>
-        <w:spacing w:after="0" w:line="240" w:lineRule="auto"/>
-        <w:ind w:left="714" w:hanging="357"/>
-        <w:contextualSpacing w:val="0"/>
-        <w:jc w:val="both"/>
-        <w:rPr>
-          <w:rFonts w:ascii="Garamond" w:hAnsi="Garamond"/>
-          <w:color w:val="FF0000"/>
-          <w:sz w:val="20"/>
-          <w:szCs w:val="20"/>
-        </w:rPr>
-      </w:pPr>
-      <w:r>
-        <w:rPr>
-          <w:rFonts w:ascii="Garamond" w:hAnsi="Garamond"/>
-          <w:color w:val="FF0000"/>
-          <w:sz w:val="20"/>
-          <w:szCs w:val="20"/>
-        </w:rPr>
-        <w:t>Design and Evaluation of Accelerometer based Motional Feedback</w:t>
-      </w:r>
-    </w:p>
-    <w:p>
-      <w:pPr>
-        <w:pStyle w:val="ListParagraph"/>
-        <w:numPr>
-          <w:ilvl w:val="0"/>
-          <w:numId w:val="1"/>
-        </w:numPr>
-        <w:spacing w:after="0" w:line="240" w:lineRule="auto"/>
-        <w:ind w:left="714" w:hanging="357"/>
-        <w:contextualSpacing w:val="0"/>
-        <w:jc w:val="both"/>
-        <w:rPr>
-          <w:rFonts w:ascii="Garamond" w:hAnsi="Garamond"/>
-          <w:color w:val="FF0000"/>
-          <w:sz w:val="20"/>
-          <w:szCs w:val="20"/>
-        </w:rPr>
-      </w:pPr>
-      <w:r>
-        <w:rPr>
-          <w:rFonts w:ascii="Garamond" w:hAnsi="Garamond"/>
-          <w:color w:val="FF0000"/>
-          <w:sz w:val="20"/>
-          <w:szCs w:val="20"/>
-        </w:rPr>
-        <w:t xml:space="preserve">E. R. Hanson, “A motional feedback loudspeaker system," in </w:t>
-      </w:r>
-      <w:r>
-        <w:rPr>
-          <w:rFonts w:ascii="Garamond" w:hAnsi="Garamond"/>
-          <w:i/>
-          <w:iCs/>
-          <w:color w:val="FF0000"/>
-          <w:sz w:val="20"/>
-          <w:szCs w:val="20"/>
-        </w:rPr>
-        <w:t>Audio Engineering Society Convention 46,</w:t>
-      </w:r>
-      <w:r>
-        <w:rPr>
-          <w:rFonts w:ascii="Garamond" w:hAnsi="Garamond"/>
-          <w:color w:val="FF0000"/>
-          <w:sz w:val="20"/>
-          <w:szCs w:val="20"/>
-        </w:rPr>
-        <w:t xml:space="preserve"> Audio Engineering Society, 1973.</w:t>
-      </w:r>
-    </w:p>
-    <w:p>
-      <w:pPr>
-        <w:pStyle w:val="ListParagraph"/>
-        <w:numPr>
-          <w:ilvl w:val="0"/>
-          <w:numId w:val="1"/>
-        </w:numPr>
-        <w:spacing w:after="0" w:line="240" w:lineRule="auto"/>
-        <w:ind w:left="714" w:hanging="357"/>
-        <w:contextualSpacing w:val="0"/>
-        <w:jc w:val="both"/>
-        <w:rPr>
-          <w:rFonts w:ascii="Garamond" w:hAnsi="Garamond"/>
-          <w:color w:val="FF0000"/>
-          <w:sz w:val="20"/>
-          <w:szCs w:val="20"/>
-        </w:rPr>
-      </w:pPr>
-      <w:r>
-        <w:rPr>
-          <w:rFonts w:ascii="Garamond" w:hAnsi="Garamond"/>
-          <w:color w:val="FF0000"/>
-          <w:sz w:val="20"/>
-          <w:szCs w:val="20"/>
-        </w:rPr>
-        <w:t>Control of Loudspeakers Using Disturbance-Observer-Type Velocity Estimation</w:t>
-      </w:r>
-    </w:p>
-    <w:p>
-      <w:pPr>
-        <w:pStyle w:val="ListParagraph"/>
-        <w:numPr>
-          <w:ilvl w:val="0"/>
-          <w:numId w:val="1"/>
-        </w:numPr>
-        <w:spacing w:after="0" w:line="240" w:lineRule="auto"/>
-        <w:ind w:left="714" w:hanging="357"/>
-        <w:contextualSpacing w:val="0"/>
-        <w:jc w:val="both"/>
-        <w:rPr>
-          <w:rFonts w:ascii="Garamond" w:hAnsi="Garamond"/>
-          <w:color w:val="FF0000"/>
-          <w:sz w:val="20"/>
-          <w:szCs w:val="20"/>
-        </w:rPr>
-      </w:pPr>
-      <w:r>
-        <w:rPr>
-          <w:rFonts w:ascii="Garamond" w:hAnsi="Garamond"/>
-          <w:color w:val="FF0000"/>
-          <w:sz w:val="20"/>
-          <w:szCs w:val="20"/>
-        </w:rPr>
-        <w:t xml:space="preserve">S. A. Lane and R. L. Clark, “Improving loudspeaker performance for active noise control applications,” </w:t>
-      </w:r>
-      <w:r>
-        <w:rPr>
-          <w:rFonts w:ascii="Garamond" w:hAnsi="Garamond"/>
-          <w:i/>
-          <w:iCs/>
-          <w:color w:val="FF0000"/>
-          <w:sz w:val="20"/>
-          <w:szCs w:val="20"/>
-        </w:rPr>
-        <w:t>J. Audio Eng. Soc.</w:t>
-      </w:r>
-      <w:r>
-        <w:rPr>
-          <w:rFonts w:ascii="Garamond" w:hAnsi="Garamond"/>
-          <w:color w:val="FF0000"/>
-          <w:sz w:val="20"/>
-          <w:szCs w:val="20"/>
-        </w:rPr>
-        <w:t>, vol. 46, pp. 508–519, 1998.</w:t>
-      </w:r>
-    </w:p>
-    <w:p>
-      <w:pPr>
-        <w:pStyle w:val="ListParagraph"/>
-        <w:numPr>
-          <w:ilvl w:val="0"/>
-          <w:numId w:val="1"/>
-        </w:numPr>
-        <w:spacing w:after="0" w:line="240" w:lineRule="auto"/>
-        <w:ind w:left="714" w:hanging="357"/>
-        <w:contextualSpacing w:val="0"/>
-        <w:jc w:val="both"/>
-        <w:rPr>
-          <w:rFonts w:ascii="Garamond" w:hAnsi="Garamond"/>
-          <w:strike/>
-          <w:color w:val="FF0000"/>
-          <w:sz w:val="20"/>
-          <w:szCs w:val="20"/>
-        </w:rPr>
-      </w:pPr>
-      <w:r>
-        <w:rPr>
-          <w:rFonts w:ascii="Garamond" w:hAnsi="Garamond"/>
-          <w:strike/>
-          <w:color w:val="FF0000"/>
-          <w:sz w:val="20"/>
-          <w:szCs w:val="20"/>
-        </w:rPr>
-        <w:t xml:space="preserve">W. Klippel, “Direct feedback linearization of nonlinear loudspeaker systems,” </w:t>
-      </w:r>
-      <w:r>
-        <w:rPr>
-          <w:rFonts w:ascii="Garamond" w:hAnsi="Garamond"/>
-          <w:i/>
-          <w:iCs/>
-          <w:strike/>
-          <w:color w:val="FF0000"/>
-          <w:sz w:val="20"/>
-          <w:szCs w:val="20"/>
-        </w:rPr>
-        <w:t>Journal of the Audio Engineering Society,</w:t>
-      </w:r>
-      <w:r>
-        <w:rPr>
-          <w:rFonts w:ascii="Garamond" w:hAnsi="Garamond"/>
-          <w:strike/>
-          <w:color w:val="FF0000"/>
-          <w:sz w:val="20"/>
-          <w:szCs w:val="20"/>
-        </w:rPr>
-        <w:t xml:space="preserve"> vol. 46, no. 6, pp. 499-507, 1998.</w:t>
-      </w:r>
-    </w:p>
-    <w:p>
-      <w:pPr>
-        <w:pStyle w:val="ListParagraph"/>
-        <w:numPr>
-          <w:ilvl w:val="0"/>
-          <w:numId w:val="1"/>
-        </w:numPr>
-        <w:spacing w:after="0" w:line="240" w:lineRule="auto"/>
-        <w:ind w:left="714" w:hanging="357"/>
-        <w:contextualSpacing w:val="0"/>
-        <w:jc w:val="both"/>
-        <w:rPr>
-          <w:rFonts w:ascii="Garamond" w:hAnsi="Garamond"/>
-          <w:color w:val="FF0000"/>
-          <w:sz w:val="20"/>
-          <w:szCs w:val="20"/>
-        </w:rPr>
-      </w:pPr>
-      <w:r>
-        <w:rPr>
-          <w:rFonts w:ascii="Garamond" w:hAnsi="Garamond"/>
-          <w:color w:val="FF0000"/>
-          <w:sz w:val="20"/>
-          <w:szCs w:val="20"/>
-        </w:rPr>
-        <w:t xml:space="preserve">H. F. Olson, </w:t>
-      </w:r>
-      <w:r>
-        <w:rPr>
-          <w:rFonts w:ascii="Garamond" w:hAnsi="Garamond"/>
-          <w:i/>
-          <w:iCs/>
-          <w:color w:val="FF0000"/>
-          <w:sz w:val="20"/>
-          <w:szCs w:val="20"/>
-        </w:rPr>
-        <w:t>Elements of</w:t>
-      </w:r>
-      <w:r>
-        <w:rPr>
-          <w:rFonts w:ascii="Garamond" w:hAnsi="Garamond"/>
-          <w:color w:val="FF0000"/>
-          <w:sz w:val="20"/>
-          <w:szCs w:val="20"/>
-        </w:rPr>
-        <w:t xml:space="preserve"> </w:t>
-      </w:r>
-      <w:r>
-        <w:rPr>
-          <w:rFonts w:ascii="Garamond" w:hAnsi="Garamond"/>
-          <w:i/>
-          <w:iCs/>
-          <w:color w:val="FF0000"/>
-          <w:sz w:val="20"/>
-          <w:szCs w:val="20"/>
-        </w:rPr>
-        <w:t>Acoustical Engineering,</w:t>
-      </w:r>
-      <w:r>
-        <w:rPr>
-          <w:rFonts w:ascii="Garamond" w:hAnsi="Garamond"/>
-          <w:color w:val="FF0000"/>
-          <w:sz w:val="20"/>
-          <w:szCs w:val="20"/>
-        </w:rPr>
-        <w:t xml:space="preserve"> New York: D. Van Nostrand Company, Inc. 1940.</w:t>
-      </w:r>
-    </w:p>
-    <w:p>
-      <w:pPr>
-        <w:pStyle w:val="ListParagraph"/>
-        <w:numPr>
-          <w:ilvl w:val="0"/>
-          <w:numId w:val="1"/>
-        </w:numPr>
-        <w:spacing w:after="0" w:line="240" w:lineRule="auto"/>
-        <w:ind w:left="714" w:hanging="357"/>
-        <w:contextualSpacing w:val="0"/>
-        <w:jc w:val="both"/>
-        <w:rPr>
-          <w:rFonts w:ascii="Garamond" w:hAnsi="Garamond"/>
-          <w:color w:val="FF0000"/>
-          <w:sz w:val="20"/>
-          <w:szCs w:val="20"/>
-        </w:rPr>
-      </w:pPr>
-      <w:r>
-        <w:rPr>
-          <w:rFonts w:ascii="Garamond" w:hAnsi="Garamond"/>
-          <w:color w:val="FF0000"/>
-          <w:sz w:val="20"/>
-          <w:szCs w:val="20"/>
-        </w:rPr>
-        <w:t xml:space="preserve">F. Rumsey and R. McCormick, </w:t>
-      </w:r>
-      <w:r>
-        <w:rPr>
-          <w:rFonts w:ascii="Garamond" w:hAnsi="Garamond"/>
-          <w:i/>
-          <w:iCs/>
-          <w:color w:val="FF0000"/>
-          <w:sz w:val="20"/>
-          <w:szCs w:val="20"/>
-        </w:rPr>
-        <w:t>Sound and Recording,</w:t>
-      </w:r>
-      <w:r>
-        <w:rPr>
-          <w:rFonts w:ascii="Garamond" w:hAnsi="Garamond"/>
-          <w:color w:val="FF0000"/>
-          <w:sz w:val="20"/>
-          <w:szCs w:val="20"/>
-        </w:rPr>
-        <w:t xml:space="preserve"> 5</w:t>
-      </w:r>
-      <w:r>
-        <w:rPr>
-          <w:rFonts w:ascii="Garamond" w:hAnsi="Garamond"/>
-          <w:color w:val="FF0000"/>
-          <w:sz w:val="20"/>
-          <w:szCs w:val="20"/>
-          <w:vertAlign w:val="superscript"/>
-        </w:rPr>
-        <w:t>th</w:t>
-      </w:r>
-      <w:r>
-        <w:rPr>
-          <w:rFonts w:ascii="Garamond" w:hAnsi="Garamond"/>
-          <w:color w:val="FF0000"/>
-          <w:sz w:val="20"/>
-          <w:szCs w:val="20"/>
-        </w:rPr>
-        <w:t xml:space="preserve"> ed. Oxford: Focal Press, 2006.</w:t>
-      </w:r>
-    </w:p>
-    <w:p>
-      <w:pPr>
-        <w:pStyle w:val="ListParagraph"/>
-        <w:numPr>
-          <w:ilvl w:val="0"/>
-          <w:numId w:val="1"/>
-        </w:numPr>
-        <w:spacing w:after="0" w:line="240" w:lineRule="auto"/>
-        <w:ind w:left="714" w:hanging="357"/>
-        <w:contextualSpacing w:val="0"/>
-        <w:jc w:val="both"/>
-        <w:rPr>
-          <w:rFonts w:ascii="Garamond" w:hAnsi="Garamond"/>
-          <w:color w:val="FF0000"/>
-          <w:sz w:val="20"/>
-          <w:szCs w:val="20"/>
-        </w:rPr>
-      </w:pPr>
-      <w:r>
-        <w:rPr>
-          <w:rFonts w:ascii="Garamond" w:hAnsi="Garamond"/>
-          <w:color w:val="FF0000"/>
-          <w:sz w:val="20"/>
-          <w:szCs w:val="20"/>
-        </w:rPr>
-        <w:t xml:space="preserve">F. X. Y. Gao and W. M. </w:t>
-      </w:r>
-      <w:proofErr w:type="spellStart"/>
-      <w:r>
-        <w:rPr>
-          <w:rFonts w:ascii="Garamond" w:hAnsi="Garamond"/>
-          <w:color w:val="FF0000"/>
-          <w:sz w:val="20"/>
-          <w:szCs w:val="20"/>
-        </w:rPr>
-        <w:t>Snelgrove</w:t>
-      </w:r>
-      <w:proofErr w:type="spellEnd"/>
-      <w:r>
-        <w:rPr>
-          <w:rFonts w:ascii="Garamond" w:hAnsi="Garamond"/>
-          <w:color w:val="FF0000"/>
-          <w:sz w:val="20"/>
-          <w:szCs w:val="20"/>
-        </w:rPr>
-        <w:t xml:space="preserve">, "Adaptive linearization of a loudspeaker," </w:t>
-      </w:r>
-      <w:r>
-        <w:rPr>
-          <w:rFonts w:ascii="Garamond" w:hAnsi="Garamond"/>
-          <w:i/>
-          <w:iCs/>
-          <w:color w:val="FF0000"/>
-          <w:sz w:val="20"/>
-          <w:szCs w:val="20"/>
-        </w:rPr>
-        <w:t>[Proceedings] ICASSP 91: 1991 International Conference on Acoustics, Speech, and Signal Processing,</w:t>
-      </w:r>
-      <w:r>
-        <w:rPr>
-          <w:rFonts w:ascii="Garamond" w:hAnsi="Garamond"/>
-          <w:color w:val="FF0000"/>
-          <w:sz w:val="20"/>
-          <w:szCs w:val="20"/>
-        </w:rPr>
-        <w:t xml:space="preserve"> Toronto, Ontario, Canada, 1991, pp. 3589-3592 vol.5.</w:t>
-      </w:r>
-    </w:p>
-    <w:p>
-      <w:pPr>
-        <w:pStyle w:val="ListParagraph"/>
-        <w:numPr>
-          <w:ilvl w:val="0"/>
-          <w:numId w:val="1"/>
-        </w:numPr>
-        <w:spacing w:after="0" w:line="240" w:lineRule="auto"/>
-        <w:ind w:left="714" w:hanging="357"/>
-        <w:contextualSpacing w:val="0"/>
-        <w:jc w:val="both"/>
-        <w:rPr>
-          <w:rFonts w:ascii="Garamond" w:hAnsi="Garamond"/>
-          <w:color w:val="FF0000"/>
-          <w:sz w:val="20"/>
-          <w:szCs w:val="20"/>
-        </w:rPr>
-      </w:pPr>
-      <w:r>
-        <w:rPr>
-          <w:rFonts w:ascii="Garamond" w:hAnsi="Garamond"/>
-          <w:color w:val="FF0000"/>
-          <w:sz w:val="20"/>
-          <w:szCs w:val="20"/>
-        </w:rPr>
-        <w:t xml:space="preserve">P. Horowitz and W. Hill, </w:t>
-      </w:r>
-      <w:r>
-        <w:rPr>
-          <w:rFonts w:ascii="Garamond" w:hAnsi="Garamond"/>
-          <w:i/>
-          <w:iCs/>
-          <w:color w:val="FF0000"/>
-          <w:sz w:val="20"/>
-          <w:szCs w:val="20"/>
-        </w:rPr>
-        <w:t>The Art of Electronics,</w:t>
-      </w:r>
-      <w:r>
-        <w:rPr>
-          <w:rFonts w:ascii="Garamond" w:hAnsi="Garamond"/>
-          <w:color w:val="FF0000"/>
-          <w:sz w:val="20"/>
-          <w:szCs w:val="20"/>
-        </w:rPr>
-        <w:t xml:space="preserve"> 3</w:t>
-      </w:r>
-      <w:r>
-        <w:rPr>
-          <w:rFonts w:ascii="Garamond" w:hAnsi="Garamond"/>
-          <w:color w:val="FF0000"/>
-          <w:sz w:val="20"/>
-          <w:szCs w:val="20"/>
-          <w:vertAlign w:val="superscript"/>
-        </w:rPr>
-        <w:t>rd</w:t>
-      </w:r>
-      <w:r>
-        <w:rPr>
-          <w:rFonts w:ascii="Garamond" w:hAnsi="Garamond"/>
-          <w:color w:val="FF0000"/>
-          <w:sz w:val="20"/>
-          <w:szCs w:val="20"/>
-        </w:rPr>
-        <w:t xml:space="preserve"> ed. New York: Cambridge University Press, 2015.</w:t>
-      </w:r>
-    </w:p>
-    <w:p>
-      <w:pPr>
-        <w:pStyle w:val="ListParagraph"/>
-        <w:numPr>
-          <w:ilvl w:val="0"/>
-          <w:numId w:val="1"/>
-        </w:numPr>
-        <w:spacing w:after="0" w:line="240" w:lineRule="auto"/>
-        <w:ind w:left="714" w:hanging="357"/>
-        <w:contextualSpacing w:val="0"/>
-        <w:jc w:val="both"/>
-        <w:rPr>
-          <w:rFonts w:ascii="Garamond" w:hAnsi="Garamond"/>
-          <w:color w:val="FF0000"/>
-          <w:sz w:val="20"/>
-          <w:szCs w:val="20"/>
-        </w:rPr>
-      </w:pPr>
-      <w:r>
-        <w:rPr>
-          <w:rFonts w:ascii="Garamond" w:hAnsi="Garamond"/>
-          <w:color w:val="FF0000"/>
-          <w:sz w:val="20"/>
-          <w:szCs w:val="20"/>
-        </w:rPr>
-        <w:t xml:space="preserve">M. </w:t>
-      </w:r>
-      <w:proofErr w:type="spellStart"/>
-      <w:r>
-        <w:rPr>
-          <w:rFonts w:ascii="Garamond" w:hAnsi="Garamond"/>
-          <w:color w:val="FF0000"/>
-          <w:sz w:val="20"/>
-          <w:szCs w:val="20"/>
-        </w:rPr>
-        <w:t>Golnaraghi</w:t>
-      </w:r>
-      <w:proofErr w:type="spellEnd"/>
-      <w:r>
-        <w:rPr>
-          <w:rFonts w:ascii="Garamond" w:hAnsi="Garamond"/>
-          <w:color w:val="FF0000"/>
-          <w:sz w:val="20"/>
-          <w:szCs w:val="20"/>
-        </w:rPr>
-        <w:t xml:space="preserve"> and B. </w:t>
-      </w:r>
-      <w:proofErr w:type="spellStart"/>
-      <w:r>
-        <w:rPr>
-          <w:rFonts w:ascii="Garamond" w:hAnsi="Garamond"/>
-          <w:color w:val="FF0000"/>
-          <w:sz w:val="20"/>
-          <w:szCs w:val="20"/>
-        </w:rPr>
-        <w:t>Kuo</w:t>
-      </w:r>
-      <w:proofErr w:type="spellEnd"/>
-      <w:r>
-        <w:rPr>
-          <w:rFonts w:ascii="Garamond" w:hAnsi="Garamond"/>
-          <w:color w:val="FF0000"/>
-          <w:sz w:val="20"/>
-          <w:szCs w:val="20"/>
-        </w:rPr>
-        <w:t xml:space="preserve">, </w:t>
-      </w:r>
-      <w:r>
-        <w:rPr>
-          <w:rFonts w:ascii="Garamond" w:hAnsi="Garamond"/>
-          <w:i/>
-          <w:iCs/>
-          <w:color w:val="FF0000"/>
-          <w:sz w:val="20"/>
-          <w:szCs w:val="20"/>
-        </w:rPr>
-        <w:t>Automatic Control Systems,</w:t>
-      </w:r>
-      <w:r>
-        <w:rPr>
-          <w:rFonts w:ascii="Garamond" w:hAnsi="Garamond"/>
-          <w:color w:val="FF0000"/>
-          <w:sz w:val="20"/>
-          <w:szCs w:val="20"/>
-        </w:rPr>
-        <w:t xml:space="preserve"> 10</w:t>
-      </w:r>
-      <w:r>
-        <w:rPr>
-          <w:rFonts w:ascii="Garamond" w:hAnsi="Garamond"/>
-          <w:color w:val="FF0000"/>
-          <w:sz w:val="20"/>
-          <w:szCs w:val="20"/>
-          <w:vertAlign w:val="superscript"/>
-        </w:rPr>
-        <w:t>th</w:t>
-      </w:r>
-      <w:r>
-        <w:rPr>
-          <w:rFonts w:ascii="Garamond" w:hAnsi="Garamond"/>
-          <w:color w:val="FF0000"/>
-          <w:sz w:val="20"/>
-          <w:szCs w:val="20"/>
-        </w:rPr>
-        <w:t xml:space="preserve"> ed. McGraw-Hill. (ISBN is 978-1-25-964383-5)</w:t>
-      </w:r>
-    </w:p>
-    <w:p>
-      <w:pPr>
-        <w:pStyle w:val="ListParagraph"/>
-        <w:numPr>
-          <w:ilvl w:val="0"/>
-          <w:numId w:val="1"/>
-        </w:numPr>
-        <w:spacing w:after="0" w:line="240" w:lineRule="auto"/>
-        <w:ind w:left="714" w:hanging="357"/>
-        <w:contextualSpacing w:val="0"/>
-        <w:jc w:val="both"/>
-        <w:rPr>
-          <w:rFonts w:ascii="Garamond" w:hAnsi="Garamond"/>
-          <w:color w:val="FF0000"/>
-          <w:sz w:val="20"/>
-          <w:szCs w:val="20"/>
-        </w:rPr>
-      </w:pPr>
-      <w:r>
-        <w:rPr>
-          <w:rFonts w:ascii="Garamond" w:hAnsi="Garamond"/>
-          <w:color w:val="FF0000"/>
-          <w:sz w:val="20"/>
-          <w:szCs w:val="20"/>
-        </w:rPr>
-        <w:t>“Loudspeakers in a vented box”</w:t>
-      </w:r>
-    </w:p>
-    <w:p>
-      <w:pPr>
-        <w:pStyle w:val="ListParagraph"/>
-        <w:numPr>
-          <w:ilvl w:val="0"/>
-          <w:numId w:val="1"/>
-        </w:numPr>
-        <w:spacing w:after="0" w:line="240" w:lineRule="auto"/>
-        <w:ind w:left="714" w:hanging="357"/>
-        <w:contextualSpacing w:val="0"/>
-        <w:jc w:val="both"/>
-        <w:rPr>
-          <w:rFonts w:ascii="Garamond" w:hAnsi="Garamond"/>
-          <w:color w:val="FF0000"/>
-          <w:sz w:val="20"/>
-          <w:szCs w:val="20"/>
-        </w:rPr>
-      </w:pPr>
-      <w:r>
-        <w:rPr>
-          <w:rFonts w:ascii="Garamond" w:hAnsi="Garamond"/>
-          <w:color w:val="FF0000"/>
-          <w:sz w:val="20"/>
-          <w:szCs w:val="20"/>
-        </w:rPr>
-        <w:t>S. Linkwitz, "Subwoofer estimates", Linkwitzlab.com. [Online]. Available: https://www.linkwitzlab.com/thor-estim.htm. [Accessed: 22- Oct- 2019].</w:t>
-      </w:r>
-    </w:p>
-    <w:p>
-      <w:pPr>
-        <w:jc w:val="both"/>
-        <w:rPr>
-          <w:rFonts w:ascii="Garamond" w:hAnsi="Garamond"/>
-          <w:sz w:val="20"/>
-          <w:szCs w:val="20"/>
-        </w:rPr>
-      </w:pPr>
     </w:p>
     <w:p>
       <w:pPr>
@@ -14213,23 +13441,7 @@
           <w:sz w:val="20"/>
           <w:szCs w:val="20"/>
         </w:rPr>
-        <w:t>E. R. Hanson, “A motional feedback loudspeaker system,</w:t>
-      </w:r>
-      <w:r>
-        <w:rPr>
-          <w:rFonts w:ascii="Garamond" w:hAnsi="Garamond"/>
-          <w:sz w:val="20"/>
-          <w:szCs w:val="20"/>
-        </w:rPr>
-        <w:t>”</w:t>
-      </w:r>
-      <w:r>
-        <w:rPr>
-          <w:rFonts w:ascii="Garamond" w:hAnsi="Garamond"/>
-          <w:sz w:val="20"/>
-          <w:szCs w:val="20"/>
-        </w:rPr>
-        <w:t xml:space="preserve"> in </w:t>
+        <w:t xml:space="preserve">E. R. Hanson, “A motional feedback loudspeaker system,” in </w:t>
       </w:r>
       <w:r>
         <w:rPr>
@@ -14479,15 +13691,63 @@
           <w:sz w:val="20"/>
           <w:szCs w:val="20"/>
         </w:rPr>
-        <w:t>Audio Engineering Society Volume 33,</w:t>
-      </w:r>
-      <w:r>
-        <w:rPr>
-          <w:rFonts w:ascii="Garamond" w:hAnsi="Garamond"/>
-          <w:sz w:val="20"/>
-          <w:szCs w:val="20"/>
-        </w:rPr>
-        <w:t xml:space="preserve"> Audio Engineering Society, 1985.</w:t>
+        <w:t>Audio Engineering Society</w:t>
+      </w:r>
+      <w:r>
+        <w:rPr>
+          <w:rFonts w:ascii="Garamond" w:hAnsi="Garamond"/>
+          <w:sz w:val="20"/>
+          <w:szCs w:val="20"/>
+        </w:rPr>
+        <w:t>,</w:t>
+      </w:r>
+      <w:r>
+        <w:rPr>
+          <w:rFonts w:ascii="Garamond" w:hAnsi="Garamond"/>
+          <w:sz w:val="20"/>
+          <w:szCs w:val="20"/>
+        </w:rPr>
+        <w:t xml:space="preserve"> </w:t>
+      </w:r>
+      <w:r>
+        <w:rPr>
+          <w:rFonts w:ascii="Garamond" w:hAnsi="Garamond"/>
+          <w:sz w:val="20"/>
+          <w:szCs w:val="20"/>
+        </w:rPr>
+        <w:t xml:space="preserve">vol. </w:t>
+      </w:r>
+      <w:r>
+        <w:rPr>
+          <w:rFonts w:ascii="Garamond" w:hAnsi="Garamond"/>
+          <w:sz w:val="20"/>
+          <w:szCs w:val="20"/>
+        </w:rPr>
+        <w:t>33,</w:t>
+      </w:r>
+      <w:r>
+        <w:rPr>
+          <w:rFonts w:ascii="Garamond" w:hAnsi="Garamond"/>
+          <w:sz w:val="20"/>
+          <w:szCs w:val="20"/>
+        </w:rPr>
+        <w:t xml:space="preserve"> Audio Engineering Society, </w:t>
+      </w:r>
+      <w:r>
+        <w:rPr>
+          <w:rFonts w:ascii="Garamond" w:hAnsi="Garamond"/>
+          <w:sz w:val="20"/>
+          <w:szCs w:val="20"/>
+        </w:rPr>
+        <w:t xml:space="preserve">June </w:t>
+      </w:r>
+      <w:r>
+        <w:rPr>
+          <w:rFonts w:ascii="Garamond" w:hAnsi="Garamond"/>
+          <w:sz w:val="20"/>
+          <w:szCs w:val="20"/>
+        </w:rPr>
+        <w:t>1985.</w:t>
       </w:r>
     </w:p>
     <w:p>
@@ -14519,119 +13779,7 @@
           <w:sz w:val="20"/>
           <w:szCs w:val="20"/>
         </w:rPr>
-        <w:t xml:space="preserve"> Li and G. T. -. Chiu, "Control of </w:t>
-      </w:r>
-      <w:r>
-        <w:rPr>
-          <w:rFonts w:ascii="Garamond" w:hAnsi="Garamond"/>
-          <w:sz w:val="20"/>
-          <w:szCs w:val="20"/>
-        </w:rPr>
-        <w:t>L</w:t>
-      </w:r>
-      <w:r>
-        <w:rPr>
-          <w:rFonts w:ascii="Garamond" w:hAnsi="Garamond"/>
-          <w:sz w:val="20"/>
-          <w:szCs w:val="20"/>
-        </w:rPr>
-        <w:t>oudspeakers</w:t>
-      </w:r>
-      <w:r>
-        <w:rPr>
-          <w:rFonts w:ascii="Garamond" w:hAnsi="Garamond"/>
-          <w:sz w:val="20"/>
-          <w:szCs w:val="20"/>
-        </w:rPr>
-        <w:t xml:space="preserve"> U</w:t>
-      </w:r>
-      <w:r>
-        <w:rPr>
-          <w:rFonts w:ascii="Garamond" w:hAnsi="Garamond"/>
-          <w:sz w:val="20"/>
-          <w:szCs w:val="20"/>
-        </w:rPr>
-        <w:t xml:space="preserve">sing </w:t>
-      </w:r>
-      <w:r>
-        <w:rPr>
-          <w:rFonts w:ascii="Garamond" w:hAnsi="Garamond"/>
-          <w:sz w:val="20"/>
-          <w:szCs w:val="20"/>
-        </w:rPr>
-        <w:t>D</w:t>
-      </w:r>
-      <w:r>
-        <w:rPr>
-          <w:rFonts w:ascii="Garamond" w:hAnsi="Garamond"/>
-          <w:sz w:val="20"/>
-          <w:szCs w:val="20"/>
-        </w:rPr>
-        <w:t>isturbance-</w:t>
-      </w:r>
-      <w:r>
-        <w:rPr>
-          <w:rFonts w:ascii="Garamond" w:hAnsi="Garamond"/>
-          <w:sz w:val="20"/>
-          <w:szCs w:val="20"/>
-        </w:rPr>
-        <w:t>O</w:t>
-      </w:r>
-      <w:r>
-        <w:rPr>
-          <w:rFonts w:ascii="Garamond" w:hAnsi="Garamond"/>
-          <w:sz w:val="20"/>
-          <w:szCs w:val="20"/>
-        </w:rPr>
-        <w:t>bserver-</w:t>
-      </w:r>
-      <w:r>
-        <w:rPr>
-          <w:rFonts w:ascii="Garamond" w:hAnsi="Garamond"/>
-          <w:sz w:val="20"/>
-          <w:szCs w:val="20"/>
-        </w:rPr>
-        <w:t>T</w:t>
-      </w:r>
-      <w:r>
-        <w:rPr>
-          <w:rFonts w:ascii="Garamond" w:hAnsi="Garamond"/>
-          <w:sz w:val="20"/>
-          <w:szCs w:val="20"/>
-        </w:rPr>
-        <w:t xml:space="preserve">ype </w:t>
-      </w:r>
-      <w:r>
-        <w:rPr>
-          <w:rFonts w:ascii="Garamond" w:hAnsi="Garamond"/>
-          <w:sz w:val="20"/>
-          <w:szCs w:val="20"/>
-        </w:rPr>
-        <w:t>V</w:t>
-      </w:r>
-      <w:r>
-        <w:rPr>
-          <w:rFonts w:ascii="Garamond" w:hAnsi="Garamond"/>
-          <w:sz w:val="20"/>
-          <w:szCs w:val="20"/>
-        </w:rPr>
-        <w:t xml:space="preserve">elocity </w:t>
-      </w:r>
-      <w:r>
-        <w:rPr>
-          <w:rFonts w:ascii="Garamond" w:hAnsi="Garamond"/>
-          <w:sz w:val="20"/>
-          <w:szCs w:val="20"/>
-        </w:rPr>
-        <w:t>E</w:t>
-      </w:r>
-      <w:r>
-        <w:rPr>
-          <w:rFonts w:ascii="Garamond" w:hAnsi="Garamond"/>
-          <w:sz w:val="20"/>
-          <w:szCs w:val="20"/>
-        </w:rPr>
-        <w:t xml:space="preserve">stimation," in </w:t>
+        <w:t xml:space="preserve"> Li and G. T. Chiu, "Control of Loudspeakers Using Disturbance-Observer-Type Velocity Estimation," in </w:t>
       </w:r>
       <w:r>
         <w:rPr>
@@ -14649,7 +13797,23 @@
           <w:sz w:val="20"/>
           <w:szCs w:val="20"/>
         </w:rPr>
-        <w:t>, vol. 10, no. 1, pp. 111-117, Feb. 2005.</w:t>
+        <w:t>, vol. 10, no. 1</w:t>
+      </w:r>
+      <w:r>
+        <w:rPr>
+          <w:rFonts w:ascii="Garamond" w:hAnsi="Garamond"/>
+          <w:sz w:val="20"/>
+          <w:szCs w:val="20"/>
+        </w:rPr>
+        <w:t xml:space="preserve">, </w:t>
+      </w:r>
+      <w:r>
+        <w:rPr>
+          <w:rFonts w:ascii="Garamond" w:hAnsi="Garamond"/>
+          <w:sz w:val="20"/>
+          <w:szCs w:val="20"/>
+        </w:rPr>
+        <w:t>Feb. 2005.</w:t>
       </w:r>
     </w:p>
     <w:p>
@@ -14806,7 +13970,77 @@
           <w:sz w:val="20"/>
           <w:szCs w:val="20"/>
         </w:rPr>
+        <w:t xml:space="preserve">H. Schneider, E. </w:t>
+      </w:r>
+      <w:proofErr w:type="spellStart"/>
+      <w:r>
+        <w:rPr>
+          <w:rFonts w:ascii="Garamond" w:hAnsi="Garamond"/>
+          <w:sz w:val="20"/>
+          <w:szCs w:val="20"/>
+        </w:rPr>
+        <w:t>Pranjic</w:t>
+      </w:r>
+      <w:proofErr w:type="spellEnd"/>
+      <w:r>
+        <w:rPr>
+          <w:rFonts w:ascii="Garamond" w:hAnsi="Garamond"/>
+          <w:sz w:val="20"/>
+          <w:szCs w:val="20"/>
+        </w:rPr>
+        <w:t xml:space="preserve">, F. </w:t>
+      </w:r>
+      <w:proofErr w:type="spellStart"/>
+      <w:r>
+        <w:rPr>
+          <w:rFonts w:ascii="Garamond" w:hAnsi="Garamond"/>
+          <w:sz w:val="20"/>
+          <w:szCs w:val="20"/>
+        </w:rPr>
+        <w:t>Agerkvist</w:t>
+      </w:r>
+      <w:proofErr w:type="spellEnd"/>
+      <w:r>
+        <w:rPr>
+          <w:rFonts w:ascii="Garamond" w:hAnsi="Garamond"/>
+          <w:sz w:val="20"/>
+          <w:szCs w:val="20"/>
+        </w:rPr>
+        <w:t>, A. Knott, M. A. E. Anderson, “</w:t>
+      </w:r>
+      <w:r>
+        <w:rPr>
+          <w:rFonts w:ascii="Garamond" w:hAnsi="Garamond"/>
+          <w:sz w:val="20"/>
+          <w:szCs w:val="20"/>
+        </w:rPr>
         <w:t>Design and Evaluation of Accelerometer based Motional Feedback</w:t>
+      </w:r>
+      <w:r>
+        <w:rPr>
+          <w:rFonts w:ascii="Garamond" w:hAnsi="Garamond"/>
+          <w:sz w:val="20"/>
+          <w:szCs w:val="20"/>
+        </w:rPr>
+        <w:t xml:space="preserve">,” in </w:t>
+      </w:r>
+      <w:r>
+        <w:rPr>
+          <w:rFonts w:ascii="Garamond" w:hAnsi="Garamond"/>
+          <w:i/>
+          <w:iCs/>
+          <w:sz w:val="20"/>
+          <w:szCs w:val="20"/>
+        </w:rPr>
+        <w:t xml:space="preserve">Audio Engineering Society Convention 138, </w:t>
+      </w:r>
+      <w:r>
+        <w:rPr>
+          <w:rFonts w:ascii="Garamond" w:hAnsi="Garamond"/>
+          <w:sz w:val="20"/>
+          <w:szCs w:val="20"/>
+        </w:rPr>
+        <w:t>Audio Engineering Society, May 2015.</w:t>
       </w:r>
     </w:p>
     <w:p>
@@ -14831,7 +14065,85 @@
           <w:sz w:val="20"/>
           <w:szCs w:val="20"/>
         </w:rPr>
-        <w:t>“Loudspeakers in a vented box”</w:t>
+        <w:t xml:space="preserve">N. Thiele, “Loudspeakers in Vented Boxes, Part I,” in </w:t>
+      </w:r>
+      <w:r>
+        <w:rPr>
+          <w:rFonts w:ascii="Garamond" w:hAnsi="Garamond"/>
+          <w:i/>
+          <w:iCs/>
+          <w:sz w:val="20"/>
+          <w:szCs w:val="20"/>
+        </w:rPr>
+        <w:t>Journal of the Audio Engineering Society</w:t>
+      </w:r>
+      <w:r>
+        <w:rPr>
+          <w:rFonts w:ascii="Garamond" w:hAnsi="Garamond"/>
+          <w:i/>
+          <w:iCs/>
+          <w:sz w:val="20"/>
+          <w:szCs w:val="20"/>
+        </w:rPr>
+        <w:t>,</w:t>
+      </w:r>
+      <w:r>
+        <w:rPr>
+          <w:rFonts w:ascii="Garamond" w:hAnsi="Garamond"/>
+          <w:sz w:val="20"/>
+          <w:szCs w:val="20"/>
+        </w:rPr>
+        <w:t xml:space="preserve"> </w:t>
+      </w:r>
+      <w:r>
+        <w:rPr>
+          <w:rFonts w:ascii="Garamond" w:hAnsi="Garamond"/>
+          <w:sz w:val="20"/>
+          <w:szCs w:val="20"/>
+        </w:rPr>
+        <w:t>vol.</w:t>
+      </w:r>
+      <w:r>
+        <w:rPr>
+          <w:rFonts w:ascii="Garamond" w:hAnsi="Garamond"/>
+          <w:sz w:val="20"/>
+          <w:szCs w:val="20"/>
+        </w:rPr>
+        <w:t xml:space="preserve"> 19 </w:t>
+      </w:r>
+      <w:r>
+        <w:rPr>
+          <w:rFonts w:ascii="Garamond" w:hAnsi="Garamond"/>
+          <w:sz w:val="20"/>
+          <w:szCs w:val="20"/>
+        </w:rPr>
+        <w:t>no.</w:t>
+      </w:r>
+      <w:r>
+        <w:rPr>
+          <w:rFonts w:ascii="Garamond" w:hAnsi="Garamond"/>
+          <w:sz w:val="20"/>
+          <w:szCs w:val="20"/>
+        </w:rPr>
+        <w:t xml:space="preserve"> 5</w:t>
+      </w:r>
+      <w:r>
+        <w:rPr>
+          <w:rFonts w:ascii="Garamond" w:hAnsi="Garamond"/>
+          <w:i/>
+          <w:iCs/>
+          <w:sz w:val="20"/>
+          <w:szCs w:val="20"/>
+        </w:rPr>
+        <w:t>,</w:t>
+      </w:r>
+      <w:r>
+        <w:rPr>
+          <w:rFonts w:ascii="Garamond" w:hAnsi="Garamond"/>
+          <w:sz w:val="20"/>
+          <w:szCs w:val="20"/>
+        </w:rPr>
+        <w:t xml:space="preserve"> Audio Engineering Society, 1971.</w:t>
       </w:r>
     </w:p>
     <w:p>
@@ -14856,27 +14168,13 @@
           <w:sz w:val="20"/>
           <w:szCs w:val="20"/>
         </w:rPr>
-        <w:t xml:space="preserve">S. Linkwitz, "Subwoofer estimates", </w:t>
-      </w:r>
-      <w:r>
-        <w:rPr>
-          <w:rFonts w:ascii="Garamond" w:hAnsi="Garamond"/>
-          <w:sz w:val="20"/>
-          <w:szCs w:val="20"/>
-        </w:rPr>
-        <w:t>l</w:t>
-      </w:r>
-      <w:r>
-        <w:rPr>
-          <w:rFonts w:ascii="Garamond" w:hAnsi="Garamond"/>
-          <w:sz w:val="20"/>
-          <w:szCs w:val="20"/>
-        </w:rPr>
-        <w:t>inkwitzlab.com. [Online]. Available: https://www.linkwitzlab.com/thor-estim.htm. [Accessed: 22- Oct- 2019].</w:t>
-      </w:r>
+        <w:t>S. Linkwitz, "Subwoofer estimates", linkwitzlab.com. [Online]. Available: https://www.linkwitzlab.com/thor-estim.htm. [Accessed: 22- Oct- 2019].</w:t>
+      </w:r>
+      <w:bookmarkStart w:id="0" w:name="_GoBack"/>
+      <w:bookmarkEnd w:id="0"/>
     </w:p>
     <w:sectPr>
-      <w:pgSz w:w="11906" w:h="16838"/>
+      <w:pgSz w:w="16838" w:h="11906" w:orient="landscape"/>
       <w:pgMar w:top="720" w:right="720" w:bottom="720" w:left="720" w:header="708" w:footer="708" w:gutter="0"/>
       <w:cols w:space="708"/>
       <w:docGrid w:linePitch="360"/>
